--- a/Empreendedorismo/ARQUIVO_PRINCIPAL_EM.docx
+++ b/Empreendedorismo/ARQUIVO_PRINCIPAL_EM.docx
@@ -593,15 +593,7 @@
           <w:sz w:val="24"/>
           <w:szCs w:val="24"/>
         </w:rPr>
-        <w:t>Cláudia Emanoela Bonfim</w:t>
-      </w:r>
-      <w:r>
-        <w:rPr>
-          <w:rFonts w:ascii="Arial" w:hAnsi="Arial" w:cs="Arial"/>
-          <w:sz w:val="24"/>
-          <w:szCs w:val="24"/>
-        </w:rPr>
-        <w:t>.</w:t>
+        <w:t>Cláudia Emanoela Bonfim.</w:t>
       </w:r>
     </w:p>
     <w:p>
@@ -636,8 +628,6 @@
           <w:szCs w:val="32"/>
         </w:rPr>
       </w:pPr>
-      <w:bookmarkStart w:id="0" w:name="_GoBack"/>
-      <w:bookmarkEnd w:id="0"/>
     </w:p>
     <w:p>
       <w:pPr>
@@ -1559,7 +1549,7 @@
         </w:rPr>
       </w:pPr>
     </w:p>
-    <w:bookmarkStart w:id="1" w:name="_Toc401961392" w:displacedByCustomXml="next"/>
+    <w:bookmarkStart w:id="0" w:name="_Toc401961392" w:displacedByCustomXml="next"/>
     <w:sdt>
       <w:sdtPr>
         <w:rPr>
@@ -2632,7 +2622,7 @@
         </w:rPr>
         <w:br w:type="page"/>
       </w:r>
-      <w:bookmarkStart w:id="2" w:name="_Toc401961533"/>
+      <w:bookmarkStart w:id="1" w:name="_Toc401961533"/>
     </w:p>
     <w:p>
       <w:pPr>
@@ -2644,7 +2634,7 @@
           <w:b/>
         </w:rPr>
       </w:pPr>
-      <w:bookmarkStart w:id="3" w:name="_Toc411503517"/>
+      <w:bookmarkStart w:id="2" w:name="_Toc411503517"/>
       <w:r>
         <w:rPr>
           <w:rFonts w:ascii="Arial" w:hAnsi="Arial" w:cs="Arial"/>
@@ -2654,9 +2644,9 @@
         <w:lastRenderedPageBreak/>
         <w:t>INTRODUÇÃO</w:t>
       </w:r>
+      <w:bookmarkEnd w:id="0"/>
       <w:bookmarkEnd w:id="1"/>
       <w:bookmarkEnd w:id="2"/>
-      <w:bookmarkEnd w:id="3"/>
     </w:p>
     <w:p>
       <w:pPr>
@@ -2910,7 +2900,7 @@
           <w:color w:val="000000" w:themeColor="text1"/>
         </w:rPr>
       </w:pPr>
-      <w:bookmarkStart w:id="4" w:name="_Toc411503518"/>
+      <w:bookmarkStart w:id="3" w:name="_Toc411503518"/>
       <w:r>
         <w:rPr>
           <w:rFonts w:ascii="Arial" w:hAnsi="Arial" w:cs="Arial"/>
@@ -2920,7 +2910,7 @@
         <w:lastRenderedPageBreak/>
         <w:t>DESENVOLVIMENTO</w:t>
       </w:r>
-      <w:bookmarkEnd w:id="4"/>
+      <w:bookmarkEnd w:id="3"/>
     </w:p>
     <w:p>
       <w:pPr>
@@ -2935,6 +2925,47 @@
     </w:p>
     <w:p>
       <w:pPr>
+        <w:pStyle w:val="PargrafodaLista"/>
+        <w:numPr>
+          <w:ilvl w:val="1"/>
+          <w:numId w:val="28"/>
+        </w:numPr>
+        <w:spacing w:after="0" w:line="360" w:lineRule="auto"/>
+        <w:jc w:val="both"/>
+        <w:rPr>
+          <w:rFonts w:ascii="Arial" w:hAnsi="Arial" w:cs="Arial"/>
+        </w:rPr>
+      </w:pPr>
+      <w:r>
+        <w:rPr>
+          <w:rFonts w:ascii="Arial" w:hAnsi="Arial" w:cs="Arial"/>
+        </w:rPr>
+        <w:t>A Empresa</w:t>
+      </w:r>
+    </w:p>
+    <w:p>
+      <w:pPr>
+        <w:rPr>
+          <w:rFonts w:ascii="Arial" w:hAnsi="Arial" w:cs="Arial"/>
+        </w:rPr>
+      </w:pPr>
+    </w:p>
+    <w:p>
+      <w:pPr>
+        <w:ind w:left="360" w:firstLine="348"/>
+        <w:rPr>
+          <w:rFonts w:ascii="Arial" w:hAnsi="Arial" w:cs="Arial"/>
+        </w:rPr>
+      </w:pPr>
+      <w:r>
+        <w:rPr>
+          <w:rFonts w:ascii="Arial" w:hAnsi="Arial" w:cs="Arial"/>
+        </w:rPr>
+        <w:t xml:space="preserve">A empresa surgiu através da formação de 5 alunos do curso de técnico em informática da ETEC de Mauá, com a necessidade de fazer o Trabalho de Conclusão de Curso (TCC), e com a ideia de criar um aplicativo para auxiliar no planejamento de viagens.  </w:t>
+      </w:r>
+    </w:p>
+    <w:p>
+      <w:pPr>
         <w:spacing w:line="360" w:lineRule="auto"/>
         <w:jc w:val="both"/>
         <w:rPr>
@@ -2943,6 +2974,5115 @@
           <w:szCs w:val="24"/>
         </w:rPr>
       </w:pPr>
+    </w:p>
+    <w:p>
+      <w:pPr>
+        <w:spacing w:line="360" w:lineRule="auto"/>
+        <w:jc w:val="both"/>
+        <w:rPr>
+          <w:rFonts w:ascii="Arial" w:hAnsi="Arial" w:cs="Arial"/>
+          <w:sz w:val="24"/>
+          <w:szCs w:val="24"/>
+        </w:rPr>
+      </w:pPr>
+    </w:p>
+    <w:p>
+      <w:pPr>
+        <w:spacing w:line="360" w:lineRule="auto"/>
+        <w:jc w:val="both"/>
+        <w:rPr>
+          <w:rFonts w:ascii="Arial" w:hAnsi="Arial" w:cs="Arial"/>
+          <w:sz w:val="24"/>
+          <w:szCs w:val="24"/>
+        </w:rPr>
+      </w:pPr>
+    </w:p>
+    <w:p>
+      <w:pPr>
+        <w:pStyle w:val="PargrafodaLista"/>
+        <w:numPr>
+          <w:ilvl w:val="1"/>
+          <w:numId w:val="29"/>
+        </w:numPr>
+        <w:spacing w:after="0" w:line="360" w:lineRule="auto"/>
+        <w:jc w:val="both"/>
+        <w:rPr>
+          <w:rFonts w:ascii="Arial" w:hAnsi="Arial" w:cs="Arial"/>
+        </w:rPr>
+      </w:pPr>
+      <w:r>
+        <w:rPr>
+          <w:rFonts w:ascii="Arial" w:hAnsi="Arial" w:cs="Arial"/>
+        </w:rPr>
+        <w:t>Localização</w:t>
+      </w:r>
+    </w:p>
+    <w:p>
+      <w:pPr>
+        <w:pStyle w:val="PargrafodaLista"/>
+        <w:ind w:left="360"/>
+        <w:rPr>
+          <w:rFonts w:ascii="Arial" w:hAnsi="Arial" w:cs="Arial"/>
+        </w:rPr>
+      </w:pPr>
+    </w:p>
+    <w:p>
+      <w:pPr>
+        <w:ind w:left="708"/>
+        <w:rPr>
+          <w:rFonts w:ascii="Arial" w:hAnsi="Arial" w:cs="Arial"/>
+        </w:rPr>
+      </w:pPr>
+      <w:r>
+        <w:rPr>
+          <w:rFonts w:ascii="Arial" w:hAnsi="Arial" w:cs="Arial"/>
+        </w:rPr>
+        <w:t>Rua Borboletas Psicodélicas 24</w:t>
+      </w:r>
+      <w:r>
+        <w:rPr>
+          <w:rFonts w:ascii="Arial" w:hAnsi="Arial" w:cs="Arial"/>
+        </w:rPr>
+        <w:t>, São Paulo, SP 04313-110</w:t>
+      </w:r>
+    </w:p>
+    <w:p>
+      <w:pPr>
+        <w:ind w:left="708"/>
+        <w:rPr>
+          <w:rFonts w:ascii="Arial" w:hAnsi="Arial" w:cs="Arial"/>
+        </w:rPr>
+      </w:pPr>
+      <w:r>
+        <w:rPr>
+          <w:rFonts w:ascii="Arial" w:hAnsi="Arial" w:cs="Arial"/>
+          <w:noProof/>
+          <w:lang w:eastAsia="pt-BR"/>
+        </w:rPr>
+        <w:drawing>
+          <wp:anchor distT="0" distB="0" distL="114300" distR="114300" simplePos="0" relativeHeight="251659264" behindDoc="0" locked="0" layoutInCell="1" allowOverlap="1" wp14:anchorId="0DC0DB8E" wp14:editId="3AB3845E">
+            <wp:simplePos x="0" y="0"/>
+            <wp:positionH relativeFrom="margin">
+              <wp:align>right</wp:align>
+            </wp:positionH>
+            <wp:positionV relativeFrom="paragraph">
+              <wp:posOffset>206375</wp:posOffset>
+            </wp:positionV>
+            <wp:extent cx="5400040" cy="2694940"/>
+            <wp:effectExtent l="0" t="0" r="0" b="0"/>
+            <wp:wrapTopAndBottom/>
+            <wp:docPr id="1" name="Imagem 1"/>
+            <wp:cNvGraphicFramePr>
+              <a:graphicFrameLocks xmlns:a="http://schemas.openxmlformats.org/drawingml/2006/main" noChangeAspect="1"/>
+            </wp:cNvGraphicFramePr>
+            <a:graphic xmlns:a="http://schemas.openxmlformats.org/drawingml/2006/main">
+              <a:graphicData uri="http://schemas.openxmlformats.org/drawingml/2006/picture">
+                <pic:pic xmlns:pic="http://schemas.openxmlformats.org/drawingml/2006/picture">
+                  <pic:nvPicPr>
+                    <pic:cNvPr id="1" name="Capturar.PNG"/>
+                    <pic:cNvPicPr/>
+                  </pic:nvPicPr>
+                  <pic:blipFill>
+                    <a:blip r:embed="rId16">
+                      <a:extLst>
+                        <a:ext uri="{28A0092B-C50C-407E-A947-70E740481C1C}">
+                          <a14:useLocalDpi xmlns:a14="http://schemas.microsoft.com/office/drawing/2010/main" val="0"/>
+                        </a:ext>
+                      </a:extLst>
+                    </a:blip>
+                    <a:stretch>
+                      <a:fillRect/>
+                    </a:stretch>
+                  </pic:blipFill>
+                  <pic:spPr>
+                    <a:xfrm>
+                      <a:off x="0" y="0"/>
+                      <a:ext cx="5400040" cy="2694940"/>
+                    </a:xfrm>
+                    <a:prstGeom prst="rect">
+                      <a:avLst/>
+                    </a:prstGeom>
+                  </pic:spPr>
+                </pic:pic>
+              </a:graphicData>
+            </a:graphic>
+            <wp14:sizeRelH relativeFrom="page">
+              <wp14:pctWidth>0</wp14:pctWidth>
+            </wp14:sizeRelH>
+            <wp14:sizeRelV relativeFrom="page">
+              <wp14:pctHeight>0</wp14:pctHeight>
+            </wp14:sizeRelV>
+          </wp:anchor>
+        </w:drawing>
+      </w:r>
+    </w:p>
+    <w:p>
+      <w:pPr>
+        <w:ind w:left="708"/>
+        <w:rPr>
+          <w:rFonts w:ascii="Arial" w:hAnsi="Arial" w:cs="Arial"/>
+        </w:rPr>
+      </w:pPr>
+    </w:p>
+    <w:p>
+      <w:pPr>
+        <w:rPr>
+          <w:rFonts w:ascii="Arial" w:hAnsi="Arial" w:cs="Arial"/>
+        </w:rPr>
+      </w:pPr>
+    </w:p>
+    <w:p>
+      <w:pPr>
+        <w:rPr>
+          <w:rFonts w:ascii="Arial" w:hAnsi="Arial" w:cs="Arial"/>
+        </w:rPr>
+      </w:pPr>
+    </w:p>
+    <w:p>
+      <w:pPr>
+        <w:rPr>
+          <w:rFonts w:ascii="Arial" w:hAnsi="Arial" w:cs="Arial"/>
+        </w:rPr>
+      </w:pPr>
+    </w:p>
+    <w:p>
+      <w:pPr>
+        <w:rPr>
+          <w:rFonts w:ascii="Arial" w:hAnsi="Arial" w:cs="Arial"/>
+        </w:rPr>
+      </w:pPr>
+    </w:p>
+    <w:p>
+      <w:pPr>
+        <w:rPr>
+          <w:rFonts w:ascii="Arial" w:hAnsi="Arial" w:cs="Arial"/>
+        </w:rPr>
+      </w:pPr>
+    </w:p>
+    <w:p>
+      <w:r>
+        <w:rPr>
+          <w:rFonts w:ascii="Arial" w:hAnsi="Arial" w:cs="Arial"/>
+        </w:rPr>
+        <w:lastRenderedPageBreak/>
+        <w:t xml:space="preserve">1.4 </w:t>
+      </w:r>
+      <w:r>
+        <w:rPr>
+          <w:rFonts w:ascii="Arial" w:hAnsi="Arial" w:cs="Arial"/>
+        </w:rPr>
+        <w:t>Ramo de Atividade e Porte da Empresa (EPP ou Micro)</w:t>
+      </w:r>
+    </w:p>
+    <w:tbl>
+      <w:tblPr>
+        <w:tblW w:w="5000" w:type="pct"/>
+        <w:jc w:val="center"/>
+        <w:tblCellSpacing w:w="0" w:type="dxa"/>
+        <w:tblCellMar>
+          <w:left w:w="0" w:type="dxa"/>
+          <w:right w:w="0" w:type="dxa"/>
+        </w:tblCellMar>
+        <w:tblLook w:val="04A0" w:firstRow="1" w:lastRow="0" w:firstColumn="1" w:lastColumn="0" w:noHBand="0" w:noVBand="1"/>
+      </w:tblPr>
+      <w:tblGrid>
+        <w:gridCol w:w="737"/>
+        <w:gridCol w:w="8334"/>
+      </w:tblGrid>
+      <w:tr>
+        <w:trPr>
+          <w:gridAfter w:val="1"/>
+          <w:wAfter w:w="7813" w:type="dxa"/>
+          <w:trHeight w:val="988"/>
+          <w:tblCellSpacing w:w="0" w:type="dxa"/>
+          <w:jc w:val="center"/>
+        </w:trPr>
+        <w:tc>
+          <w:tcPr>
+            <w:tcW w:w="691" w:type="dxa"/>
+            <w:hideMark/>
+          </w:tcPr>
+          <w:p>
+            <w:pPr>
+              <w:spacing w:line="240" w:lineRule="auto"/>
+              <w:rPr>
+                <w:rFonts w:ascii="Verdana" w:eastAsia="Times New Roman" w:hAnsi="Verdana" w:cs="Times New Roman"/>
+                <w:b/>
+                <w:bCs/>
+                <w:color w:val="052B61"/>
+                <w:sz w:val="16"/>
+                <w:szCs w:val="16"/>
+                <w:lang w:eastAsia="pt-BR"/>
+              </w:rPr>
+            </w:pPr>
+            <w:r>
+              <w:rPr>
+                <w:rFonts w:ascii="Verdana" w:eastAsia="Times New Roman" w:hAnsi="Verdana" w:cs="Times New Roman"/>
+                <w:b/>
+                <w:bCs/>
+                <w:color w:val="052B61"/>
+                <w:sz w:val="16"/>
+                <w:szCs w:val="16"/>
+                <w:lang w:eastAsia="pt-BR"/>
+              </w:rPr>
+              <w:t>CNAE 2.2 - Subclasses</w:t>
+            </w:r>
+          </w:p>
+        </w:tc>
+      </w:tr>
+      <w:tr>
+        <w:trPr>
+          <w:trHeight w:val="240"/>
+          <w:tblCellSpacing w:w="0" w:type="dxa"/>
+          <w:jc w:val="center"/>
+        </w:trPr>
+        <w:tc>
+          <w:tcPr>
+            <w:tcW w:w="691" w:type="dxa"/>
+            <w:hideMark/>
+          </w:tcPr>
+          <w:p>
+            <w:pPr>
+              <w:spacing w:line="240" w:lineRule="auto"/>
+              <w:rPr>
+                <w:rFonts w:ascii="Verdana" w:eastAsia="Times New Roman" w:hAnsi="Verdana" w:cs="Times New Roman"/>
+                <w:b/>
+                <w:bCs/>
+                <w:color w:val="052B61"/>
+                <w:sz w:val="16"/>
+                <w:szCs w:val="16"/>
+                <w:lang w:eastAsia="pt-BR"/>
+              </w:rPr>
+            </w:pPr>
+          </w:p>
+        </w:tc>
+        <w:tc>
+          <w:tcPr>
+            <w:tcW w:w="7813" w:type="dxa"/>
+            <w:shd w:val="clear" w:color="auto" w:fill="FFFFFF"/>
+            <w:hideMark/>
+          </w:tcPr>
+          <w:tbl>
+            <w:tblPr>
+              <w:tblW w:w="11160" w:type="dxa"/>
+              <w:tblCellSpacing w:w="0" w:type="dxa"/>
+              <w:tblCellMar>
+                <w:left w:w="0" w:type="dxa"/>
+                <w:right w:w="0" w:type="dxa"/>
+              </w:tblCellMar>
+              <w:tblLook w:val="04A0" w:firstRow="1" w:lastRow="0" w:firstColumn="1" w:lastColumn="0" w:noHBand="0" w:noVBand="1"/>
+            </w:tblPr>
+            <w:tblGrid>
+              <w:gridCol w:w="11160"/>
+            </w:tblGrid>
+            <w:tr>
+              <w:trPr>
+                <w:trHeight w:val="240"/>
+                <w:tblCellSpacing w:w="0" w:type="dxa"/>
+              </w:trPr>
+              <w:tc>
+                <w:tcPr>
+                  <w:tcW w:w="600" w:type="dxa"/>
+                  <w:tcBorders>
+                    <w:top w:val="single" w:sz="6" w:space="0" w:color="83C326"/>
+                    <w:bottom w:val="single" w:sz="6" w:space="0" w:color="83C326"/>
+                  </w:tcBorders>
+                  <w:hideMark/>
+                </w:tcPr>
+                <w:p>
+                  <w:pPr>
+                    <w:spacing w:line="240" w:lineRule="auto"/>
+                    <w:jc w:val="center"/>
+                    <w:rPr>
+                      <w:rFonts w:ascii="Verdana" w:eastAsia="Times New Roman" w:hAnsi="Verdana" w:cs="Times New Roman"/>
+                      <w:b/>
+                      <w:bCs/>
+                      <w:color w:val="052B61"/>
+                      <w:sz w:val="16"/>
+                      <w:szCs w:val="16"/>
+                      <w:lang w:eastAsia="pt-BR"/>
+                    </w:rPr>
+                  </w:pPr>
+                  <w:r>
+                    <w:rPr>
+                      <w:rFonts w:ascii="Verdana" w:eastAsia="Times New Roman" w:hAnsi="Verdana" w:cs="Times New Roman"/>
+                      <w:b/>
+                      <w:bCs/>
+                      <w:color w:val="052B61"/>
+                      <w:sz w:val="16"/>
+                      <w:szCs w:val="16"/>
+                      <w:lang w:eastAsia="pt-BR"/>
+                    </w:rPr>
+                    <w:t>Hierarquia</w:t>
+                  </w:r>
+                </w:p>
+              </w:tc>
+            </w:tr>
+          </w:tbl>
+          <w:p>
+            <w:pPr>
+              <w:spacing w:line="240" w:lineRule="auto"/>
+              <w:rPr>
+                <w:rFonts w:ascii="Times New Roman" w:eastAsia="Times New Roman" w:hAnsi="Times New Roman" w:cs="Times New Roman"/>
+                <w:sz w:val="24"/>
+                <w:szCs w:val="24"/>
+                <w:lang w:eastAsia="pt-BR"/>
+              </w:rPr>
+            </w:pPr>
+          </w:p>
+        </w:tc>
+      </w:tr>
+      <w:tr>
+        <w:trPr>
+          <w:trHeight w:val="240"/>
+          <w:tblCellSpacing w:w="0" w:type="dxa"/>
+          <w:jc w:val="center"/>
+        </w:trPr>
+        <w:tc>
+          <w:tcPr>
+            <w:tcW w:w="691" w:type="dxa"/>
+            <w:hideMark/>
+          </w:tcPr>
+          <w:p>
+            <w:pPr>
+              <w:spacing w:line="240" w:lineRule="auto"/>
+              <w:rPr>
+                <w:rFonts w:ascii="Times New Roman" w:eastAsia="Times New Roman" w:hAnsi="Times New Roman" w:cs="Times New Roman"/>
+                <w:sz w:val="20"/>
+                <w:szCs w:val="20"/>
+                <w:lang w:eastAsia="pt-BR"/>
+              </w:rPr>
+            </w:pPr>
+          </w:p>
+        </w:tc>
+        <w:tc>
+          <w:tcPr>
+            <w:tcW w:w="7813" w:type="dxa"/>
+            <w:shd w:val="clear" w:color="auto" w:fill="FFFFFF"/>
+            <w:hideMark/>
+          </w:tcPr>
+          <w:tbl>
+            <w:tblPr>
+              <w:tblW w:w="11160" w:type="dxa"/>
+              <w:tblCellSpacing w:w="0" w:type="dxa"/>
+              <w:tblCellMar>
+                <w:left w:w="0" w:type="dxa"/>
+                <w:right w:w="0" w:type="dxa"/>
+              </w:tblCellMar>
+              <w:tblLook w:val="04A0" w:firstRow="1" w:lastRow="0" w:firstColumn="1" w:lastColumn="0" w:noHBand="0" w:noVBand="1"/>
+            </w:tblPr>
+            <w:tblGrid>
+              <w:gridCol w:w="281"/>
+              <w:gridCol w:w="1408"/>
+              <w:gridCol w:w="1268"/>
+              <w:gridCol w:w="7752"/>
+              <w:gridCol w:w="451"/>
+            </w:tblGrid>
+            <w:tr>
+              <w:trPr>
+                <w:gridAfter w:val="1"/>
+                <w:wAfter w:w="480" w:type="dxa"/>
+                <w:trHeight w:val="240"/>
+                <w:tblCellSpacing w:w="0" w:type="dxa"/>
+              </w:trPr>
+              <w:tc>
+                <w:tcPr>
+                  <w:tcW w:w="300" w:type="dxa"/>
+                  <w:shd w:val="clear" w:color="auto" w:fill="FFFFFF"/>
+                  <w:hideMark/>
+                </w:tcPr>
+                <w:p>
+                  <w:pPr>
+                    <w:spacing w:line="240" w:lineRule="auto"/>
+                    <w:rPr>
+                      <w:rFonts w:ascii="Verdana" w:eastAsia="Times New Roman" w:hAnsi="Verdana" w:cs="Times New Roman"/>
+                      <w:color w:val="000000"/>
+                      <w:sz w:val="16"/>
+                      <w:szCs w:val="16"/>
+                      <w:lang w:eastAsia="pt-BR"/>
+                    </w:rPr>
+                  </w:pPr>
+                  <w:r>
+                    <w:rPr>
+                      <w:rFonts w:ascii="Verdana" w:eastAsia="Times New Roman" w:hAnsi="Verdana" w:cs="Times New Roman"/>
+                      <w:color w:val="000000"/>
+                      <w:sz w:val="16"/>
+                      <w:szCs w:val="16"/>
+                      <w:lang w:eastAsia="pt-BR"/>
+                    </w:rPr>
+                    <w:t> </w:t>
+                  </w:r>
+                </w:p>
+              </w:tc>
+              <w:tc>
+                <w:tcPr>
+                  <w:tcW w:w="1500" w:type="dxa"/>
+                  <w:shd w:val="clear" w:color="auto" w:fill="FFFFFF"/>
+                  <w:hideMark/>
+                </w:tcPr>
+                <w:p>
+                  <w:pPr>
+                    <w:spacing w:line="240" w:lineRule="auto"/>
+                    <w:rPr>
+                      <w:rFonts w:ascii="Verdana" w:eastAsia="Times New Roman" w:hAnsi="Verdana" w:cs="Times New Roman"/>
+                      <w:color w:val="000000"/>
+                      <w:sz w:val="16"/>
+                      <w:szCs w:val="16"/>
+                      <w:lang w:eastAsia="pt-BR"/>
+                    </w:rPr>
+                  </w:pPr>
+                  <w:r>
+                    <w:rPr>
+                      <w:rFonts w:ascii="Verdana" w:eastAsia="Times New Roman" w:hAnsi="Verdana" w:cs="Times New Roman"/>
+                      <w:color w:val="000000"/>
+                      <w:sz w:val="16"/>
+                      <w:szCs w:val="16"/>
+                      <w:lang w:eastAsia="pt-BR"/>
+                    </w:rPr>
+                    <w:t>Seção:</w:t>
+                  </w:r>
+                </w:p>
+              </w:tc>
+              <w:tc>
+                <w:tcPr>
+                  <w:tcW w:w="1050" w:type="dxa"/>
+                  <w:shd w:val="clear" w:color="auto" w:fill="FFFFFF"/>
+                  <w:hideMark/>
+                </w:tcPr>
+                <w:p>
+                  <w:pPr>
+                    <w:spacing w:line="240" w:lineRule="auto"/>
+                    <w:rPr>
+                      <w:rFonts w:ascii="Verdana" w:eastAsia="Times New Roman" w:hAnsi="Verdana" w:cs="Times New Roman"/>
+                      <w:color w:val="000000"/>
+                      <w:sz w:val="16"/>
+                      <w:szCs w:val="16"/>
+                      <w:lang w:eastAsia="pt-BR"/>
+                    </w:rPr>
+                  </w:pPr>
+                  <w:hyperlink r:id="rId17" w:history="1">
+                    <w:r>
+                      <w:rPr>
+                        <w:rFonts w:ascii="Verdana" w:eastAsia="Times New Roman" w:hAnsi="Verdana" w:cs="Times New Roman"/>
+                        <w:color w:val="006797"/>
+                        <w:sz w:val="16"/>
+                        <w:szCs w:val="16"/>
+                        <w:u w:val="single"/>
+                        <w:shd w:val="clear" w:color="auto" w:fill="FFFFFF"/>
+                        <w:lang w:eastAsia="pt-BR"/>
+                      </w:rPr>
+                      <w:t>J</w:t>
+                    </w:r>
+                  </w:hyperlink>
+                </w:p>
+              </w:tc>
+              <w:tc>
+                <w:tcPr>
+                  <w:tcW w:w="8250" w:type="dxa"/>
+                  <w:shd w:val="clear" w:color="auto" w:fill="FFFFFF"/>
+                  <w:hideMark/>
+                </w:tcPr>
+                <w:p>
+                  <w:pPr>
+                    <w:spacing w:line="240" w:lineRule="auto"/>
+                    <w:rPr>
+                      <w:rFonts w:ascii="Verdana" w:eastAsia="Times New Roman" w:hAnsi="Verdana" w:cs="Times New Roman"/>
+                      <w:color w:val="000000"/>
+                      <w:sz w:val="16"/>
+                      <w:szCs w:val="16"/>
+                      <w:lang w:eastAsia="pt-BR"/>
+                    </w:rPr>
+                  </w:pPr>
+                  <w:r>
+                    <w:rPr>
+                      <w:rFonts w:ascii="Verdana" w:eastAsia="Times New Roman" w:hAnsi="Verdana" w:cs="Times New Roman"/>
+                      <w:color w:val="000000"/>
+                      <w:sz w:val="16"/>
+                      <w:szCs w:val="16"/>
+                      <w:lang w:eastAsia="pt-BR"/>
+                    </w:rPr>
+                    <w:t>INFORMAÇÃO E COMUNICAÇÃO</w:t>
+                  </w:r>
+                </w:p>
+              </w:tc>
+            </w:tr>
+            <w:tr>
+              <w:trPr>
+                <w:gridAfter w:val="1"/>
+                <w:wAfter w:w="480" w:type="dxa"/>
+                <w:trHeight w:val="240"/>
+                <w:tblCellSpacing w:w="0" w:type="dxa"/>
+              </w:trPr>
+              <w:tc>
+                <w:tcPr>
+                  <w:tcW w:w="300" w:type="dxa"/>
+                  <w:shd w:val="clear" w:color="auto" w:fill="FFFFFF"/>
+                  <w:hideMark/>
+                </w:tcPr>
+                <w:p>
+                  <w:pPr>
+                    <w:spacing w:line="240" w:lineRule="auto"/>
+                    <w:rPr>
+                      <w:rFonts w:ascii="Verdana" w:eastAsia="Times New Roman" w:hAnsi="Verdana" w:cs="Times New Roman"/>
+                      <w:color w:val="000000"/>
+                      <w:sz w:val="16"/>
+                      <w:szCs w:val="16"/>
+                      <w:lang w:eastAsia="pt-BR"/>
+                    </w:rPr>
+                  </w:pPr>
+                  <w:r>
+                    <w:rPr>
+                      <w:rFonts w:ascii="Verdana" w:eastAsia="Times New Roman" w:hAnsi="Verdana" w:cs="Times New Roman"/>
+                      <w:color w:val="000000"/>
+                      <w:sz w:val="16"/>
+                      <w:szCs w:val="16"/>
+                      <w:lang w:eastAsia="pt-BR"/>
+                    </w:rPr>
+                    <w:t> </w:t>
+                  </w:r>
+                </w:p>
+              </w:tc>
+              <w:tc>
+                <w:tcPr>
+                  <w:tcW w:w="1500" w:type="dxa"/>
+                  <w:shd w:val="clear" w:color="auto" w:fill="FFFFFF"/>
+                  <w:hideMark/>
+                </w:tcPr>
+                <w:p>
+                  <w:pPr>
+                    <w:spacing w:line="240" w:lineRule="auto"/>
+                    <w:rPr>
+                      <w:rFonts w:ascii="Verdana" w:eastAsia="Times New Roman" w:hAnsi="Verdana" w:cs="Times New Roman"/>
+                      <w:color w:val="000000"/>
+                      <w:sz w:val="16"/>
+                      <w:szCs w:val="16"/>
+                      <w:lang w:eastAsia="pt-BR"/>
+                    </w:rPr>
+                  </w:pPr>
+                  <w:r>
+                    <w:rPr>
+                      <w:rFonts w:ascii="Verdana" w:eastAsia="Times New Roman" w:hAnsi="Verdana" w:cs="Times New Roman"/>
+                      <w:color w:val="000000"/>
+                      <w:sz w:val="16"/>
+                      <w:szCs w:val="16"/>
+                      <w:lang w:eastAsia="pt-BR"/>
+                    </w:rPr>
+                    <w:t>Divisão:</w:t>
+                  </w:r>
+                </w:p>
+              </w:tc>
+              <w:tc>
+                <w:tcPr>
+                  <w:tcW w:w="1125" w:type="dxa"/>
+                  <w:shd w:val="clear" w:color="auto" w:fill="FFFFFF"/>
+                  <w:hideMark/>
+                </w:tcPr>
+                <w:p>
+                  <w:pPr>
+                    <w:spacing w:line="240" w:lineRule="auto"/>
+                    <w:rPr>
+                      <w:rFonts w:ascii="Verdana" w:eastAsia="Times New Roman" w:hAnsi="Verdana" w:cs="Times New Roman"/>
+                      <w:color w:val="000000"/>
+                      <w:sz w:val="16"/>
+                      <w:szCs w:val="16"/>
+                      <w:lang w:eastAsia="pt-BR"/>
+                    </w:rPr>
+                  </w:pPr>
+                  <w:hyperlink r:id="rId18" w:history="1">
+                    <w:r>
+                      <w:rPr>
+                        <w:rFonts w:ascii="Verdana" w:eastAsia="Times New Roman" w:hAnsi="Verdana" w:cs="Times New Roman"/>
+                        <w:color w:val="006797"/>
+                        <w:sz w:val="16"/>
+                        <w:szCs w:val="16"/>
+                        <w:u w:val="single"/>
+                        <w:shd w:val="clear" w:color="auto" w:fill="FFFFFF"/>
+                        <w:lang w:eastAsia="pt-BR"/>
+                      </w:rPr>
+                      <w:t>62</w:t>
+                    </w:r>
+                  </w:hyperlink>
+                </w:p>
+              </w:tc>
+              <w:tc>
+                <w:tcPr>
+                  <w:tcW w:w="8250" w:type="dxa"/>
+                  <w:shd w:val="clear" w:color="auto" w:fill="FFFFFF"/>
+                  <w:hideMark/>
+                </w:tcPr>
+                <w:p>
+                  <w:pPr>
+                    <w:spacing w:line="240" w:lineRule="auto"/>
+                    <w:rPr>
+                      <w:rFonts w:ascii="Verdana" w:eastAsia="Times New Roman" w:hAnsi="Verdana" w:cs="Times New Roman"/>
+                      <w:color w:val="000000"/>
+                      <w:sz w:val="16"/>
+                      <w:szCs w:val="16"/>
+                      <w:lang w:eastAsia="pt-BR"/>
+                    </w:rPr>
+                  </w:pPr>
+                  <w:r>
+                    <w:rPr>
+                      <w:rFonts w:ascii="Verdana" w:eastAsia="Times New Roman" w:hAnsi="Verdana" w:cs="Times New Roman"/>
+                      <w:color w:val="000000"/>
+                      <w:sz w:val="16"/>
+                      <w:szCs w:val="16"/>
+                      <w:lang w:eastAsia="pt-BR"/>
+                    </w:rPr>
+                    <w:t>ATIVIDADES DOS SERVIÇOS DE TECNOLOGIA DA INFORMAÇÃO</w:t>
+                  </w:r>
+                </w:p>
+              </w:tc>
+            </w:tr>
+            <w:tr>
+              <w:trPr>
+                <w:gridAfter w:val="1"/>
+                <w:wAfter w:w="480" w:type="dxa"/>
+                <w:trHeight w:val="240"/>
+                <w:tblCellSpacing w:w="0" w:type="dxa"/>
+              </w:trPr>
+              <w:tc>
+                <w:tcPr>
+                  <w:tcW w:w="300" w:type="dxa"/>
+                  <w:shd w:val="clear" w:color="auto" w:fill="FFFFFF"/>
+                  <w:hideMark/>
+                </w:tcPr>
+                <w:p>
+                  <w:pPr>
+                    <w:spacing w:line="240" w:lineRule="auto"/>
+                    <w:rPr>
+                      <w:rFonts w:ascii="Verdana" w:eastAsia="Times New Roman" w:hAnsi="Verdana" w:cs="Times New Roman"/>
+                      <w:color w:val="000000"/>
+                      <w:sz w:val="16"/>
+                      <w:szCs w:val="16"/>
+                      <w:lang w:eastAsia="pt-BR"/>
+                    </w:rPr>
+                  </w:pPr>
+                  <w:r>
+                    <w:rPr>
+                      <w:rFonts w:ascii="Verdana" w:eastAsia="Times New Roman" w:hAnsi="Verdana" w:cs="Times New Roman"/>
+                      <w:color w:val="000000"/>
+                      <w:sz w:val="16"/>
+                      <w:szCs w:val="16"/>
+                      <w:lang w:eastAsia="pt-BR"/>
+                    </w:rPr>
+                    <w:t> </w:t>
+                  </w:r>
+                </w:p>
+              </w:tc>
+              <w:tc>
+                <w:tcPr>
+                  <w:tcW w:w="1500" w:type="dxa"/>
+                  <w:shd w:val="clear" w:color="auto" w:fill="FFFFFF"/>
+                  <w:hideMark/>
+                </w:tcPr>
+                <w:p>
+                  <w:pPr>
+                    <w:spacing w:line="240" w:lineRule="auto"/>
+                    <w:rPr>
+                      <w:rFonts w:ascii="Verdana" w:eastAsia="Times New Roman" w:hAnsi="Verdana" w:cs="Times New Roman"/>
+                      <w:color w:val="000000"/>
+                      <w:sz w:val="16"/>
+                      <w:szCs w:val="16"/>
+                      <w:lang w:eastAsia="pt-BR"/>
+                    </w:rPr>
+                  </w:pPr>
+                  <w:r>
+                    <w:rPr>
+                      <w:rFonts w:ascii="Verdana" w:eastAsia="Times New Roman" w:hAnsi="Verdana" w:cs="Times New Roman"/>
+                      <w:color w:val="000000"/>
+                      <w:sz w:val="16"/>
+                      <w:szCs w:val="16"/>
+                      <w:lang w:eastAsia="pt-BR"/>
+                    </w:rPr>
+                    <w:t>Grupo:</w:t>
+                  </w:r>
+                </w:p>
+              </w:tc>
+              <w:tc>
+                <w:tcPr>
+                  <w:tcW w:w="1125" w:type="dxa"/>
+                  <w:shd w:val="clear" w:color="auto" w:fill="FFFFFF"/>
+                  <w:hideMark/>
+                </w:tcPr>
+                <w:p>
+                  <w:pPr>
+                    <w:spacing w:line="240" w:lineRule="auto"/>
+                    <w:rPr>
+                      <w:rFonts w:ascii="Verdana" w:eastAsia="Times New Roman" w:hAnsi="Verdana" w:cs="Times New Roman"/>
+                      <w:color w:val="000000"/>
+                      <w:sz w:val="16"/>
+                      <w:szCs w:val="16"/>
+                      <w:lang w:eastAsia="pt-BR"/>
+                    </w:rPr>
+                  </w:pPr>
+                  <w:hyperlink r:id="rId19" w:history="1">
+                    <w:r>
+                      <w:rPr>
+                        <w:rFonts w:ascii="Verdana" w:eastAsia="Times New Roman" w:hAnsi="Verdana" w:cs="Times New Roman"/>
+                        <w:color w:val="006797"/>
+                        <w:sz w:val="16"/>
+                        <w:szCs w:val="16"/>
+                        <w:u w:val="single"/>
+                        <w:shd w:val="clear" w:color="auto" w:fill="FFFFFF"/>
+                        <w:lang w:eastAsia="pt-BR"/>
+                      </w:rPr>
+                      <w:t>620</w:t>
+                    </w:r>
+                  </w:hyperlink>
+                </w:p>
+              </w:tc>
+              <w:tc>
+                <w:tcPr>
+                  <w:tcW w:w="8250" w:type="dxa"/>
+                  <w:shd w:val="clear" w:color="auto" w:fill="FFFFFF"/>
+                  <w:hideMark/>
+                </w:tcPr>
+                <w:p>
+                  <w:pPr>
+                    <w:spacing w:line="240" w:lineRule="auto"/>
+                    <w:rPr>
+                      <w:rFonts w:ascii="Verdana" w:eastAsia="Times New Roman" w:hAnsi="Verdana" w:cs="Times New Roman"/>
+                      <w:color w:val="000000"/>
+                      <w:sz w:val="16"/>
+                      <w:szCs w:val="16"/>
+                      <w:lang w:eastAsia="pt-BR"/>
+                    </w:rPr>
+                  </w:pPr>
+                  <w:r>
+                    <w:rPr>
+                      <w:rFonts w:ascii="Verdana" w:eastAsia="Times New Roman" w:hAnsi="Verdana" w:cs="Times New Roman"/>
+                      <w:color w:val="000000"/>
+                      <w:sz w:val="16"/>
+                      <w:szCs w:val="16"/>
+                      <w:lang w:eastAsia="pt-BR"/>
+                    </w:rPr>
+                    <w:t>ATIVIDADES DOS SERVIÇOS DE TECNOLOGIA DA INFORMAÇÃO</w:t>
+                  </w:r>
+                </w:p>
+              </w:tc>
+            </w:tr>
+            <w:tr>
+              <w:trPr>
+                <w:gridAfter w:val="1"/>
+                <w:wAfter w:w="480" w:type="dxa"/>
+                <w:trHeight w:val="240"/>
+                <w:tblCellSpacing w:w="0" w:type="dxa"/>
+              </w:trPr>
+              <w:tc>
+                <w:tcPr>
+                  <w:tcW w:w="300" w:type="dxa"/>
+                  <w:shd w:val="clear" w:color="auto" w:fill="FFFFFF"/>
+                  <w:hideMark/>
+                </w:tcPr>
+                <w:p>
+                  <w:pPr>
+                    <w:spacing w:line="240" w:lineRule="auto"/>
+                    <w:rPr>
+                      <w:rFonts w:ascii="Verdana" w:eastAsia="Times New Roman" w:hAnsi="Verdana" w:cs="Times New Roman"/>
+                      <w:color w:val="000000"/>
+                      <w:sz w:val="16"/>
+                      <w:szCs w:val="16"/>
+                      <w:lang w:eastAsia="pt-BR"/>
+                    </w:rPr>
+                  </w:pPr>
+                  <w:r>
+                    <w:rPr>
+                      <w:rFonts w:ascii="Verdana" w:eastAsia="Times New Roman" w:hAnsi="Verdana" w:cs="Times New Roman"/>
+                      <w:color w:val="000000"/>
+                      <w:sz w:val="16"/>
+                      <w:szCs w:val="16"/>
+                      <w:lang w:eastAsia="pt-BR"/>
+                    </w:rPr>
+                    <w:t> </w:t>
+                  </w:r>
+                </w:p>
+              </w:tc>
+              <w:tc>
+                <w:tcPr>
+                  <w:tcW w:w="1500" w:type="dxa"/>
+                  <w:shd w:val="clear" w:color="auto" w:fill="FFFFFF"/>
+                  <w:hideMark/>
+                </w:tcPr>
+                <w:p>
+                  <w:pPr>
+                    <w:spacing w:line="240" w:lineRule="auto"/>
+                    <w:rPr>
+                      <w:rFonts w:ascii="Verdana" w:eastAsia="Times New Roman" w:hAnsi="Verdana" w:cs="Times New Roman"/>
+                      <w:color w:val="000000"/>
+                      <w:sz w:val="16"/>
+                      <w:szCs w:val="16"/>
+                      <w:lang w:eastAsia="pt-BR"/>
+                    </w:rPr>
+                  </w:pPr>
+                  <w:r>
+                    <w:rPr>
+                      <w:rFonts w:ascii="Verdana" w:eastAsia="Times New Roman" w:hAnsi="Verdana" w:cs="Times New Roman"/>
+                      <w:color w:val="000000"/>
+                      <w:sz w:val="16"/>
+                      <w:szCs w:val="16"/>
+                      <w:lang w:eastAsia="pt-BR"/>
+                    </w:rPr>
+                    <w:t>Classe:</w:t>
+                  </w:r>
+                </w:p>
+              </w:tc>
+              <w:tc>
+                <w:tcPr>
+                  <w:tcW w:w="1350" w:type="dxa"/>
+                  <w:shd w:val="clear" w:color="auto" w:fill="FFFFFF"/>
+                  <w:hideMark/>
+                </w:tcPr>
+                <w:p>
+                  <w:pPr>
+                    <w:spacing w:line="240" w:lineRule="auto"/>
+                    <w:rPr>
+                      <w:rFonts w:ascii="Verdana" w:eastAsia="Times New Roman" w:hAnsi="Verdana" w:cs="Times New Roman"/>
+                      <w:color w:val="000000"/>
+                      <w:sz w:val="16"/>
+                      <w:szCs w:val="16"/>
+                      <w:lang w:eastAsia="pt-BR"/>
+                    </w:rPr>
+                  </w:pPr>
+                  <w:hyperlink r:id="rId20" w:history="1">
+                    <w:r>
+                      <w:rPr>
+                        <w:rFonts w:ascii="Verdana" w:eastAsia="Times New Roman" w:hAnsi="Verdana" w:cs="Times New Roman"/>
+                        <w:color w:val="006797"/>
+                        <w:sz w:val="16"/>
+                        <w:szCs w:val="16"/>
+                        <w:u w:val="single"/>
+                        <w:shd w:val="clear" w:color="auto" w:fill="FFFFFF"/>
+                        <w:lang w:eastAsia="pt-BR"/>
+                      </w:rPr>
+                      <w:t>6203-1</w:t>
+                    </w:r>
+                  </w:hyperlink>
+                </w:p>
+              </w:tc>
+              <w:tc>
+                <w:tcPr>
+                  <w:tcW w:w="8250" w:type="dxa"/>
+                  <w:shd w:val="clear" w:color="auto" w:fill="FFFFFF"/>
+                  <w:hideMark/>
+                </w:tcPr>
+                <w:p>
+                  <w:pPr>
+                    <w:spacing w:line="240" w:lineRule="auto"/>
+                    <w:rPr>
+                      <w:rFonts w:ascii="Verdana" w:eastAsia="Times New Roman" w:hAnsi="Verdana" w:cs="Times New Roman"/>
+                      <w:color w:val="000000"/>
+                      <w:sz w:val="16"/>
+                      <w:szCs w:val="16"/>
+                      <w:lang w:eastAsia="pt-BR"/>
+                    </w:rPr>
+                  </w:pPr>
+                  <w:r>
+                    <w:rPr>
+                      <w:rFonts w:ascii="Verdana" w:eastAsia="Times New Roman" w:hAnsi="Verdana" w:cs="Times New Roman"/>
+                      <w:color w:val="000000"/>
+                      <w:sz w:val="16"/>
+                      <w:szCs w:val="16"/>
+                      <w:lang w:eastAsia="pt-BR"/>
+                    </w:rPr>
+                    <w:t>DESENVOLVIMENTO E LICENCIAMENTO DE PROGRAMAS DE COMPUTADOR NÃO-CUSTOMIZÁVEIS</w:t>
+                  </w:r>
+                </w:p>
+              </w:tc>
+            </w:tr>
+            <w:tr>
+              <w:trPr>
+                <w:gridAfter w:val="1"/>
+                <w:wAfter w:w="480" w:type="dxa"/>
+                <w:trHeight w:val="240"/>
+                <w:tblCellSpacing w:w="0" w:type="dxa"/>
+              </w:trPr>
+              <w:tc>
+                <w:tcPr>
+                  <w:tcW w:w="300" w:type="dxa"/>
+                  <w:shd w:val="clear" w:color="auto" w:fill="FFFFFF"/>
+                  <w:hideMark/>
+                </w:tcPr>
+                <w:p>
+                  <w:pPr>
+                    <w:spacing w:line="240" w:lineRule="auto"/>
+                    <w:rPr>
+                      <w:rFonts w:ascii="Verdana" w:eastAsia="Times New Roman" w:hAnsi="Verdana" w:cs="Times New Roman"/>
+                      <w:color w:val="000000"/>
+                      <w:sz w:val="16"/>
+                      <w:szCs w:val="16"/>
+                      <w:lang w:eastAsia="pt-BR"/>
+                    </w:rPr>
+                  </w:pPr>
+                  <w:r>
+                    <w:rPr>
+                      <w:rFonts w:ascii="Verdana" w:eastAsia="Times New Roman" w:hAnsi="Verdana" w:cs="Times New Roman"/>
+                      <w:color w:val="000000"/>
+                      <w:sz w:val="16"/>
+                      <w:szCs w:val="16"/>
+                      <w:lang w:eastAsia="pt-BR"/>
+                    </w:rPr>
+                    <w:t> </w:t>
+                  </w:r>
+                </w:p>
+              </w:tc>
+              <w:tc>
+                <w:tcPr>
+                  <w:tcW w:w="1500" w:type="dxa"/>
+                  <w:shd w:val="clear" w:color="auto" w:fill="FFFFFF"/>
+                  <w:hideMark/>
+                </w:tcPr>
+                <w:p>
+                  <w:pPr>
+                    <w:spacing w:line="240" w:lineRule="auto"/>
+                    <w:rPr>
+                      <w:rFonts w:ascii="Verdana" w:eastAsia="Times New Roman" w:hAnsi="Verdana" w:cs="Times New Roman"/>
+                      <w:color w:val="000000"/>
+                      <w:sz w:val="16"/>
+                      <w:szCs w:val="16"/>
+                      <w:lang w:eastAsia="pt-BR"/>
+                    </w:rPr>
+                  </w:pPr>
+                  <w:r>
+                    <w:rPr>
+                      <w:rFonts w:ascii="Verdana" w:eastAsia="Times New Roman" w:hAnsi="Verdana" w:cs="Times New Roman"/>
+                      <w:color w:val="000000"/>
+                      <w:sz w:val="16"/>
+                      <w:szCs w:val="16"/>
+                      <w:lang w:eastAsia="pt-BR"/>
+                    </w:rPr>
+                    <w:t>Subclasse</w:t>
+                  </w:r>
+                </w:p>
+              </w:tc>
+              <w:tc>
+                <w:tcPr>
+                  <w:tcW w:w="1125" w:type="dxa"/>
+                  <w:shd w:val="clear" w:color="auto" w:fill="FFFFFF"/>
+                  <w:hideMark/>
+                </w:tcPr>
+                <w:p>
+                  <w:pPr>
+                    <w:spacing w:line="240" w:lineRule="auto"/>
+                    <w:rPr>
+                      <w:rFonts w:ascii="Verdana" w:eastAsia="Times New Roman" w:hAnsi="Verdana" w:cs="Times New Roman"/>
+                      <w:color w:val="000000"/>
+                      <w:sz w:val="16"/>
+                      <w:szCs w:val="16"/>
+                      <w:lang w:eastAsia="pt-BR"/>
+                    </w:rPr>
+                  </w:pPr>
+                  <w:r>
+                    <w:rPr>
+                      <w:rFonts w:ascii="Verdana" w:eastAsia="Times New Roman" w:hAnsi="Verdana" w:cs="Times New Roman"/>
+                      <w:b/>
+                      <w:bCs/>
+                      <w:color w:val="000000"/>
+                      <w:sz w:val="16"/>
+                      <w:szCs w:val="16"/>
+                      <w:lang w:eastAsia="pt-BR"/>
+                    </w:rPr>
+                    <w:t>6203-1/00</w:t>
+                  </w:r>
+                </w:p>
+              </w:tc>
+              <w:tc>
+                <w:tcPr>
+                  <w:tcW w:w="8250" w:type="dxa"/>
+                  <w:shd w:val="clear" w:color="auto" w:fill="FFFFFF"/>
+                  <w:hideMark/>
+                </w:tcPr>
+                <w:p>
+                  <w:pPr>
+                    <w:spacing w:line="240" w:lineRule="auto"/>
+                    <w:rPr>
+                      <w:rFonts w:ascii="Verdana" w:eastAsia="Times New Roman" w:hAnsi="Verdana" w:cs="Times New Roman"/>
+                      <w:color w:val="000000"/>
+                      <w:sz w:val="16"/>
+                      <w:szCs w:val="16"/>
+                      <w:lang w:eastAsia="pt-BR"/>
+                    </w:rPr>
+                  </w:pPr>
+                  <w:r>
+                    <w:rPr>
+                      <w:rFonts w:ascii="Verdana" w:eastAsia="Times New Roman" w:hAnsi="Verdana" w:cs="Times New Roman"/>
+                      <w:b/>
+                      <w:bCs/>
+                      <w:color w:val="000000"/>
+                      <w:sz w:val="16"/>
+                      <w:szCs w:val="16"/>
+                      <w:lang w:eastAsia="pt-BR"/>
+                    </w:rPr>
+                    <w:t>DESENVOLVIMENTO E LICENCIAMENTO DE PROGRAMAS DE COMPUTADOR NÃO CUSTOMIZÁVEIS</w:t>
+                  </w:r>
+                </w:p>
+              </w:tc>
+            </w:tr>
+            <w:tr>
+              <w:trPr>
+                <w:trHeight w:val="240"/>
+                <w:tblCellSpacing w:w="0" w:type="dxa"/>
+              </w:trPr>
+              <w:tc>
+                <w:tcPr>
+                  <w:tcW w:w="5000" w:type="pct"/>
+                  <w:gridSpan w:val="5"/>
+                  <w:shd w:val="clear" w:color="auto" w:fill="FFFFFF"/>
+                  <w:hideMark/>
+                </w:tcPr>
+                <w:p>
+                  <w:pPr>
+                    <w:spacing w:line="240" w:lineRule="auto"/>
+                    <w:jc w:val="right"/>
+                    <w:rPr>
+                      <w:rFonts w:ascii="Verdana" w:eastAsia="Times New Roman" w:hAnsi="Verdana" w:cs="Times New Roman"/>
+                      <w:color w:val="000000"/>
+                      <w:sz w:val="16"/>
+                      <w:szCs w:val="16"/>
+                      <w:lang w:eastAsia="pt-BR"/>
+                    </w:rPr>
+                  </w:pPr>
+                  <w:hyperlink r:id="rId21" w:history="1">
+                    <w:r>
+                      <w:rPr>
+                        <w:rFonts w:ascii="Verdana" w:eastAsia="Times New Roman" w:hAnsi="Verdana" w:cs="Times New Roman"/>
+                        <w:color w:val="006797"/>
+                        <w:sz w:val="16"/>
+                        <w:szCs w:val="16"/>
+                        <w:u w:val="single"/>
+                        <w:shd w:val="clear" w:color="auto" w:fill="FFFFFF"/>
+                        <w:lang w:eastAsia="pt-BR"/>
+                      </w:rPr>
+                      <w:t>Lista de Atividades...</w:t>
+                    </w:r>
+                  </w:hyperlink>
+                </w:p>
+              </w:tc>
+            </w:tr>
+          </w:tbl>
+          <w:p>
+            <w:pPr>
+              <w:spacing w:line="240" w:lineRule="auto"/>
+              <w:rPr>
+                <w:rFonts w:ascii="Times New Roman" w:eastAsia="Times New Roman" w:hAnsi="Times New Roman" w:cs="Times New Roman"/>
+                <w:sz w:val="24"/>
+                <w:szCs w:val="24"/>
+                <w:lang w:eastAsia="pt-BR"/>
+              </w:rPr>
+            </w:pPr>
+          </w:p>
+        </w:tc>
+      </w:tr>
+      <w:tr>
+        <w:trPr>
+          <w:trHeight w:val="240"/>
+          <w:tblCellSpacing w:w="0" w:type="dxa"/>
+          <w:jc w:val="center"/>
+        </w:trPr>
+        <w:tc>
+          <w:tcPr>
+            <w:tcW w:w="691" w:type="dxa"/>
+            <w:hideMark/>
+          </w:tcPr>
+          <w:p>
+            <w:pPr>
+              <w:spacing w:line="240" w:lineRule="auto"/>
+              <w:rPr>
+                <w:rFonts w:ascii="Times New Roman" w:eastAsia="Times New Roman" w:hAnsi="Times New Roman" w:cs="Times New Roman"/>
+                <w:sz w:val="20"/>
+                <w:szCs w:val="20"/>
+                <w:lang w:eastAsia="pt-BR"/>
+              </w:rPr>
+            </w:pPr>
+          </w:p>
+        </w:tc>
+        <w:tc>
+          <w:tcPr>
+            <w:tcW w:w="7813" w:type="dxa"/>
+            <w:shd w:val="clear" w:color="auto" w:fill="FFFFFF"/>
+            <w:hideMark/>
+          </w:tcPr>
+          <w:tbl>
+            <w:tblPr>
+              <w:tblW w:w="11160" w:type="dxa"/>
+              <w:tblCellSpacing w:w="0" w:type="dxa"/>
+              <w:tblCellMar>
+                <w:left w:w="0" w:type="dxa"/>
+                <w:right w:w="0" w:type="dxa"/>
+              </w:tblCellMar>
+              <w:tblLook w:val="04A0" w:firstRow="1" w:lastRow="0" w:firstColumn="1" w:lastColumn="0" w:noHBand="0" w:noVBand="1"/>
+            </w:tblPr>
+            <w:tblGrid>
+              <w:gridCol w:w="11160"/>
+            </w:tblGrid>
+            <w:tr>
+              <w:trPr>
+                <w:trHeight w:val="240"/>
+                <w:tblCellSpacing w:w="0" w:type="dxa"/>
+              </w:trPr>
+              <w:tc>
+                <w:tcPr>
+                  <w:tcW w:w="5000" w:type="pct"/>
+                  <w:tcBorders>
+                    <w:top w:val="single" w:sz="6" w:space="0" w:color="83C326"/>
+                    <w:bottom w:val="single" w:sz="6" w:space="0" w:color="83C326"/>
+                  </w:tcBorders>
+                  <w:hideMark/>
+                </w:tcPr>
+                <w:p>
+                  <w:pPr>
+                    <w:spacing w:line="240" w:lineRule="auto"/>
+                    <w:rPr>
+                      <w:rFonts w:ascii="Verdana" w:eastAsia="Times New Roman" w:hAnsi="Verdana" w:cs="Times New Roman"/>
+                      <w:b/>
+                      <w:bCs/>
+                      <w:color w:val="052B61"/>
+                      <w:sz w:val="16"/>
+                      <w:szCs w:val="16"/>
+                      <w:lang w:eastAsia="pt-BR"/>
+                    </w:rPr>
+                  </w:pPr>
+                  <w:r>
+                    <w:rPr>
+                      <w:rFonts w:ascii="Verdana" w:eastAsia="Times New Roman" w:hAnsi="Verdana" w:cs="Times New Roman"/>
+                      <w:b/>
+                      <w:bCs/>
+                      <w:color w:val="052B61"/>
+                      <w:sz w:val="16"/>
+                      <w:szCs w:val="16"/>
+                      <w:lang w:eastAsia="pt-BR"/>
+                    </w:rPr>
+                    <w:t>Notas Explicativas:</w:t>
+                  </w:r>
+                </w:p>
+              </w:tc>
+            </w:tr>
+          </w:tbl>
+          <w:p>
+            <w:pPr>
+              <w:spacing w:line="240" w:lineRule="auto"/>
+              <w:rPr>
+                <w:rFonts w:ascii="Times New Roman" w:eastAsia="Times New Roman" w:hAnsi="Times New Roman" w:cs="Times New Roman"/>
+                <w:sz w:val="24"/>
+                <w:szCs w:val="24"/>
+                <w:lang w:eastAsia="pt-BR"/>
+              </w:rPr>
+            </w:pPr>
+          </w:p>
+        </w:tc>
+      </w:tr>
+      <w:tr>
+        <w:trPr>
+          <w:trHeight w:val="240"/>
+          <w:tblCellSpacing w:w="0" w:type="dxa"/>
+          <w:jc w:val="center"/>
+        </w:trPr>
+        <w:tc>
+          <w:tcPr>
+            <w:tcW w:w="691" w:type="dxa"/>
+            <w:hideMark/>
+          </w:tcPr>
+          <w:p>
+            <w:pPr>
+              <w:spacing w:line="240" w:lineRule="auto"/>
+              <w:rPr>
+                <w:rFonts w:ascii="Times New Roman" w:eastAsia="Times New Roman" w:hAnsi="Times New Roman" w:cs="Times New Roman"/>
+                <w:sz w:val="20"/>
+                <w:szCs w:val="20"/>
+                <w:lang w:eastAsia="pt-BR"/>
+              </w:rPr>
+            </w:pPr>
+          </w:p>
+        </w:tc>
+        <w:tc>
+          <w:tcPr>
+            <w:tcW w:w="7813" w:type="dxa"/>
+            <w:shd w:val="clear" w:color="auto" w:fill="FFFFFF"/>
+            <w:hideMark/>
+          </w:tcPr>
+          <w:tbl>
+            <w:tblPr>
+              <w:tblW w:w="11160" w:type="dxa"/>
+              <w:tblCellSpacing w:w="0" w:type="dxa"/>
+              <w:tblCellMar>
+                <w:left w:w="0" w:type="dxa"/>
+                <w:right w:w="0" w:type="dxa"/>
+              </w:tblCellMar>
+              <w:tblLook w:val="04A0" w:firstRow="1" w:lastRow="0" w:firstColumn="1" w:lastColumn="0" w:noHBand="0" w:noVBand="1"/>
+            </w:tblPr>
+            <w:tblGrid>
+              <w:gridCol w:w="225"/>
+              <w:gridCol w:w="10935"/>
+            </w:tblGrid>
+            <w:tr>
+              <w:trPr>
+                <w:trHeight w:val="240"/>
+                <w:tblCellSpacing w:w="0" w:type="dxa"/>
+              </w:trPr>
+              <w:tc>
+                <w:tcPr>
+                  <w:tcW w:w="225" w:type="dxa"/>
+                  <w:shd w:val="clear" w:color="auto" w:fill="FFFFFF"/>
+                  <w:hideMark/>
+                </w:tcPr>
+                <w:p>
+                  <w:pPr>
+                    <w:spacing w:line="240" w:lineRule="auto"/>
+                    <w:rPr>
+                      <w:rFonts w:ascii="Verdana" w:eastAsia="Times New Roman" w:hAnsi="Verdana" w:cs="Times New Roman"/>
+                      <w:color w:val="000000"/>
+                      <w:sz w:val="16"/>
+                      <w:szCs w:val="16"/>
+                      <w:lang w:eastAsia="pt-BR"/>
+                    </w:rPr>
+                  </w:pPr>
+                  <w:r>
+                    <w:rPr>
+                      <w:rFonts w:ascii="Verdana" w:eastAsia="Times New Roman" w:hAnsi="Verdana" w:cs="Times New Roman"/>
+                      <w:color w:val="000000"/>
+                      <w:sz w:val="16"/>
+                      <w:szCs w:val="16"/>
+                      <w:lang w:eastAsia="pt-BR"/>
+                    </w:rPr>
+                    <w:t> </w:t>
+                  </w:r>
+                </w:p>
+              </w:tc>
+              <w:tc>
+                <w:tcPr>
+                  <w:tcW w:w="10920" w:type="dxa"/>
+                  <w:hideMark/>
+                </w:tcPr>
+                <w:p>
+                  <w:pPr>
+                    <w:spacing w:line="240" w:lineRule="auto"/>
+                    <w:rPr>
+                      <w:rFonts w:ascii="Verdana" w:eastAsia="Times New Roman" w:hAnsi="Verdana" w:cs="Times New Roman"/>
+                      <w:b/>
+                      <w:bCs/>
+                      <w:color w:val="000000"/>
+                      <w:sz w:val="16"/>
+                      <w:szCs w:val="16"/>
+                      <w:lang w:eastAsia="pt-BR"/>
+                    </w:rPr>
+                  </w:pPr>
+                  <w:r>
+                    <w:rPr>
+                      <w:rFonts w:ascii="Verdana" w:eastAsia="Times New Roman" w:hAnsi="Verdana" w:cs="Times New Roman"/>
+                      <w:b/>
+                      <w:bCs/>
+                      <w:color w:val="000000"/>
+                      <w:sz w:val="16"/>
+                      <w:szCs w:val="16"/>
+                      <w:lang w:eastAsia="pt-BR"/>
+                    </w:rPr>
+                    <w:t>  Esta subclasse compreende:</w:t>
+                  </w:r>
+                </w:p>
+              </w:tc>
+            </w:tr>
+          </w:tbl>
+          <w:p>
+            <w:pPr>
+              <w:spacing w:line="240" w:lineRule="auto"/>
+              <w:rPr>
+                <w:rFonts w:ascii="Times New Roman" w:eastAsia="Times New Roman" w:hAnsi="Times New Roman" w:cs="Times New Roman"/>
+                <w:sz w:val="24"/>
+                <w:szCs w:val="24"/>
+                <w:lang w:eastAsia="pt-BR"/>
+              </w:rPr>
+            </w:pPr>
+          </w:p>
+        </w:tc>
+      </w:tr>
+      <w:tr>
+        <w:trPr>
+          <w:trHeight w:val="240"/>
+          <w:tblCellSpacing w:w="0" w:type="dxa"/>
+          <w:jc w:val="center"/>
+        </w:trPr>
+        <w:tc>
+          <w:tcPr>
+            <w:tcW w:w="691" w:type="dxa"/>
+            <w:hideMark/>
+          </w:tcPr>
+          <w:p>
+            <w:pPr>
+              <w:spacing w:line="240" w:lineRule="auto"/>
+              <w:rPr>
+                <w:rFonts w:ascii="Times New Roman" w:eastAsia="Times New Roman" w:hAnsi="Times New Roman" w:cs="Times New Roman"/>
+                <w:sz w:val="20"/>
+                <w:szCs w:val="20"/>
+                <w:lang w:eastAsia="pt-BR"/>
+              </w:rPr>
+            </w:pPr>
+          </w:p>
+        </w:tc>
+        <w:tc>
+          <w:tcPr>
+            <w:tcW w:w="7813" w:type="dxa"/>
+            <w:shd w:val="clear" w:color="auto" w:fill="FFFFFF"/>
+            <w:hideMark/>
+          </w:tcPr>
+          <w:tbl>
+            <w:tblPr>
+              <w:tblW w:w="11160" w:type="dxa"/>
+              <w:tblCellSpacing w:w="0" w:type="dxa"/>
+              <w:tblCellMar>
+                <w:left w:w="0" w:type="dxa"/>
+                <w:right w:w="0" w:type="dxa"/>
+              </w:tblCellMar>
+              <w:tblLook w:val="04A0" w:firstRow="1" w:lastRow="0" w:firstColumn="1" w:lastColumn="0" w:noHBand="0" w:noVBand="1"/>
+            </w:tblPr>
+            <w:tblGrid>
+              <w:gridCol w:w="558"/>
+              <w:gridCol w:w="10602"/>
+            </w:tblGrid>
+            <w:tr>
+              <w:trPr>
+                <w:trHeight w:val="240"/>
+                <w:tblCellSpacing w:w="0" w:type="dxa"/>
+              </w:trPr>
+              <w:tc>
+                <w:tcPr>
+                  <w:tcW w:w="250" w:type="pct"/>
+                  <w:hideMark/>
+                </w:tcPr>
+                <w:p>
+                  <w:pPr>
+                    <w:spacing w:line="240" w:lineRule="auto"/>
+                    <w:rPr>
+                      <w:rFonts w:ascii="Times New Roman" w:eastAsia="Times New Roman" w:hAnsi="Times New Roman" w:cs="Times New Roman"/>
+                      <w:sz w:val="24"/>
+                      <w:szCs w:val="24"/>
+                      <w:lang w:eastAsia="pt-BR"/>
+                    </w:rPr>
+                  </w:pPr>
+                  <w:r>
+                    <w:rPr>
+                      <w:rFonts w:ascii="Times New Roman" w:eastAsia="Times New Roman" w:hAnsi="Times New Roman" w:cs="Times New Roman"/>
+                      <w:sz w:val="24"/>
+                      <w:szCs w:val="24"/>
+                      <w:lang w:eastAsia="pt-BR"/>
+                    </w:rPr>
+                    <w:t> </w:t>
+                  </w:r>
+                </w:p>
+              </w:tc>
+              <w:tc>
+                <w:tcPr>
+                  <w:tcW w:w="4750" w:type="pct"/>
+                  <w:shd w:val="clear" w:color="auto" w:fill="FFFFFF"/>
+                  <w:hideMark/>
+                </w:tcPr>
+                <w:p>
+                  <w:pPr>
+                    <w:spacing w:line="240" w:lineRule="auto"/>
+                    <w:rPr>
+                      <w:rFonts w:ascii="Verdana" w:eastAsia="Times New Roman" w:hAnsi="Verdana" w:cs="Times New Roman"/>
+                      <w:color w:val="000000"/>
+                      <w:sz w:val="16"/>
+                      <w:szCs w:val="16"/>
+                      <w:lang w:eastAsia="pt-BR"/>
+                    </w:rPr>
+                  </w:pPr>
+                  <w:r>
+                    <w:rPr>
+                      <w:rFonts w:ascii="Verdana" w:eastAsia="Times New Roman" w:hAnsi="Verdana" w:cs="Times New Roman"/>
+                      <w:color w:val="000000"/>
+                      <w:sz w:val="16"/>
+                      <w:szCs w:val="16"/>
+                      <w:lang w:eastAsia="pt-BR"/>
+                    </w:rPr>
+                    <w:t xml:space="preserve">- </w:t>
+                  </w:r>
+                  <w:proofErr w:type="gramStart"/>
+                  <w:r>
+                    <w:rPr>
+                      <w:rFonts w:ascii="Verdana" w:eastAsia="Times New Roman" w:hAnsi="Verdana" w:cs="Times New Roman"/>
+                      <w:color w:val="000000"/>
+                      <w:sz w:val="16"/>
+                      <w:szCs w:val="16"/>
+                      <w:lang w:eastAsia="pt-BR"/>
+                    </w:rPr>
+                    <w:t>o</w:t>
+                  </w:r>
+                  <w:proofErr w:type="gramEnd"/>
+                  <w:r>
+                    <w:rPr>
+                      <w:rFonts w:ascii="Verdana" w:eastAsia="Times New Roman" w:hAnsi="Verdana" w:cs="Times New Roman"/>
+                      <w:color w:val="000000"/>
+                      <w:sz w:val="16"/>
+                      <w:szCs w:val="16"/>
+                      <w:lang w:eastAsia="pt-BR"/>
+                    </w:rPr>
+                    <w:t xml:space="preserve"> desenvolvimento de sistemas ou programas de computador que não permitem customizações (adaptações às necessidades específicas de um cliente ou mercado particular). Esses programas são, em geral, adquiridos no comércio, embora possam ser também obtidos diretamente da empresa que os desenvolveu ou através de seus distribuidores e representantes, como, por exemplo:</w:t>
+                  </w:r>
+                  <w:r>
+                    <w:rPr>
+                      <w:rFonts w:ascii="Verdana" w:eastAsia="Times New Roman" w:hAnsi="Verdana" w:cs="Times New Roman"/>
+                      <w:color w:val="000000"/>
+                      <w:sz w:val="16"/>
+                      <w:szCs w:val="16"/>
+                      <w:lang w:eastAsia="pt-BR"/>
+                    </w:rPr>
+                    <w:br/>
+                    <w:t>   - sistemas operacionais</w:t>
+                  </w:r>
+                  <w:r>
+                    <w:rPr>
+                      <w:rFonts w:ascii="Verdana" w:eastAsia="Times New Roman" w:hAnsi="Verdana" w:cs="Times New Roman"/>
+                      <w:color w:val="000000"/>
+                      <w:sz w:val="16"/>
+                      <w:szCs w:val="16"/>
+                      <w:lang w:eastAsia="pt-BR"/>
+                    </w:rPr>
+                    <w:br/>
+                    <w:t>   - aplicativos para empresas e para outras finalidades</w:t>
+                  </w:r>
+                  <w:r>
+                    <w:rPr>
+                      <w:rFonts w:ascii="Verdana" w:eastAsia="Times New Roman" w:hAnsi="Verdana" w:cs="Times New Roman"/>
+                      <w:color w:val="000000"/>
+                      <w:sz w:val="16"/>
+                      <w:szCs w:val="16"/>
+                      <w:lang w:eastAsia="pt-BR"/>
+                    </w:rPr>
+                    <w:br/>
+                    <w:t xml:space="preserve">   - jogos de computador para todas as plataformas </w:t>
+                  </w:r>
+                </w:p>
+              </w:tc>
+            </w:tr>
+          </w:tbl>
+          <w:p>
+            <w:pPr>
+              <w:spacing w:line="240" w:lineRule="auto"/>
+              <w:rPr>
+                <w:rFonts w:ascii="Times New Roman" w:eastAsia="Times New Roman" w:hAnsi="Times New Roman" w:cs="Times New Roman"/>
+                <w:sz w:val="24"/>
+                <w:szCs w:val="24"/>
+                <w:lang w:eastAsia="pt-BR"/>
+              </w:rPr>
+            </w:pPr>
+          </w:p>
+        </w:tc>
+      </w:tr>
+      <w:tr>
+        <w:trPr>
+          <w:trHeight w:val="240"/>
+          <w:tblCellSpacing w:w="0" w:type="dxa"/>
+          <w:jc w:val="center"/>
+        </w:trPr>
+        <w:tc>
+          <w:tcPr>
+            <w:tcW w:w="691" w:type="dxa"/>
+            <w:vAlign w:val="center"/>
+            <w:hideMark/>
+          </w:tcPr>
+          <w:p>
+            <w:pPr>
+              <w:spacing w:line="240" w:lineRule="auto"/>
+              <w:rPr>
+                <w:rFonts w:ascii="Times New Roman" w:eastAsia="Times New Roman" w:hAnsi="Times New Roman" w:cs="Times New Roman"/>
+                <w:sz w:val="24"/>
+                <w:szCs w:val="24"/>
+                <w:lang w:eastAsia="pt-BR"/>
+              </w:rPr>
+            </w:pPr>
+            <w:r>
+              <w:rPr>
+                <w:rFonts w:ascii="Times New Roman" w:eastAsia="Times New Roman" w:hAnsi="Times New Roman" w:cs="Times New Roman"/>
+                <w:sz w:val="24"/>
+                <w:szCs w:val="24"/>
+                <w:lang w:eastAsia="pt-BR"/>
+              </w:rPr>
+              <w:t> </w:t>
+            </w:r>
+          </w:p>
+        </w:tc>
+        <w:tc>
+          <w:tcPr>
+            <w:tcW w:w="0" w:type="auto"/>
+            <w:vAlign w:val="center"/>
+            <w:hideMark/>
+          </w:tcPr>
+          <w:p>
+            <w:pPr>
+              <w:spacing w:line="240" w:lineRule="auto"/>
+              <w:rPr>
+                <w:rFonts w:ascii="Times New Roman" w:eastAsia="Times New Roman" w:hAnsi="Times New Roman" w:cs="Times New Roman"/>
+                <w:sz w:val="20"/>
+                <w:szCs w:val="20"/>
+                <w:lang w:eastAsia="pt-BR"/>
+              </w:rPr>
+            </w:pPr>
+          </w:p>
+        </w:tc>
+      </w:tr>
+      <w:tr>
+        <w:trPr>
+          <w:trHeight w:val="240"/>
+          <w:tblCellSpacing w:w="0" w:type="dxa"/>
+          <w:jc w:val="center"/>
+        </w:trPr>
+        <w:tc>
+          <w:tcPr>
+            <w:tcW w:w="691" w:type="dxa"/>
+            <w:hideMark/>
+          </w:tcPr>
+          <w:p>
+            <w:pPr>
+              <w:spacing w:line="240" w:lineRule="auto"/>
+              <w:rPr>
+                <w:rFonts w:ascii="Times New Roman" w:eastAsia="Times New Roman" w:hAnsi="Times New Roman" w:cs="Times New Roman"/>
+                <w:sz w:val="24"/>
+                <w:szCs w:val="24"/>
+                <w:lang w:eastAsia="pt-BR"/>
+              </w:rPr>
+            </w:pPr>
+          </w:p>
+        </w:tc>
+        <w:tc>
+          <w:tcPr>
+            <w:tcW w:w="7813" w:type="dxa"/>
+            <w:shd w:val="clear" w:color="auto" w:fill="FFFFFF"/>
+            <w:hideMark/>
+          </w:tcPr>
+          <w:tbl>
+            <w:tblPr>
+              <w:tblW w:w="11160" w:type="dxa"/>
+              <w:tblCellSpacing w:w="0" w:type="dxa"/>
+              <w:tblCellMar>
+                <w:left w:w="0" w:type="dxa"/>
+                <w:right w:w="0" w:type="dxa"/>
+              </w:tblCellMar>
+              <w:tblLook w:val="04A0" w:firstRow="1" w:lastRow="0" w:firstColumn="1" w:lastColumn="0" w:noHBand="0" w:noVBand="1"/>
+            </w:tblPr>
+            <w:tblGrid>
+              <w:gridCol w:w="225"/>
+              <w:gridCol w:w="10935"/>
+            </w:tblGrid>
+            <w:tr>
+              <w:trPr>
+                <w:trHeight w:val="240"/>
+                <w:tblCellSpacing w:w="0" w:type="dxa"/>
+              </w:trPr>
+              <w:tc>
+                <w:tcPr>
+                  <w:tcW w:w="225" w:type="dxa"/>
+                  <w:shd w:val="clear" w:color="auto" w:fill="FFFFFF"/>
+                  <w:hideMark/>
+                </w:tcPr>
+                <w:p>
+                  <w:pPr>
+                    <w:spacing w:line="240" w:lineRule="auto"/>
+                    <w:rPr>
+                      <w:rFonts w:ascii="Verdana" w:eastAsia="Times New Roman" w:hAnsi="Verdana" w:cs="Times New Roman"/>
+                      <w:color w:val="000000"/>
+                      <w:sz w:val="16"/>
+                      <w:szCs w:val="16"/>
+                      <w:lang w:eastAsia="pt-BR"/>
+                    </w:rPr>
+                  </w:pPr>
+                  <w:r>
+                    <w:rPr>
+                      <w:rFonts w:ascii="Verdana" w:eastAsia="Times New Roman" w:hAnsi="Verdana" w:cs="Times New Roman"/>
+                      <w:color w:val="000000"/>
+                      <w:sz w:val="16"/>
+                      <w:szCs w:val="16"/>
+                      <w:lang w:eastAsia="pt-BR"/>
+                    </w:rPr>
+                    <w:t> </w:t>
+                  </w:r>
+                </w:p>
+              </w:tc>
+              <w:tc>
+                <w:tcPr>
+                  <w:tcW w:w="10920" w:type="dxa"/>
+                  <w:hideMark/>
+                </w:tcPr>
+                <w:p>
+                  <w:pPr>
+                    <w:spacing w:line="240" w:lineRule="auto"/>
+                    <w:rPr>
+                      <w:rFonts w:ascii="Verdana" w:eastAsia="Times New Roman" w:hAnsi="Verdana" w:cs="Times New Roman"/>
+                      <w:b/>
+                      <w:bCs/>
+                      <w:color w:val="000000"/>
+                      <w:sz w:val="16"/>
+                      <w:szCs w:val="16"/>
+                      <w:lang w:eastAsia="pt-BR"/>
+                    </w:rPr>
+                  </w:pPr>
+                  <w:r>
+                    <w:rPr>
+                      <w:rFonts w:ascii="Verdana" w:eastAsia="Times New Roman" w:hAnsi="Verdana" w:cs="Times New Roman"/>
+                      <w:b/>
+                      <w:bCs/>
+                      <w:color w:val="000000"/>
+                      <w:sz w:val="16"/>
+                      <w:szCs w:val="16"/>
+                      <w:lang w:eastAsia="pt-BR"/>
+                    </w:rPr>
+                    <w:t>  Esta subclasse compreende também:</w:t>
+                  </w:r>
+                </w:p>
+              </w:tc>
+            </w:tr>
+          </w:tbl>
+          <w:p>
+            <w:pPr>
+              <w:spacing w:line="240" w:lineRule="auto"/>
+              <w:rPr>
+                <w:rFonts w:ascii="Times New Roman" w:eastAsia="Times New Roman" w:hAnsi="Times New Roman" w:cs="Times New Roman"/>
+                <w:sz w:val="24"/>
+                <w:szCs w:val="24"/>
+                <w:lang w:eastAsia="pt-BR"/>
+              </w:rPr>
+            </w:pPr>
+          </w:p>
+        </w:tc>
+      </w:tr>
+      <w:tr>
+        <w:trPr>
+          <w:trHeight w:val="240"/>
+          <w:tblCellSpacing w:w="0" w:type="dxa"/>
+          <w:jc w:val="center"/>
+        </w:trPr>
+        <w:tc>
+          <w:tcPr>
+            <w:tcW w:w="691" w:type="dxa"/>
+            <w:hideMark/>
+          </w:tcPr>
+          <w:p>
+            <w:pPr>
+              <w:spacing w:line="240" w:lineRule="auto"/>
+              <w:rPr>
+                <w:rFonts w:ascii="Times New Roman" w:eastAsia="Times New Roman" w:hAnsi="Times New Roman" w:cs="Times New Roman"/>
+                <w:sz w:val="20"/>
+                <w:szCs w:val="20"/>
+                <w:lang w:eastAsia="pt-BR"/>
+              </w:rPr>
+            </w:pPr>
+          </w:p>
+        </w:tc>
+        <w:tc>
+          <w:tcPr>
+            <w:tcW w:w="7813" w:type="dxa"/>
+            <w:shd w:val="clear" w:color="auto" w:fill="FFFFFF"/>
+            <w:hideMark/>
+          </w:tcPr>
+          <w:tbl>
+            <w:tblPr>
+              <w:tblW w:w="11160" w:type="dxa"/>
+              <w:tblCellSpacing w:w="0" w:type="dxa"/>
+              <w:tblCellMar>
+                <w:left w:w="0" w:type="dxa"/>
+                <w:right w:w="0" w:type="dxa"/>
+              </w:tblCellMar>
+              <w:tblLook w:val="04A0" w:firstRow="1" w:lastRow="0" w:firstColumn="1" w:lastColumn="0" w:noHBand="0" w:noVBand="1"/>
+            </w:tblPr>
+            <w:tblGrid>
+              <w:gridCol w:w="558"/>
+              <w:gridCol w:w="10602"/>
+            </w:tblGrid>
+            <w:tr>
+              <w:trPr>
+                <w:trHeight w:val="240"/>
+                <w:tblCellSpacing w:w="0" w:type="dxa"/>
+              </w:trPr>
+              <w:tc>
+                <w:tcPr>
+                  <w:tcW w:w="250" w:type="pct"/>
+                  <w:hideMark/>
+                </w:tcPr>
+                <w:p>
+                  <w:pPr>
+                    <w:spacing w:line="240" w:lineRule="auto"/>
+                    <w:rPr>
+                      <w:rFonts w:ascii="Times New Roman" w:eastAsia="Times New Roman" w:hAnsi="Times New Roman" w:cs="Times New Roman"/>
+                      <w:sz w:val="24"/>
+                      <w:szCs w:val="24"/>
+                      <w:lang w:eastAsia="pt-BR"/>
+                    </w:rPr>
+                  </w:pPr>
+                  <w:r>
+                    <w:rPr>
+                      <w:rFonts w:ascii="Times New Roman" w:eastAsia="Times New Roman" w:hAnsi="Times New Roman" w:cs="Times New Roman"/>
+                      <w:sz w:val="24"/>
+                      <w:szCs w:val="24"/>
+                      <w:lang w:eastAsia="pt-BR"/>
+                    </w:rPr>
+                    <w:t> </w:t>
+                  </w:r>
+                </w:p>
+              </w:tc>
+              <w:tc>
+                <w:tcPr>
+                  <w:tcW w:w="4750" w:type="pct"/>
+                  <w:shd w:val="clear" w:color="auto" w:fill="FFFFFF"/>
+                  <w:hideMark/>
+                </w:tcPr>
+                <w:p>
+                  <w:pPr>
+                    <w:spacing w:line="240" w:lineRule="auto"/>
+                    <w:rPr>
+                      <w:rFonts w:ascii="Verdana" w:eastAsia="Times New Roman" w:hAnsi="Verdana" w:cs="Times New Roman"/>
+                      <w:color w:val="000000"/>
+                      <w:sz w:val="16"/>
+                      <w:szCs w:val="16"/>
+                      <w:lang w:eastAsia="pt-BR"/>
+                    </w:rPr>
+                  </w:pPr>
+                  <w:r>
+                    <w:rPr>
+                      <w:rFonts w:ascii="Verdana" w:eastAsia="Times New Roman" w:hAnsi="Verdana" w:cs="Times New Roman"/>
+                      <w:color w:val="000000"/>
+                      <w:sz w:val="16"/>
+                      <w:szCs w:val="16"/>
+                      <w:lang w:eastAsia="pt-BR"/>
+                    </w:rPr>
+                    <w:t xml:space="preserve">- </w:t>
+                  </w:r>
+                  <w:proofErr w:type="gramStart"/>
+                  <w:r>
+                    <w:rPr>
+                      <w:rFonts w:ascii="Verdana" w:eastAsia="Times New Roman" w:hAnsi="Verdana" w:cs="Times New Roman"/>
+                      <w:color w:val="000000"/>
+                      <w:sz w:val="16"/>
+                      <w:szCs w:val="16"/>
+                      <w:lang w:eastAsia="pt-BR"/>
+                    </w:rPr>
+                    <w:t>o</w:t>
+                  </w:r>
+                  <w:proofErr w:type="gramEnd"/>
+                  <w:r>
+                    <w:rPr>
+                      <w:rFonts w:ascii="Verdana" w:eastAsia="Times New Roman" w:hAnsi="Verdana" w:cs="Times New Roman"/>
+                      <w:color w:val="000000"/>
+                      <w:sz w:val="16"/>
+                      <w:szCs w:val="16"/>
+                      <w:lang w:eastAsia="pt-BR"/>
+                    </w:rPr>
+                    <w:t xml:space="preserve"> licenciamento ou a outorga de autorização de uso dos programas de computador não-customizáveis</w:t>
+                  </w:r>
+                  <w:r>
+                    <w:rPr>
+                      <w:rFonts w:ascii="Verdana" w:eastAsia="Times New Roman" w:hAnsi="Verdana" w:cs="Times New Roman"/>
+                      <w:color w:val="000000"/>
+                      <w:sz w:val="16"/>
+                      <w:szCs w:val="16"/>
+                      <w:lang w:eastAsia="pt-BR"/>
+                    </w:rPr>
+                    <w:br/>
+                    <w:t xml:space="preserve">- os distribuidores autorizados de programas de computador não-customizáveis, que são responsáveis pela concessão e regularização de licenças para uso, treinamento, etc. </w:t>
+                  </w:r>
+                </w:p>
+              </w:tc>
+            </w:tr>
+          </w:tbl>
+          <w:p>
+            <w:pPr>
+              <w:spacing w:line="240" w:lineRule="auto"/>
+              <w:rPr>
+                <w:rFonts w:ascii="Times New Roman" w:eastAsia="Times New Roman" w:hAnsi="Times New Roman" w:cs="Times New Roman"/>
+                <w:sz w:val="24"/>
+                <w:szCs w:val="24"/>
+                <w:lang w:eastAsia="pt-BR"/>
+              </w:rPr>
+            </w:pPr>
+          </w:p>
+        </w:tc>
+      </w:tr>
+      <w:tr>
+        <w:trPr>
+          <w:trHeight w:val="240"/>
+          <w:tblCellSpacing w:w="0" w:type="dxa"/>
+          <w:jc w:val="center"/>
+        </w:trPr>
+        <w:tc>
+          <w:tcPr>
+            <w:tcW w:w="691" w:type="dxa"/>
+            <w:vAlign w:val="center"/>
+            <w:hideMark/>
+          </w:tcPr>
+          <w:p>
+            <w:pPr>
+              <w:spacing w:line="240" w:lineRule="auto"/>
+              <w:rPr>
+                <w:rFonts w:ascii="Times New Roman" w:eastAsia="Times New Roman" w:hAnsi="Times New Roman" w:cs="Times New Roman"/>
+                <w:sz w:val="24"/>
+                <w:szCs w:val="24"/>
+                <w:lang w:eastAsia="pt-BR"/>
+              </w:rPr>
+            </w:pPr>
+            <w:r>
+              <w:rPr>
+                <w:rFonts w:ascii="Times New Roman" w:eastAsia="Times New Roman" w:hAnsi="Times New Roman" w:cs="Times New Roman"/>
+                <w:sz w:val="24"/>
+                <w:szCs w:val="24"/>
+                <w:lang w:eastAsia="pt-BR"/>
+              </w:rPr>
+              <w:t> </w:t>
+            </w:r>
+          </w:p>
+        </w:tc>
+        <w:tc>
+          <w:tcPr>
+            <w:tcW w:w="0" w:type="auto"/>
+            <w:vAlign w:val="center"/>
+            <w:hideMark/>
+          </w:tcPr>
+          <w:p>
+            <w:pPr>
+              <w:spacing w:line="240" w:lineRule="auto"/>
+              <w:rPr>
+                <w:rFonts w:ascii="Times New Roman" w:eastAsia="Times New Roman" w:hAnsi="Times New Roman" w:cs="Times New Roman"/>
+                <w:sz w:val="20"/>
+                <w:szCs w:val="20"/>
+                <w:lang w:eastAsia="pt-BR"/>
+              </w:rPr>
+            </w:pPr>
+          </w:p>
+        </w:tc>
+      </w:tr>
+      <w:tr>
+        <w:trPr>
+          <w:trHeight w:val="240"/>
+          <w:tblCellSpacing w:w="0" w:type="dxa"/>
+          <w:jc w:val="center"/>
+        </w:trPr>
+        <w:tc>
+          <w:tcPr>
+            <w:tcW w:w="691" w:type="dxa"/>
+            <w:hideMark/>
+          </w:tcPr>
+          <w:p>
+            <w:pPr>
+              <w:spacing w:line="240" w:lineRule="auto"/>
+              <w:rPr>
+                <w:rFonts w:ascii="Times New Roman" w:eastAsia="Times New Roman" w:hAnsi="Times New Roman" w:cs="Times New Roman"/>
+                <w:sz w:val="24"/>
+                <w:szCs w:val="24"/>
+                <w:lang w:eastAsia="pt-BR"/>
+              </w:rPr>
+            </w:pPr>
+          </w:p>
+        </w:tc>
+        <w:tc>
+          <w:tcPr>
+            <w:tcW w:w="7813" w:type="dxa"/>
+            <w:shd w:val="clear" w:color="auto" w:fill="FFFFFF"/>
+            <w:hideMark/>
+          </w:tcPr>
+          <w:tbl>
+            <w:tblPr>
+              <w:tblW w:w="11160" w:type="dxa"/>
+              <w:tblCellSpacing w:w="0" w:type="dxa"/>
+              <w:tblCellMar>
+                <w:left w:w="0" w:type="dxa"/>
+                <w:right w:w="0" w:type="dxa"/>
+              </w:tblCellMar>
+              <w:tblLook w:val="04A0" w:firstRow="1" w:lastRow="0" w:firstColumn="1" w:lastColumn="0" w:noHBand="0" w:noVBand="1"/>
+            </w:tblPr>
+            <w:tblGrid>
+              <w:gridCol w:w="225"/>
+              <w:gridCol w:w="10935"/>
+            </w:tblGrid>
+            <w:tr>
+              <w:trPr>
+                <w:trHeight w:val="240"/>
+                <w:tblCellSpacing w:w="0" w:type="dxa"/>
+              </w:trPr>
+              <w:tc>
+                <w:tcPr>
+                  <w:tcW w:w="225" w:type="dxa"/>
+                  <w:shd w:val="clear" w:color="auto" w:fill="FFFFFF"/>
+                  <w:hideMark/>
+                </w:tcPr>
+                <w:p>
+                  <w:pPr>
+                    <w:spacing w:line="240" w:lineRule="auto"/>
+                    <w:rPr>
+                      <w:rFonts w:ascii="Verdana" w:eastAsia="Times New Roman" w:hAnsi="Verdana" w:cs="Times New Roman"/>
+                      <w:color w:val="000000"/>
+                      <w:sz w:val="16"/>
+                      <w:szCs w:val="16"/>
+                      <w:lang w:eastAsia="pt-BR"/>
+                    </w:rPr>
+                  </w:pPr>
+                  <w:r>
+                    <w:rPr>
+                      <w:rFonts w:ascii="Verdana" w:eastAsia="Times New Roman" w:hAnsi="Verdana" w:cs="Times New Roman"/>
+                      <w:color w:val="000000"/>
+                      <w:sz w:val="16"/>
+                      <w:szCs w:val="16"/>
+                      <w:lang w:eastAsia="pt-BR"/>
+                    </w:rPr>
+                    <w:t> </w:t>
+                  </w:r>
+                </w:p>
+              </w:tc>
+              <w:tc>
+                <w:tcPr>
+                  <w:tcW w:w="10920" w:type="dxa"/>
+                  <w:hideMark/>
+                </w:tcPr>
+                <w:p>
+                  <w:pPr>
+                    <w:spacing w:line="240" w:lineRule="auto"/>
+                    <w:rPr>
+                      <w:rFonts w:ascii="Verdana" w:eastAsia="Times New Roman" w:hAnsi="Verdana" w:cs="Times New Roman"/>
+                      <w:b/>
+                      <w:bCs/>
+                      <w:color w:val="000000"/>
+                      <w:sz w:val="16"/>
+                      <w:szCs w:val="16"/>
+                      <w:lang w:eastAsia="pt-BR"/>
+                    </w:rPr>
+                  </w:pPr>
+                  <w:r>
+                    <w:rPr>
+                      <w:rFonts w:ascii="Verdana" w:eastAsia="Times New Roman" w:hAnsi="Verdana" w:cs="Times New Roman"/>
+                      <w:b/>
+                      <w:bCs/>
+                      <w:color w:val="000000"/>
+                      <w:sz w:val="16"/>
+                      <w:szCs w:val="16"/>
+                      <w:lang w:eastAsia="pt-BR"/>
+                    </w:rPr>
+                    <w:t>  Esta subclasse não compreende:</w:t>
+                  </w:r>
+                </w:p>
+              </w:tc>
+            </w:tr>
+          </w:tbl>
+          <w:p>
+            <w:pPr>
+              <w:spacing w:line="240" w:lineRule="auto"/>
+              <w:rPr>
+                <w:rFonts w:ascii="Times New Roman" w:eastAsia="Times New Roman" w:hAnsi="Times New Roman" w:cs="Times New Roman"/>
+                <w:sz w:val="24"/>
+                <w:szCs w:val="24"/>
+                <w:lang w:eastAsia="pt-BR"/>
+              </w:rPr>
+            </w:pPr>
+          </w:p>
+        </w:tc>
+      </w:tr>
+      <w:tr>
+        <w:trPr>
+          <w:trHeight w:val="240"/>
+          <w:tblCellSpacing w:w="0" w:type="dxa"/>
+          <w:jc w:val="center"/>
+        </w:trPr>
+        <w:tc>
+          <w:tcPr>
+            <w:tcW w:w="691" w:type="dxa"/>
+            <w:hideMark/>
+          </w:tcPr>
+          <w:p>
+            <w:pPr>
+              <w:spacing w:line="240" w:lineRule="auto"/>
+              <w:rPr>
+                <w:rFonts w:ascii="Times New Roman" w:eastAsia="Times New Roman" w:hAnsi="Times New Roman" w:cs="Times New Roman"/>
+                <w:sz w:val="20"/>
+                <w:szCs w:val="20"/>
+                <w:lang w:eastAsia="pt-BR"/>
+              </w:rPr>
+            </w:pPr>
+          </w:p>
+        </w:tc>
+        <w:tc>
+          <w:tcPr>
+            <w:tcW w:w="7813" w:type="dxa"/>
+            <w:shd w:val="clear" w:color="auto" w:fill="FFFFFF"/>
+            <w:hideMark/>
+          </w:tcPr>
+          <w:tbl>
+            <w:tblPr>
+              <w:tblW w:w="11160" w:type="dxa"/>
+              <w:tblCellSpacing w:w="0" w:type="dxa"/>
+              <w:tblCellMar>
+                <w:left w:w="0" w:type="dxa"/>
+                <w:right w:w="0" w:type="dxa"/>
+              </w:tblCellMar>
+              <w:tblLook w:val="04A0" w:firstRow="1" w:lastRow="0" w:firstColumn="1" w:lastColumn="0" w:noHBand="0" w:noVBand="1"/>
+            </w:tblPr>
+            <w:tblGrid>
+              <w:gridCol w:w="558"/>
+              <w:gridCol w:w="10602"/>
+            </w:tblGrid>
+            <w:tr>
+              <w:trPr>
+                <w:trHeight w:val="240"/>
+                <w:tblCellSpacing w:w="0" w:type="dxa"/>
+              </w:trPr>
+              <w:tc>
+                <w:tcPr>
+                  <w:tcW w:w="250" w:type="pct"/>
+                  <w:hideMark/>
+                </w:tcPr>
+                <w:p>
+                  <w:pPr>
+                    <w:spacing w:line="240" w:lineRule="auto"/>
+                    <w:rPr>
+                      <w:rFonts w:ascii="Times New Roman" w:eastAsia="Times New Roman" w:hAnsi="Times New Roman" w:cs="Times New Roman"/>
+                      <w:sz w:val="24"/>
+                      <w:szCs w:val="24"/>
+                      <w:lang w:eastAsia="pt-BR"/>
+                    </w:rPr>
+                  </w:pPr>
+                  <w:r>
+                    <w:rPr>
+                      <w:rFonts w:ascii="Times New Roman" w:eastAsia="Times New Roman" w:hAnsi="Times New Roman" w:cs="Times New Roman"/>
+                      <w:sz w:val="24"/>
+                      <w:szCs w:val="24"/>
+                      <w:lang w:eastAsia="pt-BR"/>
+                    </w:rPr>
+                    <w:t> </w:t>
+                  </w:r>
+                </w:p>
+              </w:tc>
+              <w:tc>
+                <w:tcPr>
+                  <w:tcW w:w="4750" w:type="pct"/>
+                  <w:shd w:val="clear" w:color="auto" w:fill="FFFFFF"/>
+                  <w:hideMark/>
+                </w:tcPr>
+                <w:p>
+                  <w:pPr>
+                    <w:spacing w:line="240" w:lineRule="auto"/>
+                    <w:rPr>
+                      <w:rFonts w:ascii="Verdana" w:eastAsia="Times New Roman" w:hAnsi="Verdana" w:cs="Times New Roman"/>
+                      <w:color w:val="000000"/>
+                      <w:sz w:val="16"/>
+                      <w:szCs w:val="16"/>
+                      <w:lang w:eastAsia="pt-BR"/>
+                    </w:rPr>
+                  </w:pPr>
+                  <w:r>
+                    <w:rPr>
+                      <w:rFonts w:ascii="Verdana" w:eastAsia="Times New Roman" w:hAnsi="Verdana" w:cs="Times New Roman"/>
+                      <w:color w:val="000000"/>
+                      <w:sz w:val="16"/>
+                      <w:szCs w:val="16"/>
+                      <w:lang w:eastAsia="pt-BR"/>
+                    </w:rPr>
+                    <w:t>- a reprodução de programas de computador (software) em qualquer suporte (1830-0/</w:t>
+                  </w:r>
+                  <w:proofErr w:type="gramStart"/>
+                  <w:r>
+                    <w:rPr>
+                      <w:rFonts w:ascii="Verdana" w:eastAsia="Times New Roman" w:hAnsi="Verdana" w:cs="Times New Roman"/>
+                      <w:color w:val="000000"/>
+                      <w:sz w:val="16"/>
+                      <w:szCs w:val="16"/>
+                      <w:lang w:eastAsia="pt-BR"/>
+                    </w:rPr>
+                    <w:t>03)</w:t>
+                  </w:r>
+                  <w:r>
+                    <w:rPr>
+                      <w:rFonts w:ascii="Verdana" w:eastAsia="Times New Roman" w:hAnsi="Verdana" w:cs="Times New Roman"/>
+                      <w:color w:val="000000"/>
+                      <w:sz w:val="16"/>
+                      <w:szCs w:val="16"/>
+                      <w:lang w:eastAsia="pt-BR"/>
+                    </w:rPr>
+                    <w:br/>
+                    <w:t>-</w:t>
+                  </w:r>
+                  <w:proofErr w:type="gramEnd"/>
+                  <w:r>
+                    <w:rPr>
+                      <w:rFonts w:ascii="Verdana" w:eastAsia="Times New Roman" w:hAnsi="Verdana" w:cs="Times New Roman"/>
+                      <w:color w:val="000000"/>
+                      <w:sz w:val="16"/>
+                      <w:szCs w:val="16"/>
+                      <w:lang w:eastAsia="pt-BR"/>
+                    </w:rPr>
+                    <w:t xml:space="preserve"> o comércio varejista de programas de computador não-customizáveis (4751-2/00)</w:t>
+                  </w:r>
+                  <w:r>
+                    <w:rPr>
+                      <w:rFonts w:ascii="Verdana" w:eastAsia="Times New Roman" w:hAnsi="Verdana" w:cs="Times New Roman"/>
+                      <w:color w:val="000000"/>
+                      <w:sz w:val="16"/>
+                      <w:szCs w:val="16"/>
+                      <w:lang w:eastAsia="pt-BR"/>
+                    </w:rPr>
+                    <w:br/>
+                    <w:t>- o desenvolvimento de programas de computador sob encomenda (6201-5/00)</w:t>
+                  </w:r>
+                  <w:r>
+                    <w:rPr>
+                      <w:rFonts w:ascii="Verdana" w:eastAsia="Times New Roman" w:hAnsi="Verdana" w:cs="Times New Roman"/>
+                      <w:color w:val="000000"/>
+                      <w:sz w:val="16"/>
+                      <w:szCs w:val="16"/>
+                      <w:lang w:eastAsia="pt-BR"/>
+                    </w:rPr>
+                    <w:br/>
+                    <w:t>- o desenvolvimento e licenciamento de programas de computador customizáveis (6202-3/00)</w:t>
+                  </w:r>
+                  <w:r>
+                    <w:rPr>
+                      <w:rFonts w:ascii="Verdana" w:eastAsia="Times New Roman" w:hAnsi="Verdana" w:cs="Times New Roman"/>
+                      <w:color w:val="000000"/>
+                      <w:sz w:val="16"/>
+                      <w:szCs w:val="16"/>
+                      <w:lang w:eastAsia="pt-BR"/>
+                    </w:rPr>
+                    <w:br/>
+                    <w:t xml:space="preserve">- o acesso a programas de computador pela internet (6319-4/00) </w:t>
+                  </w:r>
+                </w:p>
+              </w:tc>
+            </w:tr>
+          </w:tbl>
+          <w:p>
+            <w:pPr>
+              <w:spacing w:line="240" w:lineRule="auto"/>
+              <w:rPr>
+                <w:rFonts w:ascii="Times New Roman" w:eastAsia="Times New Roman" w:hAnsi="Times New Roman" w:cs="Times New Roman"/>
+                <w:sz w:val="24"/>
+                <w:szCs w:val="24"/>
+                <w:lang w:eastAsia="pt-BR"/>
+              </w:rPr>
+            </w:pPr>
+          </w:p>
+        </w:tc>
+      </w:tr>
+      <w:tr>
+        <w:trPr>
+          <w:trHeight w:val="240"/>
+          <w:tblCellSpacing w:w="0" w:type="dxa"/>
+          <w:jc w:val="center"/>
+        </w:trPr>
+        <w:tc>
+          <w:tcPr>
+            <w:tcW w:w="691" w:type="dxa"/>
+            <w:vAlign w:val="center"/>
+            <w:hideMark/>
+          </w:tcPr>
+          <w:p>
+            <w:pPr>
+              <w:spacing w:line="240" w:lineRule="auto"/>
+              <w:rPr>
+                <w:rFonts w:ascii="Times New Roman" w:eastAsia="Times New Roman" w:hAnsi="Times New Roman" w:cs="Times New Roman"/>
+                <w:sz w:val="24"/>
+                <w:szCs w:val="24"/>
+                <w:lang w:eastAsia="pt-BR"/>
+              </w:rPr>
+            </w:pPr>
+            <w:r>
+              <w:rPr>
+                <w:rFonts w:ascii="Times New Roman" w:eastAsia="Times New Roman" w:hAnsi="Times New Roman" w:cs="Times New Roman"/>
+                <w:sz w:val="24"/>
+                <w:szCs w:val="24"/>
+                <w:lang w:eastAsia="pt-BR"/>
+              </w:rPr>
+              <w:t> </w:t>
+            </w:r>
+          </w:p>
+        </w:tc>
+        <w:tc>
+          <w:tcPr>
+            <w:tcW w:w="0" w:type="auto"/>
+            <w:vAlign w:val="center"/>
+            <w:hideMark/>
+          </w:tcPr>
+          <w:p>
+            <w:pPr>
+              <w:spacing w:line="240" w:lineRule="auto"/>
+              <w:rPr>
+                <w:rFonts w:ascii="Times New Roman" w:eastAsia="Times New Roman" w:hAnsi="Times New Roman" w:cs="Times New Roman"/>
+                <w:sz w:val="20"/>
+                <w:szCs w:val="20"/>
+                <w:lang w:eastAsia="pt-BR"/>
+              </w:rPr>
+            </w:pPr>
+          </w:p>
+        </w:tc>
+      </w:tr>
+    </w:tbl>
+    <w:p/>
+    <w:p/>
+    <w:p/>
+    <w:p/>
+    <w:p/>
+    <w:p/>
+    <w:p/>
+    <w:p/>
+    <w:p>
+      <w:r>
+        <w:lastRenderedPageBreak/>
+        <w:t>Empresa de pequeno porte – ME</w:t>
+      </w:r>
+    </w:p>
+    <w:p>
+      <w:r>
+        <w:tab/>
+      </w:r>
+    </w:p>
+    <w:p>
+      <w:r>
+        <w:rPr>
+          <w:noProof/>
+          <w:lang w:eastAsia="pt-BR"/>
+        </w:rPr>
+        <w:drawing>
+          <wp:inline distT="0" distB="0" distL="0" distR="0" wp14:anchorId="4A4F0D10" wp14:editId="55B4F1FB">
+            <wp:extent cx="5400040" cy="3145790"/>
+            <wp:effectExtent l="0" t="0" r="0" b="0"/>
+            <wp:docPr id="2" name="Imagem 2"/>
+            <wp:cNvGraphicFramePr>
+              <a:graphicFrameLocks xmlns:a="http://schemas.openxmlformats.org/drawingml/2006/main" noChangeAspect="1"/>
+            </wp:cNvGraphicFramePr>
+            <a:graphic xmlns:a="http://schemas.openxmlformats.org/drawingml/2006/main">
+              <a:graphicData uri="http://schemas.openxmlformats.org/drawingml/2006/picture">
+                <pic:pic xmlns:pic="http://schemas.openxmlformats.org/drawingml/2006/picture">
+                  <pic:nvPicPr>
+                    <pic:cNvPr id="1" name=""/>
+                    <pic:cNvPicPr/>
+                  </pic:nvPicPr>
+                  <pic:blipFill>
+                    <a:blip r:embed="rId22"/>
+                    <a:stretch>
+                      <a:fillRect/>
+                    </a:stretch>
+                  </pic:blipFill>
+                  <pic:spPr>
+                    <a:xfrm>
+                      <a:off x="0" y="0"/>
+                      <a:ext cx="5400040" cy="3145790"/>
+                    </a:xfrm>
+                    <a:prstGeom prst="rect">
+                      <a:avLst/>
+                    </a:prstGeom>
+                  </pic:spPr>
+                </pic:pic>
+              </a:graphicData>
+            </a:graphic>
+          </wp:inline>
+        </w:drawing>
+      </w:r>
+    </w:p>
+    <w:p>
+      <w:pPr>
+        <w:rPr>
+          <w:rFonts w:ascii="Arial" w:hAnsi="Arial" w:cs="Arial"/>
+        </w:rPr>
+      </w:pPr>
+    </w:p>
+    <w:p>
+      <w:pPr>
+        <w:rPr>
+          <w:rFonts w:ascii="Arial" w:hAnsi="Arial" w:cs="Arial"/>
+        </w:rPr>
+      </w:pPr>
+      <w:r>
+        <w:rPr>
+          <w:rFonts w:ascii="Arial" w:hAnsi="Arial" w:cs="Arial"/>
+        </w:rPr>
+        <w:t>1.4.3 Valores</w:t>
+      </w:r>
+    </w:p>
+    <w:p>
+      <w:pPr>
+        <w:rPr>
+          <w:rFonts w:ascii="Arial" w:hAnsi="Arial" w:cs="Arial"/>
+        </w:rPr>
+      </w:pPr>
+    </w:p>
+    <w:p>
+      <w:pPr>
+        <w:pStyle w:val="PargrafodaLista"/>
+        <w:numPr>
+          <w:ilvl w:val="0"/>
+          <w:numId w:val="30"/>
+        </w:numPr>
+        <w:spacing w:after="0" w:line="360" w:lineRule="auto"/>
+        <w:jc w:val="both"/>
+        <w:rPr>
+          <w:rFonts w:ascii="Arial" w:hAnsi="Arial" w:cs="Arial"/>
+        </w:rPr>
+      </w:pPr>
+      <w:r>
+        <w:rPr>
+          <w:rFonts w:ascii="Arial" w:hAnsi="Arial" w:cs="Arial"/>
+        </w:rPr>
+        <w:t>Integridade com os dados do cliente.</w:t>
+      </w:r>
+    </w:p>
+    <w:p>
+      <w:pPr>
+        <w:pStyle w:val="PargrafodaLista"/>
+        <w:numPr>
+          <w:ilvl w:val="0"/>
+          <w:numId w:val="30"/>
+        </w:numPr>
+        <w:spacing w:after="0" w:line="360" w:lineRule="auto"/>
+        <w:jc w:val="both"/>
+        <w:rPr>
+          <w:rFonts w:ascii="Arial" w:hAnsi="Arial" w:cs="Arial"/>
+        </w:rPr>
+      </w:pPr>
+      <w:r>
+        <w:rPr>
+          <w:rFonts w:ascii="Arial" w:hAnsi="Arial" w:cs="Arial"/>
+        </w:rPr>
+        <w:t>Confiabilidade e sinceridade ao cliente.</w:t>
+      </w:r>
+    </w:p>
+    <w:p>
+      <w:pPr>
+        <w:rPr>
+          <w:rFonts w:ascii="Arial" w:hAnsi="Arial" w:cs="Arial"/>
+        </w:rPr>
+      </w:pPr>
+    </w:p>
+    <w:p>
+      <w:pPr>
+        <w:rPr>
+          <w:rFonts w:ascii="Arial" w:hAnsi="Arial" w:cs="Arial"/>
+        </w:rPr>
+      </w:pPr>
+    </w:p>
+    <w:p>
+      <w:pPr>
+        <w:rPr>
+          <w:rFonts w:ascii="Arial" w:hAnsi="Arial" w:cs="Arial"/>
+        </w:rPr>
+      </w:pPr>
+    </w:p>
+    <w:p>
+      <w:pPr>
+        <w:rPr>
+          <w:rFonts w:ascii="Arial" w:hAnsi="Arial" w:cs="Arial"/>
+        </w:rPr>
+      </w:pPr>
+    </w:p>
+    <w:p>
+      <w:pPr>
+        <w:rPr>
+          <w:rFonts w:ascii="Arial" w:hAnsi="Arial" w:cs="Arial"/>
+        </w:rPr>
+      </w:pPr>
+    </w:p>
+    <w:p>
+      <w:pPr>
+        <w:rPr>
+          <w:rFonts w:ascii="Arial" w:hAnsi="Arial" w:cs="Arial"/>
+        </w:rPr>
+      </w:pPr>
+    </w:p>
+    <w:p>
+      <w:pPr>
+        <w:rPr>
+          <w:rFonts w:ascii="Arial" w:hAnsi="Arial" w:cs="Arial"/>
+        </w:rPr>
+      </w:pPr>
+    </w:p>
+    <w:p>
+      <w:pPr>
+        <w:rPr>
+          <w:rFonts w:ascii="Arial" w:hAnsi="Arial" w:cs="Arial"/>
+        </w:rPr>
+      </w:pPr>
+    </w:p>
+    <w:p>
+      <w:pPr>
+        <w:rPr>
+          <w:rFonts w:ascii="Arial" w:hAnsi="Arial" w:cs="Arial"/>
+        </w:rPr>
+      </w:pPr>
+    </w:p>
+    <w:p>
+      <w:pPr>
+        <w:rPr>
+          <w:rFonts w:ascii="Arial" w:hAnsi="Arial" w:cs="Arial"/>
+        </w:rPr>
+      </w:pPr>
+    </w:p>
+    <w:p>
+      <w:pPr>
+        <w:rPr>
+          <w:rFonts w:ascii="Arial" w:hAnsi="Arial" w:cs="Arial"/>
+        </w:rPr>
+      </w:pPr>
+    </w:p>
+    <w:p>
+      <w:pPr>
+        <w:rPr>
+          <w:rFonts w:ascii="Arial" w:hAnsi="Arial" w:cs="Arial"/>
+        </w:rPr>
+      </w:pPr>
+    </w:p>
+    <w:p>
+      <w:pPr>
+        <w:rPr>
+          <w:rFonts w:ascii="Arial" w:hAnsi="Arial" w:cs="Arial"/>
+        </w:rPr>
+      </w:pPr>
+    </w:p>
+    <w:p>
+      <w:pPr>
+        <w:rPr>
+          <w:rFonts w:ascii="Arial" w:hAnsi="Arial" w:cs="Arial"/>
+        </w:rPr>
+      </w:pPr>
+      <w:r>
+        <w:rPr>
+          <w:rFonts w:ascii="Arial" w:hAnsi="Arial" w:cs="Arial"/>
+        </w:rPr>
+        <w:lastRenderedPageBreak/>
+        <w:t>1.4.4</w:t>
+      </w:r>
+      <w:r>
+        <w:rPr>
+          <w:rFonts w:ascii="Arial" w:hAnsi="Arial" w:cs="Arial"/>
+        </w:rPr>
+        <w:t xml:space="preserve"> Organograma e Logotipo da Empresa</w:t>
+      </w:r>
+    </w:p>
+    <w:p>
+      <w:pPr>
+        <w:rPr>
+          <w:rFonts w:ascii="Arial" w:hAnsi="Arial" w:cs="Arial"/>
+        </w:rPr>
+      </w:pPr>
+    </w:p>
+    <w:p>
+      <w:pPr>
+        <w:rPr>
+          <w:rFonts w:ascii="Arial" w:hAnsi="Arial" w:cs="Arial"/>
+        </w:rPr>
+      </w:pPr>
+      <w:r>
+        <w:rPr>
+          <w:rFonts w:ascii="Arial" w:hAnsi="Arial" w:cs="Arial"/>
+        </w:rPr>
+        <w:t>Marcos</w:t>
+      </w:r>
+    </w:p>
+    <w:p>
+      <w:pPr>
+        <w:pStyle w:val="textonormal"/>
+        <w:rPr>
+          <w:rFonts w:ascii="Arial" w:hAnsi="Arial" w:cs="Arial"/>
+          <w:sz w:val="28"/>
+          <w:szCs w:val="28"/>
+        </w:rPr>
+      </w:pPr>
+      <w:r>
+        <w:rPr>
+          <w:rFonts w:ascii="Arial" w:hAnsi="Arial" w:cs="Arial"/>
+          <w:b/>
+          <w:bCs/>
+          <w:sz w:val="28"/>
+          <w:szCs w:val="28"/>
+        </w:rPr>
+        <w:t>2123-05 - Administrador de banco de dados</w:t>
+      </w:r>
+    </w:p>
+    <w:tbl>
+      <w:tblPr>
+        <w:tblW w:w="0" w:type="auto"/>
+        <w:tblCellSpacing w:w="15" w:type="dxa"/>
+        <w:tblCellMar>
+          <w:top w:w="15" w:type="dxa"/>
+          <w:left w:w="15" w:type="dxa"/>
+          <w:bottom w:w="15" w:type="dxa"/>
+          <w:right w:w="15" w:type="dxa"/>
+        </w:tblCellMar>
+        <w:tblLook w:val="04A0" w:firstRow="1" w:lastRow="0" w:firstColumn="1" w:lastColumn="0" w:noHBand="0" w:noVBand="1"/>
+      </w:tblPr>
+      <w:tblGrid>
+        <w:gridCol w:w="9161"/>
+      </w:tblGrid>
+      <w:tr>
+        <w:trPr>
+          <w:tblCellSpacing w:w="15" w:type="dxa"/>
+        </w:trPr>
+        <w:tc>
+          <w:tcPr>
+            <w:tcW w:w="0" w:type="auto"/>
+            <w:vAlign w:val="center"/>
+            <w:hideMark/>
+          </w:tcPr>
+          <w:p>
+            <w:pPr>
+              <w:spacing w:before="100" w:beforeAutospacing="1" w:after="100" w:afterAutospacing="1" w:line="240" w:lineRule="auto"/>
+              <w:rPr>
+                <w:rFonts w:ascii="Arial" w:eastAsia="Times New Roman" w:hAnsi="Arial" w:cs="Arial"/>
+                <w:sz w:val="24"/>
+                <w:szCs w:val="24"/>
+                <w:lang w:eastAsia="pt-BR"/>
+              </w:rPr>
+            </w:pPr>
+            <w:r>
+              <w:rPr>
+                <w:rFonts w:ascii="Arial" w:eastAsia="Times New Roman" w:hAnsi="Arial" w:cs="Arial"/>
+                <w:sz w:val="24"/>
+                <w:szCs w:val="24"/>
+                <w:lang w:eastAsia="pt-BR"/>
+              </w:rPr>
+              <w:t>Definir parâmetros de desempenho e disponibilidade de ambiente computacional</w:t>
+            </w:r>
+          </w:p>
+        </w:tc>
+      </w:tr>
+      <w:tr>
+        <w:trPr>
+          <w:tblCellSpacing w:w="15" w:type="dxa"/>
+        </w:trPr>
+        <w:tc>
+          <w:tcPr>
+            <w:tcW w:w="0" w:type="auto"/>
+            <w:vAlign w:val="center"/>
+            <w:hideMark/>
+          </w:tcPr>
+          <w:p>
+            <w:pPr>
+              <w:spacing w:before="100" w:beforeAutospacing="1" w:after="100" w:afterAutospacing="1" w:line="240" w:lineRule="auto"/>
+              <w:rPr>
+                <w:rFonts w:ascii="Arial" w:eastAsia="Times New Roman" w:hAnsi="Arial" w:cs="Arial"/>
+                <w:sz w:val="24"/>
+                <w:szCs w:val="24"/>
+                <w:lang w:eastAsia="pt-BR"/>
+              </w:rPr>
+            </w:pPr>
+            <w:r>
+              <w:rPr>
+                <w:rFonts w:ascii="Arial" w:eastAsia="Times New Roman" w:hAnsi="Arial" w:cs="Arial"/>
+                <w:sz w:val="24"/>
+                <w:szCs w:val="24"/>
+                <w:lang w:eastAsia="pt-BR"/>
+              </w:rPr>
+              <w:t>Executar procedimentos de migração e interface de dados</w:t>
+            </w:r>
+          </w:p>
+        </w:tc>
+      </w:tr>
+      <w:tr>
+        <w:trPr>
+          <w:tblCellSpacing w:w="15" w:type="dxa"/>
+        </w:trPr>
+        <w:tc>
+          <w:tcPr>
+            <w:tcW w:w="0" w:type="auto"/>
+            <w:vAlign w:val="center"/>
+            <w:hideMark/>
+          </w:tcPr>
+          <w:p>
+            <w:pPr>
+              <w:spacing w:before="100" w:beforeAutospacing="1" w:after="100" w:afterAutospacing="1" w:line="240" w:lineRule="auto"/>
+              <w:rPr>
+                <w:rFonts w:ascii="Arial" w:eastAsia="Times New Roman" w:hAnsi="Arial" w:cs="Arial"/>
+                <w:sz w:val="24"/>
+                <w:szCs w:val="24"/>
+                <w:lang w:eastAsia="pt-BR"/>
+              </w:rPr>
+            </w:pPr>
+            <w:r>
+              <w:rPr>
+                <w:rFonts w:ascii="Arial" w:eastAsia="Times New Roman" w:hAnsi="Arial" w:cs="Arial"/>
+                <w:sz w:val="24"/>
+                <w:szCs w:val="24"/>
+                <w:lang w:eastAsia="pt-BR"/>
+              </w:rPr>
+              <w:t>Analisar parâmetros de disponibilidade, indicadores de capacidade e de desempenho</w:t>
+            </w:r>
+          </w:p>
+        </w:tc>
+      </w:tr>
+      <w:tr>
+        <w:trPr>
+          <w:tblCellSpacing w:w="15" w:type="dxa"/>
+        </w:trPr>
+        <w:tc>
+          <w:tcPr>
+            <w:tcW w:w="0" w:type="auto"/>
+            <w:vAlign w:val="center"/>
+            <w:hideMark/>
+          </w:tcPr>
+          <w:p>
+            <w:pPr>
+              <w:spacing w:before="100" w:beforeAutospacing="1" w:after="100" w:afterAutospacing="1" w:line="240" w:lineRule="auto"/>
+              <w:rPr>
+                <w:rFonts w:ascii="Arial" w:eastAsia="Times New Roman" w:hAnsi="Arial" w:cs="Arial"/>
+                <w:sz w:val="24"/>
+                <w:szCs w:val="24"/>
+                <w:lang w:eastAsia="pt-BR"/>
+              </w:rPr>
+            </w:pPr>
+            <w:r>
+              <w:rPr>
+                <w:rFonts w:ascii="Arial" w:eastAsia="Times New Roman" w:hAnsi="Arial" w:cs="Arial"/>
+                <w:sz w:val="24"/>
+                <w:szCs w:val="24"/>
+                <w:lang w:eastAsia="pt-BR"/>
+              </w:rPr>
+              <w:t>Controlar níveis de serviço</w:t>
+            </w:r>
+          </w:p>
+        </w:tc>
+      </w:tr>
+      <w:tr>
+        <w:trPr>
+          <w:tblCellSpacing w:w="15" w:type="dxa"/>
+        </w:trPr>
+        <w:tc>
+          <w:tcPr>
+            <w:tcW w:w="0" w:type="auto"/>
+            <w:vAlign w:val="center"/>
+            <w:hideMark/>
+          </w:tcPr>
+          <w:p>
+            <w:pPr>
+              <w:spacing w:before="100" w:beforeAutospacing="1" w:after="100" w:afterAutospacing="1" w:line="240" w:lineRule="auto"/>
+              <w:rPr>
+                <w:rFonts w:ascii="Arial" w:eastAsia="Times New Roman" w:hAnsi="Arial" w:cs="Arial"/>
+                <w:sz w:val="24"/>
+                <w:szCs w:val="24"/>
+                <w:lang w:eastAsia="pt-BR"/>
+              </w:rPr>
+            </w:pPr>
+            <w:r>
+              <w:rPr>
+                <w:rFonts w:ascii="Arial" w:eastAsia="Times New Roman" w:hAnsi="Arial" w:cs="Arial"/>
+                <w:sz w:val="24"/>
+                <w:szCs w:val="24"/>
+                <w:lang w:eastAsia="pt-BR"/>
+              </w:rPr>
+              <w:t>Automatizar rotinas</w:t>
+            </w:r>
+          </w:p>
+        </w:tc>
+      </w:tr>
+      <w:tr>
+        <w:trPr>
+          <w:tblCellSpacing w:w="15" w:type="dxa"/>
+        </w:trPr>
+        <w:tc>
+          <w:tcPr>
+            <w:tcW w:w="0" w:type="auto"/>
+            <w:vAlign w:val="center"/>
+            <w:hideMark/>
+          </w:tcPr>
+          <w:p>
+            <w:pPr>
+              <w:spacing w:before="100" w:beforeAutospacing="1" w:after="100" w:afterAutospacing="1" w:line="240" w:lineRule="auto"/>
+              <w:rPr>
+                <w:rFonts w:ascii="Arial" w:eastAsia="Times New Roman" w:hAnsi="Arial" w:cs="Arial"/>
+                <w:sz w:val="24"/>
+                <w:szCs w:val="24"/>
+                <w:lang w:eastAsia="pt-BR"/>
+              </w:rPr>
+            </w:pPr>
+            <w:r>
+              <w:rPr>
+                <w:rFonts w:ascii="Arial" w:eastAsia="Times New Roman" w:hAnsi="Arial" w:cs="Arial"/>
+                <w:sz w:val="24"/>
+                <w:szCs w:val="24"/>
+                <w:lang w:eastAsia="pt-BR"/>
+              </w:rPr>
+              <w:t>Implantar projeto de banco de dados</w:t>
+            </w:r>
+          </w:p>
+        </w:tc>
+      </w:tr>
+      <w:tr>
+        <w:trPr>
+          <w:tblCellSpacing w:w="15" w:type="dxa"/>
+        </w:trPr>
+        <w:tc>
+          <w:tcPr>
+            <w:tcW w:w="0" w:type="auto"/>
+            <w:vAlign w:val="center"/>
+            <w:hideMark/>
+          </w:tcPr>
+          <w:p>
+            <w:pPr>
+              <w:spacing w:before="100" w:beforeAutospacing="1" w:after="100" w:afterAutospacing="1" w:line="240" w:lineRule="auto"/>
+              <w:rPr>
+                <w:rFonts w:ascii="Arial" w:eastAsia="Times New Roman" w:hAnsi="Arial" w:cs="Arial"/>
+                <w:sz w:val="24"/>
+                <w:szCs w:val="24"/>
+                <w:lang w:eastAsia="pt-BR"/>
+              </w:rPr>
+            </w:pPr>
+            <w:r>
+              <w:rPr>
+                <w:rFonts w:ascii="Arial" w:eastAsia="Times New Roman" w:hAnsi="Arial" w:cs="Arial"/>
+                <w:sz w:val="24"/>
+                <w:szCs w:val="24"/>
+                <w:lang w:eastAsia="pt-BR"/>
+              </w:rPr>
+              <w:t>Implantar projetos de redes</w:t>
+            </w:r>
+          </w:p>
+        </w:tc>
+      </w:tr>
+      <w:tr>
+        <w:trPr>
+          <w:tblCellSpacing w:w="15" w:type="dxa"/>
+        </w:trPr>
+        <w:tc>
+          <w:tcPr>
+            <w:tcW w:w="0" w:type="auto"/>
+            <w:vAlign w:val="center"/>
+            <w:hideMark/>
+          </w:tcPr>
+          <w:p>
+            <w:pPr>
+              <w:spacing w:before="100" w:beforeAutospacing="1" w:after="100" w:afterAutospacing="1" w:line="240" w:lineRule="auto"/>
+              <w:rPr>
+                <w:rFonts w:ascii="Arial" w:eastAsia="Times New Roman" w:hAnsi="Arial" w:cs="Arial"/>
+                <w:sz w:val="24"/>
+                <w:szCs w:val="24"/>
+                <w:lang w:eastAsia="pt-BR"/>
+              </w:rPr>
+            </w:pPr>
+            <w:r>
+              <w:rPr>
+                <w:rFonts w:ascii="Arial" w:eastAsia="Times New Roman" w:hAnsi="Arial" w:cs="Arial"/>
+                <w:sz w:val="24"/>
+                <w:szCs w:val="24"/>
+                <w:lang w:eastAsia="pt-BR"/>
+              </w:rPr>
+              <w:t>Implantar projetos de segurança da informação</w:t>
+            </w:r>
+          </w:p>
+        </w:tc>
+      </w:tr>
+      <w:tr>
+        <w:trPr>
+          <w:tblCellSpacing w:w="15" w:type="dxa"/>
+        </w:trPr>
+        <w:tc>
+          <w:tcPr>
+            <w:tcW w:w="0" w:type="auto"/>
+            <w:vAlign w:val="center"/>
+            <w:hideMark/>
+          </w:tcPr>
+          <w:p>
+            <w:pPr>
+              <w:spacing w:before="100" w:beforeAutospacing="1" w:after="100" w:afterAutospacing="1" w:line="240" w:lineRule="auto"/>
+              <w:rPr>
+                <w:rFonts w:ascii="Arial" w:eastAsia="Times New Roman" w:hAnsi="Arial" w:cs="Arial"/>
+                <w:sz w:val="24"/>
+                <w:szCs w:val="24"/>
+                <w:lang w:eastAsia="pt-BR"/>
+              </w:rPr>
+            </w:pPr>
+            <w:r>
+              <w:rPr>
+                <w:rFonts w:ascii="Arial" w:eastAsia="Times New Roman" w:hAnsi="Arial" w:cs="Arial"/>
+                <w:sz w:val="24"/>
+                <w:szCs w:val="24"/>
+                <w:lang w:eastAsia="pt-BR"/>
+              </w:rPr>
+              <w:t>Pesquisar recursos computacionais</w:t>
+            </w:r>
+          </w:p>
+        </w:tc>
+      </w:tr>
+      <w:tr>
+        <w:trPr>
+          <w:tblCellSpacing w:w="15" w:type="dxa"/>
+        </w:trPr>
+        <w:tc>
+          <w:tcPr>
+            <w:tcW w:w="0" w:type="auto"/>
+            <w:vAlign w:val="center"/>
+            <w:hideMark/>
+          </w:tcPr>
+          <w:p>
+            <w:pPr>
+              <w:spacing w:before="100" w:beforeAutospacing="1" w:after="100" w:afterAutospacing="1" w:line="240" w:lineRule="auto"/>
+              <w:rPr>
+                <w:rFonts w:ascii="Arial" w:eastAsia="Times New Roman" w:hAnsi="Arial" w:cs="Arial"/>
+                <w:sz w:val="24"/>
+                <w:szCs w:val="24"/>
+                <w:lang w:eastAsia="pt-BR"/>
+              </w:rPr>
+            </w:pPr>
+            <w:r>
+              <w:rPr>
+                <w:rFonts w:ascii="Arial" w:eastAsia="Times New Roman" w:hAnsi="Arial" w:cs="Arial"/>
+                <w:sz w:val="24"/>
+                <w:szCs w:val="24"/>
+                <w:lang w:eastAsia="pt-BR"/>
+              </w:rPr>
+              <w:t>Especificar recursos computacionais</w:t>
+            </w:r>
+          </w:p>
+        </w:tc>
+      </w:tr>
+      <w:tr>
+        <w:trPr>
+          <w:tblCellSpacing w:w="15" w:type="dxa"/>
+        </w:trPr>
+        <w:tc>
+          <w:tcPr>
+            <w:tcW w:w="0" w:type="auto"/>
+            <w:vAlign w:val="center"/>
+            <w:hideMark/>
+          </w:tcPr>
+          <w:p>
+            <w:pPr>
+              <w:spacing w:before="100" w:beforeAutospacing="1" w:after="100" w:afterAutospacing="1" w:line="240" w:lineRule="auto"/>
+              <w:rPr>
+                <w:rFonts w:ascii="Arial" w:eastAsia="Times New Roman" w:hAnsi="Arial" w:cs="Arial"/>
+                <w:sz w:val="24"/>
+                <w:szCs w:val="24"/>
+                <w:lang w:eastAsia="pt-BR"/>
+              </w:rPr>
+            </w:pPr>
+            <w:r>
+              <w:rPr>
+                <w:rFonts w:ascii="Arial" w:eastAsia="Times New Roman" w:hAnsi="Arial" w:cs="Arial"/>
+                <w:sz w:val="24"/>
+                <w:szCs w:val="24"/>
+                <w:lang w:eastAsia="pt-BR"/>
+              </w:rPr>
+              <w:t>Negociar contratação de serviços e produtos</w:t>
+            </w:r>
+          </w:p>
+        </w:tc>
+      </w:tr>
+      <w:tr>
+        <w:trPr>
+          <w:tblCellSpacing w:w="15" w:type="dxa"/>
+        </w:trPr>
+        <w:tc>
+          <w:tcPr>
+            <w:tcW w:w="0" w:type="auto"/>
+            <w:vAlign w:val="center"/>
+            <w:hideMark/>
+          </w:tcPr>
+          <w:p>
+            <w:pPr>
+              <w:spacing w:before="100" w:beforeAutospacing="1" w:after="100" w:afterAutospacing="1" w:line="240" w:lineRule="auto"/>
+              <w:rPr>
+                <w:rFonts w:ascii="Arial" w:eastAsia="Times New Roman" w:hAnsi="Arial" w:cs="Arial"/>
+                <w:sz w:val="24"/>
+                <w:szCs w:val="24"/>
+                <w:lang w:eastAsia="pt-BR"/>
+              </w:rPr>
+            </w:pPr>
+            <w:r>
+              <w:rPr>
+                <w:rFonts w:ascii="Arial" w:eastAsia="Times New Roman" w:hAnsi="Arial" w:cs="Arial"/>
+                <w:sz w:val="24"/>
+                <w:szCs w:val="24"/>
+                <w:lang w:eastAsia="pt-BR"/>
+              </w:rPr>
+              <w:t>Controlar contratos de manutenção, programas de computadores e equipamentos</w:t>
+            </w:r>
+          </w:p>
+        </w:tc>
+      </w:tr>
+    </w:tbl>
+    <w:p>
+      <w:pPr>
+        <w:pStyle w:val="textonormal"/>
+        <w:rPr>
+          <w:rFonts w:ascii="Arial" w:hAnsi="Arial" w:cs="Arial"/>
+        </w:rPr>
+      </w:pPr>
+    </w:p>
+    <w:p>
+      <w:pPr>
+        <w:pStyle w:val="textonormal"/>
+        <w:rPr>
+          <w:rFonts w:ascii="Arial" w:hAnsi="Arial" w:cs="Arial"/>
+        </w:rPr>
+      </w:pPr>
+      <w:proofErr w:type="spellStart"/>
+      <w:r>
+        <w:rPr>
+          <w:rFonts w:ascii="Arial" w:hAnsi="Arial" w:cs="Arial"/>
+        </w:rPr>
+        <w:t>Nikolas</w:t>
+      </w:r>
+      <w:proofErr w:type="spellEnd"/>
+    </w:p>
+    <w:p>
+      <w:pPr>
+        <w:rPr>
+          <w:rFonts w:ascii="Arial" w:hAnsi="Arial" w:cs="Arial"/>
+          <w:b/>
+          <w:bCs/>
+          <w:sz w:val="28"/>
+          <w:szCs w:val="28"/>
+        </w:rPr>
+      </w:pPr>
+      <w:r>
+        <w:rPr>
+          <w:rFonts w:ascii="Arial" w:hAnsi="Arial" w:cs="Arial"/>
+          <w:b/>
+          <w:bCs/>
+          <w:sz w:val="28"/>
+          <w:szCs w:val="28"/>
+        </w:rPr>
+        <w:t>3171-10 - Programador de sistemas de informação</w:t>
+      </w:r>
+    </w:p>
+    <w:tbl>
+      <w:tblPr>
+        <w:tblW w:w="0" w:type="auto"/>
+        <w:tblCellSpacing w:w="15" w:type="dxa"/>
+        <w:tblCellMar>
+          <w:top w:w="15" w:type="dxa"/>
+          <w:left w:w="15" w:type="dxa"/>
+          <w:bottom w:w="15" w:type="dxa"/>
+          <w:right w:w="15" w:type="dxa"/>
+        </w:tblCellMar>
+        <w:tblLook w:val="04A0" w:firstRow="1" w:lastRow="0" w:firstColumn="1" w:lastColumn="0" w:noHBand="0" w:noVBand="1"/>
+      </w:tblPr>
+      <w:tblGrid>
+        <w:gridCol w:w="7561"/>
+      </w:tblGrid>
+      <w:tr>
+        <w:trPr>
+          <w:tblCellSpacing w:w="15" w:type="dxa"/>
+        </w:trPr>
+        <w:tc>
+          <w:tcPr>
+            <w:tcW w:w="0" w:type="auto"/>
+            <w:vAlign w:val="center"/>
+            <w:hideMark/>
+          </w:tcPr>
+          <w:p>
+            <w:pPr>
+              <w:spacing w:before="100" w:beforeAutospacing="1" w:after="100" w:afterAutospacing="1" w:line="240" w:lineRule="auto"/>
+              <w:rPr>
+                <w:rFonts w:ascii="Arial" w:eastAsia="Times New Roman" w:hAnsi="Arial" w:cs="Arial"/>
+                <w:sz w:val="24"/>
+                <w:szCs w:val="24"/>
+                <w:lang w:eastAsia="pt-BR"/>
+              </w:rPr>
+            </w:pPr>
+            <w:r>
+              <w:rPr>
+                <w:rFonts w:ascii="Arial" w:eastAsia="Times New Roman" w:hAnsi="Arial" w:cs="Arial"/>
+                <w:sz w:val="24"/>
+                <w:szCs w:val="24"/>
+                <w:lang w:eastAsia="pt-BR"/>
+              </w:rPr>
+              <w:t>Desenvolver interface gráfica</w:t>
+            </w:r>
+          </w:p>
+        </w:tc>
+      </w:tr>
+      <w:tr>
+        <w:trPr>
+          <w:tblCellSpacing w:w="15" w:type="dxa"/>
+        </w:trPr>
+        <w:tc>
+          <w:tcPr>
+            <w:tcW w:w="0" w:type="auto"/>
+            <w:vAlign w:val="center"/>
+            <w:hideMark/>
+          </w:tcPr>
+          <w:p>
+            <w:pPr>
+              <w:spacing w:before="100" w:beforeAutospacing="1" w:after="100" w:afterAutospacing="1" w:line="240" w:lineRule="auto"/>
+              <w:rPr>
+                <w:rFonts w:ascii="Arial" w:eastAsia="Times New Roman" w:hAnsi="Arial" w:cs="Arial"/>
+                <w:sz w:val="24"/>
+                <w:szCs w:val="24"/>
+                <w:lang w:eastAsia="pt-BR"/>
+              </w:rPr>
+            </w:pPr>
+            <w:r>
+              <w:rPr>
+                <w:rFonts w:ascii="Arial" w:eastAsia="Times New Roman" w:hAnsi="Arial" w:cs="Arial"/>
+                <w:sz w:val="24"/>
+                <w:szCs w:val="24"/>
+                <w:lang w:eastAsia="pt-BR"/>
+              </w:rPr>
+              <w:t>Aplicar critérios ergonômicos de navegação em sistemas e aplicações</w:t>
+            </w:r>
+          </w:p>
+        </w:tc>
+      </w:tr>
+      <w:tr>
+        <w:trPr>
+          <w:tblCellSpacing w:w="15" w:type="dxa"/>
+        </w:trPr>
+        <w:tc>
+          <w:tcPr>
+            <w:tcW w:w="0" w:type="auto"/>
+            <w:vAlign w:val="center"/>
+            <w:hideMark/>
+          </w:tcPr>
+          <w:p>
+            <w:pPr>
+              <w:spacing w:before="100" w:beforeAutospacing="1" w:after="100" w:afterAutospacing="1" w:line="240" w:lineRule="auto"/>
+              <w:rPr>
+                <w:rFonts w:ascii="Arial" w:eastAsia="Times New Roman" w:hAnsi="Arial" w:cs="Arial"/>
+                <w:sz w:val="24"/>
+                <w:szCs w:val="24"/>
+                <w:lang w:eastAsia="pt-BR"/>
+              </w:rPr>
+            </w:pPr>
+            <w:r>
+              <w:rPr>
+                <w:rFonts w:ascii="Arial" w:eastAsia="Times New Roman" w:hAnsi="Arial" w:cs="Arial"/>
+                <w:sz w:val="24"/>
+                <w:szCs w:val="24"/>
+                <w:lang w:eastAsia="pt-BR"/>
+              </w:rPr>
+              <w:t>Montar estrutura de banco de dados</w:t>
+            </w:r>
+          </w:p>
+        </w:tc>
+      </w:tr>
+      <w:tr>
+        <w:trPr>
+          <w:tblCellSpacing w:w="15" w:type="dxa"/>
+        </w:trPr>
+        <w:tc>
+          <w:tcPr>
+            <w:tcW w:w="0" w:type="auto"/>
+            <w:vAlign w:val="center"/>
+            <w:hideMark/>
+          </w:tcPr>
+          <w:p>
+            <w:pPr>
+              <w:spacing w:before="100" w:beforeAutospacing="1" w:after="100" w:afterAutospacing="1" w:line="240" w:lineRule="auto"/>
+              <w:rPr>
+                <w:rFonts w:ascii="Arial" w:eastAsia="Times New Roman" w:hAnsi="Arial" w:cs="Arial"/>
+                <w:sz w:val="24"/>
+                <w:szCs w:val="24"/>
+                <w:lang w:eastAsia="pt-BR"/>
+              </w:rPr>
+            </w:pPr>
+            <w:r>
+              <w:rPr>
+                <w:rFonts w:ascii="Arial" w:eastAsia="Times New Roman" w:hAnsi="Arial" w:cs="Arial"/>
+                <w:sz w:val="24"/>
+                <w:szCs w:val="24"/>
+                <w:lang w:eastAsia="pt-BR"/>
+              </w:rPr>
+              <w:t>Codificar programas</w:t>
+            </w:r>
+          </w:p>
+        </w:tc>
+      </w:tr>
+      <w:tr>
+        <w:trPr>
+          <w:tblCellSpacing w:w="15" w:type="dxa"/>
+        </w:trPr>
+        <w:tc>
+          <w:tcPr>
+            <w:tcW w:w="0" w:type="auto"/>
+            <w:vAlign w:val="center"/>
+            <w:hideMark/>
+          </w:tcPr>
+          <w:p>
+            <w:pPr>
+              <w:spacing w:before="100" w:beforeAutospacing="1" w:after="100" w:afterAutospacing="1" w:line="240" w:lineRule="auto"/>
+              <w:rPr>
+                <w:rFonts w:ascii="Arial" w:eastAsia="Times New Roman" w:hAnsi="Arial" w:cs="Arial"/>
+                <w:sz w:val="24"/>
+                <w:szCs w:val="24"/>
+                <w:lang w:eastAsia="pt-BR"/>
+              </w:rPr>
+            </w:pPr>
+            <w:r>
+              <w:rPr>
+                <w:rFonts w:ascii="Arial" w:eastAsia="Times New Roman" w:hAnsi="Arial" w:cs="Arial"/>
+                <w:sz w:val="24"/>
+                <w:szCs w:val="24"/>
+                <w:lang w:eastAsia="pt-BR"/>
+              </w:rPr>
+              <w:t>Prover sistemas de rotinas de segurança</w:t>
+            </w:r>
+          </w:p>
+        </w:tc>
+      </w:tr>
+      <w:tr>
+        <w:trPr>
+          <w:tblCellSpacing w:w="15" w:type="dxa"/>
+        </w:trPr>
+        <w:tc>
+          <w:tcPr>
+            <w:tcW w:w="0" w:type="auto"/>
+            <w:vAlign w:val="center"/>
+            <w:hideMark/>
+          </w:tcPr>
+          <w:p>
+            <w:pPr>
+              <w:spacing w:before="100" w:beforeAutospacing="1" w:after="100" w:afterAutospacing="1" w:line="240" w:lineRule="auto"/>
+              <w:rPr>
+                <w:rFonts w:ascii="Arial" w:eastAsia="Times New Roman" w:hAnsi="Arial" w:cs="Arial"/>
+                <w:sz w:val="24"/>
+                <w:szCs w:val="24"/>
+                <w:lang w:eastAsia="pt-BR"/>
+              </w:rPr>
+            </w:pPr>
+            <w:r>
+              <w:rPr>
+                <w:rFonts w:ascii="Arial" w:eastAsia="Times New Roman" w:hAnsi="Arial" w:cs="Arial"/>
+                <w:sz w:val="24"/>
+                <w:szCs w:val="24"/>
+                <w:lang w:eastAsia="pt-BR"/>
+              </w:rPr>
+              <w:t>Compilar programas</w:t>
+            </w:r>
+          </w:p>
+        </w:tc>
+      </w:tr>
+      <w:tr>
+        <w:trPr>
+          <w:tblCellSpacing w:w="15" w:type="dxa"/>
+        </w:trPr>
+        <w:tc>
+          <w:tcPr>
+            <w:tcW w:w="0" w:type="auto"/>
+            <w:vAlign w:val="center"/>
+            <w:hideMark/>
+          </w:tcPr>
+          <w:p>
+            <w:pPr>
+              <w:spacing w:before="100" w:beforeAutospacing="1" w:after="100" w:afterAutospacing="1" w:line="240" w:lineRule="auto"/>
+              <w:rPr>
+                <w:rFonts w:ascii="Arial" w:eastAsia="Times New Roman" w:hAnsi="Arial" w:cs="Arial"/>
+                <w:sz w:val="24"/>
+                <w:szCs w:val="24"/>
+                <w:lang w:eastAsia="pt-BR"/>
+              </w:rPr>
+            </w:pPr>
+            <w:r>
+              <w:rPr>
+                <w:rFonts w:ascii="Arial" w:eastAsia="Times New Roman" w:hAnsi="Arial" w:cs="Arial"/>
+                <w:sz w:val="24"/>
+                <w:szCs w:val="24"/>
+                <w:lang w:eastAsia="pt-BR"/>
+              </w:rPr>
+              <w:t>Testar programas</w:t>
+            </w:r>
+          </w:p>
+        </w:tc>
+      </w:tr>
+      <w:tr>
+        <w:trPr>
+          <w:tblCellSpacing w:w="15" w:type="dxa"/>
+        </w:trPr>
+        <w:tc>
+          <w:tcPr>
+            <w:tcW w:w="0" w:type="auto"/>
+            <w:vAlign w:val="center"/>
+            <w:hideMark/>
+          </w:tcPr>
+          <w:p>
+            <w:pPr>
+              <w:spacing w:before="100" w:beforeAutospacing="1" w:after="100" w:afterAutospacing="1" w:line="240" w:lineRule="auto"/>
+              <w:rPr>
+                <w:rFonts w:ascii="Arial" w:eastAsia="Times New Roman" w:hAnsi="Arial" w:cs="Arial"/>
+                <w:sz w:val="24"/>
+                <w:szCs w:val="24"/>
+                <w:lang w:eastAsia="pt-BR"/>
+              </w:rPr>
+            </w:pPr>
+            <w:r>
+              <w:rPr>
+                <w:rFonts w:ascii="Arial" w:eastAsia="Times New Roman" w:hAnsi="Arial" w:cs="Arial"/>
+                <w:sz w:val="24"/>
+                <w:szCs w:val="24"/>
+                <w:lang w:eastAsia="pt-BR"/>
+              </w:rPr>
+              <w:t>Gerar aplicativos para instalação e gerenciamento de sistemas</w:t>
+            </w:r>
+          </w:p>
+        </w:tc>
+      </w:tr>
+      <w:tr>
+        <w:trPr>
+          <w:tblCellSpacing w:w="15" w:type="dxa"/>
+        </w:trPr>
+        <w:tc>
+          <w:tcPr>
+            <w:tcW w:w="0" w:type="auto"/>
+            <w:vAlign w:val="center"/>
+            <w:hideMark/>
+          </w:tcPr>
+          <w:p>
+            <w:pPr>
+              <w:spacing w:before="100" w:beforeAutospacing="1" w:after="100" w:afterAutospacing="1" w:line="240" w:lineRule="auto"/>
+              <w:rPr>
+                <w:rFonts w:ascii="Arial" w:eastAsia="Times New Roman" w:hAnsi="Arial" w:cs="Arial"/>
+                <w:sz w:val="24"/>
+                <w:szCs w:val="24"/>
+                <w:lang w:eastAsia="pt-BR"/>
+              </w:rPr>
+            </w:pPr>
+            <w:r>
+              <w:rPr>
+                <w:rFonts w:ascii="Arial" w:eastAsia="Times New Roman" w:hAnsi="Arial" w:cs="Arial"/>
+                <w:sz w:val="24"/>
+                <w:szCs w:val="24"/>
+                <w:lang w:eastAsia="pt-BR"/>
+              </w:rPr>
+              <w:t>Documentar sistemas e aplicações</w:t>
+            </w:r>
+          </w:p>
+        </w:tc>
+      </w:tr>
+    </w:tbl>
+    <w:p>
+      <w:pPr>
+        <w:rPr>
+          <w:rFonts w:ascii="Arial" w:hAnsi="Arial" w:cs="Arial"/>
+        </w:rPr>
+      </w:pPr>
+    </w:p>
+    <w:p>
+      <w:pPr>
+        <w:rPr>
+          <w:rFonts w:ascii="Arial" w:hAnsi="Arial" w:cs="Arial"/>
+        </w:rPr>
+      </w:pPr>
+    </w:p>
+    <w:p>
+      <w:pPr>
+        <w:rPr>
+          <w:rFonts w:ascii="Arial" w:hAnsi="Arial" w:cs="Arial"/>
+        </w:rPr>
+      </w:pPr>
+    </w:p>
+    <w:p>
+      <w:pPr>
+        <w:rPr>
+          <w:rFonts w:ascii="Arial" w:hAnsi="Arial" w:cs="Arial"/>
+        </w:rPr>
+      </w:pPr>
+    </w:p>
+    <w:p>
+      <w:pPr>
+        <w:rPr>
+          <w:rFonts w:ascii="Arial" w:hAnsi="Arial" w:cs="Arial"/>
+        </w:rPr>
+      </w:pPr>
+    </w:p>
+    <w:p>
+      <w:pPr>
+        <w:rPr>
+          <w:rFonts w:ascii="Arial" w:hAnsi="Arial" w:cs="Arial"/>
+        </w:rPr>
+      </w:pPr>
+    </w:p>
+    <w:p>
+      <w:pPr>
+        <w:rPr>
+          <w:rFonts w:ascii="Arial" w:hAnsi="Arial" w:cs="Arial"/>
+        </w:rPr>
+      </w:pPr>
+      <w:r>
+        <w:rPr>
+          <w:rFonts w:ascii="Arial" w:hAnsi="Arial" w:cs="Arial"/>
+        </w:rPr>
+        <w:lastRenderedPageBreak/>
+        <w:t>Leonardo</w:t>
+      </w:r>
+    </w:p>
+    <w:p>
+      <w:pPr>
+        <w:rPr>
+          <w:rFonts w:ascii="Arial" w:hAnsi="Arial" w:cs="Arial"/>
+        </w:rPr>
+      </w:pPr>
+    </w:p>
+    <w:p>
+      <w:pPr>
+        <w:rPr>
+          <w:rFonts w:ascii="Arial" w:hAnsi="Arial" w:cs="Arial"/>
+          <w:b/>
+          <w:sz w:val="28"/>
+          <w:szCs w:val="28"/>
+        </w:rPr>
+      </w:pPr>
+      <w:r>
+        <w:rPr>
+          <w:rFonts w:ascii="Arial" w:hAnsi="Arial" w:cs="Arial"/>
+          <w:b/>
+          <w:sz w:val="28"/>
+          <w:szCs w:val="28"/>
+        </w:rPr>
+        <w:t>1425</w:t>
+      </w:r>
+      <w:proofErr w:type="gramStart"/>
+      <w:r>
+        <w:rPr>
+          <w:rFonts w:ascii="Arial" w:hAnsi="Arial" w:cs="Arial"/>
+          <w:b/>
+          <w:sz w:val="28"/>
+          <w:szCs w:val="28"/>
+        </w:rPr>
+        <w:t xml:space="preserve"> ::</w:t>
+      </w:r>
+      <w:proofErr w:type="gramEnd"/>
+      <w:r>
+        <w:rPr>
+          <w:rFonts w:ascii="Arial" w:hAnsi="Arial" w:cs="Arial"/>
+          <w:b/>
+          <w:sz w:val="28"/>
+          <w:szCs w:val="28"/>
+        </w:rPr>
+        <w:t xml:space="preserve"> Gerentes de tecnologia da informação</w:t>
+      </w:r>
+    </w:p>
+    <w:p>
+      <w:pPr>
+        <w:rPr>
+          <w:rFonts w:ascii="Arial" w:hAnsi="Arial" w:cs="Arial"/>
+        </w:rPr>
+      </w:pPr>
+    </w:p>
+    <w:p>
+      <w:pPr>
+        <w:rPr>
+          <w:rFonts w:ascii="Arial" w:hAnsi="Arial" w:cs="Arial"/>
+        </w:rPr>
+      </w:pPr>
+      <w:r>
+        <w:rPr>
+          <w:rFonts w:ascii="Arial" w:hAnsi="Arial" w:cs="Arial"/>
+        </w:rPr>
+        <w:t>Assegurar cumprimento de normas e padrões</w:t>
+      </w:r>
+    </w:p>
+    <w:p>
+      <w:pPr>
+        <w:rPr>
+          <w:rFonts w:ascii="Arial" w:hAnsi="Arial" w:cs="Arial"/>
+        </w:rPr>
+      </w:pPr>
+      <w:r>
+        <w:rPr>
+          <w:rFonts w:ascii="Arial" w:hAnsi="Arial" w:cs="Arial"/>
+        </w:rPr>
+        <w:t>Alocar recursos humanos, materiais e tecnológicos</w:t>
+      </w:r>
+    </w:p>
+    <w:p>
+      <w:pPr>
+        <w:rPr>
+          <w:rFonts w:ascii="Arial" w:hAnsi="Arial" w:cs="Arial"/>
+        </w:rPr>
+      </w:pPr>
+      <w:r>
+        <w:rPr>
+          <w:rFonts w:ascii="Arial" w:hAnsi="Arial" w:cs="Arial"/>
+        </w:rPr>
+        <w:t>Controlar escopo do projeto</w:t>
+      </w:r>
+    </w:p>
+    <w:p>
+      <w:pPr>
+        <w:rPr>
+          <w:rFonts w:ascii="Arial" w:hAnsi="Arial" w:cs="Arial"/>
+        </w:rPr>
+      </w:pPr>
+      <w:r>
+        <w:rPr>
+          <w:rFonts w:ascii="Arial" w:hAnsi="Arial" w:cs="Arial"/>
+        </w:rPr>
+        <w:t>Controlar custos e prazos de execução</w:t>
+      </w:r>
+    </w:p>
+    <w:p>
+      <w:pPr>
+        <w:rPr>
+          <w:rFonts w:ascii="Arial" w:hAnsi="Arial" w:cs="Arial"/>
+        </w:rPr>
+      </w:pPr>
+      <w:r>
+        <w:rPr>
+          <w:rFonts w:ascii="Arial" w:hAnsi="Arial" w:cs="Arial"/>
+        </w:rPr>
+        <w:t>Controlar andamento do projeto</w:t>
+      </w:r>
+    </w:p>
+    <w:p>
+      <w:pPr>
+        <w:rPr>
+          <w:rFonts w:ascii="Arial" w:hAnsi="Arial" w:cs="Arial"/>
+        </w:rPr>
+      </w:pPr>
+      <w:r>
+        <w:rPr>
+          <w:rFonts w:ascii="Arial" w:hAnsi="Arial" w:cs="Arial"/>
+        </w:rPr>
+        <w:t>Gerir prestação de serviços terceirizados</w:t>
+      </w:r>
+    </w:p>
+    <w:p>
+      <w:pPr>
+        <w:rPr>
+          <w:rFonts w:ascii="Arial" w:hAnsi="Arial" w:cs="Arial"/>
+        </w:rPr>
+      </w:pPr>
+      <w:r>
+        <w:rPr>
+          <w:rFonts w:ascii="Arial" w:hAnsi="Arial" w:cs="Arial"/>
+        </w:rPr>
+        <w:t>Analisar desvios na execução de projetos e serviços</w:t>
+      </w:r>
+    </w:p>
+    <w:p>
+      <w:pPr>
+        <w:rPr>
+          <w:rFonts w:ascii="Arial" w:hAnsi="Arial" w:cs="Arial"/>
+        </w:rPr>
+      </w:pPr>
+      <w:r>
+        <w:rPr>
+          <w:rFonts w:ascii="Arial" w:hAnsi="Arial" w:cs="Arial"/>
+        </w:rPr>
+        <w:t>Corrigir desvios</w:t>
+      </w:r>
+    </w:p>
+    <w:p>
+      <w:pPr>
+        <w:rPr>
+          <w:rFonts w:ascii="Arial" w:hAnsi="Arial" w:cs="Arial"/>
+        </w:rPr>
+      </w:pPr>
+      <w:r>
+        <w:rPr>
+          <w:rFonts w:ascii="Arial" w:hAnsi="Arial" w:cs="Arial"/>
+        </w:rPr>
+        <w:t>Negociar mudanças de escopo, com clientes</w:t>
+      </w:r>
+    </w:p>
+    <w:p>
+      <w:pPr>
+        <w:rPr>
+          <w:rFonts w:ascii="Arial" w:hAnsi="Arial" w:cs="Arial"/>
+        </w:rPr>
+      </w:pPr>
+      <w:r>
+        <w:rPr>
+          <w:rFonts w:ascii="Arial" w:hAnsi="Arial" w:cs="Arial"/>
+        </w:rPr>
+        <w:t>Negociar com fornecedores</w:t>
+      </w:r>
+    </w:p>
+    <w:p>
+      <w:pPr>
+        <w:rPr>
+          <w:rFonts w:ascii="Arial" w:hAnsi="Arial" w:cs="Arial"/>
+        </w:rPr>
+      </w:pPr>
+      <w:r>
+        <w:rPr>
+          <w:rFonts w:ascii="Arial" w:hAnsi="Arial" w:cs="Arial"/>
+        </w:rPr>
+        <w:t>Aprovar produtos do projeto</w:t>
+      </w:r>
+    </w:p>
+    <w:p>
+      <w:pPr>
+        <w:rPr>
+          <w:rFonts w:ascii="Arial" w:hAnsi="Arial" w:cs="Arial"/>
+        </w:rPr>
+      </w:pPr>
+      <w:r>
+        <w:rPr>
+          <w:rFonts w:ascii="Arial" w:hAnsi="Arial" w:cs="Arial"/>
+        </w:rPr>
+        <w:t>Homologar equipamentos e softwares</w:t>
+      </w:r>
+    </w:p>
+    <w:p>
+      <w:pPr>
+        <w:rPr>
+          <w:rFonts w:ascii="Arial" w:hAnsi="Arial" w:cs="Arial"/>
+        </w:rPr>
+      </w:pPr>
+      <w:r>
+        <w:rPr>
+          <w:rFonts w:ascii="Arial" w:hAnsi="Arial" w:cs="Arial"/>
+        </w:rPr>
+        <w:t>Coordenar implantação do projeto</w:t>
+      </w:r>
+    </w:p>
+    <w:p>
+      <w:pPr>
+        <w:rPr>
+          <w:rFonts w:ascii="Arial" w:hAnsi="Arial" w:cs="Arial"/>
+        </w:rPr>
+      </w:pPr>
+      <w:r>
+        <w:rPr>
+          <w:rFonts w:ascii="Arial" w:hAnsi="Arial" w:cs="Arial"/>
+        </w:rPr>
+        <w:t>Aprovar homologação, equipamentos e softwares</w:t>
+      </w:r>
+    </w:p>
+    <w:p>
+      <w:pPr>
+        <w:rPr>
+          <w:rFonts w:ascii="Arial" w:hAnsi="Arial" w:cs="Arial"/>
+        </w:rPr>
+      </w:pPr>
+      <w:r>
+        <w:rPr>
+          <w:rFonts w:ascii="Arial" w:hAnsi="Arial" w:cs="Arial"/>
+        </w:rPr>
+        <w:t>Subministrar informações para homologação de equipamentos e softwares</w:t>
+      </w:r>
+    </w:p>
+    <w:p>
+      <w:pPr>
+        <w:rPr>
+          <w:rFonts w:ascii="Arial" w:hAnsi="Arial" w:cs="Arial"/>
+        </w:rPr>
+      </w:pPr>
+      <w:r>
+        <w:rPr>
+          <w:rFonts w:ascii="Arial" w:hAnsi="Arial" w:cs="Arial"/>
+        </w:rPr>
+        <w:t>Colaborar na coordenação da implantação do projeto</w:t>
+      </w:r>
+      <w:r>
+        <w:rPr>
+          <w:rFonts w:ascii="Arial" w:hAnsi="Arial" w:cs="Arial"/>
+        </w:rPr>
+        <w:t xml:space="preserve"> </w:t>
+      </w:r>
+    </w:p>
+    <w:p>
+      <w:pPr>
+        <w:rPr>
+          <w:rFonts w:ascii="Arial" w:hAnsi="Arial" w:cs="Arial"/>
+        </w:rPr>
+      </w:pPr>
+    </w:p>
+    <w:p>
+      <w:pPr>
+        <w:rPr>
+          <w:rFonts w:ascii="Arial" w:hAnsi="Arial" w:cs="Arial"/>
+        </w:rPr>
+      </w:pPr>
+    </w:p>
+    <w:p>
+      <w:pPr>
+        <w:rPr>
+          <w:rFonts w:ascii="Arial" w:hAnsi="Arial" w:cs="Arial"/>
+        </w:rPr>
+      </w:pPr>
+    </w:p>
+    <w:p>
+      <w:pPr>
+        <w:rPr>
+          <w:rFonts w:ascii="Arial" w:hAnsi="Arial" w:cs="Arial"/>
+        </w:rPr>
+      </w:pPr>
+    </w:p>
+    <w:p>
+      <w:pPr>
+        <w:rPr>
+          <w:rFonts w:ascii="Arial" w:hAnsi="Arial" w:cs="Arial"/>
+        </w:rPr>
+      </w:pPr>
+    </w:p>
+    <w:p>
+      <w:pPr>
+        <w:rPr>
+          <w:rFonts w:ascii="Arial" w:hAnsi="Arial" w:cs="Arial"/>
+        </w:rPr>
+      </w:pPr>
+    </w:p>
+    <w:p>
+      <w:pPr>
+        <w:rPr>
+          <w:rFonts w:ascii="Arial" w:hAnsi="Arial" w:cs="Arial"/>
+        </w:rPr>
+      </w:pPr>
+    </w:p>
+    <w:p>
+      <w:pPr>
+        <w:rPr>
+          <w:rFonts w:ascii="Arial" w:hAnsi="Arial" w:cs="Arial"/>
+        </w:rPr>
+      </w:pPr>
+    </w:p>
+    <w:p>
+      <w:pPr>
+        <w:rPr>
+          <w:rFonts w:ascii="Arial" w:hAnsi="Arial" w:cs="Arial"/>
+        </w:rPr>
+      </w:pPr>
+    </w:p>
+    <w:p>
+      <w:pPr>
+        <w:rPr>
+          <w:rFonts w:ascii="Arial" w:hAnsi="Arial" w:cs="Arial"/>
+        </w:rPr>
+      </w:pPr>
+    </w:p>
+    <w:p>
+      <w:pPr>
+        <w:rPr>
+          <w:rFonts w:ascii="Arial" w:hAnsi="Arial" w:cs="Arial"/>
+        </w:rPr>
+      </w:pPr>
+    </w:p>
+    <w:p>
+      <w:pPr>
+        <w:rPr>
+          <w:rFonts w:ascii="Arial" w:hAnsi="Arial" w:cs="Arial"/>
+        </w:rPr>
+      </w:pPr>
+    </w:p>
+    <w:p>
+      <w:pPr>
+        <w:rPr>
+          <w:rFonts w:ascii="Arial" w:hAnsi="Arial" w:cs="Arial"/>
+        </w:rPr>
+      </w:pPr>
+      <w:r>
+        <w:rPr>
+          <w:rFonts w:ascii="Arial" w:hAnsi="Arial" w:cs="Arial"/>
+        </w:rPr>
+        <w:lastRenderedPageBreak/>
+        <w:t>Carlos e Bruno</w:t>
+      </w:r>
+    </w:p>
+    <w:p>
+      <w:pPr>
+        <w:rPr>
+          <w:rFonts w:ascii="Arial" w:hAnsi="Arial" w:cs="Arial"/>
+        </w:rPr>
+      </w:pPr>
+    </w:p>
+    <w:p>
+      <w:pPr>
+        <w:rPr>
+          <w:rFonts w:ascii="Arial" w:hAnsi="Arial" w:cs="Arial"/>
+          <w:b/>
+          <w:sz w:val="28"/>
+          <w:szCs w:val="28"/>
+        </w:rPr>
+      </w:pPr>
+      <w:r>
+        <w:rPr>
+          <w:rFonts w:ascii="Arial" w:hAnsi="Arial" w:cs="Arial"/>
+          <w:b/>
+          <w:sz w:val="28"/>
+          <w:szCs w:val="28"/>
+        </w:rPr>
+        <w:t>3171</w:t>
+      </w:r>
+      <w:proofErr w:type="gramStart"/>
+      <w:r>
+        <w:rPr>
+          <w:rFonts w:ascii="Arial" w:hAnsi="Arial" w:cs="Arial"/>
+          <w:b/>
+          <w:sz w:val="28"/>
+          <w:szCs w:val="28"/>
+        </w:rPr>
+        <w:t xml:space="preserve"> ::</w:t>
+      </w:r>
+      <w:proofErr w:type="gramEnd"/>
+      <w:r>
+        <w:rPr>
+          <w:rFonts w:ascii="Arial" w:hAnsi="Arial" w:cs="Arial"/>
+          <w:b/>
+          <w:sz w:val="28"/>
+          <w:szCs w:val="28"/>
+        </w:rPr>
+        <w:t xml:space="preserve"> Técnicos de desenvolvimento de sistemas e aplicações</w:t>
+      </w:r>
+    </w:p>
+    <w:p>
+      <w:pPr>
+        <w:rPr>
+          <w:rFonts w:ascii="Arial" w:hAnsi="Arial" w:cs="Arial"/>
+          <w:b/>
+          <w:sz w:val="28"/>
+          <w:szCs w:val="28"/>
+        </w:rPr>
+      </w:pPr>
+    </w:p>
+    <w:p>
+      <w:pPr>
+        <w:rPr>
+          <w:rFonts w:ascii="Arial" w:hAnsi="Arial" w:cs="Arial"/>
+          <w:sz w:val="24"/>
+          <w:szCs w:val="24"/>
+        </w:rPr>
+      </w:pPr>
+      <w:r>
+        <w:rPr>
+          <w:rFonts w:ascii="Arial" w:hAnsi="Arial" w:cs="Arial"/>
+          <w:sz w:val="24"/>
+          <w:szCs w:val="24"/>
+        </w:rPr>
+        <w:t>Desenvolver interface gráfica</w:t>
+      </w:r>
+    </w:p>
+    <w:p>
+      <w:pPr>
+        <w:rPr>
+          <w:rFonts w:ascii="Arial" w:hAnsi="Arial" w:cs="Arial"/>
+          <w:sz w:val="24"/>
+          <w:szCs w:val="24"/>
+        </w:rPr>
+      </w:pPr>
+      <w:r>
+        <w:rPr>
+          <w:rFonts w:ascii="Arial" w:hAnsi="Arial" w:cs="Arial"/>
+          <w:sz w:val="24"/>
+          <w:szCs w:val="24"/>
+        </w:rPr>
+        <w:t>Aplicar critérios ergonômicos de navegação em sistemas e aplicações</w:t>
+      </w:r>
+    </w:p>
+    <w:p>
+      <w:pPr>
+        <w:rPr>
+          <w:rFonts w:ascii="Arial" w:hAnsi="Arial" w:cs="Arial"/>
+          <w:sz w:val="24"/>
+          <w:szCs w:val="24"/>
+        </w:rPr>
+      </w:pPr>
+      <w:r>
+        <w:rPr>
+          <w:rFonts w:ascii="Arial" w:hAnsi="Arial" w:cs="Arial"/>
+          <w:sz w:val="24"/>
+          <w:szCs w:val="24"/>
+        </w:rPr>
+        <w:t>Montar estrutura de banco de dados</w:t>
+      </w:r>
+    </w:p>
+    <w:p>
+      <w:pPr>
+        <w:rPr>
+          <w:rFonts w:ascii="Arial" w:hAnsi="Arial" w:cs="Arial"/>
+          <w:sz w:val="24"/>
+          <w:szCs w:val="24"/>
+        </w:rPr>
+      </w:pPr>
+      <w:r>
+        <w:rPr>
+          <w:rFonts w:ascii="Arial" w:hAnsi="Arial" w:cs="Arial"/>
+          <w:sz w:val="24"/>
+          <w:szCs w:val="24"/>
+        </w:rPr>
+        <w:t>Codificar programas</w:t>
+      </w:r>
+    </w:p>
+    <w:p>
+      <w:pPr>
+        <w:rPr>
+          <w:rFonts w:ascii="Arial" w:hAnsi="Arial" w:cs="Arial"/>
+          <w:sz w:val="24"/>
+          <w:szCs w:val="24"/>
+        </w:rPr>
+      </w:pPr>
+      <w:r>
+        <w:rPr>
+          <w:rFonts w:ascii="Arial" w:hAnsi="Arial" w:cs="Arial"/>
+          <w:sz w:val="24"/>
+          <w:szCs w:val="24"/>
+        </w:rPr>
+        <w:t>Prover sistemas de rotinas de segurança</w:t>
+      </w:r>
+    </w:p>
+    <w:p>
+      <w:pPr>
+        <w:rPr>
+          <w:rFonts w:ascii="Arial" w:hAnsi="Arial" w:cs="Arial"/>
+          <w:sz w:val="24"/>
+          <w:szCs w:val="24"/>
+        </w:rPr>
+      </w:pPr>
+      <w:r>
+        <w:rPr>
+          <w:rFonts w:ascii="Arial" w:hAnsi="Arial" w:cs="Arial"/>
+          <w:sz w:val="24"/>
+          <w:szCs w:val="24"/>
+        </w:rPr>
+        <w:t>Compilar programas</w:t>
+      </w:r>
+    </w:p>
+    <w:p>
+      <w:pPr>
+        <w:rPr>
+          <w:rFonts w:ascii="Arial" w:hAnsi="Arial" w:cs="Arial"/>
+          <w:sz w:val="24"/>
+          <w:szCs w:val="24"/>
+        </w:rPr>
+      </w:pPr>
+      <w:r>
+        <w:rPr>
+          <w:rFonts w:ascii="Arial" w:hAnsi="Arial" w:cs="Arial"/>
+          <w:sz w:val="24"/>
+          <w:szCs w:val="24"/>
+        </w:rPr>
+        <w:t>Testar programas</w:t>
+      </w:r>
+    </w:p>
+    <w:p>
+      <w:pPr>
+        <w:rPr>
+          <w:rFonts w:ascii="Arial" w:hAnsi="Arial" w:cs="Arial"/>
+          <w:sz w:val="24"/>
+          <w:szCs w:val="24"/>
+        </w:rPr>
+      </w:pPr>
+      <w:r>
+        <w:rPr>
+          <w:rFonts w:ascii="Arial" w:hAnsi="Arial" w:cs="Arial"/>
+          <w:sz w:val="24"/>
+          <w:szCs w:val="24"/>
+        </w:rPr>
+        <w:t>Gerar aplicativos para instalação e gerenciamento de sistemas</w:t>
+      </w:r>
+    </w:p>
+    <w:p>
+      <w:pPr>
+        <w:rPr>
+          <w:rFonts w:ascii="Arial" w:hAnsi="Arial" w:cs="Arial"/>
+          <w:sz w:val="24"/>
+          <w:szCs w:val="24"/>
+        </w:rPr>
+      </w:pPr>
+      <w:r>
+        <w:rPr>
+          <w:rFonts w:ascii="Arial" w:hAnsi="Arial" w:cs="Arial"/>
+          <w:sz w:val="24"/>
+          <w:szCs w:val="24"/>
+        </w:rPr>
+        <w:t>Documentar sistemas e aplicações</w:t>
+      </w:r>
+    </w:p>
+    <w:p>
+      <w:pPr>
+        <w:rPr>
+          <w:rFonts w:ascii="Arial" w:hAnsi="Arial" w:cs="Arial"/>
+          <w:sz w:val="24"/>
+          <w:szCs w:val="24"/>
+        </w:rPr>
+      </w:pPr>
+    </w:p>
+    <w:p>
+      <w:pPr>
+        <w:rPr>
+          <w:rFonts w:ascii="Arial" w:hAnsi="Arial" w:cs="Arial"/>
+          <w:sz w:val="24"/>
+          <w:szCs w:val="24"/>
+        </w:rPr>
+      </w:pPr>
+    </w:p>
+    <w:p>
+      <w:pPr>
+        <w:rPr>
+          <w:rFonts w:ascii="Arial" w:hAnsi="Arial" w:cs="Arial"/>
+          <w:sz w:val="24"/>
+          <w:szCs w:val="24"/>
+        </w:rPr>
+      </w:pPr>
+    </w:p>
+    <w:p>
+      <w:pPr>
+        <w:rPr>
+          <w:rFonts w:ascii="Arial" w:hAnsi="Arial" w:cs="Arial"/>
+          <w:sz w:val="24"/>
+          <w:szCs w:val="24"/>
+        </w:rPr>
+      </w:pPr>
+    </w:p>
+    <w:p>
+      <w:pPr>
+        <w:rPr>
+          <w:rFonts w:ascii="Arial" w:hAnsi="Arial" w:cs="Arial"/>
+          <w:sz w:val="24"/>
+          <w:szCs w:val="24"/>
+        </w:rPr>
+      </w:pPr>
+      <w:r>
+        <w:rPr>
+          <w:rFonts w:ascii="Arial" w:hAnsi="Arial" w:cs="Arial"/>
+          <w:sz w:val="24"/>
+          <w:szCs w:val="24"/>
+        </w:rPr>
+        <w:t>Logotipo da Empresa</w:t>
+      </w:r>
+    </w:p>
+    <w:p>
+      <w:pPr>
+        <w:rPr>
+          <w:rFonts w:ascii="Arial" w:hAnsi="Arial" w:cs="Arial"/>
+          <w:sz w:val="24"/>
+          <w:szCs w:val="24"/>
+        </w:rPr>
+      </w:pPr>
+      <w:r>
+        <w:rPr>
+          <w:rFonts w:ascii="Arial" w:hAnsi="Arial" w:cs="Arial"/>
+          <w:noProof/>
+          <w:sz w:val="24"/>
+          <w:szCs w:val="24"/>
+          <w:lang w:eastAsia="pt-BR"/>
+        </w:rPr>
+        <w:drawing>
+          <wp:inline distT="0" distB="0" distL="0" distR="0" wp14:anchorId="77581F38" wp14:editId="0AB28F4E">
+            <wp:extent cx="5398770" cy="2607945"/>
+            <wp:effectExtent l="0" t="0" r="0" b="1905"/>
+            <wp:docPr id="3" name="Imagem 3" descr="C:\Users\aluno\Desktop\LogoMeros.png"/>
+            <wp:cNvGraphicFramePr>
+              <a:graphicFrameLocks xmlns:a="http://schemas.openxmlformats.org/drawingml/2006/main" noChangeAspect="1"/>
+            </wp:cNvGraphicFramePr>
+            <a:graphic xmlns:a="http://schemas.openxmlformats.org/drawingml/2006/main">
+              <a:graphicData uri="http://schemas.openxmlformats.org/drawingml/2006/picture">
+                <pic:pic xmlns:pic="http://schemas.openxmlformats.org/drawingml/2006/picture">
+                  <pic:nvPicPr>
+                    <pic:cNvPr id="0" name="Picture 1" descr="C:\Users\aluno\Desktop\LogoMeros.png"/>
+                    <pic:cNvPicPr>
+                      <a:picLocks noChangeAspect="1" noChangeArrowheads="1"/>
+                    </pic:cNvPicPr>
+                  </pic:nvPicPr>
+                  <pic:blipFill>
+                    <a:blip r:embed="rId23" cstate="print">
+                      <a:extLst>
+                        <a:ext uri="{28A0092B-C50C-407E-A947-70E740481C1C}">
+                          <a14:useLocalDpi xmlns:a14="http://schemas.microsoft.com/office/drawing/2010/main" val="0"/>
+                        </a:ext>
+                      </a:extLst>
+                    </a:blip>
+                    <a:srcRect/>
+                    <a:stretch>
+                      <a:fillRect/>
+                    </a:stretch>
+                  </pic:blipFill>
+                  <pic:spPr bwMode="auto">
+                    <a:xfrm>
+                      <a:off x="0" y="0"/>
+                      <a:ext cx="5398770" cy="2607945"/>
+                    </a:xfrm>
+                    <a:prstGeom prst="rect">
+                      <a:avLst/>
+                    </a:prstGeom>
+                    <a:noFill/>
+                    <a:ln>
+                      <a:noFill/>
+                    </a:ln>
+                  </pic:spPr>
+                </pic:pic>
+              </a:graphicData>
+            </a:graphic>
+          </wp:inline>
+        </w:drawing>
+      </w:r>
+    </w:p>
+    <w:p/>
+    <w:p>
+      <w:pPr>
+        <w:spacing w:line="360" w:lineRule="auto"/>
+        <w:jc w:val="both"/>
+        <w:rPr>
+          <w:rFonts w:ascii="Arial" w:hAnsi="Arial" w:cs="Arial"/>
+          <w:sz w:val="24"/>
+          <w:szCs w:val="24"/>
+        </w:rPr>
+      </w:pPr>
+    </w:p>
+    <w:p>
+      <w:r>
+        <w:lastRenderedPageBreak/>
+        <w:t>2.2. Identificação do público alvo (apresentar a pesquisa de mercado com gráficos e relatórios, colocar a quantidade de pessoas pesquisadas)</w:t>
+      </w:r>
+    </w:p>
+    <w:p/>
+    <w:p>
+      <w:r>
+        <w:t>O público alvo – Seria as famílias, amigos, aventureiros solitários, pessoas que necessitam de</w:t>
+      </w:r>
+    </w:p>
+    <w:p>
+      <w:r>
+        <w:t>Ajuda na hora de viajar.</w:t>
+      </w:r>
+    </w:p>
+    <w:p/>
+    <w:p>
+      <w:r>
+        <w:t>A região que se mostrou mais atraente em relação ao aplicativo foi – São Paulo e Campinas.</w:t>
+      </w:r>
+    </w:p>
+    <w:p/>
+    <w:p>
+      <w:r>
+        <w:t>Pesquisa Externa</w:t>
+      </w:r>
+    </w:p>
+    <w:p>
+      <w:r>
+        <w:rPr>
+          <w:noProof/>
+          <w:lang w:eastAsia="pt-BR"/>
+        </w:rPr>
+        <w:drawing>
+          <wp:inline distT="0" distB="0" distL="0" distR="0" wp14:anchorId="5DFD83FE" wp14:editId="61BD8395">
+            <wp:extent cx="5400040" cy="3655695"/>
+            <wp:effectExtent l="0" t="0" r="0" b="1905"/>
+            <wp:docPr id="4" name="Imagem 4"/>
+            <wp:cNvGraphicFramePr>
+              <a:graphicFrameLocks xmlns:a="http://schemas.openxmlformats.org/drawingml/2006/main" noChangeAspect="1"/>
+            </wp:cNvGraphicFramePr>
+            <a:graphic xmlns:a="http://schemas.openxmlformats.org/drawingml/2006/main">
+              <a:graphicData uri="http://schemas.openxmlformats.org/drawingml/2006/picture">
+                <pic:pic xmlns:pic="http://schemas.openxmlformats.org/drawingml/2006/picture">
+                  <pic:nvPicPr>
+                    <pic:cNvPr id="1" name=""/>
+                    <pic:cNvPicPr/>
+                  </pic:nvPicPr>
+                  <pic:blipFill>
+                    <a:blip r:embed="rId24"/>
+                    <a:stretch>
+                      <a:fillRect/>
+                    </a:stretch>
+                  </pic:blipFill>
+                  <pic:spPr>
+                    <a:xfrm>
+                      <a:off x="0" y="0"/>
+                      <a:ext cx="5400040" cy="3655695"/>
+                    </a:xfrm>
+                    <a:prstGeom prst="rect">
+                      <a:avLst/>
+                    </a:prstGeom>
+                  </pic:spPr>
+                </pic:pic>
+              </a:graphicData>
+            </a:graphic>
+          </wp:inline>
+        </w:drawing>
+      </w:r>
+    </w:p>
+    <w:p>
+      <w:pPr>
+        <w:rPr>
+          <w:rFonts w:ascii="Arial" w:hAnsi="Arial" w:cs="Arial"/>
+          <w:b/>
+          <w:sz w:val="28"/>
+          <w:szCs w:val="24"/>
+        </w:rPr>
+      </w:pPr>
+    </w:p>
+    <w:p>
+      <w:pPr>
+        <w:rPr>
+          <w:rFonts w:ascii="Arial" w:hAnsi="Arial" w:cs="Arial"/>
+          <w:b/>
+          <w:sz w:val="28"/>
+          <w:szCs w:val="24"/>
+        </w:rPr>
+      </w:pPr>
+    </w:p>
+    <w:p>
+      <w:pPr>
+        <w:rPr>
+          <w:rFonts w:ascii="Arial" w:hAnsi="Arial" w:cs="Arial"/>
+          <w:b/>
+          <w:sz w:val="28"/>
+          <w:szCs w:val="24"/>
+        </w:rPr>
+      </w:pPr>
+    </w:p>
+    <w:p>
+      <w:pPr>
+        <w:rPr>
+          <w:rFonts w:ascii="Arial" w:hAnsi="Arial" w:cs="Arial"/>
+          <w:b/>
+          <w:sz w:val="28"/>
+          <w:szCs w:val="24"/>
+        </w:rPr>
+      </w:pPr>
+    </w:p>
+    <w:p>
+      <w:pPr>
+        <w:rPr>
+          <w:rFonts w:ascii="Arial" w:hAnsi="Arial" w:cs="Arial"/>
+          <w:b/>
+          <w:sz w:val="28"/>
+          <w:szCs w:val="24"/>
+        </w:rPr>
+      </w:pPr>
+    </w:p>
+    <w:p>
+      <w:pPr>
+        <w:rPr>
+          <w:rFonts w:ascii="Arial" w:hAnsi="Arial" w:cs="Arial"/>
+          <w:b/>
+          <w:sz w:val="28"/>
+          <w:szCs w:val="24"/>
+        </w:rPr>
+      </w:pPr>
+    </w:p>
+    <w:p>
+      <w:pPr>
+        <w:rPr>
+          <w:rFonts w:ascii="Arial" w:hAnsi="Arial" w:cs="Arial"/>
+          <w:b/>
+          <w:sz w:val="28"/>
+          <w:szCs w:val="24"/>
+        </w:rPr>
+      </w:pPr>
+    </w:p>
+    <w:p>
+      <w:pPr>
+        <w:rPr>
+          <w:rFonts w:ascii="Arial" w:hAnsi="Arial" w:cs="Arial"/>
+          <w:b/>
+          <w:sz w:val="28"/>
+          <w:szCs w:val="24"/>
+        </w:rPr>
+      </w:pPr>
+    </w:p>
+    <w:p>
+      <w:r>
+        <w:lastRenderedPageBreak/>
+        <w:t>2.4. Segmentação de mercado</w:t>
+      </w:r>
+    </w:p>
+    <w:p/>
+    <w:p>
+      <w:r>
+        <w:t xml:space="preserve">- Pessoas que pretendem viajar. </w:t>
+      </w:r>
+    </w:p>
+    <w:p>
+      <w:r>
+        <w:t>- Marketing de Massa devido servir para qualquer pessoa que deseja viajar.</w:t>
+      </w:r>
+    </w:p>
+    <w:p>
+      <w:r>
+        <w:t>- O produto ficará disponível online, ou seja, disponível a qualquer público que tiver internet.</w:t>
+      </w:r>
+    </w:p>
+    <w:p>
+      <w:r>
+        <w:t>- Como o produto ficará na internet a pessoa que necessitar buscará por ele, ou seja nós não precisaremos estudar o caso da pessoa ela buscará por nós.</w:t>
+      </w:r>
+    </w:p>
+    <w:p>
+      <w:pPr>
+        <w:rPr>
+          <w:rFonts w:ascii="Arial" w:hAnsi="Arial" w:cs="Arial"/>
+          <w:b/>
+          <w:sz w:val="28"/>
+          <w:szCs w:val="24"/>
+        </w:rPr>
+      </w:pPr>
+    </w:p>
+    <w:p>
+      <w:r>
+        <w:t>2.5. Determinação de nível de demanda (quantidade da população que pretende atingir)</w:t>
+      </w:r>
+    </w:p>
+    <w:p/>
+    <w:p>
+      <w:r>
+        <w:t>- No começo pretendemos atingir apenas a região do trabalho, devido o aplicativo ainda não muito abrangente, debilitando as ações que serão possíveis no futuro.</w:t>
+      </w:r>
+    </w:p>
+    <w:p>
+      <w:pPr>
+        <w:rPr>
+          <w:rFonts w:ascii="Arial" w:hAnsi="Arial" w:cs="Arial"/>
+          <w:b/>
+          <w:sz w:val="28"/>
+          <w:szCs w:val="24"/>
+        </w:rPr>
+      </w:pPr>
+    </w:p>
+    <w:p>
+      <w:r>
+        <w:t>2.6. Praça</w:t>
+      </w:r>
+    </w:p>
+    <w:p>
+      <w:r>
+        <w:t xml:space="preserve">- A nossa praça seria o mercado online, onde a pessoa busca o que precisa. </w:t>
+      </w:r>
+    </w:p>
+    <w:p>
+      <w:proofErr w:type="spellStart"/>
+      <w:proofErr w:type="gramStart"/>
+      <w:r>
+        <w:t>ex</w:t>
+      </w:r>
+      <w:proofErr w:type="spellEnd"/>
+      <w:proofErr w:type="gramEnd"/>
+      <w:r>
+        <w:t xml:space="preserve">:  </w:t>
+      </w:r>
+      <w:proofErr w:type="spellStart"/>
+      <w:r>
+        <w:t>playstore</w:t>
+      </w:r>
+      <w:proofErr w:type="spellEnd"/>
+      <w:r>
+        <w:t xml:space="preserve"> e </w:t>
+      </w:r>
+      <w:proofErr w:type="spellStart"/>
+      <w:r>
+        <w:t>appstore</w:t>
+      </w:r>
+      <w:proofErr w:type="spellEnd"/>
+    </w:p>
+    <w:p/>
+    <w:p>
+      <w:r>
+        <w:t>2.7. Promoção</w:t>
+      </w:r>
+    </w:p>
+    <w:p>
+      <w:r>
+        <w:t>- Após o lançamento do aplicativo com seu devido preço em épocas de temporadas ou férias onde as pessoas costumam viajar, colocar um preço ou porcentagem de desconto com a intensão de atrair o cliente.</w:t>
+      </w:r>
+    </w:p>
+    <w:p>
+      <w:r>
+        <w:t>Ex.: Em férias escolares e fim de ano colocar 50% de desconto no aplicativo. É uma oferta bastante considerável a quem está pretendendo viajar.</w:t>
+      </w:r>
+    </w:p>
+    <w:p>
+      <w:pPr>
+        <w:rPr>
+          <w:rFonts w:ascii="Arial" w:hAnsi="Arial" w:cs="Arial"/>
+          <w:b/>
+          <w:sz w:val="28"/>
+          <w:szCs w:val="24"/>
+        </w:rPr>
+      </w:pPr>
+    </w:p>
+    <w:p>
+      <w:r>
+        <w:t>2.8. Preço</w:t>
+      </w:r>
+    </w:p>
+    <w:p>
+      <w:r>
+        <w:t>- No começo pretendemos colocar um preço acessível para todos.</w:t>
+      </w:r>
+    </w:p>
+    <w:p>
+      <w:r>
+        <w:t>- Mas futuramente pretendemos criar uma versão com mais funcionalidades e com um preço mais alto.</w:t>
+      </w:r>
+    </w:p>
+    <w:p/>
+    <w:p/>
+    <w:p/>
+    <w:p/>
+    <w:p/>
+    <w:p>
+      <w:r>
+        <w:lastRenderedPageBreak/>
+        <w:t>2.9. Identificação dos concorrentes</w:t>
+      </w:r>
+    </w:p>
+    <w:p>
+      <w:r>
+        <w:t>- Desenvolvedores que trabalham com o mesmo conceito da nossa ideia.</w:t>
+      </w:r>
+    </w:p>
+    <w:p>
+      <w:r>
+        <w:t>-  Empresas que atuam na mesma área dentro do mercado.</w:t>
+      </w:r>
+    </w:p>
+    <w:p>
+      <w:r>
+        <w:t xml:space="preserve">- Concorrência: </w:t>
+      </w:r>
+      <w:r>
+        <w:t>TRAVEL MONEY - DESPESAS AÇÕES</w:t>
+      </w:r>
+    </w:p>
+    <w:p>
+      <w:r>
+        <w:rPr>
+          <w:noProof/>
+          <w:lang w:eastAsia="pt-BR"/>
+        </w:rPr>
+        <w:drawing>
+          <wp:inline distT="0" distB="0" distL="0" distR="0" wp14:anchorId="5901BC66" wp14:editId="32A57BB5">
+            <wp:extent cx="4010025" cy="3505200"/>
+            <wp:effectExtent l="0" t="0" r="9525" b="0"/>
+            <wp:docPr id="5" name="Imagem 5"/>
+            <wp:cNvGraphicFramePr>
+              <a:graphicFrameLocks xmlns:a="http://schemas.openxmlformats.org/drawingml/2006/main" noChangeAspect="1"/>
+            </wp:cNvGraphicFramePr>
+            <a:graphic xmlns:a="http://schemas.openxmlformats.org/drawingml/2006/main">
+              <a:graphicData uri="http://schemas.openxmlformats.org/drawingml/2006/picture">
+                <pic:pic xmlns:pic="http://schemas.openxmlformats.org/drawingml/2006/picture">
+                  <pic:nvPicPr>
+                    <pic:cNvPr id="1" name=""/>
+                    <pic:cNvPicPr/>
+                  </pic:nvPicPr>
+                  <pic:blipFill>
+                    <a:blip r:embed="rId25"/>
+                    <a:stretch>
+                      <a:fillRect/>
+                    </a:stretch>
+                  </pic:blipFill>
+                  <pic:spPr>
+                    <a:xfrm>
+                      <a:off x="0" y="0"/>
+                      <a:ext cx="4010025" cy="3505200"/>
+                    </a:xfrm>
+                    <a:prstGeom prst="rect">
+                      <a:avLst/>
+                    </a:prstGeom>
+                  </pic:spPr>
+                </pic:pic>
+              </a:graphicData>
+            </a:graphic>
+          </wp:inline>
+        </w:drawing>
+      </w:r>
+    </w:p>
+    <w:p>
+      <w:pPr>
+        <w:rPr>
+          <w:color w:val="000000"/>
+          <w:sz w:val="27"/>
+          <w:szCs w:val="27"/>
+        </w:rPr>
+      </w:pPr>
+      <w:r>
+        <w:rPr>
+          <w:color w:val="000000"/>
+          <w:sz w:val="27"/>
+          <w:szCs w:val="27"/>
+        </w:rPr>
+        <w:t>CUSTOS DE COMPARTILHAR</w:t>
+      </w:r>
+    </w:p>
+    <w:p>
+      <w:r>
+        <w:rPr>
+          <w:noProof/>
+          <w:lang w:eastAsia="pt-BR"/>
+        </w:rPr>
+        <w:drawing>
+          <wp:inline distT="0" distB="0" distL="0" distR="0" wp14:anchorId="1187A2C0" wp14:editId="1B7B6AFB">
+            <wp:extent cx="4267200" cy="3133725"/>
+            <wp:effectExtent l="0" t="0" r="0" b="9525"/>
+            <wp:docPr id="6" name="Imagem 6"/>
+            <wp:cNvGraphicFramePr>
+              <a:graphicFrameLocks xmlns:a="http://schemas.openxmlformats.org/drawingml/2006/main" noChangeAspect="1"/>
+            </wp:cNvGraphicFramePr>
+            <a:graphic xmlns:a="http://schemas.openxmlformats.org/drawingml/2006/main">
+              <a:graphicData uri="http://schemas.openxmlformats.org/drawingml/2006/picture">
+                <pic:pic xmlns:pic="http://schemas.openxmlformats.org/drawingml/2006/picture">
+                  <pic:nvPicPr>
+                    <pic:cNvPr id="1" name=""/>
+                    <pic:cNvPicPr/>
+                  </pic:nvPicPr>
+                  <pic:blipFill>
+                    <a:blip r:embed="rId26"/>
+                    <a:stretch>
+                      <a:fillRect/>
+                    </a:stretch>
+                  </pic:blipFill>
+                  <pic:spPr>
+                    <a:xfrm>
+                      <a:off x="0" y="0"/>
+                      <a:ext cx="4267200" cy="3133725"/>
+                    </a:xfrm>
+                    <a:prstGeom prst="rect">
+                      <a:avLst/>
+                    </a:prstGeom>
+                  </pic:spPr>
+                </pic:pic>
+              </a:graphicData>
+            </a:graphic>
+          </wp:inline>
+        </w:drawing>
+      </w:r>
+    </w:p>
+    <w:p/>
+    <w:p/>
+    <w:p>
+      <w:pPr>
+        <w:rPr>
+          <w:color w:val="000000"/>
+          <w:sz w:val="27"/>
+          <w:szCs w:val="27"/>
+        </w:rPr>
+      </w:pPr>
+      <w:r>
+        <w:rPr>
+          <w:color w:val="000000"/>
+          <w:sz w:val="27"/>
+          <w:szCs w:val="27"/>
+        </w:rPr>
+        <w:lastRenderedPageBreak/>
+        <w:t>VIAGEM DA GALERA</w:t>
+      </w:r>
+    </w:p>
+    <w:p>
+      <w:r>
+        <w:rPr>
+          <w:noProof/>
+          <w:lang w:eastAsia="pt-BR"/>
+        </w:rPr>
+        <w:drawing>
+          <wp:inline distT="0" distB="0" distL="0" distR="0" wp14:anchorId="68C3E0BE" wp14:editId="3D91D6C1">
+            <wp:extent cx="4162425" cy="3009900"/>
+            <wp:effectExtent l="0" t="0" r="9525" b="0"/>
+            <wp:docPr id="7" name="Imagem 7"/>
+            <wp:cNvGraphicFramePr>
+              <a:graphicFrameLocks xmlns:a="http://schemas.openxmlformats.org/drawingml/2006/main" noChangeAspect="1"/>
+            </wp:cNvGraphicFramePr>
+            <a:graphic xmlns:a="http://schemas.openxmlformats.org/drawingml/2006/main">
+              <a:graphicData uri="http://schemas.openxmlformats.org/drawingml/2006/picture">
+                <pic:pic xmlns:pic="http://schemas.openxmlformats.org/drawingml/2006/picture">
+                  <pic:nvPicPr>
+                    <pic:cNvPr id="1" name=""/>
+                    <pic:cNvPicPr/>
+                  </pic:nvPicPr>
+                  <pic:blipFill>
+                    <a:blip r:embed="rId27"/>
+                    <a:stretch>
+                      <a:fillRect/>
+                    </a:stretch>
+                  </pic:blipFill>
+                  <pic:spPr>
+                    <a:xfrm>
+                      <a:off x="0" y="0"/>
+                      <a:ext cx="4162425" cy="3009900"/>
+                    </a:xfrm>
+                    <a:prstGeom prst="rect">
+                      <a:avLst/>
+                    </a:prstGeom>
+                  </pic:spPr>
+                </pic:pic>
+              </a:graphicData>
+            </a:graphic>
+          </wp:inline>
+        </w:drawing>
+      </w:r>
+    </w:p>
+    <w:p>
+      <w:pPr>
+        <w:rPr>
+          <w:rFonts w:ascii="Arial" w:hAnsi="Arial" w:cs="Arial"/>
+          <w:sz w:val="28"/>
+        </w:rPr>
+      </w:pPr>
+    </w:p>
+    <w:p>
+      <w:pPr>
+        <w:rPr>
+          <w:rFonts w:ascii="Arial" w:hAnsi="Arial" w:cs="Arial"/>
+          <w:sz w:val="28"/>
+        </w:rPr>
+      </w:pPr>
+    </w:p>
+    <w:p>
+      <w:pPr>
+        <w:rPr>
+          <w:rFonts w:ascii="Arial" w:hAnsi="Arial" w:cs="Arial"/>
+          <w:sz w:val="28"/>
+        </w:rPr>
+      </w:pPr>
+    </w:p>
+    <w:p>
+      <w:pPr>
+        <w:rPr>
+          <w:rFonts w:ascii="Arial" w:hAnsi="Arial" w:cs="Arial"/>
+          <w:sz w:val="28"/>
+        </w:rPr>
+      </w:pPr>
+    </w:p>
+    <w:p>
+      <w:pPr>
+        <w:rPr>
+          <w:rFonts w:ascii="Arial" w:hAnsi="Arial" w:cs="Arial"/>
+          <w:sz w:val="28"/>
+        </w:rPr>
+      </w:pPr>
+    </w:p>
+    <w:p>
+      <w:pPr>
+        <w:rPr>
+          <w:rFonts w:ascii="Arial" w:hAnsi="Arial" w:cs="Arial"/>
+          <w:sz w:val="28"/>
+        </w:rPr>
+      </w:pPr>
+    </w:p>
+    <w:p>
+      <w:pPr>
+        <w:rPr>
+          <w:rFonts w:ascii="Arial" w:hAnsi="Arial" w:cs="Arial"/>
+          <w:sz w:val="28"/>
+        </w:rPr>
+      </w:pPr>
+    </w:p>
+    <w:p>
+      <w:pPr>
+        <w:rPr>
+          <w:rFonts w:ascii="Arial" w:hAnsi="Arial" w:cs="Arial"/>
+          <w:sz w:val="28"/>
+        </w:rPr>
+      </w:pPr>
+    </w:p>
+    <w:p>
+      <w:pPr>
+        <w:rPr>
+          <w:rFonts w:ascii="Arial" w:hAnsi="Arial" w:cs="Arial"/>
+          <w:sz w:val="28"/>
+        </w:rPr>
+      </w:pPr>
+    </w:p>
+    <w:p>
+      <w:pPr>
+        <w:rPr>
+          <w:rFonts w:ascii="Arial" w:hAnsi="Arial" w:cs="Arial"/>
+          <w:sz w:val="28"/>
+        </w:rPr>
+      </w:pPr>
+    </w:p>
+    <w:p>
+      <w:pPr>
+        <w:rPr>
+          <w:rFonts w:ascii="Arial" w:hAnsi="Arial" w:cs="Arial"/>
+          <w:sz w:val="28"/>
+        </w:rPr>
+      </w:pPr>
+    </w:p>
+    <w:p>
+      <w:pPr>
+        <w:rPr>
+          <w:rFonts w:ascii="Arial" w:hAnsi="Arial" w:cs="Arial"/>
+          <w:sz w:val="28"/>
+        </w:rPr>
+      </w:pPr>
+    </w:p>
+    <w:p>
+      <w:pPr>
+        <w:rPr>
+          <w:rFonts w:ascii="Arial" w:hAnsi="Arial" w:cs="Arial"/>
+          <w:sz w:val="28"/>
+        </w:rPr>
+      </w:pPr>
+    </w:p>
+    <w:p>
+      <w:pPr>
+        <w:rPr>
+          <w:rFonts w:ascii="Arial" w:hAnsi="Arial" w:cs="Arial"/>
+          <w:sz w:val="28"/>
+        </w:rPr>
+      </w:pPr>
+    </w:p>
+    <w:p>
+      <w:pPr>
+        <w:rPr>
+          <w:rFonts w:ascii="Arial" w:hAnsi="Arial" w:cs="Arial"/>
+          <w:sz w:val="28"/>
+        </w:rPr>
+      </w:pPr>
+    </w:p>
+    <w:p>
+      <w:pPr>
+        <w:rPr>
+          <w:rFonts w:ascii="Arial" w:hAnsi="Arial" w:cs="Arial"/>
+          <w:sz w:val="28"/>
+        </w:rPr>
+      </w:pPr>
+    </w:p>
+    <w:p>
+      <w:pPr>
+        <w:rPr>
+          <w:rFonts w:ascii="Arial" w:hAnsi="Arial" w:cs="Arial"/>
+          <w:sz w:val="28"/>
+        </w:rPr>
+      </w:pPr>
+    </w:p>
+    <w:p>
+      <w:pPr>
+        <w:rPr>
+          <w:rFonts w:ascii="Arial" w:hAnsi="Arial" w:cs="Arial"/>
+          <w:sz w:val="28"/>
+        </w:rPr>
+      </w:pPr>
+      <w:r>
+        <w:rPr>
+          <w:rFonts w:ascii="Arial" w:hAnsi="Arial" w:cs="Arial"/>
+          <w:sz w:val="28"/>
+        </w:rPr>
+        <w:lastRenderedPageBreak/>
+        <w:t xml:space="preserve">2.10. Análise SWOT </w:t>
+      </w:r>
+    </w:p>
+    <w:p>
+      <w:pPr>
+        <w:rPr>
+          <w:rFonts w:ascii="Arial" w:hAnsi="Arial" w:cs="Arial"/>
+          <w:sz w:val="24"/>
+        </w:rPr>
+      </w:pPr>
+      <w:r>
+        <w:rPr>
+          <w:rFonts w:ascii="Arial" w:hAnsi="Arial" w:cs="Arial"/>
+          <w:sz w:val="24"/>
+        </w:rPr>
+        <w:t>*</w:t>
+      </w:r>
+      <w:r>
+        <w:rPr>
+          <w:rFonts w:ascii="Arial" w:hAnsi="Arial" w:cs="Arial"/>
+          <w:sz w:val="28"/>
+        </w:rPr>
+        <w:t>Oportunidades</w:t>
+      </w:r>
+    </w:p>
+    <w:p>
+      <w:pPr>
+        <w:rPr>
+          <w:rFonts w:ascii="Arial" w:hAnsi="Arial" w:cs="Arial"/>
+          <w:sz w:val="24"/>
+        </w:rPr>
+      </w:pPr>
+      <w:r>
+        <w:rPr>
+          <w:rFonts w:ascii="Arial" w:hAnsi="Arial" w:cs="Arial"/>
+          <w:sz w:val="24"/>
+        </w:rPr>
+        <w:t xml:space="preserve">   Mercado mais amplo;</w:t>
+      </w:r>
+    </w:p>
+    <w:p>
+      <w:pPr>
+        <w:rPr>
+          <w:rFonts w:ascii="Arial" w:hAnsi="Arial" w:cs="Arial"/>
+          <w:sz w:val="24"/>
+        </w:rPr>
+      </w:pPr>
+      <w:r>
+        <w:rPr>
+          <w:rFonts w:ascii="Arial" w:hAnsi="Arial" w:cs="Arial"/>
+          <w:sz w:val="24"/>
+        </w:rPr>
+        <w:t xml:space="preserve">   Despreparo da concorrência;</w:t>
+      </w:r>
+    </w:p>
+    <w:p>
+      <w:pPr>
+        <w:rPr>
+          <w:rFonts w:ascii="Arial" w:hAnsi="Arial" w:cs="Arial"/>
+          <w:sz w:val="24"/>
+        </w:rPr>
+      </w:pPr>
+      <w:r>
+        <w:rPr>
+          <w:rFonts w:ascii="Arial" w:hAnsi="Arial" w:cs="Arial"/>
+          <w:sz w:val="24"/>
+        </w:rPr>
+        <w:t xml:space="preserve">   Proposta Inovadora;</w:t>
+      </w:r>
+    </w:p>
+    <w:p>
+      <w:pPr>
+        <w:rPr>
+          <w:rFonts w:ascii="Arial" w:hAnsi="Arial" w:cs="Arial"/>
+          <w:sz w:val="24"/>
+        </w:rPr>
+      </w:pPr>
+      <w:r>
+        <w:rPr>
+          <w:rFonts w:ascii="Arial" w:hAnsi="Arial" w:cs="Arial"/>
+          <w:sz w:val="24"/>
+        </w:rPr>
+        <w:t xml:space="preserve">   Poucos Anunciantes na grande Mídia;</w:t>
+      </w:r>
+    </w:p>
+    <w:p>
+      <w:pPr>
+        <w:rPr>
+          <w:rFonts w:ascii="Arial" w:hAnsi="Arial" w:cs="Arial"/>
+          <w:sz w:val="24"/>
+        </w:rPr>
+      </w:pPr>
+      <w:r>
+        <w:rPr>
+          <w:rFonts w:ascii="Arial" w:hAnsi="Arial" w:cs="Arial"/>
+          <w:sz w:val="24"/>
+        </w:rPr>
+        <w:t xml:space="preserve">   </w:t>
+      </w:r>
+    </w:p>
+    <w:p>
+      <w:pPr>
+        <w:rPr>
+          <w:rFonts w:ascii="Arial" w:hAnsi="Arial" w:cs="Arial"/>
+          <w:sz w:val="24"/>
+        </w:rPr>
+      </w:pPr>
+    </w:p>
+    <w:p>
+      <w:pPr>
+        <w:jc w:val="right"/>
+        <w:rPr>
+          <w:rFonts w:ascii="Arial" w:hAnsi="Arial" w:cs="Arial"/>
+          <w:sz w:val="28"/>
+        </w:rPr>
+      </w:pPr>
+      <w:r>
+        <w:rPr>
+          <w:rFonts w:ascii="Arial" w:hAnsi="Arial" w:cs="Arial"/>
+          <w:sz w:val="28"/>
+        </w:rPr>
+        <w:t>*Ameaças</w:t>
+      </w:r>
+    </w:p>
+    <w:p>
+      <w:pPr>
+        <w:jc w:val="right"/>
+        <w:rPr>
+          <w:rFonts w:ascii="Arial" w:hAnsi="Arial" w:cs="Arial"/>
+          <w:sz w:val="24"/>
+        </w:rPr>
+      </w:pPr>
+      <w:r>
+        <w:rPr>
+          <w:rFonts w:ascii="Arial" w:hAnsi="Arial" w:cs="Arial"/>
+          <w:sz w:val="24"/>
+        </w:rPr>
+        <w:t>Novas Tecnologias;</w:t>
+      </w:r>
+    </w:p>
+    <w:p>
+      <w:pPr>
+        <w:jc w:val="right"/>
+        <w:rPr>
+          <w:rFonts w:ascii="Arial" w:hAnsi="Arial" w:cs="Arial"/>
+          <w:sz w:val="24"/>
+        </w:rPr>
+      </w:pPr>
+      <w:r>
+        <w:rPr>
+          <w:rFonts w:ascii="Arial" w:hAnsi="Arial" w:cs="Arial"/>
+          <w:sz w:val="24"/>
+        </w:rPr>
+        <w:t>Inicialização de outras plataformas já existentes no segmento de viagens;</w:t>
+      </w:r>
+    </w:p>
+    <w:p>
+      <w:pPr>
+        <w:jc w:val="right"/>
+        <w:rPr>
+          <w:rFonts w:ascii="Arial" w:hAnsi="Arial" w:cs="Arial"/>
+          <w:sz w:val="24"/>
+        </w:rPr>
+      </w:pPr>
+    </w:p>
+    <w:p>
+      <w:pPr>
+        <w:rPr>
+          <w:rFonts w:ascii="Arial" w:hAnsi="Arial" w:cs="Arial"/>
+          <w:sz w:val="28"/>
+          <w:szCs w:val="28"/>
+        </w:rPr>
+      </w:pPr>
+      <w:r>
+        <w:rPr>
+          <w:rFonts w:ascii="Arial" w:hAnsi="Arial" w:cs="Arial"/>
+          <w:sz w:val="28"/>
+          <w:szCs w:val="28"/>
+        </w:rPr>
+        <w:t>*Forças</w:t>
+      </w:r>
+    </w:p>
+    <w:p>
+      <w:pPr>
+        <w:rPr>
+          <w:rFonts w:ascii="Arial" w:hAnsi="Arial" w:cs="Arial"/>
+          <w:sz w:val="24"/>
+          <w:szCs w:val="28"/>
+        </w:rPr>
+      </w:pPr>
+      <w:r>
+        <w:rPr>
+          <w:rFonts w:ascii="Arial" w:hAnsi="Arial" w:cs="Arial"/>
+          <w:sz w:val="24"/>
+          <w:szCs w:val="28"/>
+        </w:rPr>
+        <w:t>Aplicação gratuita</w:t>
+      </w:r>
+      <w:r>
+        <w:rPr>
+          <w:rFonts w:ascii="Arial" w:hAnsi="Arial" w:cs="Arial"/>
+          <w:sz w:val="24"/>
+          <w:szCs w:val="28"/>
+        </w:rPr>
+        <w:t>;</w:t>
+      </w:r>
+    </w:p>
+    <w:p>
+      <w:pPr>
+        <w:rPr>
+          <w:rFonts w:ascii="Arial" w:hAnsi="Arial" w:cs="Arial"/>
+          <w:sz w:val="24"/>
+          <w:szCs w:val="28"/>
+        </w:rPr>
+      </w:pPr>
+      <w:r>
+        <w:rPr>
+          <w:rFonts w:ascii="Arial" w:hAnsi="Arial" w:cs="Arial"/>
+          <w:sz w:val="24"/>
+          <w:szCs w:val="28"/>
+        </w:rPr>
+        <w:t>Design Amigável;</w:t>
+      </w:r>
+    </w:p>
+    <w:p>
+      <w:pPr>
+        <w:rPr>
+          <w:rFonts w:ascii="Arial" w:hAnsi="Arial" w:cs="Arial"/>
+          <w:sz w:val="24"/>
+          <w:szCs w:val="28"/>
+        </w:rPr>
+      </w:pPr>
+      <w:r>
+        <w:rPr>
+          <w:rFonts w:ascii="Arial" w:hAnsi="Arial" w:cs="Arial"/>
+          <w:sz w:val="24"/>
+          <w:szCs w:val="28"/>
+        </w:rPr>
+        <w:t xml:space="preserve">Funcionamento </w:t>
+      </w:r>
+      <w:proofErr w:type="spellStart"/>
+      <w:r>
+        <w:rPr>
+          <w:rFonts w:ascii="Arial" w:hAnsi="Arial" w:cs="Arial"/>
+          <w:sz w:val="24"/>
+          <w:szCs w:val="28"/>
+        </w:rPr>
+        <w:t>Offline</w:t>
+      </w:r>
+      <w:proofErr w:type="spellEnd"/>
+      <w:r>
+        <w:rPr>
+          <w:rFonts w:ascii="Arial" w:hAnsi="Arial" w:cs="Arial"/>
+          <w:sz w:val="24"/>
+          <w:szCs w:val="28"/>
+        </w:rPr>
+        <w:t>;</w:t>
+      </w:r>
+    </w:p>
+    <w:p>
+      <w:pPr>
+        <w:rPr>
+          <w:rFonts w:ascii="Arial" w:hAnsi="Arial" w:cs="Arial"/>
+          <w:sz w:val="24"/>
+          <w:szCs w:val="28"/>
+        </w:rPr>
+      </w:pPr>
+    </w:p>
+    <w:p>
+      <w:pPr>
+        <w:jc w:val="right"/>
+        <w:rPr>
+          <w:rFonts w:ascii="Arial" w:hAnsi="Arial" w:cs="Arial"/>
+          <w:sz w:val="28"/>
+          <w:szCs w:val="28"/>
+        </w:rPr>
+      </w:pPr>
+      <w:r>
+        <w:rPr>
+          <w:rFonts w:ascii="Arial" w:hAnsi="Arial" w:cs="Arial"/>
+          <w:sz w:val="28"/>
+          <w:szCs w:val="28"/>
+        </w:rPr>
+        <w:t>*Fraqueza</w:t>
+      </w:r>
+    </w:p>
+    <w:p>
+      <w:pPr>
+        <w:jc w:val="right"/>
+        <w:rPr>
+          <w:rFonts w:ascii="Arial" w:hAnsi="Arial" w:cs="Arial"/>
+          <w:sz w:val="28"/>
+          <w:szCs w:val="28"/>
+        </w:rPr>
+      </w:pPr>
+      <w:r>
+        <w:rPr>
+          <w:rFonts w:ascii="Arial" w:hAnsi="Arial" w:cs="Arial"/>
+          <w:sz w:val="28"/>
+          <w:szCs w:val="28"/>
+        </w:rPr>
+        <w:t>O nome da empresa ainda não é conhecido;</w:t>
+      </w:r>
+    </w:p>
+    <w:p>
+      <w:pPr>
+        <w:jc w:val="right"/>
+        <w:rPr>
+          <w:rFonts w:ascii="Arial" w:hAnsi="Arial" w:cs="Arial"/>
+          <w:sz w:val="28"/>
+          <w:szCs w:val="28"/>
+        </w:rPr>
+      </w:pPr>
+      <w:r>
+        <w:rPr>
+          <w:rFonts w:ascii="Arial" w:hAnsi="Arial" w:cs="Arial"/>
+          <w:sz w:val="28"/>
+          <w:szCs w:val="28"/>
+        </w:rPr>
+        <w:t>Pouco tempo para melhor desenvolvimento;</w:t>
+      </w:r>
+    </w:p>
+    <w:p>
+      <w:pPr>
+        <w:jc w:val="right"/>
+        <w:rPr>
+          <w:rFonts w:ascii="Arial" w:hAnsi="Arial" w:cs="Arial"/>
+          <w:sz w:val="28"/>
+          <w:szCs w:val="28"/>
+        </w:rPr>
+      </w:pPr>
+    </w:p>
+    <w:p/>
+    <w:p/>
+    <w:p>
+      <w:pPr>
+        <w:rPr>
+          <w:rFonts w:ascii="Arial" w:hAnsi="Arial" w:cs="Arial"/>
+          <w:sz w:val="28"/>
+        </w:rPr>
+      </w:pPr>
+      <w:r>
+        <w:rPr>
+          <w:rFonts w:ascii="Arial" w:hAnsi="Arial" w:cs="Arial"/>
+          <w:b/>
+          <w:sz w:val="28"/>
+          <w:szCs w:val="24"/>
+        </w:rPr>
+        <w:br w:type="page"/>
+      </w:r>
+      <w:r>
+        <w:rPr>
+          <w:rFonts w:ascii="Arial" w:hAnsi="Arial" w:cs="Arial"/>
+          <w:sz w:val="28"/>
+        </w:rPr>
+        <w:lastRenderedPageBreak/>
+        <w:t>3.1. Objetivos da área</w:t>
+      </w:r>
+    </w:p>
+    <w:p>
+      <w:pPr>
+        <w:rPr>
+          <w:rFonts w:ascii="Arial" w:hAnsi="Arial" w:cs="Arial"/>
+          <w:sz w:val="24"/>
+        </w:rPr>
+      </w:pPr>
+      <w:r>
+        <w:rPr>
+          <w:rFonts w:ascii="Arial" w:hAnsi="Arial" w:cs="Arial"/>
+          <w:sz w:val="24"/>
+        </w:rPr>
+        <w:t>*</w:t>
+      </w:r>
+      <w:r>
+        <w:rPr>
+          <w:rFonts w:ascii="Arial" w:hAnsi="Arial" w:cs="Arial"/>
+          <w:sz w:val="24"/>
+        </w:rPr>
+        <w:t>Passar conceitos e aplicações a respeito de um software diferente e inovador na área</w:t>
+      </w:r>
+      <w:r>
+        <w:rPr>
+          <w:rFonts w:ascii="Arial" w:hAnsi="Arial" w:cs="Arial"/>
+          <w:sz w:val="24"/>
+        </w:rPr>
+        <w:t>;</w:t>
+      </w:r>
+    </w:p>
+    <w:p>
+      <w:pPr>
+        <w:rPr>
+          <w:rFonts w:ascii="Arial" w:hAnsi="Arial" w:cs="Arial"/>
+          <w:sz w:val="24"/>
+        </w:rPr>
+      </w:pPr>
+      <w:r>
+        <w:rPr>
+          <w:rFonts w:ascii="Arial" w:hAnsi="Arial" w:cs="Arial"/>
+          <w:sz w:val="24"/>
+        </w:rPr>
+        <w:t>*Facilitar o planejamento de viagens na região;</w:t>
+      </w:r>
+    </w:p>
+    <w:p>
+      <w:pPr>
+        <w:rPr>
+          <w:rFonts w:ascii="Arial" w:hAnsi="Arial" w:cs="Arial"/>
+          <w:sz w:val="24"/>
+        </w:rPr>
+      </w:pPr>
+      <w:r>
+        <w:rPr>
+          <w:rFonts w:ascii="Arial" w:hAnsi="Arial" w:cs="Arial"/>
+          <w:sz w:val="24"/>
+        </w:rPr>
+        <w:t>*Ganhar confiabilidade dos usuários.</w:t>
+      </w:r>
+    </w:p>
+    <w:p>
+      <w:pPr>
+        <w:rPr>
+          <w:rFonts w:ascii="Arial" w:hAnsi="Arial" w:cs="Arial"/>
+          <w:sz w:val="24"/>
+        </w:rPr>
+      </w:pPr>
+    </w:p>
+    <w:p>
+      <w:pPr>
+        <w:rPr>
+          <w:rFonts w:ascii="Arial" w:hAnsi="Arial" w:cs="Arial"/>
+          <w:sz w:val="28"/>
+        </w:rPr>
+      </w:pPr>
+      <w:r>
+        <w:rPr>
+          <w:rFonts w:ascii="Arial" w:hAnsi="Arial" w:cs="Arial"/>
+          <w:sz w:val="28"/>
+        </w:rPr>
+        <w:t>3.2. Recrutamento e seleção de pessoal</w:t>
+      </w:r>
+    </w:p>
+    <w:p>
+      <w:pPr>
+        <w:rPr>
+          <w:rFonts w:ascii="Arial" w:hAnsi="Arial" w:cs="Arial"/>
+          <w:sz w:val="24"/>
+        </w:rPr>
+      </w:pPr>
+      <w:r>
+        <w:rPr>
+          <w:rFonts w:ascii="Arial" w:hAnsi="Arial" w:cs="Arial"/>
+          <w:sz w:val="24"/>
+        </w:rPr>
+        <w:t>*A equipe Meros.</w:t>
+      </w:r>
     </w:p>
     <w:p>
       <w:pPr>
@@ -2953,15 +8093,287 @@
           <w:szCs w:val="24"/>
         </w:rPr>
       </w:pPr>
-      <w:r>
-        <w:rPr>
-          <w:rFonts w:ascii="Arial" w:hAnsi="Arial" w:cs="Arial"/>
+    </w:p>
+    <w:p>
+      <w:pPr>
+        <w:rPr>
+          <w:rFonts w:ascii="Arial" w:hAnsi="Arial" w:cs="Arial"/>
+          <w:sz w:val="28"/>
+        </w:rPr>
+      </w:pPr>
+      <w:r>
+        <w:rPr>
+          <w:rFonts w:ascii="Arial" w:hAnsi="Arial" w:cs="Arial"/>
+          <w:sz w:val="28"/>
+        </w:rPr>
+        <w:t>3.3. Salários e benefícios</w:t>
+      </w:r>
+    </w:p>
+    <w:p>
+      <w:pPr>
+        <w:rPr>
+          <w:rFonts w:ascii="Arial" w:hAnsi="Arial" w:cs="Arial"/>
+          <w:sz w:val="24"/>
+        </w:rPr>
+      </w:pPr>
+      <w:r>
+        <w:rPr>
+          <w:rFonts w:ascii="Arial" w:hAnsi="Arial" w:cs="Arial"/>
+          <w:sz w:val="24"/>
+        </w:rPr>
+        <w:t>*Sem nenhum retorno financeiro a primeiro momento;</w:t>
+      </w:r>
+    </w:p>
+    <w:p>
+      <w:pPr>
+        <w:rPr>
+          <w:rFonts w:ascii="Arial" w:hAnsi="Arial" w:cs="Arial"/>
+          <w:sz w:val="24"/>
+        </w:rPr>
+      </w:pPr>
+      <w:r>
+        <w:rPr>
+          <w:rFonts w:ascii="Arial" w:hAnsi="Arial" w:cs="Arial"/>
+          <w:sz w:val="24"/>
+        </w:rPr>
+        <w:t>*Futuros funcionários com salário fixo;</w:t>
+      </w:r>
+    </w:p>
+    <w:p>
+      <w:pPr>
+        <w:rPr>
+          <w:rFonts w:ascii="Arial" w:hAnsi="Arial" w:cs="Arial"/>
+          <w:sz w:val="24"/>
+        </w:rPr>
+      </w:pPr>
+      <w:r>
+        <w:rPr>
+          <w:rFonts w:ascii="Arial" w:hAnsi="Arial" w:cs="Arial"/>
+          <w:sz w:val="24"/>
+        </w:rPr>
+        <w:t>*aprendizagem na pratica;</w:t>
+      </w:r>
+    </w:p>
+    <w:p>
+      <w:pPr>
+        <w:rPr>
+          <w:rFonts w:ascii="Arial" w:hAnsi="Arial" w:cs="Arial"/>
+          <w:sz w:val="24"/>
+        </w:rPr>
+      </w:pPr>
+      <w:r>
+        <w:rPr>
+          <w:rFonts w:ascii="Arial" w:hAnsi="Arial" w:cs="Arial"/>
+          <w:sz w:val="24"/>
+        </w:rPr>
+        <w:t>*Conquistar Confiabilidade dos clientes para futuros projetos;</w:t>
+      </w:r>
+    </w:p>
+    <w:p>
+      <w:pPr>
+        <w:rPr>
+          <w:rFonts w:ascii="Arial" w:eastAsiaTheme="majorEastAsia" w:hAnsi="Arial" w:cs="Arial"/>
           <w:b/>
           <w:sz w:val="28"/>
           <w:szCs w:val="24"/>
         </w:rPr>
-        <w:br w:type="page"/>
-      </w:r>
+      </w:pPr>
+    </w:p>
+    <w:p>
+      <w:pPr>
+        <w:rPr>
+          <w:rFonts w:ascii="Arial" w:hAnsi="Arial" w:cs="Arial"/>
+          <w:sz w:val="28"/>
+        </w:rPr>
+      </w:pPr>
+      <w:r>
+        <w:rPr>
+          <w:rFonts w:ascii="Arial" w:hAnsi="Arial" w:cs="Arial"/>
+          <w:sz w:val="28"/>
+        </w:rPr>
+        <w:t>3.4. Clima organizacional – ações de melhorias previstas</w:t>
+      </w:r>
+    </w:p>
+    <w:p>
+      <w:pPr>
+        <w:rPr>
+          <w:rFonts w:ascii="Arial" w:hAnsi="Arial" w:cs="Arial"/>
+          <w:sz w:val="28"/>
+        </w:rPr>
+      </w:pPr>
+    </w:p>
+    <w:p>
+      <w:pPr>
+        <w:rPr>
+          <w:rFonts w:ascii="Arial" w:hAnsi="Arial" w:cs="Arial"/>
+          <w:sz w:val="28"/>
+        </w:rPr>
+      </w:pPr>
+      <w:r>
+        <w:rPr>
+          <w:rFonts w:ascii="Arial" w:hAnsi="Arial" w:cs="Arial"/>
+          <w:sz w:val="28"/>
+        </w:rPr>
+        <w:t xml:space="preserve">Melhoria do </w:t>
+      </w:r>
+      <w:proofErr w:type="gramStart"/>
+      <w:r>
+        <w:rPr>
+          <w:rFonts w:ascii="Arial" w:hAnsi="Arial" w:cs="Arial"/>
+          <w:sz w:val="28"/>
+        </w:rPr>
+        <w:t>aplicativo viagem</w:t>
+      </w:r>
+      <w:proofErr w:type="gramEnd"/>
+      <w:r>
+        <w:rPr>
+          <w:rFonts w:ascii="Arial" w:hAnsi="Arial" w:cs="Arial"/>
+          <w:sz w:val="28"/>
+        </w:rPr>
+        <w:t xml:space="preserve"> fácil (alteração para tecnologia MEAN);</w:t>
+      </w:r>
+    </w:p>
+    <w:p>
+      <w:pPr>
+        <w:rPr>
+          <w:rFonts w:ascii="Arial" w:hAnsi="Arial" w:cs="Arial"/>
+          <w:sz w:val="28"/>
+        </w:rPr>
+      </w:pPr>
+      <w:r>
+        <w:rPr>
+          <w:rFonts w:ascii="Arial" w:hAnsi="Arial" w:cs="Arial"/>
+          <w:sz w:val="28"/>
+        </w:rPr>
+        <w:t>Aumento da empresa meros;</w:t>
+      </w:r>
+    </w:p>
+    <w:p>
+      <w:pPr>
+        <w:rPr>
+          <w:rFonts w:ascii="Arial" w:hAnsi="Arial" w:cs="Arial"/>
+          <w:sz w:val="28"/>
+        </w:rPr>
+      </w:pPr>
+      <w:r>
+        <w:rPr>
+          <w:rFonts w:ascii="Arial" w:hAnsi="Arial" w:cs="Arial"/>
+          <w:sz w:val="28"/>
+        </w:rPr>
+        <w:t>3.5. Treinamento e desenvolvimento</w:t>
+      </w:r>
+    </w:p>
+    <w:p>
+      <w:pPr>
+        <w:rPr>
+          <w:rFonts w:ascii="Arial" w:hAnsi="Arial" w:cs="Arial"/>
+          <w:sz w:val="24"/>
+        </w:rPr>
+      </w:pPr>
+      <w:r>
+        <w:rPr>
+          <w:rFonts w:ascii="Arial" w:hAnsi="Arial" w:cs="Arial"/>
+          <w:sz w:val="24"/>
+        </w:rPr>
+        <w:t>Todo funcionário contratado terá a</w:t>
+      </w:r>
+      <w:r>
+        <w:rPr>
+          <w:rFonts w:ascii="Arial" w:hAnsi="Arial" w:cs="Arial"/>
+          <w:sz w:val="24"/>
+        </w:rPr>
+        <w:t>ulas teóricas e práticas</w:t>
+      </w:r>
+      <w:r>
+        <w:rPr>
+          <w:rFonts w:ascii="Arial" w:hAnsi="Arial" w:cs="Arial"/>
+          <w:sz w:val="24"/>
+        </w:rPr>
+        <w:t xml:space="preserve"> e acompanhamento para que desenvolva </w:t>
+      </w:r>
+      <w:r>
+        <w:rPr>
+          <w:rFonts w:ascii="Arial" w:hAnsi="Arial" w:cs="Arial"/>
+          <w:sz w:val="24"/>
+        </w:rPr>
+        <w:t xml:space="preserve">em linguagens </w:t>
+      </w:r>
+      <w:r>
+        <w:rPr>
+          <w:rFonts w:ascii="Arial" w:hAnsi="Arial" w:cs="Arial"/>
+          <w:sz w:val="24"/>
+        </w:rPr>
+        <w:t xml:space="preserve">voltadas para o sistema </w:t>
+      </w:r>
+      <w:proofErr w:type="spellStart"/>
+      <w:r>
+        <w:rPr>
+          <w:rFonts w:ascii="Arial" w:hAnsi="Arial" w:cs="Arial"/>
+          <w:sz w:val="24"/>
+        </w:rPr>
+        <w:t>android</w:t>
+      </w:r>
+      <w:proofErr w:type="spellEnd"/>
+      <w:r>
+        <w:rPr>
+          <w:rFonts w:ascii="Arial" w:hAnsi="Arial" w:cs="Arial"/>
+          <w:sz w:val="24"/>
+        </w:rPr>
+        <w:t>.</w:t>
+      </w:r>
+    </w:p>
+    <w:p/>
+    <w:p>
+      <w:pPr>
+        <w:rPr>
+          <w:rFonts w:ascii="Arial" w:eastAsiaTheme="majorEastAsia" w:hAnsi="Arial" w:cs="Arial"/>
+          <w:b/>
+          <w:sz w:val="28"/>
+          <w:szCs w:val="24"/>
+        </w:rPr>
+      </w:pPr>
+    </w:p>
+    <w:p>
+      <w:pPr>
+        <w:rPr>
+          <w:rFonts w:ascii="Arial" w:eastAsiaTheme="majorEastAsia" w:hAnsi="Arial" w:cs="Arial"/>
+          <w:b/>
+          <w:sz w:val="28"/>
+          <w:szCs w:val="24"/>
+        </w:rPr>
+      </w:pPr>
+    </w:p>
+    <w:p>
+      <w:pPr>
+        <w:rPr>
+          <w:rFonts w:ascii="Arial" w:eastAsiaTheme="majorEastAsia" w:hAnsi="Arial" w:cs="Arial"/>
+          <w:b/>
+          <w:sz w:val="28"/>
+          <w:szCs w:val="24"/>
+        </w:rPr>
+      </w:pPr>
+    </w:p>
+    <w:p>
+      <w:pPr>
+        <w:rPr>
+          <w:rFonts w:ascii="Arial" w:eastAsiaTheme="majorEastAsia" w:hAnsi="Arial" w:cs="Arial"/>
+          <w:b/>
+          <w:sz w:val="28"/>
+          <w:szCs w:val="24"/>
+        </w:rPr>
+      </w:pPr>
+    </w:p>
+    <w:p>
+      <w:pPr>
+        <w:rPr>
+          <w:rFonts w:ascii="Arial" w:eastAsiaTheme="majorEastAsia" w:hAnsi="Arial" w:cs="Arial"/>
+          <w:b/>
+          <w:sz w:val="28"/>
+          <w:szCs w:val="24"/>
+        </w:rPr>
+      </w:pPr>
+      <w:bookmarkStart w:id="4" w:name="_GoBack"/>
+      <w:bookmarkEnd w:id="4"/>
     </w:p>
     <w:p>
       <w:pPr>
@@ -3752,7 +9164,7 @@
           <w:rPr>
             <w:noProof/>
           </w:rPr>
-          <w:t>II</w:t>
+          <w:t>20</w:t>
         </w:r>
         <w:r>
           <w:fldChar w:fldCharType="end"/>
@@ -3916,7 +9328,7 @@
 
 <file path=word/numbering.xml><?xml version="1.0" encoding="utf-8"?>
 <w:numbering xmlns:wpc="http://schemas.microsoft.com/office/word/2010/wordprocessingCanvas" xmlns:mc="http://schemas.openxmlformats.org/markup-compatibility/2006" xmlns:o="urn:schemas-microsoft-com:office:office" xmlns:r="http://schemas.openxmlformats.org/officeDocument/2006/relationships" xmlns:m="http://schemas.openxmlformats.org/officeDocument/2006/math" xmlns:v="urn:schemas-microsoft-com:vml" xmlns:wp14="http://schemas.microsoft.com/office/word/2010/wordprocessingDrawing" xmlns:wp="http://schemas.openxmlformats.org/drawingml/2006/wordprocessingDrawing" xmlns:w10="urn:schemas-microsoft-com:office:word" xmlns:w="http://schemas.openxmlformats.org/wordprocessingml/2006/main" xmlns:w14="http://schemas.microsoft.com/office/word/2010/wordml" xmlns:w15="http://schemas.microsoft.com/office/word/2012/wordml" xmlns:wpg="http://schemas.microsoft.com/office/word/2010/wordprocessingGroup" xmlns:wpi="http://schemas.microsoft.com/office/word/2010/wordprocessingInk" xmlns:wne="http://schemas.microsoft.com/office/word/2006/wordml" xmlns:wps="http://schemas.microsoft.com/office/word/2010/wordprocessingShape" mc:Ignorable="w14 w15 wp14">
-  <w:abstractNum w:abstractNumId="0">
+  <w:abstractNum w:abstractNumId="0" w15:restartNumberingAfterBreak="0">
     <w:nsid w:val="0529222E"/>
     <w:multiLevelType w:val="hybridMultilevel"/>
     <w:tmpl w:val="071AD7BE"/>
@@ -4029,7 +9441,7 @@
       </w:rPr>
     </w:lvl>
   </w:abstractNum>
-  <w:abstractNum w:abstractNumId="1">
+  <w:abstractNum w:abstractNumId="1" w15:restartNumberingAfterBreak="0">
     <w:nsid w:val="09326F72"/>
     <w:multiLevelType w:val="hybridMultilevel"/>
     <w:tmpl w:val="6F42A78A"/>
@@ -4118,7 +9530,120 @@
       </w:pPr>
     </w:lvl>
   </w:abstractNum>
-  <w:abstractNum w:abstractNumId="2">
+  <w:abstractNum w:abstractNumId="2" w15:restartNumberingAfterBreak="0">
+    <w:nsid w:val="0A674723"/>
+    <w:multiLevelType w:val="hybridMultilevel"/>
+    <w:tmpl w:val="7876C4DA"/>
+    <w:lvl w:ilvl="0" w:tplc="04160001">
+      <w:start w:val="1"/>
+      <w:numFmt w:val="bullet"/>
+      <w:lvlText w:val=""/>
+      <w:lvlJc w:val="left"/>
+      <w:pPr>
+        <w:ind w:left="720" w:hanging="360"/>
+      </w:pPr>
+      <w:rPr>
+        <w:rFonts w:ascii="Symbol" w:hAnsi="Symbol" w:hint="default"/>
+      </w:rPr>
+    </w:lvl>
+    <w:lvl w:ilvl="1" w:tplc="04160003" w:tentative="1">
+      <w:start w:val="1"/>
+      <w:numFmt w:val="bullet"/>
+      <w:lvlText w:val="o"/>
+      <w:lvlJc w:val="left"/>
+      <w:pPr>
+        <w:ind w:left="1440" w:hanging="360"/>
+      </w:pPr>
+      <w:rPr>
+        <w:rFonts w:ascii="Courier New" w:hAnsi="Courier New" w:cs="Courier New" w:hint="default"/>
+      </w:rPr>
+    </w:lvl>
+    <w:lvl w:ilvl="2" w:tplc="04160005" w:tentative="1">
+      <w:start w:val="1"/>
+      <w:numFmt w:val="bullet"/>
+      <w:lvlText w:val=""/>
+      <w:lvlJc w:val="left"/>
+      <w:pPr>
+        <w:ind w:left="2160" w:hanging="360"/>
+      </w:pPr>
+      <w:rPr>
+        <w:rFonts w:ascii="Wingdings" w:hAnsi="Wingdings" w:hint="default"/>
+      </w:rPr>
+    </w:lvl>
+    <w:lvl w:ilvl="3" w:tplc="04160001" w:tentative="1">
+      <w:start w:val="1"/>
+      <w:numFmt w:val="bullet"/>
+      <w:lvlText w:val=""/>
+      <w:lvlJc w:val="left"/>
+      <w:pPr>
+        <w:ind w:left="2880" w:hanging="360"/>
+      </w:pPr>
+      <w:rPr>
+        <w:rFonts w:ascii="Symbol" w:hAnsi="Symbol" w:hint="default"/>
+      </w:rPr>
+    </w:lvl>
+    <w:lvl w:ilvl="4" w:tplc="04160003" w:tentative="1">
+      <w:start w:val="1"/>
+      <w:numFmt w:val="bullet"/>
+      <w:lvlText w:val="o"/>
+      <w:lvlJc w:val="left"/>
+      <w:pPr>
+        <w:ind w:left="3600" w:hanging="360"/>
+      </w:pPr>
+      <w:rPr>
+        <w:rFonts w:ascii="Courier New" w:hAnsi="Courier New" w:cs="Courier New" w:hint="default"/>
+      </w:rPr>
+    </w:lvl>
+    <w:lvl w:ilvl="5" w:tplc="04160005" w:tentative="1">
+      <w:start w:val="1"/>
+      <w:numFmt w:val="bullet"/>
+      <w:lvlText w:val=""/>
+      <w:lvlJc w:val="left"/>
+      <w:pPr>
+        <w:ind w:left="4320" w:hanging="360"/>
+      </w:pPr>
+      <w:rPr>
+        <w:rFonts w:ascii="Wingdings" w:hAnsi="Wingdings" w:hint="default"/>
+      </w:rPr>
+    </w:lvl>
+    <w:lvl w:ilvl="6" w:tplc="04160001" w:tentative="1">
+      <w:start w:val="1"/>
+      <w:numFmt w:val="bullet"/>
+      <w:lvlText w:val=""/>
+      <w:lvlJc w:val="left"/>
+      <w:pPr>
+        <w:ind w:left="5040" w:hanging="360"/>
+      </w:pPr>
+      <w:rPr>
+        <w:rFonts w:ascii="Symbol" w:hAnsi="Symbol" w:hint="default"/>
+      </w:rPr>
+    </w:lvl>
+    <w:lvl w:ilvl="7" w:tplc="04160003" w:tentative="1">
+      <w:start w:val="1"/>
+      <w:numFmt w:val="bullet"/>
+      <w:lvlText w:val="o"/>
+      <w:lvlJc w:val="left"/>
+      <w:pPr>
+        <w:ind w:left="5760" w:hanging="360"/>
+      </w:pPr>
+      <w:rPr>
+        <w:rFonts w:ascii="Courier New" w:hAnsi="Courier New" w:cs="Courier New" w:hint="default"/>
+      </w:rPr>
+    </w:lvl>
+    <w:lvl w:ilvl="8" w:tplc="04160005" w:tentative="1">
+      <w:start w:val="1"/>
+      <w:numFmt w:val="bullet"/>
+      <w:lvlText w:val=""/>
+      <w:lvlJc w:val="left"/>
+      <w:pPr>
+        <w:ind w:left="6480" w:hanging="360"/>
+      </w:pPr>
+      <w:rPr>
+        <w:rFonts w:ascii="Wingdings" w:hAnsi="Wingdings" w:hint="default"/>
+      </w:rPr>
+    </w:lvl>
+  </w:abstractNum>
+  <w:abstractNum w:abstractNumId="3" w15:restartNumberingAfterBreak="0">
     <w:nsid w:val="0B1D7C13"/>
     <w:multiLevelType w:val="multilevel"/>
     <w:tmpl w:val="6FD6CCE0"/>
@@ -4256,7 +9781,7 @@
       </w:rPr>
     </w:lvl>
   </w:abstractNum>
-  <w:abstractNum w:abstractNumId="3">
+  <w:abstractNum w:abstractNumId="4" w15:restartNumberingAfterBreak="0">
     <w:nsid w:val="0E057D52"/>
     <w:multiLevelType w:val="multilevel"/>
     <w:tmpl w:val="00480064"/>
@@ -4367,7 +9892,7 @@
       </w:pPr>
     </w:lvl>
   </w:abstractNum>
-  <w:abstractNum w:abstractNumId="4">
+  <w:abstractNum w:abstractNumId="5" w15:restartNumberingAfterBreak="0">
     <w:nsid w:val="15342439"/>
     <w:multiLevelType w:val="hybridMultilevel"/>
     <w:tmpl w:val="8C6C96FE"/>
@@ -4480,7 +10005,7 @@
       </w:rPr>
     </w:lvl>
   </w:abstractNum>
-  <w:abstractNum w:abstractNumId="5">
+  <w:abstractNum w:abstractNumId="6" w15:restartNumberingAfterBreak="0">
     <w:nsid w:val="1C0A5212"/>
     <w:multiLevelType w:val="hybridMultilevel"/>
     <w:tmpl w:val="3AEA95EA"/>
@@ -4593,7 +10118,7 @@
       </w:rPr>
     </w:lvl>
   </w:abstractNum>
-  <w:abstractNum w:abstractNumId="6">
+  <w:abstractNum w:abstractNumId="7" w15:restartNumberingAfterBreak="0">
     <w:nsid w:val="1CA23766"/>
     <w:multiLevelType w:val="multilevel"/>
     <w:tmpl w:val="179C3340"/>
@@ -4704,7 +10229,7 @@
       </w:pPr>
     </w:lvl>
   </w:abstractNum>
-  <w:abstractNum w:abstractNumId="7">
+  <w:abstractNum w:abstractNumId="8" w15:restartNumberingAfterBreak="0">
     <w:nsid w:val="1CCB4BA7"/>
     <w:multiLevelType w:val="multilevel"/>
     <w:tmpl w:val="F3D6EC80"/>
@@ -4842,7 +10367,7 @@
       </w:rPr>
     </w:lvl>
   </w:abstractNum>
-  <w:abstractNum w:abstractNumId="8">
+  <w:abstractNum w:abstractNumId="9" w15:restartNumberingAfterBreak="0">
     <w:nsid w:val="219877F7"/>
     <w:multiLevelType w:val="multilevel"/>
     <w:tmpl w:val="33E68244"/>
@@ -4980,7 +10505,7 @@
       </w:rPr>
     </w:lvl>
   </w:abstractNum>
-  <w:abstractNum w:abstractNumId="9">
+  <w:abstractNum w:abstractNumId="10" w15:restartNumberingAfterBreak="0">
     <w:nsid w:val="26007AC3"/>
     <w:multiLevelType w:val="hybridMultilevel"/>
     <w:tmpl w:val="B510D640"/>
@@ -5093,7 +10618,7 @@
       </w:rPr>
     </w:lvl>
   </w:abstractNum>
-  <w:abstractNum w:abstractNumId="10">
+  <w:abstractNum w:abstractNumId="11" w15:restartNumberingAfterBreak="0">
     <w:nsid w:val="2FCD0AF0"/>
     <w:multiLevelType w:val="multilevel"/>
     <w:tmpl w:val="7752EEB6"/>
@@ -5215,7 +10740,7 @@
       </w:rPr>
     </w:lvl>
   </w:abstractNum>
-  <w:abstractNum w:abstractNumId="11">
+  <w:abstractNum w:abstractNumId="12" w15:restartNumberingAfterBreak="0">
     <w:nsid w:val="33323E25"/>
     <w:multiLevelType w:val="hybridMultilevel"/>
     <w:tmpl w:val="A2AE791A"/>
@@ -5304,7 +10829,7 @@
       </w:pPr>
     </w:lvl>
   </w:abstractNum>
-  <w:abstractNum w:abstractNumId="12">
+  <w:abstractNum w:abstractNumId="13" w15:restartNumberingAfterBreak="0">
     <w:nsid w:val="34777A47"/>
     <w:multiLevelType w:val="multilevel"/>
     <w:tmpl w:val="A4168342"/>
@@ -5442,7 +10967,7 @@
       </w:rPr>
     </w:lvl>
   </w:abstractNum>
-  <w:abstractNum w:abstractNumId="13">
+  <w:abstractNum w:abstractNumId="14" w15:restartNumberingAfterBreak="0">
     <w:nsid w:val="35F070CA"/>
     <w:multiLevelType w:val="multilevel"/>
     <w:tmpl w:val="813AEDA4"/>
@@ -5580,7 +11105,7 @@
       </w:rPr>
     </w:lvl>
   </w:abstractNum>
-  <w:abstractNum w:abstractNumId="14">
+  <w:abstractNum w:abstractNumId="15" w15:restartNumberingAfterBreak="0">
     <w:nsid w:val="369F24D0"/>
     <w:multiLevelType w:val="hybridMultilevel"/>
     <w:tmpl w:val="81A40C54"/>
@@ -5669,7 +11194,7 @@
       </w:pPr>
     </w:lvl>
   </w:abstractNum>
-  <w:abstractNum w:abstractNumId="15">
+  <w:abstractNum w:abstractNumId="16" w15:restartNumberingAfterBreak="0">
     <w:nsid w:val="393B39B4"/>
     <w:multiLevelType w:val="hybridMultilevel"/>
     <w:tmpl w:val="F808F78C"/>
@@ -5782,7 +11307,7 @@
       </w:rPr>
     </w:lvl>
   </w:abstractNum>
-  <w:abstractNum w:abstractNumId="16">
+  <w:abstractNum w:abstractNumId="17" w15:restartNumberingAfterBreak="0">
     <w:nsid w:val="3B817A68"/>
     <w:multiLevelType w:val="hybridMultilevel"/>
     <w:tmpl w:val="7FD48C2C"/>
@@ -5895,7 +11420,7 @@
       </w:rPr>
     </w:lvl>
   </w:abstractNum>
-  <w:abstractNum w:abstractNumId="17">
+  <w:abstractNum w:abstractNumId="18" w15:restartNumberingAfterBreak="0">
     <w:nsid w:val="450B7BC0"/>
     <w:multiLevelType w:val="multilevel"/>
     <w:tmpl w:val="7CDEC342"/>
@@ -6033,7 +11558,120 @@
       </w:rPr>
     </w:lvl>
   </w:abstractNum>
-  <w:abstractNum w:abstractNumId="18">
+  <w:abstractNum w:abstractNumId="19" w15:restartNumberingAfterBreak="0">
+    <w:nsid w:val="4E043F85"/>
+    <w:multiLevelType w:val="multilevel"/>
+    <w:tmpl w:val="3EA23B80"/>
+    <w:lvl w:ilvl="0">
+      <w:start w:val="1"/>
+      <w:numFmt w:val="decimal"/>
+      <w:lvlText w:val="%1"/>
+      <w:lvlJc w:val="left"/>
+      <w:pPr>
+        <w:ind w:left="360" w:hanging="360"/>
+      </w:pPr>
+      <w:rPr>
+        <w:rFonts w:hint="default"/>
+      </w:rPr>
+    </w:lvl>
+    <w:lvl w:ilvl="1">
+      <w:start w:val="3"/>
+      <w:numFmt w:val="decimal"/>
+      <w:lvlText w:val="%1.%2"/>
+      <w:lvlJc w:val="left"/>
+      <w:pPr>
+        <w:ind w:left="360" w:hanging="360"/>
+      </w:pPr>
+      <w:rPr>
+        <w:rFonts w:hint="default"/>
+      </w:rPr>
+    </w:lvl>
+    <w:lvl w:ilvl="2">
+      <w:start w:val="1"/>
+      <w:numFmt w:val="decimal"/>
+      <w:lvlText w:val="%1.%2.%3"/>
+      <w:lvlJc w:val="left"/>
+      <w:pPr>
+        <w:ind w:left="720" w:hanging="720"/>
+      </w:pPr>
+      <w:rPr>
+        <w:rFonts w:hint="default"/>
+      </w:rPr>
+    </w:lvl>
+    <w:lvl w:ilvl="3">
+      <w:start w:val="1"/>
+      <w:numFmt w:val="decimal"/>
+      <w:lvlText w:val="%1.%2.%3.%4"/>
+      <w:lvlJc w:val="left"/>
+      <w:pPr>
+        <w:ind w:left="720" w:hanging="720"/>
+      </w:pPr>
+      <w:rPr>
+        <w:rFonts w:hint="default"/>
+      </w:rPr>
+    </w:lvl>
+    <w:lvl w:ilvl="4">
+      <w:start w:val="1"/>
+      <w:numFmt w:val="decimal"/>
+      <w:lvlText w:val="%1.%2.%3.%4.%5"/>
+      <w:lvlJc w:val="left"/>
+      <w:pPr>
+        <w:ind w:left="1080" w:hanging="1080"/>
+      </w:pPr>
+      <w:rPr>
+        <w:rFonts w:hint="default"/>
+      </w:rPr>
+    </w:lvl>
+    <w:lvl w:ilvl="5">
+      <w:start w:val="1"/>
+      <w:numFmt w:val="decimal"/>
+      <w:lvlText w:val="%1.%2.%3.%4.%5.%6"/>
+      <w:lvlJc w:val="left"/>
+      <w:pPr>
+        <w:ind w:left="1080" w:hanging="1080"/>
+      </w:pPr>
+      <w:rPr>
+        <w:rFonts w:hint="default"/>
+      </w:rPr>
+    </w:lvl>
+    <w:lvl w:ilvl="6">
+      <w:start w:val="1"/>
+      <w:numFmt w:val="decimal"/>
+      <w:lvlText w:val="%1.%2.%3.%4.%5.%6.%7"/>
+      <w:lvlJc w:val="left"/>
+      <w:pPr>
+        <w:ind w:left="1440" w:hanging="1440"/>
+      </w:pPr>
+      <w:rPr>
+        <w:rFonts w:hint="default"/>
+      </w:rPr>
+    </w:lvl>
+    <w:lvl w:ilvl="7">
+      <w:start w:val="1"/>
+      <w:numFmt w:val="decimal"/>
+      <w:lvlText w:val="%1.%2.%3.%4.%5.%6.%7.%8"/>
+      <w:lvlJc w:val="left"/>
+      <w:pPr>
+        <w:ind w:left="1440" w:hanging="1440"/>
+      </w:pPr>
+      <w:rPr>
+        <w:rFonts w:hint="default"/>
+      </w:rPr>
+    </w:lvl>
+    <w:lvl w:ilvl="8">
+      <w:start w:val="1"/>
+      <w:numFmt w:val="decimal"/>
+      <w:lvlText w:val="%1.%2.%3.%4.%5.%6.%7.%8.%9"/>
+      <w:lvlJc w:val="left"/>
+      <w:pPr>
+        <w:ind w:left="1800" w:hanging="1800"/>
+      </w:pPr>
+      <w:rPr>
+        <w:rFonts w:hint="default"/>
+      </w:rPr>
+    </w:lvl>
+  </w:abstractNum>
+  <w:abstractNum w:abstractNumId="20" w15:restartNumberingAfterBreak="0">
     <w:nsid w:val="5A6F25CA"/>
     <w:multiLevelType w:val="multilevel"/>
     <w:tmpl w:val="F904D900"/>
@@ -6171,7 +11809,7 @@
       </w:rPr>
     </w:lvl>
   </w:abstractNum>
-  <w:abstractNum w:abstractNumId="19">
+  <w:abstractNum w:abstractNumId="21" w15:restartNumberingAfterBreak="0">
     <w:nsid w:val="5F9E7AAE"/>
     <w:multiLevelType w:val="multilevel"/>
     <w:tmpl w:val="4B52E8C2"/>
@@ -6309,7 +11947,7 @@
       </w:rPr>
     </w:lvl>
   </w:abstractNum>
-  <w:abstractNum w:abstractNumId="20">
+  <w:abstractNum w:abstractNumId="22" w15:restartNumberingAfterBreak="0">
     <w:nsid w:val="665B0D5C"/>
     <w:multiLevelType w:val="multilevel"/>
     <w:tmpl w:val="760E7A76"/>
@@ -6422,7 +12060,120 @@
       </w:rPr>
     </w:lvl>
   </w:abstractNum>
-  <w:abstractNum w:abstractNumId="21">
+  <w:abstractNum w:abstractNumId="23" w15:restartNumberingAfterBreak="0">
+    <w:nsid w:val="6CFD72C9"/>
+    <w:multiLevelType w:val="multilevel"/>
+    <w:tmpl w:val="96665F88"/>
+    <w:lvl w:ilvl="0">
+      <w:start w:val="1"/>
+      <w:numFmt w:val="decimal"/>
+      <w:lvlText w:val="%1"/>
+      <w:lvlJc w:val="left"/>
+      <w:pPr>
+        <w:ind w:left="360" w:hanging="360"/>
+      </w:pPr>
+      <w:rPr>
+        <w:rFonts w:hint="default"/>
+      </w:rPr>
+    </w:lvl>
+    <w:lvl w:ilvl="1">
+      <w:start w:val="1"/>
+      <w:numFmt w:val="decimal"/>
+      <w:lvlText w:val="%1.%2"/>
+      <w:lvlJc w:val="left"/>
+      <w:pPr>
+        <w:ind w:left="360" w:hanging="360"/>
+      </w:pPr>
+      <w:rPr>
+        <w:rFonts w:hint="default"/>
+      </w:rPr>
+    </w:lvl>
+    <w:lvl w:ilvl="2">
+      <w:start w:val="1"/>
+      <w:numFmt w:val="decimal"/>
+      <w:lvlText w:val="%1.%2.%3"/>
+      <w:lvlJc w:val="left"/>
+      <w:pPr>
+        <w:ind w:left="720" w:hanging="720"/>
+      </w:pPr>
+      <w:rPr>
+        <w:rFonts w:hint="default"/>
+      </w:rPr>
+    </w:lvl>
+    <w:lvl w:ilvl="3">
+      <w:start w:val="1"/>
+      <w:numFmt w:val="decimal"/>
+      <w:lvlText w:val="%1.%2.%3.%4"/>
+      <w:lvlJc w:val="left"/>
+      <w:pPr>
+        <w:ind w:left="720" w:hanging="720"/>
+      </w:pPr>
+      <w:rPr>
+        <w:rFonts w:hint="default"/>
+      </w:rPr>
+    </w:lvl>
+    <w:lvl w:ilvl="4">
+      <w:start w:val="1"/>
+      <w:numFmt w:val="decimal"/>
+      <w:lvlText w:val="%1.%2.%3.%4.%5"/>
+      <w:lvlJc w:val="left"/>
+      <w:pPr>
+        <w:ind w:left="1080" w:hanging="1080"/>
+      </w:pPr>
+      <w:rPr>
+        <w:rFonts w:hint="default"/>
+      </w:rPr>
+    </w:lvl>
+    <w:lvl w:ilvl="5">
+      <w:start w:val="1"/>
+      <w:numFmt w:val="decimal"/>
+      <w:lvlText w:val="%1.%2.%3.%4.%5.%6"/>
+      <w:lvlJc w:val="left"/>
+      <w:pPr>
+        <w:ind w:left="1080" w:hanging="1080"/>
+      </w:pPr>
+      <w:rPr>
+        <w:rFonts w:hint="default"/>
+      </w:rPr>
+    </w:lvl>
+    <w:lvl w:ilvl="6">
+      <w:start w:val="1"/>
+      <w:numFmt w:val="decimal"/>
+      <w:lvlText w:val="%1.%2.%3.%4.%5.%6.%7"/>
+      <w:lvlJc w:val="left"/>
+      <w:pPr>
+        <w:ind w:left="1440" w:hanging="1440"/>
+      </w:pPr>
+      <w:rPr>
+        <w:rFonts w:hint="default"/>
+      </w:rPr>
+    </w:lvl>
+    <w:lvl w:ilvl="7">
+      <w:start w:val="1"/>
+      <w:numFmt w:val="decimal"/>
+      <w:lvlText w:val="%1.%2.%3.%4.%5.%6.%7.%8"/>
+      <w:lvlJc w:val="left"/>
+      <w:pPr>
+        <w:ind w:left="1440" w:hanging="1440"/>
+      </w:pPr>
+      <w:rPr>
+        <w:rFonts w:hint="default"/>
+      </w:rPr>
+    </w:lvl>
+    <w:lvl w:ilvl="8">
+      <w:start w:val="1"/>
+      <w:numFmt w:val="decimal"/>
+      <w:lvlText w:val="%1.%2.%3.%4.%5.%6.%7.%8.%9"/>
+      <w:lvlJc w:val="left"/>
+      <w:pPr>
+        <w:ind w:left="1800" w:hanging="1800"/>
+      </w:pPr>
+      <w:rPr>
+        <w:rFonts w:hint="default"/>
+      </w:rPr>
+    </w:lvl>
+  </w:abstractNum>
+  <w:abstractNum w:abstractNumId="24" w15:restartNumberingAfterBreak="0">
     <w:nsid w:val="6D011FC1"/>
     <w:multiLevelType w:val="hybridMultilevel"/>
     <w:tmpl w:val="779653F2"/>
@@ -6511,7 +12262,7 @@
       </w:pPr>
     </w:lvl>
   </w:abstractNum>
-  <w:abstractNum w:abstractNumId="22">
+  <w:abstractNum w:abstractNumId="25" w15:restartNumberingAfterBreak="0">
     <w:nsid w:val="73316352"/>
     <w:multiLevelType w:val="multilevel"/>
     <w:tmpl w:val="FD2E811E"/>
@@ -6649,7 +12400,7 @@
       </w:rPr>
     </w:lvl>
   </w:abstractNum>
-  <w:abstractNum w:abstractNumId="23">
+  <w:abstractNum w:abstractNumId="26" w15:restartNumberingAfterBreak="0">
     <w:nsid w:val="76F153A4"/>
     <w:multiLevelType w:val="multilevel"/>
     <w:tmpl w:val="23D64B64"/>
@@ -6787,7 +12538,7 @@
       </w:rPr>
     </w:lvl>
   </w:abstractNum>
-  <w:abstractNum w:abstractNumId="24">
+  <w:abstractNum w:abstractNumId="27" w15:restartNumberingAfterBreak="0">
     <w:nsid w:val="771A65CD"/>
     <w:multiLevelType w:val="multilevel"/>
     <w:tmpl w:val="48147D46"/>
@@ -6928,7 +12679,7 @@
       </w:rPr>
     </w:lvl>
   </w:abstractNum>
-  <w:abstractNum w:abstractNumId="25">
+  <w:abstractNum w:abstractNumId="28" w15:restartNumberingAfterBreak="0">
     <w:nsid w:val="78774BD5"/>
     <w:multiLevelType w:val="hybridMultilevel"/>
     <w:tmpl w:val="1D5489DA"/>
@@ -7017,7 +12768,7 @@
       </w:pPr>
     </w:lvl>
   </w:abstractNum>
-  <w:abstractNum w:abstractNumId="26">
+  <w:abstractNum w:abstractNumId="29" w15:restartNumberingAfterBreak="0">
     <w:nsid w:val="7AF3078A"/>
     <w:multiLevelType w:val="multilevel"/>
     <w:tmpl w:val="D9E023E4"/>
@@ -7131,85 +12882,94 @@
     </w:lvl>
   </w:abstractNum>
   <w:num w:numId="1">
-    <w:abstractNumId w:val="25"/>
+    <w:abstractNumId w:val="28"/>
   </w:num>
   <w:num w:numId="2">
-    <w:abstractNumId w:val="20"/>
+    <w:abstractNumId w:val="22"/>
   </w:num>
   <w:num w:numId="3">
-    <w:abstractNumId w:val="26"/>
+    <w:abstractNumId w:val="29"/>
   </w:num>
   <w:num w:numId="4">
-    <w:abstractNumId w:val="10"/>
+    <w:abstractNumId w:val="11"/>
   </w:num>
   <w:num w:numId="5">
     <w:abstractNumId w:val="1"/>
   </w:num>
   <w:num w:numId="6">
+    <w:abstractNumId w:val="24"/>
+  </w:num>
+  <w:num w:numId="7">
+    <w:abstractNumId w:val="4"/>
+  </w:num>
+  <w:num w:numId="8">
+    <w:abstractNumId w:val="9"/>
+  </w:num>
+  <w:num w:numId="9">
+    <w:abstractNumId w:val="26"/>
+  </w:num>
+  <w:num w:numId="10">
+    <w:abstractNumId w:val="20"/>
+  </w:num>
+  <w:num w:numId="11">
+    <w:abstractNumId w:val="13"/>
+  </w:num>
+  <w:num w:numId="12">
+    <w:abstractNumId w:val="25"/>
+  </w:num>
+  <w:num w:numId="13">
     <w:abstractNumId w:val="21"/>
   </w:num>
-  <w:num w:numId="7">
+  <w:num w:numId="14">
     <w:abstractNumId w:val="3"/>
   </w:num>
-  <w:num w:numId="8">
-    <w:abstractNumId w:val="8"/>
+  <w:num w:numId="15">
+    <w:abstractNumId w:val="14"/>
   </w:num>
-  <w:num w:numId="9">
-    <w:abstractNumId w:val="23"/>
+  <w:num w:numId="16">
+    <w:abstractNumId w:val="7"/>
   </w:num>
-  <w:num w:numId="10">
+  <w:num w:numId="17">
     <w:abstractNumId w:val="18"/>
   </w:num>
-  <w:num w:numId="11">
-    <w:abstractNumId w:val="12"/>
-  </w:num>
-  <w:num w:numId="12">
-    <w:abstractNumId w:val="22"/>
-  </w:num>
-  <w:num w:numId="13">
-    <w:abstractNumId w:val="19"/>
-  </w:num>
-  <w:num w:numId="14">
-    <w:abstractNumId w:val="2"/>
-  </w:num>
-  <w:num w:numId="15">
-    <w:abstractNumId w:val="13"/>
-  </w:num>
-  <w:num w:numId="16">
-    <w:abstractNumId w:val="6"/>
-  </w:num>
-  <w:num w:numId="17">
-    <w:abstractNumId w:val="17"/>
-  </w:num>
   <w:num w:numId="18">
-    <w:abstractNumId w:val="7"/>
+    <w:abstractNumId w:val="8"/>
   </w:num>
   <w:num w:numId="19">
     <w:abstractNumId w:val="0"/>
   </w:num>
   <w:num w:numId="20">
+    <w:abstractNumId w:val="6"/>
+  </w:num>
+  <w:num w:numId="21">
+    <w:abstractNumId w:val="16"/>
+  </w:num>
+  <w:num w:numId="22">
+    <w:abstractNumId w:val="10"/>
+  </w:num>
+  <w:num w:numId="23">
+    <w:abstractNumId w:val="27"/>
+  </w:num>
+  <w:num w:numId="24">
     <w:abstractNumId w:val="5"/>
   </w:num>
-  <w:num w:numId="21">
+  <w:num w:numId="25">
+    <w:abstractNumId w:val="17"/>
+  </w:num>
+  <w:num w:numId="26">
+    <w:abstractNumId w:val="12"/>
+  </w:num>
+  <w:num w:numId="27">
     <w:abstractNumId w:val="15"/>
   </w:num>
-  <w:num w:numId="22">
-    <w:abstractNumId w:val="9"/>
+  <w:num w:numId="28">
+    <w:abstractNumId w:val="23"/>
   </w:num>
-  <w:num w:numId="23">
-    <w:abstractNumId w:val="24"/>
+  <w:num w:numId="29">
+    <w:abstractNumId w:val="19"/>
   </w:num>
-  <w:num w:numId="24">
-    <w:abstractNumId w:val="4"/>
-  </w:num>
-  <w:num w:numId="25">
-    <w:abstractNumId w:val="16"/>
-  </w:num>
-  <w:num w:numId="26">
-    <w:abstractNumId w:val="11"/>
-  </w:num>
-  <w:num w:numId="27">
-    <w:abstractNumId w:val="14"/>
+  <w:num w:numId="30">
+    <w:abstractNumId w:val="2"/>
   </w:num>
 </w:numbering>
 </file>
@@ -8269,6 +14029,20 @@
     <w:basedOn w:val="Fontepargpadro"/>
     <w:rsid w:val="003B6E80"/>
   </w:style>
+  <w:style w:type="paragraph" w:customStyle="1" w:styleId="textonormal">
+    <w:name w:val="texto_normal"/>
+    <w:basedOn w:val="Normal"/>
+    <w:rsid w:val="00F215DA"/>
+    <w:pPr>
+      <w:spacing w:before="100" w:beforeAutospacing="1" w:after="100" w:afterAutospacing="1" w:line="240" w:lineRule="auto"/>
+    </w:pPr>
+    <w:rPr>
+      <w:rFonts w:ascii="Times New Roman" w:eastAsia="Times New Roman" w:hAnsi="Times New Roman" w:cs="Times New Roman"/>
+      <w:sz w:val="24"/>
+      <w:szCs w:val="24"/>
+      <w:lang w:eastAsia="pt-BR"/>
+    </w:rPr>
+  </w:style>
 </w:styles>
 </file>
 
@@ -8534,9 +14308,12 @@
 </file>
 
 <file path=customXml/item1.xml><?xml version="1.0" encoding="utf-8"?>
-<p:properties xmlns:p="http://schemas.microsoft.com/office/2006/metadata/properties" xmlns:xsi="http://www.w3.org/2001/XMLSchema-instance" xmlns:pc="http://schemas.microsoft.com/office/infopath/2007/PartnerControls">
-  <documentManagement/>
-</p:properties>
+<?mso-contentType ?>
+<FormTemplates xmlns="http://schemas.microsoft.com/sharepoint/v3/contenttype/forms">
+  <Display>DocumentLibraryForm</Display>
+  <Edit>DocumentLibraryForm</Edit>
+  <New>DocumentLibraryForm</New>
+</FormTemplates>
 </file>
 
 <file path=customXml/item2.xml><?xml version="1.0" encoding="utf-8"?>
@@ -8680,12 +14457,9 @@
 </file>
 
 <file path=customXml/item3.xml><?xml version="1.0" encoding="utf-8"?>
-<?mso-contentType ?>
-<FormTemplates xmlns="http://schemas.microsoft.com/sharepoint/v3/contenttype/forms">
-  <Display>DocumentLibraryForm</Display>
-  <Edit>DocumentLibraryForm</Edit>
-  <New>DocumentLibraryForm</New>
-</FormTemplates>
+<p:properties xmlns:p="http://schemas.microsoft.com/office/2006/metadata/properties" xmlns:xsi="http://www.w3.org/2001/XMLSchema-instance" xmlns:pc="http://schemas.microsoft.com/office/infopath/2007/PartnerControls">
+  <documentManagement/>
+</p:properties>
 </file>
 
 <file path=customXml/item4.xml><?xml version="1.0" encoding="utf-8"?>
@@ -8693,10 +14467,9 @@
 </file>
 
 <file path=customXml/itemProps1.xml><?xml version="1.0" encoding="utf-8"?>
-<ds:datastoreItem xmlns:ds="http://schemas.openxmlformats.org/officeDocument/2006/customXml" ds:itemID="{81A16392-25DB-445E-84D9-E6F2342B82D9}">
+<ds:datastoreItem xmlns:ds="http://schemas.openxmlformats.org/officeDocument/2006/customXml" ds:itemID="{D7A84FA2-1D19-40C1-AD0B-4B06DD830FBC}">
   <ds:schemaRefs>
-    <ds:schemaRef ds:uri="http://schemas.microsoft.com/office/2006/metadata/properties"/>
-    <ds:schemaRef ds:uri="http://schemas.microsoft.com/office/infopath/2007/PartnerControls"/>
+    <ds:schemaRef ds:uri="http://schemas.microsoft.com/sharepoint/v3/contenttype/forms"/>
   </ds:schemaRefs>
 </ds:datastoreItem>
 </file>
@@ -8720,15 +14493,16 @@
 </file>
 
 <file path=customXml/itemProps3.xml><?xml version="1.0" encoding="utf-8"?>
-<ds:datastoreItem xmlns:ds="http://schemas.openxmlformats.org/officeDocument/2006/customXml" ds:itemID="{D7A84FA2-1D19-40C1-AD0B-4B06DD830FBC}">
+<ds:datastoreItem xmlns:ds="http://schemas.openxmlformats.org/officeDocument/2006/customXml" ds:itemID="{81A16392-25DB-445E-84D9-E6F2342B82D9}">
   <ds:schemaRefs>
-    <ds:schemaRef ds:uri="http://schemas.microsoft.com/sharepoint/v3/contenttype/forms"/>
+    <ds:schemaRef ds:uri="http://schemas.microsoft.com/office/2006/metadata/properties"/>
+    <ds:schemaRef ds:uri="http://schemas.microsoft.com/office/infopath/2007/PartnerControls"/>
   </ds:schemaRefs>
 </ds:datastoreItem>
 </file>
 
 <file path=customXml/itemProps4.xml><?xml version="1.0" encoding="utf-8"?>
-<ds:datastoreItem xmlns:ds="http://schemas.openxmlformats.org/officeDocument/2006/customXml" ds:itemID="{B79728F8-167C-48CB-93EE-56B4714EE3A4}">
+<ds:datastoreItem xmlns:ds="http://schemas.openxmlformats.org/officeDocument/2006/customXml" ds:itemID="{AF036DC6-AD97-4CF4-959C-DD31486D9455}">
   <ds:schemaRefs>
     <ds:schemaRef ds:uri="http://schemas.openxmlformats.org/officeDocument/2006/bibliography"/>
   </ds:schemaRefs>

--- a/Empreendedorismo/ARQUIVO_PRINCIPAL_EM.docx
+++ b/Empreendedorismo/ARQUIVO_PRINCIPAL_EM.docx
@@ -704,6 +704,8 @@
         </w:rPr>
       </w:pPr>
     </w:p>
+    <w:bookmarkStart w:id="0" w:name="_GoBack"/>
+    <w:bookmarkEnd w:id="0"/>
     <w:p>
       <w:pPr>
         <w:pStyle w:val="ndicedeilustraes"/>
@@ -740,7 +742,7 @@
         </w:rPr>
         <w:fldChar w:fldCharType="separate"/>
       </w:r>
-      <w:hyperlink w:anchor="_Toc420323083" w:history="1">
+      <w:hyperlink w:anchor="_Toc422123691" w:history="1">
         <w:r>
           <w:rPr>
             <w:rStyle w:val="Hyperlink"/>
@@ -768,7 +770,78 @@
             <w:noProof/>
             <w:webHidden/>
           </w:rPr>
-          <w:instrText xml:space="preserve"> PAGEREF _Toc420323083 \h </w:instrText>
+          <w:instrText xml:space="preserve"> PAGEREF _Toc422123691 \h </w:instrText>
+        </w:r>
+        <w:r>
+          <w:rPr>
+            <w:noProof/>
+            <w:webHidden/>
+          </w:rPr>
+        </w:r>
+        <w:r>
+          <w:rPr>
+            <w:noProof/>
+            <w:webHidden/>
+          </w:rPr>
+          <w:fldChar w:fldCharType="separate"/>
+        </w:r>
+        <w:r>
+          <w:rPr>
+            <w:noProof/>
+            <w:webHidden/>
+          </w:rPr>
+          <w:t>14</w:t>
+        </w:r>
+        <w:r>
+          <w:rPr>
+            <w:noProof/>
+            <w:webHidden/>
+          </w:rPr>
+          <w:fldChar w:fldCharType="end"/>
+        </w:r>
+      </w:hyperlink>
+    </w:p>
+    <w:p>
+      <w:pPr>
+        <w:pStyle w:val="ndicedeilustraes"/>
+        <w:tabs>
+          <w:tab w:val="right" w:leader="dot" w:pos="9061"/>
+        </w:tabs>
+        <w:rPr>
+          <w:rFonts w:eastAsiaTheme="minorEastAsia"/>
+          <w:noProof/>
+          <w:lang w:eastAsia="pt-BR"/>
+        </w:rPr>
+      </w:pPr>
+      <w:hyperlink w:anchor="_Toc422123692" w:history="1">
+        <w:r>
+          <w:rPr>
+            <w:rStyle w:val="Hyperlink"/>
+            <w:rFonts w:ascii="Arial" w:hAnsi="Arial" w:cs="Arial"/>
+            <w:noProof/>
+          </w:rPr>
+          <w:t>Tabela 2 Pesquisa externa - pergunta 2</w:t>
+        </w:r>
+        <w:r>
+          <w:rPr>
+            <w:noProof/>
+            <w:webHidden/>
+          </w:rPr>
+          <w:tab/>
+        </w:r>
+        <w:r>
+          <w:rPr>
+            <w:noProof/>
+            <w:webHidden/>
+          </w:rPr>
+          <w:fldChar w:fldCharType="begin"/>
+        </w:r>
+        <w:r>
+          <w:rPr>
+            <w:noProof/>
+            <w:webHidden/>
+          </w:rPr>
+          <w:instrText xml:space="preserve"> PAGEREF _Toc422123692 \h </w:instrText>
         </w:r>
         <w:r>
           <w:rPr>
@@ -811,14 +884,14 @@
           <w:lang w:eastAsia="pt-BR"/>
         </w:rPr>
       </w:pPr>
-      <w:hyperlink w:anchor="_Toc420323084" w:history="1">
+      <w:hyperlink w:anchor="_Toc422123693" w:history="1">
         <w:r>
           <w:rPr>
             <w:rStyle w:val="Hyperlink"/>
             <w:rFonts w:ascii="Arial" w:hAnsi="Arial" w:cs="Arial"/>
             <w:noProof/>
           </w:rPr>
-          <w:t>Tabela 2 Pesquisa externa - pergunta 2</w:t>
+          <w:t>Tabela 3 Pesquisa externa - pergunta 3</w:t>
         </w:r>
         <w:r>
           <w:rPr>
@@ -839,7 +912,78 @@
             <w:noProof/>
             <w:webHidden/>
           </w:rPr>
-          <w:instrText xml:space="preserve"> PAGEREF _Toc420323084 \h </w:instrText>
+          <w:instrText xml:space="preserve"> PAGEREF _Toc422123693 \h </w:instrText>
+        </w:r>
+        <w:r>
+          <w:rPr>
+            <w:noProof/>
+            <w:webHidden/>
+          </w:rPr>
+        </w:r>
+        <w:r>
+          <w:rPr>
+            <w:noProof/>
+            <w:webHidden/>
+          </w:rPr>
+          <w:fldChar w:fldCharType="separate"/>
+        </w:r>
+        <w:r>
+          <w:rPr>
+            <w:noProof/>
+            <w:webHidden/>
+          </w:rPr>
+          <w:t>15</w:t>
+        </w:r>
+        <w:r>
+          <w:rPr>
+            <w:noProof/>
+            <w:webHidden/>
+          </w:rPr>
+          <w:fldChar w:fldCharType="end"/>
+        </w:r>
+      </w:hyperlink>
+    </w:p>
+    <w:p>
+      <w:pPr>
+        <w:pStyle w:val="ndicedeilustraes"/>
+        <w:tabs>
+          <w:tab w:val="right" w:leader="dot" w:pos="9061"/>
+        </w:tabs>
+        <w:rPr>
+          <w:rFonts w:eastAsiaTheme="minorEastAsia"/>
+          <w:noProof/>
+          <w:lang w:eastAsia="pt-BR"/>
+        </w:rPr>
+      </w:pPr>
+      <w:hyperlink r:id="rId13" w:anchor="_Toc422123694" w:history="1">
+        <w:r>
+          <w:rPr>
+            <w:rStyle w:val="Hyperlink"/>
+            <w:rFonts w:ascii="Arial" w:hAnsi="Arial" w:cs="Arial"/>
+            <w:noProof/>
+          </w:rPr>
+          <w:t>Tabela 4 Pesquisa externa - pergunta 4</w:t>
+        </w:r>
+        <w:r>
+          <w:rPr>
+            <w:noProof/>
+            <w:webHidden/>
+          </w:rPr>
+          <w:tab/>
+        </w:r>
+        <w:r>
+          <w:rPr>
+            <w:noProof/>
+            <w:webHidden/>
+          </w:rPr>
+          <w:fldChar w:fldCharType="begin"/>
+        </w:r>
+        <w:r>
+          <w:rPr>
+            <w:noProof/>
+            <w:webHidden/>
+          </w:rPr>
+          <w:instrText xml:space="preserve"> PAGEREF _Toc422123694 \h </w:instrText>
         </w:r>
         <w:r>
           <w:rPr>
@@ -882,14 +1026,14 @@
           <w:lang w:eastAsia="pt-BR"/>
         </w:rPr>
       </w:pPr>
-      <w:hyperlink w:anchor="_Toc420323085" w:history="1">
+      <w:hyperlink w:anchor="_Toc422123695" w:history="1">
         <w:r>
           <w:rPr>
             <w:rStyle w:val="Hyperlink"/>
             <w:rFonts w:ascii="Arial" w:hAnsi="Arial" w:cs="Arial"/>
             <w:noProof/>
           </w:rPr>
-          <w:t>Tabela 3 Pesquisa externa - pergunta 3</w:t>
+          <w:t>Tabela 5 Pesquisa externa - pergunta 5</w:t>
         </w:r>
         <w:r>
           <w:rPr>
@@ -910,7 +1054,7 @@
             <w:noProof/>
             <w:webHidden/>
           </w:rPr>
-          <w:instrText xml:space="preserve"> PAGEREF _Toc420323085 \h </w:instrText>
+          <w:instrText xml:space="preserve"> PAGEREF _Toc422123695 \h </w:instrText>
         </w:r>
         <w:r>
           <w:rPr>
@@ -953,14 +1097,14 @@
           <w:lang w:eastAsia="pt-BR"/>
         </w:rPr>
       </w:pPr>
-      <w:hyperlink r:id="rId13" w:anchor="_Toc420323086" w:history="1">
+      <w:hyperlink r:id="rId14" w:anchor="_Toc422123696" w:history="1">
         <w:r>
           <w:rPr>
             <w:rStyle w:val="Hyperlink"/>
             <w:rFonts w:ascii="Arial" w:hAnsi="Arial" w:cs="Arial"/>
             <w:noProof/>
           </w:rPr>
-          <w:t>Tabela 4 Pesquisa externa - pergunta 4</w:t>
+          <w:t>Tabela 6 Pesquisa interna - pergunta 1</w:t>
         </w:r>
         <w:r>
           <w:rPr>
@@ -981,7 +1125,7 @@
             <w:noProof/>
             <w:webHidden/>
           </w:rPr>
-          <w:instrText xml:space="preserve"> PAGEREF _Toc420323086 \h </w:instrText>
+          <w:instrText xml:space="preserve"> PAGEREF _Toc422123696 \h </w:instrText>
         </w:r>
         <w:r>
           <w:rPr>
@@ -1024,14 +1168,14 @@
           <w:lang w:eastAsia="pt-BR"/>
         </w:rPr>
       </w:pPr>
-      <w:hyperlink w:anchor="_Toc420323087" w:history="1">
+      <w:hyperlink r:id="rId15" w:anchor="_Toc422123697" w:history="1">
         <w:r>
           <w:rPr>
             <w:rStyle w:val="Hyperlink"/>
             <w:rFonts w:ascii="Arial" w:hAnsi="Arial" w:cs="Arial"/>
             <w:noProof/>
           </w:rPr>
-          <w:t>Tabela 5 Pesquisa externa - pergunta 5</w:t>
+          <w:t>Tabela 7 Pesquisa interna - pergunta 2</w:t>
         </w:r>
         <w:r>
           <w:rPr>
@@ -1052,7 +1196,7 @@
             <w:noProof/>
             <w:webHidden/>
           </w:rPr>
-          <w:instrText xml:space="preserve"> PAGEREF _Toc420323087 \h </w:instrText>
+          <w:instrText xml:space="preserve"> PAGEREF _Toc422123697 \h </w:instrText>
         </w:r>
         <w:r>
           <w:rPr>
@@ -1095,14 +1239,14 @@
           <w:lang w:eastAsia="pt-BR"/>
         </w:rPr>
       </w:pPr>
-      <w:hyperlink r:id="rId14" w:anchor="_Toc420323088" w:history="1">
+      <w:hyperlink r:id="rId16" w:anchor="_Toc422123698" w:history="1">
         <w:r>
           <w:rPr>
             <w:rStyle w:val="Hyperlink"/>
             <w:rFonts w:ascii="Arial" w:hAnsi="Arial" w:cs="Arial"/>
             <w:noProof/>
           </w:rPr>
-          <w:t>Tabela 6 Pesquisa interna - pergunta 1</w:t>
+          <w:t>Tabela 8 Pesquisa interna - Pergunta 3</w:t>
         </w:r>
         <w:r>
           <w:rPr>
@@ -1123,7 +1267,7 @@
             <w:noProof/>
             <w:webHidden/>
           </w:rPr>
-          <w:instrText xml:space="preserve"> PAGEREF _Toc420323088 \h </w:instrText>
+          <w:instrText xml:space="preserve"> PAGEREF _Toc422123698 \h </w:instrText>
         </w:r>
         <w:r>
           <w:rPr>
@@ -1166,14 +1310,14 @@
           <w:lang w:eastAsia="pt-BR"/>
         </w:rPr>
       </w:pPr>
-      <w:hyperlink r:id="rId15" w:anchor="_Toc420323089" w:history="1">
+      <w:hyperlink r:id="rId17" w:anchor="_Toc422123699" w:history="1">
         <w:r>
           <w:rPr>
             <w:rStyle w:val="Hyperlink"/>
             <w:rFonts w:ascii="Arial" w:hAnsi="Arial" w:cs="Arial"/>
             <w:noProof/>
           </w:rPr>
-          <w:t>Tabela 7 Pesquisa interna - pergunta 2</w:t>
+          <w:t>Tabela 9 Pesquisa interna - Pergunta 4</w:t>
         </w:r>
         <w:r>
           <w:rPr>
@@ -1194,7 +1338,7 @@
             <w:noProof/>
             <w:webHidden/>
           </w:rPr>
-          <w:instrText xml:space="preserve"> PAGEREF _Toc420323089 \h </w:instrText>
+          <w:instrText xml:space="preserve"> PAGEREF _Toc422123699 \h </w:instrText>
         </w:r>
         <w:r>
           <w:rPr>
@@ -1237,14 +1381,14 @@
           <w:lang w:eastAsia="pt-BR"/>
         </w:rPr>
       </w:pPr>
-      <w:hyperlink r:id="rId16" w:anchor="_Toc420323090" w:history="1">
+      <w:hyperlink r:id="rId18" w:anchor="_Toc422123700" w:history="1">
         <w:r>
           <w:rPr>
             <w:rStyle w:val="Hyperlink"/>
             <w:rFonts w:ascii="Arial" w:hAnsi="Arial" w:cs="Arial"/>
             <w:noProof/>
           </w:rPr>
-          <w:t>Tabela 8 Pesquisa interna - Pergunta 3</w:t>
+          <w:t>Tabela 10 Pesquisa interna - Pergunta 5</w:t>
         </w:r>
         <w:r>
           <w:rPr>
@@ -1265,7 +1409,7 @@
             <w:noProof/>
             <w:webHidden/>
           </w:rPr>
-          <w:instrText xml:space="preserve"> PAGEREF _Toc420323090 \h </w:instrText>
+          <w:instrText xml:space="preserve"> PAGEREF _Toc422123700 \h </w:instrText>
         </w:r>
         <w:r>
           <w:rPr>
@@ -1298,6 +1442,84 @@
     </w:p>
     <w:p>
       <w:pPr>
+        <w:spacing w:line="360" w:lineRule="auto"/>
+        <w:jc w:val="center"/>
+        <w:rPr>
+          <w:rFonts w:ascii="Arial" w:hAnsi="Arial" w:cs="Arial"/>
+          <w:sz w:val="24"/>
+          <w:szCs w:val="24"/>
+        </w:rPr>
+      </w:pPr>
+      <w:r>
+        <w:rPr>
+          <w:rFonts w:ascii="Arial" w:hAnsi="Arial" w:cs="Arial"/>
+          <w:sz w:val="24"/>
+          <w:szCs w:val="24"/>
+        </w:rPr>
+        <w:fldChar w:fldCharType="end"/>
+      </w:r>
+    </w:p>
+    <w:p>
+      <w:pPr>
+        <w:rPr>
+          <w:rFonts w:ascii="Arial" w:hAnsi="Arial" w:cs="Arial"/>
+          <w:b/>
+          <w:sz w:val="32"/>
+          <w:szCs w:val="32"/>
+        </w:rPr>
+      </w:pPr>
+    </w:p>
+    <w:p>
+      <w:pPr>
+        <w:rPr>
+          <w:rFonts w:ascii="Arial" w:hAnsi="Arial" w:cs="Arial"/>
+          <w:b/>
+          <w:sz w:val="32"/>
+          <w:szCs w:val="32"/>
+        </w:rPr>
+      </w:pPr>
+      <w:r>
+        <w:rPr>
+          <w:rFonts w:ascii="Arial" w:hAnsi="Arial" w:cs="Arial"/>
+          <w:b/>
+          <w:sz w:val="32"/>
+          <w:szCs w:val="32"/>
+        </w:rPr>
+        <w:br w:type="page"/>
+      </w:r>
+    </w:p>
+    <w:p>
+      <w:pPr>
+        <w:spacing w:line="360" w:lineRule="auto"/>
+        <w:jc w:val="center"/>
+        <w:rPr>
+          <w:rFonts w:ascii="Arial" w:hAnsi="Arial" w:cs="Arial"/>
+          <w:sz w:val="24"/>
+          <w:szCs w:val="24"/>
+        </w:rPr>
+      </w:pPr>
+      <w:r>
+        <w:rPr>
+          <w:rFonts w:ascii="Arial" w:hAnsi="Arial" w:cs="Arial"/>
+          <w:b/>
+          <w:sz w:val="32"/>
+          <w:szCs w:val="32"/>
+        </w:rPr>
+        <w:lastRenderedPageBreak/>
+        <w:t xml:space="preserve">LISTA DE </w:t>
+      </w:r>
+      <w:r>
+        <w:rPr>
+          <w:rFonts w:ascii="Arial" w:hAnsi="Arial" w:cs="Arial"/>
+          <w:b/>
+          <w:sz w:val="32"/>
+          <w:szCs w:val="32"/>
+        </w:rPr>
+        <w:t>FIGURAS</w:t>
+      </w:r>
+    </w:p>
+    <w:p>
+      <w:pPr>
         <w:pStyle w:val="ndicedeilustraes"/>
         <w:tabs>
           <w:tab w:val="right" w:leader="dot" w:pos="9061"/>
@@ -1308,226 +1530,6 @@
           <w:lang w:eastAsia="pt-BR"/>
         </w:rPr>
       </w:pPr>
-      <w:hyperlink r:id="rId17" w:anchor="_Toc420323091" w:history="1">
-        <w:r>
-          <w:rPr>
-            <w:rStyle w:val="Hyperlink"/>
-            <w:rFonts w:ascii="Arial" w:hAnsi="Arial" w:cs="Arial"/>
-            <w:noProof/>
-          </w:rPr>
-          <w:t>Tabela 9 Pesquisa interna - Pergunta 4</w:t>
-        </w:r>
-        <w:r>
-          <w:rPr>
-            <w:noProof/>
-            <w:webHidden/>
-          </w:rPr>
-          <w:tab/>
-        </w:r>
-        <w:r>
-          <w:rPr>
-            <w:noProof/>
-            <w:webHidden/>
-          </w:rPr>
-          <w:fldChar w:fldCharType="begin"/>
-        </w:r>
-        <w:r>
-          <w:rPr>
-            <w:noProof/>
-            <w:webHidden/>
-          </w:rPr>
-          <w:instrText xml:space="preserve"> PAGEREF _Toc420323091 \h </w:instrText>
-        </w:r>
-        <w:r>
-          <w:rPr>
-            <w:noProof/>
-            <w:webHidden/>
-          </w:rPr>
-        </w:r>
-        <w:r>
-          <w:rPr>
-            <w:noProof/>
-            <w:webHidden/>
-          </w:rPr>
-          <w:fldChar w:fldCharType="separate"/>
-        </w:r>
-        <w:r>
-          <w:rPr>
-            <w:noProof/>
-            <w:webHidden/>
-          </w:rPr>
-          <w:t>19</w:t>
-        </w:r>
-        <w:r>
-          <w:rPr>
-            <w:noProof/>
-            <w:webHidden/>
-          </w:rPr>
-          <w:fldChar w:fldCharType="end"/>
-        </w:r>
-      </w:hyperlink>
-    </w:p>
-    <w:p>
-      <w:pPr>
-        <w:pStyle w:val="ndicedeilustraes"/>
-        <w:tabs>
-          <w:tab w:val="right" w:leader="dot" w:pos="9061"/>
-        </w:tabs>
-        <w:rPr>
-          <w:rFonts w:eastAsiaTheme="minorEastAsia"/>
-          <w:noProof/>
-          <w:lang w:eastAsia="pt-BR"/>
-        </w:rPr>
-      </w:pPr>
-      <w:hyperlink r:id="rId18" w:anchor="_Toc420323092" w:history="1">
-        <w:r>
-          <w:rPr>
-            <w:rStyle w:val="Hyperlink"/>
-            <w:rFonts w:ascii="Arial" w:hAnsi="Arial" w:cs="Arial"/>
-            <w:noProof/>
-          </w:rPr>
-          <w:t>Tabela 10 Pesquisa interna - Pergunta 5</w:t>
-        </w:r>
-        <w:r>
-          <w:rPr>
-            <w:noProof/>
-            <w:webHidden/>
-          </w:rPr>
-          <w:tab/>
-        </w:r>
-        <w:r>
-          <w:rPr>
-            <w:noProof/>
-            <w:webHidden/>
-          </w:rPr>
-          <w:fldChar w:fldCharType="begin"/>
-        </w:r>
-        <w:r>
-          <w:rPr>
-            <w:noProof/>
-            <w:webHidden/>
-          </w:rPr>
-          <w:instrText xml:space="preserve"> PAGEREF _Toc420323092 \h </w:instrText>
-        </w:r>
-        <w:r>
-          <w:rPr>
-            <w:noProof/>
-            <w:webHidden/>
-          </w:rPr>
-        </w:r>
-        <w:r>
-          <w:rPr>
-            <w:noProof/>
-            <w:webHidden/>
-          </w:rPr>
-          <w:fldChar w:fldCharType="separate"/>
-        </w:r>
-        <w:r>
-          <w:rPr>
-            <w:noProof/>
-            <w:webHidden/>
-          </w:rPr>
-          <w:t>20</w:t>
-        </w:r>
-        <w:r>
-          <w:rPr>
-            <w:noProof/>
-            <w:webHidden/>
-          </w:rPr>
-          <w:fldChar w:fldCharType="end"/>
-        </w:r>
-      </w:hyperlink>
-    </w:p>
-    <w:p>
-      <w:pPr>
-        <w:spacing w:line="360" w:lineRule="auto"/>
-        <w:jc w:val="center"/>
-        <w:rPr>
-          <w:rFonts w:ascii="Arial" w:hAnsi="Arial" w:cs="Arial"/>
-          <w:sz w:val="24"/>
-          <w:szCs w:val="24"/>
-        </w:rPr>
-      </w:pPr>
-      <w:r>
-        <w:rPr>
-          <w:rFonts w:ascii="Arial" w:hAnsi="Arial" w:cs="Arial"/>
-          <w:sz w:val="24"/>
-          <w:szCs w:val="24"/>
-        </w:rPr>
-        <w:fldChar w:fldCharType="end"/>
-      </w:r>
-    </w:p>
-    <w:p>
-      <w:pPr>
-        <w:rPr>
-          <w:rFonts w:ascii="Arial" w:hAnsi="Arial" w:cs="Arial"/>
-          <w:b/>
-          <w:sz w:val="32"/>
-          <w:szCs w:val="32"/>
-        </w:rPr>
-      </w:pPr>
-    </w:p>
-    <w:p>
-      <w:pPr>
-        <w:rPr>
-          <w:rFonts w:ascii="Arial" w:hAnsi="Arial" w:cs="Arial"/>
-          <w:b/>
-          <w:sz w:val="32"/>
-          <w:szCs w:val="32"/>
-        </w:rPr>
-      </w:pPr>
-      <w:r>
-        <w:rPr>
-          <w:rFonts w:ascii="Arial" w:hAnsi="Arial" w:cs="Arial"/>
-          <w:b/>
-          <w:sz w:val="32"/>
-          <w:szCs w:val="32"/>
-        </w:rPr>
-        <w:br w:type="page"/>
-      </w:r>
-    </w:p>
-    <w:p>
-      <w:pPr>
-        <w:spacing w:line="360" w:lineRule="auto"/>
-        <w:jc w:val="center"/>
-        <w:rPr>
-          <w:rFonts w:ascii="Arial" w:hAnsi="Arial" w:cs="Arial"/>
-          <w:sz w:val="24"/>
-          <w:szCs w:val="24"/>
-        </w:rPr>
-      </w:pPr>
-      <w:r>
-        <w:rPr>
-          <w:rFonts w:ascii="Arial" w:hAnsi="Arial" w:cs="Arial"/>
-          <w:b/>
-          <w:sz w:val="32"/>
-          <w:szCs w:val="32"/>
-        </w:rPr>
-        <w:lastRenderedPageBreak/>
-        <w:t xml:space="preserve">LISTA DE </w:t>
-      </w:r>
-      <w:r>
-        <w:rPr>
-          <w:rFonts w:ascii="Arial" w:hAnsi="Arial" w:cs="Arial"/>
-          <w:b/>
-          <w:sz w:val="32"/>
-          <w:szCs w:val="32"/>
-        </w:rPr>
-        <w:t>FIGURAS</w:t>
-      </w:r>
-    </w:p>
-    <w:p>
-      <w:pPr>
-        <w:pStyle w:val="ndicedeilustraes"/>
-        <w:tabs>
-          <w:tab w:val="right" w:leader="dot" w:pos="9061"/>
-        </w:tabs>
-        <w:rPr>
-          <w:rFonts w:eastAsiaTheme="minorEastAsia"/>
-          <w:noProof/>
-          <w:lang w:eastAsia="pt-BR"/>
-        </w:rPr>
-      </w:pPr>
       <w:r>
         <w:rPr>
           <w:rFonts w:ascii="Arial" w:hAnsi="Arial" w:cs="Arial"/>
@@ -1552,7 +1554,7 @@
         </w:rPr>
         <w:fldChar w:fldCharType="separate"/>
       </w:r>
-      <w:hyperlink r:id="rId19" w:anchor="_Toc420323076" w:history="1">
+      <w:hyperlink r:id="rId19" w:anchor="_Toc422123687" w:history="1">
         <w:r>
           <w:rPr>
             <w:rStyle w:val="Hyperlink"/>
@@ -1580,7 +1582,78 @@
             <w:noProof/>
             <w:webHidden/>
           </w:rPr>
-          <w:instrText xml:space="preserve"> PAGEREF _Toc420323076 \h </w:instrText>
+          <w:instrText xml:space="preserve"> PAGEREF _Toc422123687 \h </w:instrText>
+        </w:r>
+        <w:r>
+          <w:rPr>
+            <w:noProof/>
+            <w:webHidden/>
+          </w:rPr>
+        </w:r>
+        <w:r>
+          <w:rPr>
+            <w:noProof/>
+            <w:webHidden/>
+          </w:rPr>
+          <w:fldChar w:fldCharType="separate"/>
+        </w:r>
+        <w:r>
+          <w:rPr>
+            <w:noProof/>
+            <w:webHidden/>
+          </w:rPr>
+          <w:t>8</w:t>
+        </w:r>
+        <w:r>
+          <w:rPr>
+            <w:noProof/>
+            <w:webHidden/>
+          </w:rPr>
+          <w:fldChar w:fldCharType="end"/>
+        </w:r>
+      </w:hyperlink>
+    </w:p>
+    <w:p>
+      <w:pPr>
+        <w:pStyle w:val="ndicedeilustraes"/>
+        <w:tabs>
+          <w:tab w:val="right" w:leader="dot" w:pos="9061"/>
+        </w:tabs>
+        <w:rPr>
+          <w:rFonts w:eastAsiaTheme="minorEastAsia"/>
+          <w:noProof/>
+          <w:lang w:eastAsia="pt-BR"/>
+        </w:rPr>
+      </w:pPr>
+      <w:hyperlink w:anchor="_Toc422123688" w:history="1">
+        <w:r>
+          <w:rPr>
+            <w:rStyle w:val="Hyperlink"/>
+            <w:rFonts w:ascii="Arial" w:hAnsi="Arial" w:cs="Arial"/>
+            <w:noProof/>
+          </w:rPr>
+          <w:t>Figura 2 Pesquisa sobre existência de empresa com mesmo nome</w:t>
+        </w:r>
+        <w:r>
+          <w:rPr>
+            <w:noProof/>
+            <w:webHidden/>
+          </w:rPr>
+          <w:tab/>
+        </w:r>
+        <w:r>
+          <w:rPr>
+            <w:noProof/>
+            <w:webHidden/>
+          </w:rPr>
+          <w:fldChar w:fldCharType="begin"/>
+        </w:r>
+        <w:r>
+          <w:rPr>
+            <w:noProof/>
+            <w:webHidden/>
+          </w:rPr>
+          <w:instrText xml:space="preserve"> PAGEREF _Toc422123688 \h </w:instrText>
         </w:r>
         <w:r>
           <w:rPr>
@@ -1623,78 +1696,7 @@
           <w:lang w:eastAsia="pt-BR"/>
         </w:rPr>
       </w:pPr>
-      <w:hyperlink w:anchor="_Toc420323077" w:history="1">
-        <w:r>
-          <w:rPr>
-            <w:rStyle w:val="Hyperlink"/>
-            <w:rFonts w:ascii="Arial" w:hAnsi="Arial" w:cs="Arial"/>
-            <w:noProof/>
-          </w:rPr>
-          <w:t>Figura 2 Pesquisa sobre existência de empresa com mesmo nome</w:t>
-        </w:r>
-        <w:r>
-          <w:rPr>
-            <w:noProof/>
-            <w:webHidden/>
-          </w:rPr>
-          <w:tab/>
-        </w:r>
-        <w:r>
-          <w:rPr>
-            <w:noProof/>
-            <w:webHidden/>
-          </w:rPr>
-          <w:fldChar w:fldCharType="begin"/>
-        </w:r>
-        <w:r>
-          <w:rPr>
-            <w:noProof/>
-            <w:webHidden/>
-          </w:rPr>
-          <w:instrText xml:space="preserve"> PAGEREF _Toc420323077 \h </w:instrText>
-        </w:r>
-        <w:r>
-          <w:rPr>
-            <w:noProof/>
-            <w:webHidden/>
-          </w:rPr>
-        </w:r>
-        <w:r>
-          <w:rPr>
-            <w:noProof/>
-            <w:webHidden/>
-          </w:rPr>
-          <w:fldChar w:fldCharType="separate"/>
-        </w:r>
-        <w:r>
-          <w:rPr>
-            <w:noProof/>
-            <w:webHidden/>
-          </w:rPr>
-          <w:t>10</w:t>
-        </w:r>
-        <w:r>
-          <w:rPr>
-            <w:noProof/>
-            <w:webHidden/>
-          </w:rPr>
-          <w:fldChar w:fldCharType="end"/>
-        </w:r>
-      </w:hyperlink>
-    </w:p>
-    <w:p>
-      <w:pPr>
-        <w:pStyle w:val="ndicedeilustraes"/>
-        <w:tabs>
-          <w:tab w:val="right" w:leader="dot" w:pos="9061"/>
-        </w:tabs>
-        <w:rPr>
-          <w:rFonts w:eastAsiaTheme="minorEastAsia"/>
-          <w:noProof/>
-          <w:lang w:eastAsia="pt-BR"/>
-        </w:rPr>
-      </w:pPr>
-      <w:hyperlink w:anchor="_Toc420323078" w:history="1">
+      <w:hyperlink w:anchor="_Toc422123689" w:history="1">
         <w:r>
           <w:rPr>
             <w:rStyle w:val="Hyperlink"/>
@@ -1722,7 +1724,7 @@
             <w:noProof/>
             <w:webHidden/>
           </w:rPr>
-          <w:instrText xml:space="preserve"> PAGEREF _Toc420323078 \h </w:instrText>
+          <w:instrText xml:space="preserve"> PAGEREF _Toc422123689 \h </w:instrText>
         </w:r>
         <w:r>
           <w:rPr>
@@ -1742,7 +1744,7 @@
             <w:noProof/>
             <w:webHidden/>
           </w:rPr>
-          <w:t>14</w:t>
+          <w:t>13</w:t>
         </w:r>
         <w:r>
           <w:rPr>
@@ -1755,6 +1757,77 @@
     </w:p>
     <w:p>
       <w:pPr>
+        <w:pStyle w:val="ndicedeilustraes"/>
+        <w:tabs>
+          <w:tab w:val="right" w:leader="dot" w:pos="9061"/>
+        </w:tabs>
+        <w:rPr>
+          <w:rFonts w:eastAsiaTheme="minorEastAsia"/>
+          <w:noProof/>
+          <w:lang w:eastAsia="pt-BR"/>
+        </w:rPr>
+      </w:pPr>
+      <w:hyperlink r:id="rId20" w:anchor="_Toc422123690" w:history="1">
+        <w:r>
+          <w:rPr>
+            <w:rStyle w:val="Hyperlink"/>
+            <w:rFonts w:ascii="Arial" w:hAnsi="Arial" w:cs="Arial"/>
+            <w:noProof/>
+          </w:rPr>
+          <w:t>Figura 4 Layout da empresa</w:t>
+        </w:r>
+        <w:r>
+          <w:rPr>
+            <w:noProof/>
+            <w:webHidden/>
+          </w:rPr>
+          <w:tab/>
+        </w:r>
+        <w:r>
+          <w:rPr>
+            <w:noProof/>
+            <w:webHidden/>
+          </w:rPr>
+          <w:fldChar w:fldCharType="begin"/>
+        </w:r>
+        <w:r>
+          <w:rPr>
+            <w:noProof/>
+            <w:webHidden/>
+          </w:rPr>
+          <w:instrText xml:space="preserve"> PAGEREF _Toc422123690 \h </w:instrText>
+        </w:r>
+        <w:r>
+          <w:rPr>
+            <w:noProof/>
+            <w:webHidden/>
+          </w:rPr>
+        </w:r>
+        <w:r>
+          <w:rPr>
+            <w:noProof/>
+            <w:webHidden/>
+          </w:rPr>
+          <w:fldChar w:fldCharType="separate"/>
+        </w:r>
+        <w:r>
+          <w:rPr>
+            <w:noProof/>
+            <w:webHidden/>
+          </w:rPr>
+          <w:t>24</w:t>
+        </w:r>
+        <w:r>
+          <w:rPr>
+            <w:noProof/>
+            <w:webHidden/>
+          </w:rPr>
+          <w:fldChar w:fldCharType="end"/>
+        </w:r>
+      </w:hyperlink>
+    </w:p>
+    <w:p>
+      <w:pPr>
         <w:spacing w:line="360" w:lineRule="auto"/>
         <w:jc w:val="center"/>
         <w:rPr>
@@ -1921,7 +1994,7 @@
         </w:rPr>
       </w:pPr>
     </w:p>
-    <w:bookmarkStart w:id="0" w:name="_Toc401961392" w:displacedByCustomXml="next"/>
+    <w:bookmarkStart w:id="1" w:name="_Toc401961392" w:displacedByCustomXml="next"/>
     <w:sdt>
       <w:sdtPr>
         <w:rPr>
@@ -1951,7 +2024,7 @@
               <w:lang w:eastAsia="en-US"/>
             </w:rPr>
             <w:sectPr>
-              <w:headerReference w:type="first" r:id="rId20"/>
+              <w:headerReference w:type="first" r:id="rId21"/>
               <w:pgSz w:w="11906" w:h="16838"/>
               <w:pgMar w:top="1701" w:right="1134" w:bottom="1134" w:left="1701" w:header="709" w:footer="709" w:gutter="0"/>
               <w:pgNumType w:fmt="upperRoman"/>
@@ -2024,7 +2097,7 @@
             </w:rPr>
             <w:fldChar w:fldCharType="separate"/>
           </w:r>
-          <w:hyperlink w:anchor="_Toc420323137" w:history="1">
+          <w:hyperlink w:anchor="_Toc422123651" w:history="1">
             <w:r>
               <w:rPr>
                 <w:rStyle w:val="Hyperlink"/>
@@ -2047,7 +2120,7 @@
               <w:rPr>
                 <w:webHidden/>
               </w:rPr>
-              <w:instrText xml:space="preserve"> PAGEREF _Toc420323137 \h </w:instrText>
+              <w:instrText xml:space="preserve"> PAGEREF _Toc422123651 \h </w:instrText>
             </w:r>
             <w:r>
               <w:rPr>
@@ -2064,7 +2137,7 @@
               <w:rPr>
                 <w:webHidden/>
               </w:rPr>
-              <w:t>6</w:t>
+              <w:t>7</w:t>
             </w:r>
             <w:r>
               <w:rPr>
@@ -2087,7 +2160,7 @@
               <w:lang w:eastAsia="pt-BR"/>
             </w:rPr>
           </w:pPr>
-          <w:hyperlink w:anchor="_Toc420323138" w:history="1">
+          <w:hyperlink w:anchor="_Toc422123652" w:history="1">
             <w:r>
               <w:rPr>
                 <w:rStyle w:val="Hyperlink"/>
@@ -2110,7 +2183,7 @@
               <w:rPr>
                 <w:webHidden/>
               </w:rPr>
-              <w:instrText xml:space="preserve"> PAGEREF _Toc420323138 \h </w:instrText>
+              <w:instrText xml:space="preserve"> PAGEREF _Toc422123652 \h </w:instrText>
             </w:r>
             <w:r>
               <w:rPr>
@@ -2127,7 +2200,7 @@
               <w:rPr>
                 <w:webHidden/>
               </w:rPr>
-              <w:t>6</w:t>
+              <w:t>7</w:t>
             </w:r>
             <w:r>
               <w:rPr>
@@ -2148,7 +2221,7 @@
               <w:lang w:eastAsia="pt-BR"/>
             </w:rPr>
           </w:pPr>
-          <w:hyperlink w:anchor="_Toc420323139" w:history="1">
+          <w:hyperlink w:anchor="_Toc422123653" w:history="1">
             <w:r>
               <w:rPr>
                 <w:rStyle w:val="Hyperlink"/>
@@ -2171,7 +2244,7 @@
               <w:rPr>
                 <w:webHidden/>
               </w:rPr>
-              <w:instrText xml:space="preserve"> PAGEREF _Toc420323139 \h </w:instrText>
+              <w:instrText xml:space="preserve"> PAGEREF _Toc422123653 \h </w:instrText>
             </w:r>
             <w:r>
               <w:rPr>
@@ -2188,7 +2261,7 @@
               <w:rPr>
                 <w:webHidden/>
               </w:rPr>
-              <w:t>6</w:t>
+              <w:t>7</w:t>
             </w:r>
             <w:r>
               <w:rPr>
@@ -2209,7 +2282,7 @@
               <w:lang w:eastAsia="pt-BR"/>
             </w:rPr>
           </w:pPr>
-          <w:hyperlink w:anchor="_Toc420323140" w:history="1">
+          <w:hyperlink w:anchor="_Toc422123654" w:history="1">
             <w:r>
               <w:rPr>
                 <w:rStyle w:val="Hyperlink"/>
@@ -2232,7 +2305,7 @@
               <w:rPr>
                 <w:webHidden/>
               </w:rPr>
-              <w:instrText xml:space="preserve"> PAGEREF _Toc420323140 \h </w:instrText>
+              <w:instrText xml:space="preserve"> PAGEREF _Toc422123654 \h </w:instrText>
             </w:r>
             <w:r>
               <w:rPr>
@@ -2249,7 +2322,7 @@
               <w:rPr>
                 <w:webHidden/>
               </w:rPr>
-              <w:t>6</w:t>
+              <w:t>7</w:t>
             </w:r>
             <w:r>
               <w:rPr>
@@ -2273,7 +2346,7 @@
               <w:lang w:eastAsia="pt-BR"/>
             </w:rPr>
           </w:pPr>
-          <w:hyperlink w:anchor="_Toc420323141" w:history="1">
+          <w:hyperlink w:anchor="_Toc422123655" w:history="1">
             <w:r>
               <w:rPr>
                 <w:rStyle w:val="Hyperlink"/>
@@ -2312,7 +2385,7 @@
               <w:rPr>
                 <w:webHidden/>
               </w:rPr>
-              <w:instrText xml:space="preserve"> PAGEREF _Toc420323141 \h </w:instrText>
+              <w:instrText xml:space="preserve"> PAGEREF _Toc422123655 \h </w:instrText>
             </w:r>
             <w:r>
               <w:rPr>
@@ -2329,7 +2402,7 @@
               <w:rPr>
                 <w:webHidden/>
               </w:rPr>
-              <w:t>6</w:t>
+              <w:t>7</w:t>
             </w:r>
             <w:r>
               <w:rPr>
@@ -2350,7 +2423,7 @@
               <w:lang w:eastAsia="pt-BR"/>
             </w:rPr>
           </w:pPr>
-          <w:hyperlink w:anchor="_Toc420323142" w:history="1">
+          <w:hyperlink w:anchor="_Toc422123656" w:history="1">
             <w:r>
               <w:rPr>
                 <w:rStyle w:val="Hyperlink"/>
@@ -2373,7 +2446,7 @@
               <w:rPr>
                 <w:webHidden/>
               </w:rPr>
-              <w:instrText xml:space="preserve"> PAGEREF _Toc420323142 \h </w:instrText>
+              <w:instrText xml:space="preserve"> PAGEREF _Toc422123656 \h </w:instrText>
             </w:r>
             <w:r>
               <w:rPr>
@@ -2390,7 +2463,7 @@
               <w:rPr>
                 <w:webHidden/>
               </w:rPr>
-              <w:t>7</w:t>
+              <w:t>8</w:t>
             </w:r>
             <w:r>
               <w:rPr>
@@ -2412,7 +2485,7 @@
               <w:lang w:eastAsia="pt-BR"/>
             </w:rPr>
           </w:pPr>
-          <w:hyperlink w:anchor="_Toc420323143" w:history="1">
+          <w:hyperlink w:anchor="_Toc422123657" w:history="1">
             <w:r>
               <w:rPr>
                 <w:rStyle w:val="Hyperlink"/>
@@ -2435,7 +2508,7 @@
               <w:rPr>
                 <w:webHidden/>
               </w:rPr>
-              <w:instrText xml:space="preserve"> PAGEREF _Toc420323143 \h </w:instrText>
+              <w:instrText xml:space="preserve"> PAGEREF _Toc422123657 \h </w:instrText>
             </w:r>
             <w:r>
               <w:rPr>
@@ -2452,7 +2525,7 @@
               <w:rPr>
                 <w:webHidden/>
               </w:rPr>
-              <w:t>9</w:t>
+              <w:t>10</w:t>
             </w:r>
             <w:r>
               <w:rPr>
@@ -2474,7 +2547,7 @@
               <w:lang w:eastAsia="pt-BR"/>
             </w:rPr>
           </w:pPr>
-          <w:hyperlink w:anchor="_Toc420323144" w:history="1">
+          <w:hyperlink w:anchor="_Toc422123658" w:history="1">
             <w:r>
               <w:rPr>
                 <w:rStyle w:val="Hyperlink"/>
@@ -2497,7 +2570,7 @@
               <w:rPr>
                 <w:webHidden/>
               </w:rPr>
-              <w:instrText xml:space="preserve"> PAGEREF _Toc420323144 \h </w:instrText>
+              <w:instrText xml:space="preserve"> PAGEREF _Toc422123658 \h </w:instrText>
             </w:r>
             <w:r>
               <w:rPr>
@@ -2514,7 +2587,7 @@
               <w:rPr>
                 <w:webHidden/>
               </w:rPr>
-              <w:t>9</w:t>
+              <w:t>10</w:t>
             </w:r>
             <w:r>
               <w:rPr>
@@ -2536,7 +2609,7 @@
               <w:lang w:eastAsia="pt-BR"/>
             </w:rPr>
           </w:pPr>
-          <w:hyperlink w:anchor="_Toc420323145" w:history="1">
+          <w:hyperlink w:anchor="_Toc422123659" w:history="1">
             <w:r>
               <w:rPr>
                 <w:rStyle w:val="Hyperlink"/>
@@ -2559,7 +2632,7 @@
               <w:rPr>
                 <w:webHidden/>
               </w:rPr>
-              <w:instrText xml:space="preserve"> PAGEREF _Toc420323145 \h </w:instrText>
+              <w:instrText xml:space="preserve"> PAGEREF _Toc422123659 \h </w:instrText>
             </w:r>
             <w:r>
               <w:rPr>
@@ -2576,7 +2649,7 @@
               <w:rPr>
                 <w:webHidden/>
               </w:rPr>
-              <w:t>9</w:t>
+              <w:t>10</w:t>
             </w:r>
             <w:r>
               <w:rPr>
@@ -2598,7 +2671,7 @@
               <w:lang w:eastAsia="pt-BR"/>
             </w:rPr>
           </w:pPr>
-          <w:hyperlink w:anchor="_Toc420323146" w:history="1">
+          <w:hyperlink w:anchor="_Toc422123660" w:history="1">
             <w:r>
               <w:rPr>
                 <w:rStyle w:val="Hyperlink"/>
@@ -2621,7 +2694,7 @@
               <w:rPr>
                 <w:webHidden/>
               </w:rPr>
-              <w:instrText xml:space="preserve"> PAGEREF _Toc420323146 \h </w:instrText>
+              <w:instrText xml:space="preserve"> PAGEREF _Toc422123660 \h </w:instrText>
             </w:r>
             <w:r>
               <w:rPr>
@@ -2638,7 +2711,7 @@
               <w:rPr>
                 <w:webHidden/>
               </w:rPr>
-              <w:t>9</w:t>
+              <w:t>10</w:t>
             </w:r>
             <w:r>
               <w:rPr>
@@ -2661,7 +2734,7 @@
               <w:lang w:eastAsia="pt-BR"/>
             </w:rPr>
           </w:pPr>
-          <w:hyperlink w:anchor="_Toc420323147" w:history="1">
+          <w:hyperlink w:anchor="_Toc422123661" w:history="1">
             <w:r>
               <w:rPr>
                 <w:rStyle w:val="Hyperlink"/>
@@ -2684,7 +2757,7 @@
               <w:rPr>
                 <w:webHidden/>
               </w:rPr>
-              <w:instrText xml:space="preserve"> PAGEREF _Toc420323147 \h </w:instrText>
+              <w:instrText xml:space="preserve"> PAGEREF _Toc422123661 \h </w:instrText>
             </w:r>
             <w:r>
               <w:rPr>
@@ -2701,7 +2774,7 @@
               <w:rPr>
                 <w:webHidden/>
               </w:rPr>
-              <w:t>12</w:t>
+              <w:t>13</w:t>
             </w:r>
             <w:r>
               <w:rPr>
@@ -2722,7 +2795,7 @@
               <w:lang w:eastAsia="pt-BR"/>
             </w:rPr>
           </w:pPr>
-          <w:hyperlink w:anchor="_Toc420323148" w:history="1">
+          <w:hyperlink w:anchor="_Toc422123662" w:history="1">
             <w:r>
               <w:rPr>
                 <w:rStyle w:val="Hyperlink"/>
@@ -2745,7 +2818,7 @@
               <w:rPr>
                 <w:webHidden/>
               </w:rPr>
-              <w:instrText xml:space="preserve"> PAGEREF _Toc420323148 \h </w:instrText>
+              <w:instrText xml:space="preserve"> PAGEREF _Toc422123662 \h </w:instrText>
             </w:r>
             <w:r>
               <w:rPr>
@@ -2762,7 +2835,7 @@
               <w:rPr>
                 <w:webHidden/>
               </w:rPr>
-              <w:t>12</w:t>
+              <w:t>13</w:t>
             </w:r>
             <w:r>
               <w:rPr>
@@ -2783,7 +2856,7 @@
               <w:lang w:eastAsia="pt-BR"/>
             </w:rPr>
           </w:pPr>
-          <w:hyperlink w:anchor="_Toc420323149" w:history="1">
+          <w:hyperlink w:anchor="_Toc422123663" w:history="1">
             <w:r>
               <w:rPr>
                 <w:rStyle w:val="Hyperlink"/>
@@ -2806,7 +2879,7 @@
               <w:rPr>
                 <w:webHidden/>
               </w:rPr>
-              <w:instrText xml:space="preserve"> PAGEREF _Toc420323149 \h </w:instrText>
+              <w:instrText xml:space="preserve"> PAGEREF _Toc422123663 \h </w:instrText>
             </w:r>
             <w:r>
               <w:rPr>
@@ -2823,7 +2896,7 @@
               <w:rPr>
                 <w:webHidden/>
               </w:rPr>
-              <w:t>13</w:t>
+              <w:t>14</w:t>
             </w:r>
             <w:r>
               <w:rPr>
@@ -2844,7 +2917,7 @@
               <w:lang w:eastAsia="pt-BR"/>
             </w:rPr>
           </w:pPr>
-          <w:hyperlink w:anchor="_Toc420323150" w:history="1">
+          <w:hyperlink w:anchor="_Toc422123664" w:history="1">
             <w:r>
               <w:rPr>
                 <w:rStyle w:val="Hyperlink"/>
@@ -2867,7 +2940,7 @@
               <w:rPr>
                 <w:webHidden/>
               </w:rPr>
-              <w:instrText xml:space="preserve"> PAGEREF _Toc420323150 \h </w:instrText>
+              <w:instrText xml:space="preserve"> PAGEREF _Toc422123664 \h </w:instrText>
             </w:r>
             <w:r>
               <w:rPr>
@@ -2884,7 +2957,7 @@
               <w:rPr>
                 <w:webHidden/>
               </w:rPr>
-              <w:t>13</w:t>
+              <w:t>14</w:t>
             </w:r>
             <w:r>
               <w:rPr>
@@ -2905,7 +2978,7 @@
               <w:lang w:eastAsia="pt-BR"/>
             </w:rPr>
           </w:pPr>
-          <w:hyperlink w:anchor="_Toc420323151" w:history="1">
+          <w:hyperlink w:anchor="_Toc422123665" w:history="1">
             <w:r>
               <w:rPr>
                 <w:rStyle w:val="Hyperlink"/>
@@ -2928,7 +3001,7 @@
               <w:rPr>
                 <w:webHidden/>
               </w:rPr>
-              <w:instrText xml:space="preserve"> PAGEREF _Toc420323151 \h </w:instrText>
+              <w:instrText xml:space="preserve"> PAGEREF _Toc422123665 \h </w:instrText>
             </w:r>
             <w:r>
               <w:rPr>
@@ -2945,7 +3018,7 @@
               <w:rPr>
                 <w:webHidden/>
               </w:rPr>
-              <w:t>18</w:t>
+              <w:t>19</w:t>
             </w:r>
             <w:r>
               <w:rPr>
@@ -2966,7 +3039,7 @@
               <w:lang w:eastAsia="pt-BR"/>
             </w:rPr>
           </w:pPr>
-          <w:hyperlink w:anchor="_Toc420323152" w:history="1">
+          <w:hyperlink w:anchor="_Toc422123666" w:history="1">
             <w:r>
               <w:rPr>
                 <w:rStyle w:val="Hyperlink"/>
@@ -2989,7 +3062,7 @@
               <w:rPr>
                 <w:webHidden/>
               </w:rPr>
-              <w:instrText xml:space="preserve"> PAGEREF _Toc420323152 \h </w:instrText>
+              <w:instrText xml:space="preserve"> PAGEREF _Toc422123666 \h </w:instrText>
             </w:r>
             <w:r>
               <w:rPr>
@@ -3006,7 +3079,7 @@
               <w:rPr>
                 <w:webHidden/>
               </w:rPr>
-              <w:t>18</w:t>
+              <w:t>19</w:t>
             </w:r>
             <w:r>
               <w:rPr>
@@ -3027,7 +3100,7 @@
               <w:lang w:eastAsia="pt-BR"/>
             </w:rPr>
           </w:pPr>
-          <w:hyperlink w:anchor="_Toc420323153" w:history="1">
+          <w:hyperlink w:anchor="_Toc422123667" w:history="1">
             <w:r>
               <w:rPr>
                 <w:rStyle w:val="Hyperlink"/>
@@ -3050,7 +3123,7 @@
               <w:rPr>
                 <w:webHidden/>
               </w:rPr>
-              <w:instrText xml:space="preserve"> PAGEREF _Toc420323153 \h </w:instrText>
+              <w:instrText xml:space="preserve"> PAGEREF _Toc422123667 \h </w:instrText>
             </w:r>
             <w:r>
               <w:rPr>
@@ -3067,7 +3140,7 @@
               <w:rPr>
                 <w:webHidden/>
               </w:rPr>
-              <w:t>19</w:t>
+              <w:t>20</w:t>
             </w:r>
             <w:r>
               <w:rPr>
@@ -3088,7 +3161,7 @@
               <w:lang w:eastAsia="pt-BR"/>
             </w:rPr>
           </w:pPr>
-          <w:hyperlink w:anchor="_Toc420323154" w:history="1">
+          <w:hyperlink w:anchor="_Toc422123668" w:history="1">
             <w:r>
               <w:rPr>
                 <w:rStyle w:val="Hyperlink"/>
@@ -3111,7 +3184,7 @@
               <w:rPr>
                 <w:webHidden/>
               </w:rPr>
-              <w:instrText xml:space="preserve"> PAGEREF _Toc420323154 \h </w:instrText>
+              <w:instrText xml:space="preserve"> PAGEREF _Toc422123668 \h </w:instrText>
             </w:r>
             <w:r>
               <w:rPr>
@@ -3128,7 +3201,7 @@
               <w:rPr>
                 <w:webHidden/>
               </w:rPr>
-              <w:t>19</w:t>
+              <w:t>20</w:t>
             </w:r>
             <w:r>
               <w:rPr>
@@ -3149,7 +3222,7 @@
               <w:lang w:eastAsia="pt-BR"/>
             </w:rPr>
           </w:pPr>
-          <w:hyperlink w:anchor="_Toc420323155" w:history="1">
+          <w:hyperlink w:anchor="_Toc422123669" w:history="1">
             <w:r>
               <w:rPr>
                 <w:rStyle w:val="Hyperlink"/>
@@ -3172,7 +3245,7 @@
               <w:rPr>
                 <w:webHidden/>
               </w:rPr>
-              <w:instrText xml:space="preserve"> PAGEREF _Toc420323155 \h </w:instrText>
+              <w:instrText xml:space="preserve"> PAGEREF _Toc422123669 \h </w:instrText>
             </w:r>
             <w:r>
               <w:rPr>
@@ -3189,7 +3262,7 @@
               <w:rPr>
                 <w:webHidden/>
               </w:rPr>
-              <w:t>19</w:t>
+              <w:t>20</w:t>
             </w:r>
             <w:r>
               <w:rPr>
@@ -3210,7 +3283,7 @@
               <w:lang w:eastAsia="pt-BR"/>
             </w:rPr>
           </w:pPr>
-          <w:hyperlink w:anchor="_Toc420323156" w:history="1">
+          <w:hyperlink w:anchor="_Toc422123670" w:history="1">
             <w:r>
               <w:rPr>
                 <w:rStyle w:val="Hyperlink"/>
@@ -3233,7 +3306,7 @@
               <w:rPr>
                 <w:webHidden/>
               </w:rPr>
-              <w:instrText xml:space="preserve"> PAGEREF _Toc420323156 \h </w:instrText>
+              <w:instrText xml:space="preserve"> PAGEREF _Toc422123670 \h </w:instrText>
             </w:r>
             <w:r>
               <w:rPr>
@@ -3250,7 +3323,7 @@
               <w:rPr>
                 <w:webHidden/>
               </w:rPr>
-              <w:t>19</w:t>
+              <w:t>20</w:t>
             </w:r>
             <w:r>
               <w:rPr>
@@ -3271,7 +3344,7 @@
               <w:lang w:eastAsia="pt-BR"/>
             </w:rPr>
           </w:pPr>
-          <w:hyperlink w:anchor="_Toc420323157" w:history="1">
+          <w:hyperlink w:anchor="_Toc422123671" w:history="1">
             <w:r>
               <w:rPr>
                 <w:rStyle w:val="Hyperlink"/>
@@ -3294,7 +3367,7 @@
               <w:rPr>
                 <w:webHidden/>
               </w:rPr>
-              <w:instrText xml:space="preserve"> PAGEREF _Toc420323157 \h </w:instrText>
+              <w:instrText xml:space="preserve"> PAGEREF _Toc422123671 \h </w:instrText>
             </w:r>
             <w:r>
               <w:rPr>
@@ -3311,7 +3384,7 @@
               <w:rPr>
                 <w:webHidden/>
               </w:rPr>
-              <w:t>21</w:t>
+              <w:t>22</w:t>
             </w:r>
             <w:r>
               <w:rPr>
@@ -3334,7 +3407,7 @@
               <w:lang w:eastAsia="pt-BR"/>
             </w:rPr>
           </w:pPr>
-          <w:hyperlink w:anchor="_Toc420323158" w:history="1">
+          <w:hyperlink w:anchor="_Toc422123672" w:history="1">
             <w:r>
               <w:rPr>
                 <w:rStyle w:val="Hyperlink"/>
@@ -3357,7 +3430,7 @@
               <w:rPr>
                 <w:webHidden/>
               </w:rPr>
-              <w:instrText xml:space="preserve"> PAGEREF _Toc420323158 \h </w:instrText>
+              <w:instrText xml:space="preserve"> PAGEREF _Toc422123672 \h </w:instrText>
             </w:r>
             <w:r>
               <w:rPr>
@@ -3374,7 +3447,7 @@
               <w:rPr>
                 <w:webHidden/>
               </w:rPr>
-              <w:t>22</w:t>
+              <w:t>23</w:t>
             </w:r>
             <w:r>
               <w:rPr>
@@ -3395,7 +3468,7 @@
               <w:lang w:eastAsia="pt-BR"/>
             </w:rPr>
           </w:pPr>
-          <w:hyperlink w:anchor="_Toc420323159" w:history="1">
+          <w:hyperlink w:anchor="_Toc422123673" w:history="1">
             <w:r>
               <w:rPr>
                 <w:rStyle w:val="Hyperlink"/>
@@ -3418,7 +3491,7 @@
               <w:rPr>
                 <w:webHidden/>
               </w:rPr>
-              <w:instrText xml:space="preserve"> PAGEREF _Toc420323159 \h </w:instrText>
+              <w:instrText xml:space="preserve"> PAGEREF _Toc422123673 \h </w:instrText>
             </w:r>
             <w:r>
               <w:rPr>
@@ -3435,7 +3508,7 @@
               <w:rPr>
                 <w:webHidden/>
               </w:rPr>
-              <w:t>22</w:t>
+              <w:t>23</w:t>
             </w:r>
             <w:r>
               <w:rPr>
@@ -3456,7 +3529,7 @@
               <w:lang w:eastAsia="pt-BR"/>
             </w:rPr>
           </w:pPr>
-          <w:hyperlink w:anchor="_Toc420323160" w:history="1">
+          <w:hyperlink w:anchor="_Toc422123674" w:history="1">
             <w:r>
               <w:rPr>
                 <w:rStyle w:val="Hyperlink"/>
@@ -3479,7 +3552,7 @@
               <w:rPr>
                 <w:webHidden/>
               </w:rPr>
-              <w:instrText xml:space="preserve"> PAGEREF _Toc420323160 \h </w:instrText>
+              <w:instrText xml:space="preserve"> PAGEREF _Toc422123674 \h </w:instrText>
             </w:r>
             <w:r>
               <w:rPr>
@@ -3496,7 +3569,7 @@
               <w:rPr>
                 <w:webHidden/>
               </w:rPr>
-              <w:t>22</w:t>
+              <w:t>23</w:t>
             </w:r>
             <w:r>
               <w:rPr>
@@ -3517,7 +3590,7 @@
               <w:lang w:eastAsia="pt-BR"/>
             </w:rPr>
           </w:pPr>
-          <w:hyperlink w:anchor="_Toc420323161" w:history="1">
+          <w:hyperlink w:anchor="_Toc422123675" w:history="1">
             <w:r>
               <w:rPr>
                 <w:rStyle w:val="Hyperlink"/>
@@ -3540,7 +3613,7 @@
               <w:rPr>
                 <w:webHidden/>
               </w:rPr>
-              <w:instrText xml:space="preserve"> PAGEREF _Toc420323161 \h </w:instrText>
+              <w:instrText xml:space="preserve"> PAGEREF _Toc422123675 \h </w:instrText>
             </w:r>
             <w:r>
               <w:rPr>
@@ -3557,7 +3630,7 @@
               <w:rPr>
                 <w:webHidden/>
               </w:rPr>
-              <w:t>22</w:t>
+              <w:t>23</w:t>
             </w:r>
             <w:r>
               <w:rPr>
@@ -3578,7 +3651,7 @@
               <w:lang w:eastAsia="pt-BR"/>
             </w:rPr>
           </w:pPr>
-          <w:hyperlink w:anchor="_Toc420323162" w:history="1">
+          <w:hyperlink w:anchor="_Toc422123676" w:history="1">
             <w:r>
               <w:rPr>
                 <w:rStyle w:val="Hyperlink"/>
@@ -3601,7 +3674,7 @@
               <w:rPr>
                 <w:webHidden/>
               </w:rPr>
-              <w:instrText xml:space="preserve"> PAGEREF _Toc420323162 \h </w:instrText>
+              <w:instrText xml:space="preserve"> PAGEREF _Toc422123676 \h </w:instrText>
             </w:r>
             <w:r>
               <w:rPr>
@@ -3618,7 +3691,7 @@
               <w:rPr>
                 <w:webHidden/>
               </w:rPr>
-              <w:t>23</w:t>
+              <w:t>24</w:t>
             </w:r>
             <w:r>
               <w:rPr>
@@ -3639,7 +3712,7 @@
               <w:lang w:eastAsia="pt-BR"/>
             </w:rPr>
           </w:pPr>
-          <w:hyperlink w:anchor="_Toc420323163" w:history="1">
+          <w:hyperlink w:anchor="_Toc422123677" w:history="1">
             <w:r>
               <w:rPr>
                 <w:rStyle w:val="Hyperlink"/>
@@ -3662,7 +3735,7 @@
               <w:rPr>
                 <w:webHidden/>
               </w:rPr>
-              <w:instrText xml:space="preserve"> PAGEREF _Toc420323163 \h </w:instrText>
+              <w:instrText xml:space="preserve"> PAGEREF _Toc422123677 \h </w:instrText>
             </w:r>
             <w:r>
               <w:rPr>
@@ -3679,7 +3752,7 @@
               <w:rPr>
                 <w:webHidden/>
               </w:rPr>
-              <w:t>23</w:t>
+              <w:t>24</w:t>
             </w:r>
             <w:r>
               <w:rPr>
@@ -3702,11 +3775,503 @@
               <w:lang w:eastAsia="pt-BR"/>
             </w:rPr>
           </w:pPr>
-          <w:hyperlink w:anchor="_Toc420323164" w:history="1">
+          <w:hyperlink w:anchor="_Toc422123678" w:history="1">
             <w:r>
               <w:rPr>
                 <w:rStyle w:val="Hyperlink"/>
               </w:rPr>
+              <w:t>4. LOGÍSTICA INTEGRADA</w:t>
+            </w:r>
+            <w:r>
+              <w:rPr>
+                <w:webHidden/>
+              </w:rPr>
+              <w:tab/>
+            </w:r>
+            <w:r>
+              <w:rPr>
+                <w:webHidden/>
+              </w:rPr>
+              <w:fldChar w:fldCharType="begin"/>
+            </w:r>
+            <w:r>
+              <w:rPr>
+                <w:webHidden/>
+              </w:rPr>
+              <w:instrText xml:space="preserve"> PAGEREF _Toc422123678 \h </w:instrText>
+            </w:r>
+            <w:r>
+              <w:rPr>
+                <w:webHidden/>
+              </w:rPr>
+            </w:r>
+            <w:r>
+              <w:rPr>
+                <w:webHidden/>
+              </w:rPr>
+              <w:fldChar w:fldCharType="separate"/>
+            </w:r>
+            <w:r>
+              <w:rPr>
+                <w:webHidden/>
+              </w:rPr>
+              <w:t>24</w:t>
+            </w:r>
+            <w:r>
+              <w:rPr>
+                <w:webHidden/>
+              </w:rPr>
+              <w:fldChar w:fldCharType="end"/>
+            </w:r>
+          </w:hyperlink>
+        </w:p>
+        <w:p>
+          <w:pPr>
+            <w:pStyle w:val="Sumrio2"/>
+            <w:rPr>
+              <w:rFonts w:asciiTheme="minorHAnsi" w:eastAsiaTheme="minorEastAsia" w:hAnsiTheme="minorHAnsi" w:cstheme="minorBidi"/>
+              <w:smallCaps w:val="0"/>
+              <w:sz w:val="22"/>
+              <w:szCs w:val="22"/>
+              <w:lang w:eastAsia="pt-BR"/>
+            </w:rPr>
+          </w:pPr>
+          <w:hyperlink w:anchor="_Toc422123679" w:history="1">
+            <w:r>
+              <w:rPr>
+                <w:rStyle w:val="Hyperlink"/>
+              </w:rPr>
+              <w:t>4.1 LAYOUT DA EMPRESA</w:t>
+            </w:r>
+            <w:r>
+              <w:rPr>
+                <w:webHidden/>
+              </w:rPr>
+              <w:tab/>
+            </w:r>
+            <w:r>
+              <w:rPr>
+                <w:webHidden/>
+              </w:rPr>
+              <w:fldChar w:fldCharType="begin"/>
+            </w:r>
+            <w:r>
+              <w:rPr>
+                <w:webHidden/>
+              </w:rPr>
+              <w:instrText xml:space="preserve"> PAGEREF _Toc422123679 \h </w:instrText>
+            </w:r>
+            <w:r>
+              <w:rPr>
+                <w:webHidden/>
+              </w:rPr>
+            </w:r>
+            <w:r>
+              <w:rPr>
+                <w:webHidden/>
+              </w:rPr>
+              <w:fldChar w:fldCharType="separate"/>
+            </w:r>
+            <w:r>
+              <w:rPr>
+                <w:webHidden/>
+              </w:rPr>
+              <w:t>24</w:t>
+            </w:r>
+            <w:r>
+              <w:rPr>
+                <w:webHidden/>
+              </w:rPr>
+              <w:fldChar w:fldCharType="end"/>
+            </w:r>
+          </w:hyperlink>
+        </w:p>
+        <w:p>
+          <w:pPr>
+            <w:pStyle w:val="Sumrio2"/>
+            <w:rPr>
+              <w:rFonts w:asciiTheme="minorHAnsi" w:eastAsiaTheme="minorEastAsia" w:hAnsiTheme="minorHAnsi" w:cstheme="minorBidi"/>
+              <w:smallCaps w:val="0"/>
+              <w:sz w:val="22"/>
+              <w:szCs w:val="22"/>
+              <w:lang w:eastAsia="pt-BR"/>
+            </w:rPr>
+          </w:pPr>
+          <w:hyperlink w:anchor="_Toc422123680" w:history="1">
+            <w:r>
+              <w:rPr>
+                <w:rStyle w:val="Hyperlink"/>
+              </w:rPr>
+              <w:t>4.2 GESTÃO DA QUALIDADE PARA PRODUÇÃO DE ESTRATÉGIAS</w:t>
+            </w:r>
+            <w:r>
+              <w:rPr>
+                <w:webHidden/>
+              </w:rPr>
+              <w:tab/>
+            </w:r>
+            <w:r>
+              <w:rPr>
+                <w:webHidden/>
+              </w:rPr>
+              <w:fldChar w:fldCharType="begin"/>
+            </w:r>
+            <w:r>
+              <w:rPr>
+                <w:webHidden/>
+              </w:rPr>
+              <w:instrText xml:space="preserve"> PAGEREF _Toc422123680 \h </w:instrText>
+            </w:r>
+            <w:r>
+              <w:rPr>
+                <w:webHidden/>
+              </w:rPr>
+            </w:r>
+            <w:r>
+              <w:rPr>
+                <w:webHidden/>
+              </w:rPr>
+              <w:fldChar w:fldCharType="separate"/>
+            </w:r>
+            <w:r>
+              <w:rPr>
+                <w:webHidden/>
+              </w:rPr>
+              <w:t>25</w:t>
+            </w:r>
+            <w:r>
+              <w:rPr>
+                <w:webHidden/>
+              </w:rPr>
+              <w:fldChar w:fldCharType="end"/>
+            </w:r>
+          </w:hyperlink>
+        </w:p>
+        <w:p>
+          <w:pPr>
+            <w:pStyle w:val="Sumrio1"/>
+            <w:rPr>
+              <w:rFonts w:asciiTheme="minorHAnsi" w:eastAsiaTheme="minorEastAsia" w:hAnsiTheme="minorHAnsi" w:cstheme="minorBidi"/>
+              <w:b w:val="0"/>
+              <w:bCs w:val="0"/>
+              <w:caps w:val="0"/>
+              <w:sz w:val="22"/>
+              <w:szCs w:val="22"/>
+              <w:lang w:eastAsia="pt-BR"/>
+            </w:rPr>
+          </w:pPr>
+          <w:hyperlink w:anchor="_Toc422123681" w:history="1">
+            <w:r>
+              <w:rPr>
+                <w:rStyle w:val="Hyperlink"/>
+              </w:rPr>
+              <w:t>5.TRANSPORTE</w:t>
+            </w:r>
+            <w:r>
+              <w:rPr>
+                <w:webHidden/>
+              </w:rPr>
+              <w:tab/>
+            </w:r>
+            <w:r>
+              <w:rPr>
+                <w:webHidden/>
+              </w:rPr>
+              <w:fldChar w:fldCharType="begin"/>
+            </w:r>
+            <w:r>
+              <w:rPr>
+                <w:webHidden/>
+              </w:rPr>
+              <w:instrText xml:space="preserve"> PAGEREF _Toc422123681 \h </w:instrText>
+            </w:r>
+            <w:r>
+              <w:rPr>
+                <w:webHidden/>
+              </w:rPr>
+            </w:r>
+            <w:r>
+              <w:rPr>
+                <w:webHidden/>
+              </w:rPr>
+              <w:fldChar w:fldCharType="separate"/>
+            </w:r>
+            <w:r>
+              <w:rPr>
+                <w:webHidden/>
+              </w:rPr>
+              <w:t>25</w:t>
+            </w:r>
+            <w:r>
+              <w:rPr>
+                <w:webHidden/>
+              </w:rPr>
+              <w:fldChar w:fldCharType="end"/>
+            </w:r>
+          </w:hyperlink>
+        </w:p>
+        <w:p>
+          <w:pPr>
+            <w:pStyle w:val="Sumrio2"/>
+            <w:rPr>
+              <w:rFonts w:asciiTheme="minorHAnsi" w:eastAsiaTheme="minorEastAsia" w:hAnsiTheme="minorHAnsi" w:cstheme="minorBidi"/>
+              <w:smallCaps w:val="0"/>
+              <w:sz w:val="22"/>
+              <w:szCs w:val="22"/>
+              <w:lang w:eastAsia="pt-BR"/>
+            </w:rPr>
+          </w:pPr>
+          <w:hyperlink w:anchor="_Toc422123682" w:history="1">
+            <w:r>
+              <w:rPr>
+                <w:rStyle w:val="Hyperlink"/>
+              </w:rPr>
+              <w:t>5.1 OBJETIVOS DA ÁREA</w:t>
+            </w:r>
+            <w:r>
+              <w:rPr>
+                <w:webHidden/>
+              </w:rPr>
+              <w:tab/>
+            </w:r>
+            <w:r>
+              <w:rPr>
+                <w:webHidden/>
+              </w:rPr>
+              <w:fldChar w:fldCharType="begin"/>
+            </w:r>
+            <w:r>
+              <w:rPr>
+                <w:webHidden/>
+              </w:rPr>
+              <w:instrText xml:space="preserve"> PAGEREF _Toc422123682 \h </w:instrText>
+            </w:r>
+            <w:r>
+              <w:rPr>
+                <w:webHidden/>
+              </w:rPr>
+            </w:r>
+            <w:r>
+              <w:rPr>
+                <w:webHidden/>
+              </w:rPr>
+              <w:fldChar w:fldCharType="separate"/>
+            </w:r>
+            <w:r>
+              <w:rPr>
+                <w:webHidden/>
+              </w:rPr>
+              <w:t>25</w:t>
+            </w:r>
+            <w:r>
+              <w:rPr>
+                <w:webHidden/>
+              </w:rPr>
+              <w:fldChar w:fldCharType="end"/>
+            </w:r>
+          </w:hyperlink>
+        </w:p>
+        <w:p>
+          <w:pPr>
+            <w:pStyle w:val="Sumrio2"/>
+            <w:rPr>
+              <w:rFonts w:asciiTheme="minorHAnsi" w:eastAsiaTheme="minorEastAsia" w:hAnsiTheme="minorHAnsi" w:cstheme="minorBidi"/>
+              <w:smallCaps w:val="0"/>
+              <w:sz w:val="22"/>
+              <w:szCs w:val="22"/>
+              <w:lang w:eastAsia="pt-BR"/>
+            </w:rPr>
+          </w:pPr>
+          <w:hyperlink w:anchor="_Toc422123683" w:history="1">
+            <w:r>
+              <w:rPr>
+                <w:rStyle w:val="Hyperlink"/>
+              </w:rPr>
+              <w:t>5.2. INFORME COMO SERÁ ROTEIRIZADO O TRANSPORTE</w:t>
+            </w:r>
+            <w:r>
+              <w:rPr>
+                <w:webHidden/>
+              </w:rPr>
+              <w:tab/>
+            </w:r>
+            <w:r>
+              <w:rPr>
+                <w:webHidden/>
+              </w:rPr>
+              <w:fldChar w:fldCharType="begin"/>
+            </w:r>
+            <w:r>
+              <w:rPr>
+                <w:webHidden/>
+              </w:rPr>
+              <w:instrText xml:space="preserve"> PAGEREF _Toc422123683 \h </w:instrText>
+            </w:r>
+            <w:r>
+              <w:rPr>
+                <w:webHidden/>
+              </w:rPr>
+            </w:r>
+            <w:r>
+              <w:rPr>
+                <w:webHidden/>
+              </w:rPr>
+              <w:fldChar w:fldCharType="separate"/>
+            </w:r>
+            <w:r>
+              <w:rPr>
+                <w:webHidden/>
+              </w:rPr>
+              <w:t>25</w:t>
+            </w:r>
+            <w:r>
+              <w:rPr>
+                <w:webHidden/>
+              </w:rPr>
+              <w:fldChar w:fldCharType="end"/>
+            </w:r>
+          </w:hyperlink>
+        </w:p>
+        <w:p>
+          <w:pPr>
+            <w:pStyle w:val="Sumrio2"/>
+            <w:rPr>
+              <w:rFonts w:asciiTheme="minorHAnsi" w:eastAsiaTheme="minorEastAsia" w:hAnsiTheme="minorHAnsi" w:cstheme="minorBidi"/>
+              <w:smallCaps w:val="0"/>
+              <w:sz w:val="22"/>
+              <w:szCs w:val="22"/>
+              <w:lang w:eastAsia="pt-BR"/>
+            </w:rPr>
+          </w:pPr>
+          <w:hyperlink w:anchor="_Toc422123684" w:history="1">
+            <w:r>
+              <w:rPr>
+                <w:rStyle w:val="Hyperlink"/>
+              </w:rPr>
+              <w:t>5.3 ESCOLHA DOS MODAIS UTILIZADOS NO TRANSPORTE</w:t>
+            </w:r>
+            <w:r>
+              <w:rPr>
+                <w:webHidden/>
+              </w:rPr>
+              <w:tab/>
+            </w:r>
+            <w:r>
+              <w:rPr>
+                <w:webHidden/>
+              </w:rPr>
+              <w:fldChar w:fldCharType="begin"/>
+            </w:r>
+            <w:r>
+              <w:rPr>
+                <w:webHidden/>
+              </w:rPr>
+              <w:instrText xml:space="preserve"> PAGEREF _Toc422123684 \h </w:instrText>
+            </w:r>
+            <w:r>
+              <w:rPr>
+                <w:webHidden/>
+              </w:rPr>
+            </w:r>
+            <w:r>
+              <w:rPr>
+                <w:webHidden/>
+              </w:rPr>
+              <w:fldChar w:fldCharType="separate"/>
+            </w:r>
+            <w:r>
+              <w:rPr>
+                <w:webHidden/>
+              </w:rPr>
+              <w:t>25</w:t>
+            </w:r>
+            <w:r>
+              <w:rPr>
+                <w:webHidden/>
+              </w:rPr>
+              <w:fldChar w:fldCharType="end"/>
+            </w:r>
+          </w:hyperlink>
+        </w:p>
+        <w:p>
+          <w:pPr>
+            <w:pStyle w:val="Sumrio2"/>
+            <w:rPr>
+              <w:rFonts w:asciiTheme="minorHAnsi" w:eastAsiaTheme="minorEastAsia" w:hAnsiTheme="minorHAnsi" w:cstheme="minorBidi"/>
+              <w:smallCaps w:val="0"/>
+              <w:sz w:val="22"/>
+              <w:szCs w:val="22"/>
+              <w:lang w:eastAsia="pt-BR"/>
+            </w:rPr>
+          </w:pPr>
+          <w:hyperlink w:anchor="_Toc422123685" w:history="1">
+            <w:r>
+              <w:rPr>
+                <w:rStyle w:val="Hyperlink"/>
+              </w:rPr>
+              <w:t>5.4 DESEMPENHO ADOTADOS PARA O TRANSPORTE.</w:t>
+            </w:r>
+            <w:r>
+              <w:rPr>
+                <w:webHidden/>
+              </w:rPr>
+              <w:tab/>
+            </w:r>
+            <w:r>
+              <w:rPr>
+                <w:webHidden/>
+              </w:rPr>
+              <w:fldChar w:fldCharType="begin"/>
+            </w:r>
+            <w:r>
+              <w:rPr>
+                <w:webHidden/>
+              </w:rPr>
+              <w:instrText xml:space="preserve"> PAGEREF _Toc422123685 \h </w:instrText>
+            </w:r>
+            <w:r>
+              <w:rPr>
+                <w:webHidden/>
+              </w:rPr>
+            </w:r>
+            <w:r>
+              <w:rPr>
+                <w:webHidden/>
+              </w:rPr>
+              <w:fldChar w:fldCharType="separate"/>
+            </w:r>
+            <w:r>
+              <w:rPr>
+                <w:webHidden/>
+              </w:rPr>
+              <w:t>25</w:t>
+            </w:r>
+            <w:r>
+              <w:rPr>
+                <w:webHidden/>
+              </w:rPr>
+              <w:fldChar w:fldCharType="end"/>
+            </w:r>
+          </w:hyperlink>
+        </w:p>
+        <w:p>
+          <w:pPr>
+            <w:pStyle w:val="Sumrio1"/>
+            <w:rPr>
+              <w:rFonts w:asciiTheme="minorHAnsi" w:eastAsiaTheme="minorEastAsia" w:hAnsiTheme="minorHAnsi" w:cstheme="minorBidi"/>
+              <w:b w:val="0"/>
+              <w:bCs w:val="0"/>
+              <w:caps w:val="0"/>
+              <w:sz w:val="22"/>
+              <w:szCs w:val="22"/>
+              <w:lang w:eastAsia="pt-BR"/>
+            </w:rPr>
+          </w:pPr>
+          <w:hyperlink w:anchor="_Toc422123686" w:history="1">
+            <w:r>
+              <w:rPr>
+                <w:rStyle w:val="Hyperlink"/>
+              </w:rPr>
               <w:t>REFERÊNCIAS</w:t>
             </w:r>
             <w:r>
@@ -3725,7 +4290,7 @@
               <w:rPr>
                 <w:webHidden/>
               </w:rPr>
-              <w:instrText xml:space="preserve"> PAGEREF _Toc420323164 \h </w:instrText>
+              <w:instrText xml:space="preserve"> PAGEREF _Toc422123686 \h </w:instrText>
             </w:r>
             <w:r>
               <w:rPr>
@@ -3742,7 +4307,7 @@
               <w:rPr>
                 <w:webHidden/>
               </w:rPr>
-              <w:t>24</w:t>
+              <w:t>26</w:t>
             </w:r>
             <w:r>
               <w:rPr>
@@ -3792,7 +4357,7 @@
           <w:szCs w:val="24"/>
         </w:rPr>
         <w:sectPr>
-          <w:footerReference w:type="first" r:id="rId21"/>
+          <w:footerReference w:type="first" r:id="rId22"/>
           <w:pgSz w:w="11906" w:h="16838"/>
           <w:pgMar w:top="1701" w:right="1134" w:bottom="1134" w:left="1701" w:header="709" w:footer="709" w:gutter="0"/>
           <w:pgNumType w:fmt="upperRoman"/>
@@ -3810,7 +4375,7 @@
         </w:rPr>
         <w:br w:type="page"/>
       </w:r>
-      <w:bookmarkStart w:id="1" w:name="_Toc401961533"/>
+      <w:bookmarkStart w:id="2" w:name="_Toc401961533"/>
     </w:p>
     <w:p>
       <w:pPr>
@@ -3823,9 +4388,9 @@
           <w:color w:val="000000" w:themeColor="text1"/>
         </w:rPr>
       </w:pPr>
-      <w:bookmarkStart w:id="2" w:name="_Toc420323137"/>
-      <w:bookmarkEnd w:id="0"/>
+      <w:bookmarkStart w:id="3" w:name="_Toc422123651"/>
       <w:bookmarkEnd w:id="1"/>
+      <w:bookmarkEnd w:id="2"/>
       <w:r>
         <w:rPr>
           <w:rFonts w:ascii="Arial" w:hAnsi="Arial" w:cs="Arial"/>
@@ -3835,7 +4400,7 @@
         <w:lastRenderedPageBreak/>
         <w:t>DESENVOLVIMENTO</w:t>
       </w:r>
-      <w:bookmarkEnd w:id="2"/>
+      <w:bookmarkEnd w:id="3"/>
     </w:p>
     <w:p>
       <w:pPr>
@@ -3860,7 +4425,7 @@
           <w:szCs w:val="28"/>
         </w:rPr>
       </w:pPr>
-      <w:bookmarkStart w:id="3" w:name="_Toc420323138"/>
+      <w:bookmarkStart w:id="4" w:name="_Toc422123652"/>
       <w:r>
         <w:rPr>
           <w:rFonts w:ascii="Arial" w:hAnsi="Arial" w:cs="Arial"/>
@@ -3871,7 +4436,7 @@
         </w:rPr>
         <w:t>1. O EMPREENDIMENTO</w:t>
       </w:r>
-      <w:bookmarkEnd w:id="3"/>
+      <w:bookmarkEnd w:id="4"/>
     </w:p>
     <w:p>
       <w:pPr>
@@ -3896,7 +4461,7 @@
           <w:szCs w:val="24"/>
         </w:rPr>
       </w:pPr>
-      <w:bookmarkStart w:id="4" w:name="_Toc420323139"/>
+      <w:bookmarkStart w:id="5" w:name="_Toc422123653"/>
       <w:r>
         <w:rPr>
           <w:rFonts w:ascii="Arial" w:hAnsi="Arial" w:cs="Arial"/>
@@ -3913,7 +4478,7 @@
         </w:rPr>
         <w:t>A EMPRESA</w:t>
       </w:r>
-      <w:bookmarkEnd w:id="4"/>
+      <w:bookmarkEnd w:id="5"/>
     </w:p>
     <w:p>
       <w:pPr>
@@ -3934,8 +4499,6 @@
           <w:szCs w:val="24"/>
         </w:rPr>
       </w:pPr>
-      <w:bookmarkStart w:id="5" w:name="_GoBack"/>
-      <w:bookmarkEnd w:id="5"/>
       <w:r>
         <w:rPr>
           <w:rFonts w:ascii="Arial" w:hAnsi="Arial" w:cs="Arial"/>
@@ -3967,7 +4530,7 @@
           <w:szCs w:val="24"/>
         </w:rPr>
       </w:pPr>
-      <w:bookmarkStart w:id="6" w:name="_Toc420323140"/>
+      <w:bookmarkStart w:id="6" w:name="_Toc422123654"/>
       <w:r>
         <w:rPr>
           <w:rFonts w:ascii="Arial" w:hAnsi="Arial" w:cs="Arial"/>
@@ -4062,7 +4625,7 @@
         </w:rPr>
         <w:t xml:space="preserve"> </w:t>
       </w:r>
-      <w:bookmarkStart w:id="7" w:name="_Toc420323141"/>
+      <w:bookmarkStart w:id="7" w:name="_Toc422123655"/>
       <w:r>
         <w:rPr>
           <w:rFonts w:ascii="Arial" w:hAnsi="Arial" w:cs="Arial"/>
@@ -4135,7 +4698,7 @@
                       <w:szCs w:val="24"/>
                     </w:rPr>
                   </w:pPr>
-                  <w:bookmarkStart w:id="8" w:name="_Toc420323076"/>
+                  <w:bookmarkStart w:id="8" w:name="_Toc422123687"/>
                   <w:r>
                     <w:rPr>
                       <w:rFonts w:ascii="Arial" w:hAnsi="Arial" w:cs="Arial"/>
@@ -4208,7 +4771,7 @@
           <w:lang w:eastAsia="pt-BR"/>
         </w:rPr>
         <w:drawing>
-          <wp:anchor distT="0" distB="0" distL="114300" distR="114300" simplePos="0" relativeHeight="251636736" behindDoc="0" locked="0" layoutInCell="1" allowOverlap="1" wp14:anchorId="0DC0DB8E" wp14:editId="2DF91E97">
+          <wp:anchor distT="0" distB="0" distL="114300" distR="114300" simplePos="0" relativeHeight="251648000" behindDoc="0" locked="0" layoutInCell="1" allowOverlap="1" wp14:anchorId="0DC0DB8E" wp14:editId="2DF91E97">
             <wp:simplePos x="0" y="0"/>
             <wp:positionH relativeFrom="margin">
               <wp:align>right</wp:align>
@@ -4231,7 +4794,7 @@
                     <pic:cNvPicPr/>
                   </pic:nvPicPr>
                   <pic:blipFill>
-                    <a:blip r:embed="rId22">
+                    <a:blip r:embed="rId23">
                       <a:extLst>
                         <a:ext uri="{28A0092B-C50C-407E-A947-70E740481C1C}">
                           <a14:useLocalDpi xmlns:a14="http://schemas.microsoft.com/office/drawing/2010/main" val="0"/>
@@ -4276,7 +4839,7 @@
           <w:szCs w:val="24"/>
         </w:rPr>
       </w:pPr>
-      <w:bookmarkStart w:id="9" w:name="_Toc420323142"/>
+      <w:bookmarkStart w:id="9" w:name="_Toc422123656"/>
       <w:r>
         <w:rPr>
           <w:rFonts w:ascii="Arial" w:hAnsi="Arial" w:cs="Arial"/>
@@ -4583,7 +5146,7 @@
                       <w:lang w:eastAsia="pt-BR"/>
                     </w:rPr>
                   </w:pPr>
-                  <w:hyperlink r:id="rId23" w:history="1">
+                  <w:hyperlink r:id="rId24" w:history="1">
                     <w:r>
                       <w:rPr>
                         <w:rFonts w:ascii="Arial" w:eastAsia="Times New Roman" w:hAnsi="Arial" w:cs="Arial"/>
@@ -4711,7 +5274,7 @@
                       <w:lang w:eastAsia="pt-BR"/>
                     </w:rPr>
                   </w:pPr>
-                  <w:hyperlink r:id="rId24" w:history="1">
+                  <w:hyperlink r:id="rId25" w:history="1">
                     <w:r>
                       <w:rPr>
                         <w:rFonts w:ascii="Arial" w:eastAsia="Times New Roman" w:hAnsi="Arial" w:cs="Arial"/>
@@ -4839,7 +5402,7 @@
                       <w:lang w:eastAsia="pt-BR"/>
                     </w:rPr>
                   </w:pPr>
-                  <w:hyperlink r:id="rId25" w:history="1">
+                  <w:hyperlink r:id="rId26" w:history="1">
                     <w:r>
                       <w:rPr>
                         <w:rFonts w:ascii="Arial" w:eastAsia="Times New Roman" w:hAnsi="Arial" w:cs="Arial"/>
@@ -4967,7 +5530,7 @@
                       <w:lang w:eastAsia="pt-BR"/>
                     </w:rPr>
                   </w:pPr>
-                  <w:hyperlink r:id="rId26" w:history="1">
+                  <w:hyperlink r:id="rId27" w:history="1">
                     <w:r>
                       <w:rPr>
                         <w:rFonts w:ascii="Arial" w:eastAsia="Times New Roman" w:hAnsi="Arial" w:cs="Arial"/>
@@ -5165,7 +5728,7 @@
                       <w:lang w:eastAsia="pt-BR"/>
                     </w:rPr>
                   </w:pPr>
-                  <w:hyperlink r:id="rId27" w:history="1">
+                  <w:hyperlink r:id="rId28" w:history="1">
                     <w:r>
                       <w:rPr>
                         <w:rFonts w:ascii="Arial" w:eastAsia="Times New Roman" w:hAnsi="Arial" w:cs="Arial"/>
@@ -6361,7 +6924,7 @@
                     <pic:cNvPicPr/>
                   </pic:nvPicPr>
                   <pic:blipFill>
-                    <a:blip r:embed="rId28"/>
+                    <a:blip r:embed="rId29"/>
                     <a:stretch>
                       <a:fillRect/>
                     </a:stretch>
@@ -6393,7 +6956,7 @@
           <w:szCs w:val="24"/>
         </w:rPr>
       </w:pPr>
-      <w:bookmarkStart w:id="10" w:name="_Toc420323077"/>
+      <w:bookmarkStart w:id="10" w:name="_Toc422123688"/>
       <w:r>
         <w:rPr>
           <w:rFonts w:ascii="Arial" w:hAnsi="Arial" w:cs="Arial"/>
@@ -6489,7 +7052,7 @@
           <w:szCs w:val="24"/>
         </w:rPr>
       </w:pPr>
-      <w:bookmarkStart w:id="11" w:name="_Toc420323143"/>
+      <w:bookmarkStart w:id="11" w:name="_Toc422123657"/>
       <w:r>
         <w:rPr>
           <w:rFonts w:ascii="Arial" w:hAnsi="Arial" w:cs="Arial"/>
@@ -6553,7 +7116,7 @@
           <w:szCs w:val="24"/>
         </w:rPr>
       </w:pPr>
-      <w:bookmarkStart w:id="12" w:name="_Toc420323144"/>
+      <w:bookmarkStart w:id="12" w:name="_Toc422123658"/>
       <w:r>
         <w:rPr>
           <w:rFonts w:ascii="Arial" w:hAnsi="Arial" w:cs="Arial"/>
@@ -6613,7 +7176,7 @@
           <w:szCs w:val="24"/>
         </w:rPr>
       </w:pPr>
-      <w:bookmarkStart w:id="13" w:name="_Toc420323145"/>
+      <w:bookmarkStart w:id="13" w:name="_Toc422123659"/>
       <w:r>
         <w:rPr>
           <w:rFonts w:ascii="Arial" w:hAnsi="Arial" w:cs="Arial"/>
@@ -6774,7 +7337,7 @@
           <w:szCs w:val="24"/>
         </w:rPr>
       </w:pPr>
-      <w:bookmarkStart w:id="14" w:name="_Toc420323146"/>
+      <w:bookmarkStart w:id="14" w:name="_Toc422123660"/>
       <w:r>
         <w:rPr>
           <w:rFonts w:ascii="Arial" w:hAnsi="Arial" w:cs="Arial"/>
@@ -8188,7 +8751,7 @@
                     </pic:cNvPicPr>
                   </pic:nvPicPr>
                   <pic:blipFill>
-                    <a:blip r:embed="rId29" cstate="print">
+                    <a:blip r:embed="rId30" cstate="print">
                       <a:extLst>
                         <a:ext uri="{28A0092B-C50C-407E-A947-70E740481C1C}">
                           <a14:useLocalDpi xmlns:a14="http://schemas.microsoft.com/office/drawing/2010/main" val="0"/>
@@ -8231,7 +8794,7 @@
           <w:szCs w:val="24"/>
         </w:rPr>
       </w:pPr>
-      <w:bookmarkStart w:id="15" w:name="_Toc420323078"/>
+      <w:bookmarkStart w:id="15" w:name="_Toc422123689"/>
       <w:r>
         <w:rPr>
           <w:rFonts w:ascii="Arial" w:hAnsi="Arial" w:cs="Arial"/>
@@ -8311,7 +8874,7 @@
           <w:szCs w:val="28"/>
         </w:rPr>
       </w:pPr>
-      <w:bookmarkStart w:id="16" w:name="_Toc420323147"/>
+      <w:bookmarkStart w:id="16" w:name="_Toc422123661"/>
       <w:r>
         <w:rPr>
           <w:rFonts w:ascii="Arial" w:hAnsi="Arial" w:cs="Arial"/>
@@ -8347,7 +8910,7 @@
           <w:szCs w:val="24"/>
         </w:rPr>
       </w:pPr>
-      <w:bookmarkStart w:id="17" w:name="_Toc420323148"/>
+      <w:bookmarkStart w:id="17" w:name="_Toc422123662"/>
       <w:r>
         <w:rPr>
           <w:rFonts w:ascii="Arial" w:hAnsi="Arial" w:cs="Arial"/>
@@ -8449,7 +9012,7 @@
           <w:szCs w:val="24"/>
         </w:rPr>
       </w:pPr>
-      <w:bookmarkStart w:id="18" w:name="_Toc420323149"/>
+      <w:bookmarkStart w:id="18" w:name="_Toc422123663"/>
       <w:r>
         <w:rPr>
           <w:rFonts w:ascii="Arial" w:hAnsi="Arial" w:cs="Arial"/>
@@ -8532,7 +9095,7 @@
           <w:szCs w:val="24"/>
         </w:rPr>
       </w:pPr>
-      <w:bookmarkStart w:id="19" w:name="_Toc420323150"/>
+      <w:bookmarkStart w:id="19" w:name="_Toc422123664"/>
       <w:r>
         <w:rPr>
           <w:rFonts w:ascii="Arial" w:hAnsi="Arial" w:cs="Arial"/>
@@ -8602,7 +9165,7 @@
             <wp:cNvGraphicFramePr/>
             <a:graphic xmlns:a="http://schemas.openxmlformats.org/drawingml/2006/main">
               <a:graphicData uri="http://schemas.openxmlformats.org/drawingml/2006/chart">
-                <c:chart xmlns:c="http://schemas.openxmlformats.org/drawingml/2006/chart" xmlns:r="http://schemas.openxmlformats.org/officeDocument/2006/relationships" r:id="rId30"/>
+                <c:chart xmlns:c="http://schemas.openxmlformats.org/drawingml/2006/chart" xmlns:r="http://schemas.openxmlformats.org/officeDocument/2006/relationships" r:id="rId31"/>
               </a:graphicData>
             </a:graphic>
           </wp:inline>
@@ -8619,7 +9182,7 @@
           <w:szCs w:val="24"/>
         </w:rPr>
       </w:pPr>
-      <w:bookmarkStart w:id="20" w:name="_Toc420323083"/>
+      <w:bookmarkStart w:id="20" w:name="_Toc422123691"/>
       <w:r>
         <w:rPr>
           <w:rFonts w:ascii="Arial" w:hAnsi="Arial" w:cs="Arial"/>
@@ -8691,7 +9254,7 @@
         </w:rPr>
         <w:lastRenderedPageBreak/>
         <w:drawing>
-          <wp:anchor distT="0" distB="0" distL="114300" distR="114300" simplePos="0" relativeHeight="251660288" behindDoc="0" locked="0" layoutInCell="1" allowOverlap="1" wp14:anchorId="71D86C26" wp14:editId="72F3ED6F">
+          <wp:anchor distT="0" distB="0" distL="114300" distR="114300" simplePos="0" relativeHeight="251656192" behindDoc="0" locked="0" layoutInCell="1" allowOverlap="1" wp14:anchorId="71D86C26" wp14:editId="72F3ED6F">
             <wp:simplePos x="0" y="0"/>
             <wp:positionH relativeFrom="margin">
               <wp:align>center</wp:align>
@@ -8706,7 +9269,7 @@
             <wp:cNvGraphicFramePr/>
             <a:graphic xmlns:a="http://schemas.openxmlformats.org/drawingml/2006/main">
               <a:graphicData uri="http://schemas.openxmlformats.org/drawingml/2006/chart">
-                <c:chart xmlns:c="http://schemas.openxmlformats.org/drawingml/2006/chart" xmlns:r="http://schemas.openxmlformats.org/officeDocument/2006/relationships" r:id="rId31"/>
+                <c:chart xmlns:c="http://schemas.openxmlformats.org/drawingml/2006/chart" xmlns:r="http://schemas.openxmlformats.org/officeDocument/2006/relationships" r:id="rId32"/>
               </a:graphicData>
             </a:graphic>
             <wp14:sizeRelH relativeFrom="page">
@@ -8730,7 +9293,7 @@
           <w:lang w:eastAsia="pt-BR"/>
         </w:rPr>
       </w:pPr>
-      <w:bookmarkStart w:id="21" w:name="_Toc420323084"/>
+      <w:bookmarkStart w:id="21" w:name="_Toc422123692"/>
       <w:r>
         <w:rPr>
           <w:rFonts w:ascii="Arial" w:hAnsi="Arial" w:cs="Arial"/>
@@ -8810,7 +9373,7 @@
           <w:lang w:eastAsia="pt-BR"/>
         </w:rPr>
         <w:drawing>
-          <wp:anchor distT="0" distB="0" distL="114300" distR="114300" simplePos="0" relativeHeight="251673600" behindDoc="0" locked="0" layoutInCell="1" allowOverlap="1" wp14:anchorId="679FD844" wp14:editId="12E8ACEB">
+          <wp:anchor distT="0" distB="0" distL="114300" distR="114300" simplePos="0" relativeHeight="251661312" behindDoc="0" locked="0" layoutInCell="1" allowOverlap="1" wp14:anchorId="679FD844" wp14:editId="12E8ACEB">
             <wp:simplePos x="0" y="0"/>
             <wp:positionH relativeFrom="margin">
               <wp:align>center</wp:align>
@@ -8825,7 +9388,7 @@
             <wp:cNvGraphicFramePr/>
             <a:graphic xmlns:a="http://schemas.openxmlformats.org/drawingml/2006/main">
               <a:graphicData uri="http://schemas.openxmlformats.org/drawingml/2006/chart">
-                <c:chart xmlns:c="http://schemas.openxmlformats.org/drawingml/2006/chart" xmlns:r="http://schemas.openxmlformats.org/officeDocument/2006/relationships" r:id="rId32"/>
+                <c:chart xmlns:c="http://schemas.openxmlformats.org/drawingml/2006/chart" xmlns:r="http://schemas.openxmlformats.org/officeDocument/2006/relationships" r:id="rId33"/>
               </a:graphicData>
             </a:graphic>
             <wp14:sizeRelH relativeFrom="page">
@@ -8848,7 +9411,7 @@
           <w:szCs w:val="24"/>
         </w:rPr>
       </w:pPr>
-      <w:bookmarkStart w:id="22" w:name="_Toc420323085"/>
+      <w:bookmarkStart w:id="22" w:name="_Toc422123693"/>
       <w:r>
         <w:rPr>
           <w:rFonts w:ascii="Arial" w:hAnsi="Arial" w:cs="Arial"/>
@@ -8934,7 +9497,7 @@
                       <w:szCs w:val="24"/>
                     </w:rPr>
                   </w:pPr>
-                  <w:bookmarkStart w:id="23" w:name="_Toc420323086"/>
+                  <w:bookmarkStart w:id="23" w:name="_Toc422123694"/>
                   <w:r>
                     <w:rPr>
                       <w:rFonts w:ascii="Arial" w:hAnsi="Arial" w:cs="Arial"/>
@@ -9007,7 +9570,7 @@
           <w:lang w:eastAsia="pt-BR"/>
         </w:rPr>
         <w:drawing>
-          <wp:anchor distT="0" distB="0" distL="114300" distR="114300" simplePos="0" relativeHeight="251645952" behindDoc="0" locked="0" layoutInCell="1" allowOverlap="1" wp14:anchorId="145F2FCD" wp14:editId="033E74F0">
+          <wp:anchor distT="0" distB="0" distL="114300" distR="114300" simplePos="0" relativeHeight="251650048" behindDoc="0" locked="0" layoutInCell="1" allowOverlap="1" wp14:anchorId="145F2FCD" wp14:editId="033E74F0">
             <wp:simplePos x="0" y="0"/>
             <wp:positionH relativeFrom="margin">
               <wp:align>center</wp:align>
@@ -9022,7 +9585,7 @@
             <wp:cNvGraphicFramePr/>
             <a:graphic xmlns:a="http://schemas.openxmlformats.org/drawingml/2006/main">
               <a:graphicData uri="http://schemas.openxmlformats.org/drawingml/2006/chart">
-                <c:chart xmlns:c="http://schemas.openxmlformats.org/drawingml/2006/chart" xmlns:r="http://schemas.openxmlformats.org/officeDocument/2006/relationships" r:id="rId33"/>
+                <c:chart xmlns:c="http://schemas.openxmlformats.org/drawingml/2006/chart" xmlns:r="http://schemas.openxmlformats.org/officeDocument/2006/relationships" r:id="rId34"/>
               </a:graphicData>
             </a:graphic>
             <wp14:sizeRelH relativeFrom="page">
@@ -9048,7 +9611,7 @@
             <wp:cNvGraphicFramePr/>
             <a:graphic xmlns:a="http://schemas.openxmlformats.org/drawingml/2006/main">
               <a:graphicData uri="http://schemas.openxmlformats.org/drawingml/2006/chart">
-                <c:chart xmlns:c="http://schemas.openxmlformats.org/drawingml/2006/chart" xmlns:r="http://schemas.openxmlformats.org/officeDocument/2006/relationships" r:id="rId34"/>
+                <c:chart xmlns:c="http://schemas.openxmlformats.org/drawingml/2006/chart" xmlns:r="http://schemas.openxmlformats.org/officeDocument/2006/relationships" r:id="rId35"/>
               </a:graphicData>
             </a:graphic>
           </wp:inline>
@@ -9071,7 +9634,7 @@
       <w:r>
         <w:tab/>
       </w:r>
-      <w:bookmarkStart w:id="24" w:name="_Toc420323087"/>
+      <w:bookmarkStart w:id="24" w:name="_Toc422123695"/>
       <w:r>
         <w:rPr>
           <w:rFonts w:ascii="Arial" w:hAnsi="Arial" w:cs="Arial"/>
@@ -9230,7 +9793,7 @@
                       <w:szCs w:val="24"/>
                     </w:rPr>
                   </w:pPr>
-                  <w:bookmarkStart w:id="25" w:name="_Toc420323088"/>
+                  <w:bookmarkStart w:id="25" w:name="_Toc422123696"/>
                   <w:r>
                     <w:rPr>
                       <w:rFonts w:ascii="Arial" w:hAnsi="Arial" w:cs="Arial"/>
@@ -9331,7 +9894,7 @@
                       <w:szCs w:val="24"/>
                     </w:rPr>
                   </w:pPr>
-                  <w:bookmarkStart w:id="26" w:name="_Toc420323089"/>
+                  <w:bookmarkStart w:id="26" w:name="_Toc422123697"/>
                   <w:r>
                     <w:rPr>
                       <w:rFonts w:ascii="Arial" w:hAnsi="Arial" w:cs="Arial"/>
@@ -9420,7 +9983,7 @@
           <w:lang w:eastAsia="pt-BR"/>
         </w:rPr>
         <w:drawing>
-          <wp:anchor distT="0" distB="0" distL="114300" distR="114300" simplePos="0" relativeHeight="251665408" behindDoc="0" locked="0" layoutInCell="1" allowOverlap="1" wp14:anchorId="3733025B" wp14:editId="685E45B3">
+          <wp:anchor distT="0" distB="0" distL="114300" distR="114300" simplePos="0" relativeHeight="251658240" behindDoc="0" locked="0" layoutInCell="1" allowOverlap="1" wp14:anchorId="3733025B" wp14:editId="685E45B3">
             <wp:simplePos x="0" y="0"/>
             <wp:positionH relativeFrom="margin">
               <wp:align>center</wp:align>
@@ -9435,7 +9998,7 @@
             <wp:cNvGraphicFramePr/>
             <a:graphic xmlns:a="http://schemas.openxmlformats.org/drawingml/2006/main">
               <a:graphicData uri="http://schemas.openxmlformats.org/drawingml/2006/chart">
-                <c:chart xmlns:c="http://schemas.openxmlformats.org/drawingml/2006/chart" xmlns:r="http://schemas.openxmlformats.org/officeDocument/2006/relationships" r:id="rId35"/>
+                <c:chart xmlns:c="http://schemas.openxmlformats.org/drawingml/2006/chart" xmlns:r="http://schemas.openxmlformats.org/officeDocument/2006/relationships" r:id="rId36"/>
               </a:graphicData>
             </a:graphic>
             <wp14:sizeRelH relativeFrom="page">
@@ -9454,7 +10017,7 @@
           <w:lang w:eastAsia="pt-BR"/>
         </w:rPr>
         <w:drawing>
-          <wp:anchor distT="0" distB="0" distL="114300" distR="114300" simplePos="0" relativeHeight="251651072" behindDoc="0" locked="0" layoutInCell="1" allowOverlap="1" wp14:anchorId="1B8C8AA8" wp14:editId="03A4C2F7">
+          <wp:anchor distT="0" distB="0" distL="114300" distR="114300" simplePos="0" relativeHeight="251653120" behindDoc="0" locked="0" layoutInCell="1" allowOverlap="1" wp14:anchorId="1B8C8AA8" wp14:editId="03A4C2F7">
             <wp:simplePos x="0" y="0"/>
             <wp:positionH relativeFrom="margin">
               <wp:posOffset>593725</wp:posOffset>
@@ -9469,7 +10032,7 @@
             <wp:cNvGraphicFramePr/>
             <a:graphic xmlns:a="http://schemas.openxmlformats.org/drawingml/2006/main">
               <a:graphicData uri="http://schemas.openxmlformats.org/drawingml/2006/chart">
-                <c:chart xmlns:c="http://schemas.openxmlformats.org/drawingml/2006/chart" xmlns:r="http://schemas.openxmlformats.org/officeDocument/2006/relationships" r:id="rId36"/>
+                <c:chart xmlns:c="http://schemas.openxmlformats.org/drawingml/2006/chart" xmlns:r="http://schemas.openxmlformats.org/officeDocument/2006/relationships" r:id="rId37"/>
               </a:graphicData>
             </a:graphic>
           </wp:anchor>
@@ -9665,7 +10228,7 @@
                       <w:szCs w:val="24"/>
                     </w:rPr>
                   </w:pPr>
-                  <w:bookmarkStart w:id="27" w:name="_Toc420323090"/>
+                  <w:bookmarkStart w:id="27" w:name="_Toc422123698"/>
                   <w:r>
                     <w:rPr>
                       <w:rFonts w:ascii="Arial" w:hAnsi="Arial" w:cs="Arial"/>
@@ -9737,7 +10300,7 @@
           <w:lang w:eastAsia="pt-BR"/>
         </w:rPr>
         <w:drawing>
-          <wp:anchor distT="0" distB="0" distL="114300" distR="114300" simplePos="0" relativeHeight="251677696" behindDoc="0" locked="0" layoutInCell="1" allowOverlap="1" wp14:anchorId="4A8F9420" wp14:editId="62D83686">
+          <wp:anchor distT="0" distB="0" distL="114300" distR="114300" simplePos="0" relativeHeight="251663360" behindDoc="0" locked="0" layoutInCell="1" allowOverlap="1" wp14:anchorId="4A8F9420" wp14:editId="62D83686">
             <wp:simplePos x="0" y="0"/>
             <wp:positionH relativeFrom="margin">
               <wp:align>center</wp:align>
@@ -9752,7 +10315,7 @@
             <wp:cNvGraphicFramePr/>
             <a:graphic xmlns:a="http://schemas.openxmlformats.org/drawingml/2006/main">
               <a:graphicData uri="http://schemas.openxmlformats.org/drawingml/2006/chart">
-                <c:chart xmlns:c="http://schemas.openxmlformats.org/drawingml/2006/chart" xmlns:r="http://schemas.openxmlformats.org/officeDocument/2006/relationships" r:id="rId37"/>
+                <c:chart xmlns:c="http://schemas.openxmlformats.org/drawingml/2006/chart" xmlns:r="http://schemas.openxmlformats.org/officeDocument/2006/relationships" r:id="rId38"/>
               </a:graphicData>
             </a:graphic>
             <wp14:sizeRelH relativeFrom="page">
@@ -9799,7 +10362,7 @@
                       <w:szCs w:val="24"/>
                     </w:rPr>
                   </w:pPr>
-                  <w:bookmarkStart w:id="28" w:name="_Toc420323091"/>
+                  <w:bookmarkStart w:id="28" w:name="_Toc422123699"/>
                   <w:r>
                     <w:rPr>
                       <w:rFonts w:ascii="Arial" w:hAnsi="Arial" w:cs="Arial"/>
@@ -9871,7 +10434,7 @@
           <w:lang w:eastAsia="pt-BR"/>
         </w:rPr>
         <w:drawing>
-          <wp:anchor distT="0" distB="0" distL="114300" distR="114300" simplePos="0" relativeHeight="251681792" behindDoc="0" locked="0" layoutInCell="1" allowOverlap="1" wp14:anchorId="4E16DCCA" wp14:editId="1BB0A6BF">
+          <wp:anchor distT="0" distB="0" distL="114300" distR="114300" simplePos="0" relativeHeight="251665408" behindDoc="0" locked="0" layoutInCell="1" allowOverlap="1" wp14:anchorId="4E16DCCA" wp14:editId="1BB0A6BF">
             <wp:simplePos x="0" y="0"/>
             <wp:positionH relativeFrom="margin">
               <wp:align>center</wp:align>
@@ -9886,7 +10449,7 @@
             <wp:cNvGraphicFramePr/>
             <a:graphic xmlns:a="http://schemas.openxmlformats.org/drawingml/2006/main">
               <a:graphicData uri="http://schemas.openxmlformats.org/drawingml/2006/chart">
-                <c:chart xmlns:c="http://schemas.openxmlformats.org/drawingml/2006/chart" xmlns:r="http://schemas.openxmlformats.org/officeDocument/2006/relationships" r:id="rId38"/>
+                <c:chart xmlns:c="http://schemas.openxmlformats.org/drawingml/2006/chart" xmlns:r="http://schemas.openxmlformats.org/officeDocument/2006/relationships" r:id="rId39"/>
               </a:graphicData>
             </a:graphic>
             <wp14:sizeRelH relativeFrom="page">
@@ -9956,7 +10519,7 @@
                       <w:szCs w:val="24"/>
                     </w:rPr>
                   </w:pPr>
-                  <w:bookmarkStart w:id="29" w:name="_Toc420323092"/>
+                  <w:bookmarkStart w:id="29" w:name="_Toc422123700"/>
                   <w:r>
                     <w:rPr>
                       <w:rFonts w:ascii="Arial" w:hAnsi="Arial" w:cs="Arial"/>
@@ -10028,7 +10591,7 @@
           <w:lang w:eastAsia="pt-BR"/>
         </w:rPr>
         <w:drawing>
-          <wp:anchor distT="0" distB="0" distL="114300" distR="114300" simplePos="0" relativeHeight="251685888" behindDoc="0" locked="0" layoutInCell="1" allowOverlap="1" wp14:anchorId="6848BC46" wp14:editId="62F9AEB9">
+          <wp:anchor distT="0" distB="0" distL="114300" distR="114300" simplePos="0" relativeHeight="251667456" behindDoc="0" locked="0" layoutInCell="1" allowOverlap="1" wp14:anchorId="6848BC46" wp14:editId="62F9AEB9">
             <wp:simplePos x="0" y="0"/>
             <wp:positionH relativeFrom="margin">
               <wp:align>center</wp:align>
@@ -10043,7 +10606,7 @@
             <wp:cNvGraphicFramePr/>
             <a:graphic xmlns:a="http://schemas.openxmlformats.org/drawingml/2006/main">
               <a:graphicData uri="http://schemas.openxmlformats.org/drawingml/2006/chart">
-                <c:chart xmlns:c="http://schemas.openxmlformats.org/drawingml/2006/chart" xmlns:r="http://schemas.openxmlformats.org/officeDocument/2006/relationships" r:id="rId39"/>
+                <c:chart xmlns:c="http://schemas.openxmlformats.org/drawingml/2006/chart" xmlns:r="http://schemas.openxmlformats.org/officeDocument/2006/relationships" r:id="rId40"/>
               </a:graphicData>
             </a:graphic>
             <wp14:sizeRelH relativeFrom="page">
@@ -10067,7 +10630,7 @@
           <w:szCs w:val="24"/>
         </w:rPr>
       </w:pPr>
-      <w:bookmarkStart w:id="30" w:name="_Toc420323151"/>
+      <w:bookmarkStart w:id="30" w:name="_Toc422123665"/>
       <w:r>
         <w:rPr>
           <w:rFonts w:ascii="Arial" w:hAnsi="Arial" w:cs="Arial"/>
@@ -10186,7 +10749,7 @@
           <w:szCs w:val="24"/>
         </w:rPr>
       </w:pPr>
-      <w:bookmarkStart w:id="31" w:name="_Toc420323152"/>
+      <w:bookmarkStart w:id="31" w:name="_Toc422123666"/>
       <w:r>
         <w:rPr>
           <w:rFonts w:ascii="Arial" w:hAnsi="Arial" w:cs="Arial"/>
@@ -10287,7 +10850,7 @@
           <w:szCs w:val="24"/>
         </w:rPr>
       </w:pPr>
-      <w:bookmarkStart w:id="32" w:name="_Toc420323153"/>
+      <w:bookmarkStart w:id="32" w:name="_Toc422123667"/>
       <w:r>
         <w:rPr>
           <w:rFonts w:ascii="Arial" w:hAnsi="Arial" w:cs="Arial"/>
@@ -10404,7 +10967,7 @@
           <w:szCs w:val="24"/>
         </w:rPr>
       </w:pPr>
-      <w:bookmarkStart w:id="33" w:name="_Toc420323154"/>
+      <w:bookmarkStart w:id="33" w:name="_Toc422123668"/>
       <w:r>
         <w:rPr>
           <w:rFonts w:ascii="Arial" w:hAnsi="Arial" w:cs="Arial"/>
@@ -10481,7 +11044,7 @@
           <w:szCs w:val="24"/>
         </w:rPr>
       </w:pPr>
-      <w:bookmarkStart w:id="34" w:name="_Toc420323155"/>
+      <w:bookmarkStart w:id="34" w:name="_Toc422123669"/>
       <w:r>
         <w:rPr>
           <w:rFonts w:ascii="Arial" w:hAnsi="Arial" w:cs="Arial"/>
@@ -10519,15 +11082,7 @@
           <w:sz w:val="24"/>
           <w:szCs w:val="24"/>
         </w:rPr>
-        <w:t>O</w:t>
-      </w:r>
-      <w:r>
-        <w:rPr>
-          <w:rFonts w:ascii="Arial" w:hAnsi="Arial" w:cs="Arial"/>
-          <w:sz w:val="24"/>
-          <w:szCs w:val="24"/>
-        </w:rPr>
-        <w:t xml:space="preserve"> aplicativo terá duas versões: </w:t>
+        <w:t xml:space="preserve">O aplicativo terá duas versões: </w:t>
       </w:r>
     </w:p>
     <w:p>
@@ -10587,7 +11142,7 @@
           <w:szCs w:val="24"/>
         </w:rPr>
       </w:pPr>
-      <w:bookmarkStart w:id="35" w:name="_Toc420323156"/>
+      <w:bookmarkStart w:id="35" w:name="_Toc422123670"/>
       <w:r>
         <w:rPr>
           <w:rFonts w:ascii="Arial" w:hAnsi="Arial" w:cs="Arial"/>
@@ -10746,80 +11301,6 @@
             <wp:extent cx="4010025" cy="3505200"/>
             <wp:effectExtent l="0" t="0" r="9525" b="0"/>
             <wp:docPr id="5" name="Imagem 5"/>
-            <wp:cNvGraphicFramePr>
-              <a:graphicFrameLocks xmlns:a="http://schemas.openxmlformats.org/drawingml/2006/main" noChangeAspect="1"/>
-            </wp:cNvGraphicFramePr>
-            <a:graphic xmlns:a="http://schemas.openxmlformats.org/drawingml/2006/main">
-              <a:graphicData uri="http://schemas.openxmlformats.org/drawingml/2006/picture">
-                <pic:pic xmlns:pic="http://schemas.openxmlformats.org/drawingml/2006/picture">
-                  <pic:nvPicPr>
-                    <pic:cNvPr id="1" name=""/>
-                    <pic:cNvPicPr/>
-                  </pic:nvPicPr>
-                  <pic:blipFill>
-                    <a:blip r:embed="rId40"/>
-                    <a:stretch>
-                      <a:fillRect/>
-                    </a:stretch>
-                  </pic:blipFill>
-                  <pic:spPr>
-                    <a:xfrm>
-                      <a:off x="0" y="0"/>
-                      <a:ext cx="4010025" cy="3505200"/>
-                    </a:xfrm>
-                    <a:prstGeom prst="rect">
-                      <a:avLst/>
-                    </a:prstGeom>
-                  </pic:spPr>
-                </pic:pic>
-              </a:graphicData>
-            </a:graphic>
-          </wp:inline>
-        </w:drawing>
-      </w:r>
-    </w:p>
-    <w:p>
-      <w:pPr>
-        <w:spacing w:line="360" w:lineRule="auto"/>
-        <w:rPr>
-          <w:rFonts w:ascii="Arial" w:hAnsi="Arial" w:cs="Arial"/>
-          <w:color w:val="000000"/>
-          <w:sz w:val="24"/>
-          <w:szCs w:val="24"/>
-        </w:rPr>
-      </w:pPr>
-      <w:r>
-        <w:rPr>
-          <w:rFonts w:ascii="Arial" w:hAnsi="Arial" w:cs="Arial"/>
-          <w:color w:val="000000"/>
-          <w:sz w:val="24"/>
-          <w:szCs w:val="24"/>
-        </w:rPr>
-        <w:t>CUSTOS DE COMPARTILHAR</w:t>
-      </w:r>
-    </w:p>
-    <w:p>
-      <w:pPr>
-        <w:spacing w:line="360" w:lineRule="auto"/>
-        <w:rPr>
-          <w:rFonts w:ascii="Arial" w:hAnsi="Arial" w:cs="Arial"/>
-          <w:sz w:val="24"/>
-          <w:szCs w:val="24"/>
-        </w:rPr>
-      </w:pPr>
-      <w:r>
-        <w:rPr>
-          <w:rFonts w:ascii="Arial" w:hAnsi="Arial" w:cs="Arial"/>
-          <w:noProof/>
-          <w:sz w:val="24"/>
-          <w:szCs w:val="24"/>
-          <w:lang w:eastAsia="pt-BR"/>
-        </w:rPr>
-        <w:drawing>
-          <wp:inline distT="0" distB="0" distL="0" distR="0" wp14:anchorId="1187A2C0" wp14:editId="1B7B6AFB">
-            <wp:extent cx="4267200" cy="3133725"/>
-            <wp:effectExtent l="0" t="0" r="0" b="9525"/>
-            <wp:docPr id="6" name="Imagem 6"/>
             <wp:cNvGraphicFramePr>
               <a:graphicFrameLocks xmlns:a="http://schemas.openxmlformats.org/drawingml/2006/main" noChangeAspect="1"/>
             </wp:cNvGraphicFramePr>
@@ -10839,7 +11320,7 @@
                   <pic:spPr>
                     <a:xfrm>
                       <a:off x="0" y="0"/>
-                      <a:ext cx="4267200" cy="3133725"/>
+                      <a:ext cx="4010025" cy="3505200"/>
                     </a:xfrm>
                     <a:prstGeom prst="rect">
                       <a:avLst/>
@@ -10857,10 +11338,20 @@
         <w:spacing w:line="360" w:lineRule="auto"/>
         <w:rPr>
           <w:rFonts w:ascii="Arial" w:hAnsi="Arial" w:cs="Arial"/>
-          <w:sz w:val="24"/>
-          <w:szCs w:val="24"/>
-        </w:rPr>
-      </w:pPr>
+          <w:color w:val="000000"/>
+          <w:sz w:val="24"/>
+          <w:szCs w:val="24"/>
+        </w:rPr>
+      </w:pPr>
+      <w:r>
+        <w:rPr>
+          <w:rFonts w:ascii="Arial" w:hAnsi="Arial" w:cs="Arial"/>
+          <w:color w:val="000000"/>
+          <w:sz w:val="24"/>
+          <w:szCs w:val="24"/>
+        </w:rPr>
+        <w:t>CUSTOS DE COMPARTILHAR</w:t>
+      </w:r>
     </w:p>
     <w:p>
       <w:pPr>
@@ -10871,36 +11362,6 @@
           <w:szCs w:val="24"/>
         </w:rPr>
       </w:pPr>
-    </w:p>
-    <w:p>
-      <w:pPr>
-        <w:spacing w:line="360" w:lineRule="auto"/>
-        <w:rPr>
-          <w:rFonts w:ascii="Arial" w:hAnsi="Arial" w:cs="Arial"/>
-          <w:color w:val="000000"/>
-          <w:sz w:val="24"/>
-          <w:szCs w:val="24"/>
-        </w:rPr>
-      </w:pPr>
-      <w:r>
-        <w:rPr>
-          <w:rFonts w:ascii="Arial" w:hAnsi="Arial" w:cs="Arial"/>
-          <w:color w:val="000000"/>
-          <w:sz w:val="24"/>
-          <w:szCs w:val="24"/>
-        </w:rPr>
-        <w:t>VIAGEM DA GALERA</w:t>
-      </w:r>
-    </w:p>
-    <w:p>
-      <w:pPr>
-        <w:spacing w:line="360" w:lineRule="auto"/>
-        <w:rPr>
-          <w:rFonts w:ascii="Arial" w:hAnsi="Arial" w:cs="Arial"/>
-          <w:sz w:val="24"/>
-          <w:szCs w:val="24"/>
-        </w:rPr>
-      </w:pPr>
       <w:r>
         <w:rPr>
           <w:rFonts w:ascii="Arial" w:hAnsi="Arial" w:cs="Arial"/>
@@ -10909,12 +11370,11 @@
           <w:szCs w:val="24"/>
           <w:lang w:eastAsia="pt-BR"/>
         </w:rPr>
-        <w:lastRenderedPageBreak/>
         <w:drawing>
-          <wp:inline distT="0" distB="0" distL="0" distR="0" wp14:anchorId="68C3E0BE" wp14:editId="3D91D6C1">
-            <wp:extent cx="4162425" cy="3009900"/>
-            <wp:effectExtent l="0" t="0" r="9525" b="0"/>
-            <wp:docPr id="7" name="Imagem 7"/>
+          <wp:inline distT="0" distB="0" distL="0" distR="0" wp14:anchorId="1187A2C0" wp14:editId="1B7B6AFB">
+            <wp:extent cx="4267200" cy="3133725"/>
+            <wp:effectExtent l="0" t="0" r="0" b="9525"/>
+            <wp:docPr id="6" name="Imagem 6"/>
             <wp:cNvGraphicFramePr>
               <a:graphicFrameLocks xmlns:a="http://schemas.openxmlformats.org/drawingml/2006/main" noChangeAspect="1"/>
             </wp:cNvGraphicFramePr>
@@ -10934,6 +11394,101 @@
                   <pic:spPr>
                     <a:xfrm>
                       <a:off x="0" y="0"/>
+                      <a:ext cx="4267200" cy="3133725"/>
+                    </a:xfrm>
+                    <a:prstGeom prst="rect">
+                      <a:avLst/>
+                    </a:prstGeom>
+                  </pic:spPr>
+                </pic:pic>
+              </a:graphicData>
+            </a:graphic>
+          </wp:inline>
+        </w:drawing>
+      </w:r>
+    </w:p>
+    <w:p>
+      <w:pPr>
+        <w:spacing w:line="360" w:lineRule="auto"/>
+        <w:rPr>
+          <w:rFonts w:ascii="Arial" w:hAnsi="Arial" w:cs="Arial"/>
+          <w:sz w:val="24"/>
+          <w:szCs w:val="24"/>
+        </w:rPr>
+      </w:pPr>
+    </w:p>
+    <w:p>
+      <w:pPr>
+        <w:spacing w:line="360" w:lineRule="auto"/>
+        <w:rPr>
+          <w:rFonts w:ascii="Arial" w:hAnsi="Arial" w:cs="Arial"/>
+          <w:sz w:val="24"/>
+          <w:szCs w:val="24"/>
+        </w:rPr>
+      </w:pPr>
+    </w:p>
+    <w:p>
+      <w:pPr>
+        <w:spacing w:line="360" w:lineRule="auto"/>
+        <w:rPr>
+          <w:rFonts w:ascii="Arial" w:hAnsi="Arial" w:cs="Arial"/>
+          <w:color w:val="000000"/>
+          <w:sz w:val="24"/>
+          <w:szCs w:val="24"/>
+        </w:rPr>
+      </w:pPr>
+      <w:r>
+        <w:rPr>
+          <w:rFonts w:ascii="Arial" w:hAnsi="Arial" w:cs="Arial"/>
+          <w:color w:val="000000"/>
+          <w:sz w:val="24"/>
+          <w:szCs w:val="24"/>
+        </w:rPr>
+        <w:t>VIAGEM DA GALERA</w:t>
+      </w:r>
+    </w:p>
+    <w:p>
+      <w:pPr>
+        <w:spacing w:line="360" w:lineRule="auto"/>
+        <w:rPr>
+          <w:rFonts w:ascii="Arial" w:hAnsi="Arial" w:cs="Arial"/>
+          <w:sz w:val="24"/>
+          <w:szCs w:val="24"/>
+        </w:rPr>
+      </w:pPr>
+      <w:r>
+        <w:rPr>
+          <w:rFonts w:ascii="Arial" w:hAnsi="Arial" w:cs="Arial"/>
+          <w:noProof/>
+          <w:sz w:val="24"/>
+          <w:szCs w:val="24"/>
+          <w:lang w:eastAsia="pt-BR"/>
+        </w:rPr>
+        <w:lastRenderedPageBreak/>
+        <w:drawing>
+          <wp:inline distT="0" distB="0" distL="0" distR="0" wp14:anchorId="68C3E0BE" wp14:editId="3D91D6C1">
+            <wp:extent cx="4162425" cy="3009900"/>
+            <wp:effectExtent l="0" t="0" r="9525" b="0"/>
+            <wp:docPr id="7" name="Imagem 7"/>
+            <wp:cNvGraphicFramePr>
+              <a:graphicFrameLocks xmlns:a="http://schemas.openxmlformats.org/drawingml/2006/main" noChangeAspect="1"/>
+            </wp:cNvGraphicFramePr>
+            <a:graphic xmlns:a="http://schemas.openxmlformats.org/drawingml/2006/main">
+              <a:graphicData uri="http://schemas.openxmlformats.org/drawingml/2006/picture">
+                <pic:pic xmlns:pic="http://schemas.openxmlformats.org/drawingml/2006/picture">
+                  <pic:nvPicPr>
+                    <pic:cNvPr id="1" name=""/>
+                    <pic:cNvPicPr/>
+                  </pic:nvPicPr>
+                  <pic:blipFill>
+                    <a:blip r:embed="rId43"/>
+                    <a:stretch>
+                      <a:fillRect/>
+                    </a:stretch>
+                  </pic:blipFill>
+                  <pic:spPr>
+                    <a:xfrm>
+                      <a:off x="0" y="0"/>
                       <a:ext cx="4162425" cy="3009900"/>
                     </a:xfrm>
                     <a:prstGeom prst="rect">
@@ -10968,7 +11523,7 @@
           <w:szCs w:val="24"/>
         </w:rPr>
       </w:pPr>
-      <w:bookmarkStart w:id="36" w:name="_Toc420323157"/>
+      <w:bookmarkStart w:id="36" w:name="_Toc422123671"/>
       <w:r>
         <w:rPr>
           <w:rFonts w:ascii="Arial" w:hAnsi="Arial" w:cs="Arial"/>
@@ -11386,7 +11941,7 @@
           <w:szCs w:val="28"/>
         </w:rPr>
       </w:pPr>
-      <w:bookmarkStart w:id="37" w:name="_Toc420323158"/>
+      <w:bookmarkStart w:id="37" w:name="_Toc422123672"/>
       <w:r>
         <w:rPr>
           <w:rFonts w:ascii="Arial" w:hAnsi="Arial" w:cs="Arial"/>
@@ -11420,7 +11975,7 @@
           <w:szCs w:val="24"/>
         </w:rPr>
       </w:pPr>
-      <w:bookmarkStart w:id="38" w:name="_Toc420323159"/>
+      <w:bookmarkStart w:id="38" w:name="_Toc422123673"/>
       <w:r>
         <w:rPr>
           <w:rFonts w:ascii="Arial" w:hAnsi="Arial" w:cs="Arial"/>
@@ -11519,6 +12074,7 @@
     <w:p>
       <w:pPr>
         <w:pStyle w:val="Ttulo2"/>
+        <w:spacing w:line="360" w:lineRule="auto"/>
         <w:rPr>
           <w:rFonts w:ascii="Arial" w:hAnsi="Arial" w:cs="Arial"/>
           <w:b w:val="0"/>
@@ -11527,7 +12083,7 @@
           <w:szCs w:val="24"/>
         </w:rPr>
       </w:pPr>
-      <w:bookmarkStart w:id="39" w:name="_Toc420323160"/>
+      <w:bookmarkStart w:id="39" w:name="_Toc422123674"/>
       <w:r>
         <w:rPr>
           <w:rFonts w:ascii="Arial" w:hAnsi="Arial" w:cs="Arial"/>
@@ -11732,6 +12288,7 @@
     <w:p>
       <w:pPr>
         <w:pStyle w:val="Ttulo2"/>
+        <w:spacing w:line="360" w:lineRule="auto"/>
         <w:rPr>
           <w:rFonts w:ascii="Arial" w:hAnsi="Arial" w:cs="Arial"/>
           <w:b w:val="0"/>
@@ -11740,7 +12297,7 @@
           <w:szCs w:val="24"/>
         </w:rPr>
       </w:pPr>
-      <w:bookmarkStart w:id="40" w:name="_Toc420323161"/>
+      <w:bookmarkStart w:id="40" w:name="_Toc422123675"/>
       <w:r>
         <w:rPr>
           <w:rFonts w:ascii="Arial" w:hAnsi="Arial" w:cs="Arial"/>
@@ -11753,187 +12310,9 @@
       </w:r>
       <w:bookmarkEnd w:id="40"/>
     </w:p>
-    <w:p/>
-    <w:p>
-      <w:pPr>
-        <w:pStyle w:val="PargrafodaLista"/>
-        <w:numPr>
-          <w:ilvl w:val="0"/>
-          <w:numId w:val="38"/>
-        </w:numPr>
-        <w:rPr>
-          <w:rFonts w:ascii="Arial" w:hAnsi="Arial" w:cs="Arial"/>
-          <w:i/>
-          <w:sz w:val="24"/>
-          <w:szCs w:val="24"/>
-        </w:rPr>
-      </w:pPr>
-      <w:r>
-        <w:rPr>
-          <w:rFonts w:ascii="Arial" w:hAnsi="Arial" w:cs="Arial"/>
-          <w:i/>
-          <w:sz w:val="24"/>
-          <w:szCs w:val="24"/>
-        </w:rPr>
-        <w:t>Equipe Meros</w:t>
-      </w:r>
-      <w:r>
-        <w:rPr>
-          <w:rFonts w:ascii="Arial" w:hAnsi="Arial" w:cs="Arial"/>
-          <w:i/>
-          <w:sz w:val="24"/>
-          <w:szCs w:val="24"/>
-        </w:rPr>
-        <w:t>:</w:t>
-      </w:r>
-    </w:p>
-    <w:p>
-      <w:pPr>
-        <w:ind w:firstLine="708"/>
-        <w:rPr>
-          <w:rFonts w:ascii="Arial" w:hAnsi="Arial" w:cs="Arial"/>
-          <w:sz w:val="24"/>
-          <w:szCs w:val="24"/>
-        </w:rPr>
-      </w:pPr>
-      <w:r>
-        <w:rPr>
-          <w:rFonts w:ascii="Arial" w:hAnsi="Arial" w:cs="Arial"/>
-          <w:sz w:val="24"/>
-          <w:szCs w:val="24"/>
-        </w:rPr>
-        <w:t>Salário de 1 gerente de projetos e 4 desenvolvedores: Será de acordo com a quantidade de aplicativos vendidos, com valor mínimo de um salário mínimo me</w:t>
-      </w:r>
-      <w:r>
-        <w:rPr>
-          <w:rFonts w:ascii="Arial" w:hAnsi="Arial" w:cs="Arial"/>
-          <w:sz w:val="24"/>
-          <w:szCs w:val="24"/>
-        </w:rPr>
-        <w:t>nsal mais todos benefícios garantidos pela exigidos pelo CLT.</w:t>
-      </w:r>
-    </w:p>
-    <w:p>
-      <w:pPr>
-        <w:ind w:firstLine="708"/>
-        <w:rPr>
-          <w:rFonts w:ascii="Arial" w:hAnsi="Arial" w:cs="Arial"/>
-          <w:sz w:val="24"/>
-          <w:szCs w:val="24"/>
-        </w:rPr>
-      </w:pPr>
-    </w:p>
-    <w:p>
-      <w:pPr>
-        <w:pStyle w:val="PargrafodaLista"/>
-        <w:numPr>
-          <w:ilvl w:val="0"/>
-          <w:numId w:val="38"/>
-        </w:numPr>
-        <w:rPr>
-          <w:rFonts w:ascii="Arial" w:hAnsi="Arial" w:cs="Arial"/>
-          <w:i/>
-          <w:sz w:val="24"/>
-          <w:szCs w:val="24"/>
-        </w:rPr>
-      </w:pPr>
-      <w:r>
-        <w:rPr>
-          <w:rFonts w:ascii="Arial" w:hAnsi="Arial" w:cs="Arial"/>
-          <w:i/>
-          <w:sz w:val="24"/>
-          <w:szCs w:val="24"/>
-        </w:rPr>
-        <w:t>Futuros funcionários:</w:t>
-      </w:r>
-    </w:p>
     <w:p>
       <w:pPr>
         <w:spacing w:line="360" w:lineRule="auto"/>
-        <w:rPr>
-          <w:rFonts w:ascii="Arial" w:hAnsi="Arial" w:cs="Arial"/>
-          <w:sz w:val="24"/>
-          <w:szCs w:val="24"/>
-        </w:rPr>
-      </w:pPr>
-      <w:r>
-        <w:rPr>
-          <w:rFonts w:ascii="Arial" w:hAnsi="Arial" w:cs="Arial"/>
-          <w:sz w:val="24"/>
-          <w:szCs w:val="24"/>
-        </w:rPr>
-        <w:t>-S</w:t>
-      </w:r>
-      <w:r>
-        <w:rPr>
-          <w:rFonts w:ascii="Arial" w:hAnsi="Arial" w:cs="Arial"/>
-          <w:sz w:val="24"/>
-          <w:szCs w:val="24"/>
-        </w:rPr>
-        <w:t>alário fixo;</w:t>
-      </w:r>
-    </w:p>
-    <w:p>
-      <w:pPr>
-        <w:spacing w:line="360" w:lineRule="auto"/>
-        <w:rPr>
-          <w:rFonts w:ascii="Arial" w:hAnsi="Arial" w:cs="Arial"/>
-          <w:sz w:val="24"/>
-          <w:szCs w:val="24"/>
-        </w:rPr>
-      </w:pPr>
-      <w:r>
-        <w:rPr>
-          <w:rFonts w:ascii="Arial" w:hAnsi="Arial" w:cs="Arial"/>
-          <w:sz w:val="24"/>
-          <w:szCs w:val="24"/>
-        </w:rPr>
-        <w:lastRenderedPageBreak/>
-        <w:t>-Após contração, por via de regra a o funcionário irá receber um treinamento sobre como a empresa trabalhar e como é projeto ao qual foi destinado o seu trabalho.</w:t>
-      </w:r>
-    </w:p>
-    <w:p>
-      <w:pPr>
-        <w:rPr>
-          <w:rFonts w:ascii="Arial" w:hAnsi="Arial" w:cs="Arial"/>
-          <w:b/>
-          <w:sz w:val="24"/>
-          <w:szCs w:val="24"/>
-        </w:rPr>
-      </w:pPr>
-    </w:p>
-    <w:p>
-      <w:pPr>
-        <w:pStyle w:val="Ttulo2"/>
-        <w:rPr>
-          <w:rFonts w:ascii="Arial" w:hAnsi="Arial" w:cs="Arial"/>
-          <w:b w:val="0"/>
-          <w:color w:val="auto"/>
-          <w:sz w:val="24"/>
-          <w:szCs w:val="24"/>
-        </w:rPr>
-      </w:pPr>
-      <w:bookmarkStart w:id="41" w:name="_Toc420323162"/>
-      <w:r>
-        <w:rPr>
-          <w:rFonts w:ascii="Arial" w:hAnsi="Arial" w:cs="Arial"/>
-          <w:b w:val="0"/>
-          <w:color w:val="auto"/>
-          <w:sz w:val="24"/>
-          <w:szCs w:val="24"/>
-        </w:rPr>
-        <w:t>3.4 CLIMA ORGANIZACIONAL</w:t>
-      </w:r>
-      <w:bookmarkEnd w:id="41"/>
-    </w:p>
-    <w:p>
-      <w:pPr>
-        <w:spacing w:line="360" w:lineRule="auto"/>
-        <w:rPr>
-          <w:rFonts w:ascii="Arial" w:hAnsi="Arial" w:cs="Arial"/>
-          <w:sz w:val="24"/>
-          <w:szCs w:val="24"/>
-        </w:rPr>
       </w:pPr>
     </w:p>
     <w:p>
@@ -11946,18 +12325,59 @@
         <w:spacing w:line="360" w:lineRule="auto"/>
         <w:rPr>
           <w:rFonts w:ascii="Arial" w:hAnsi="Arial" w:cs="Arial"/>
-          <w:sz w:val="24"/>
-          <w:szCs w:val="24"/>
-        </w:rPr>
-      </w:pPr>
-      <w:r>
-        <w:rPr>
-          <w:rFonts w:ascii="Arial" w:hAnsi="Arial" w:cs="Arial"/>
-          <w:sz w:val="24"/>
-          <w:szCs w:val="24"/>
-        </w:rPr>
-        <w:t>Melhoria do aplicativo viagem fácil (alteração para tecnologia MEAN);</w:t>
-      </w:r>
+          <w:i/>
+          <w:sz w:val="24"/>
+          <w:szCs w:val="24"/>
+        </w:rPr>
+      </w:pPr>
+      <w:r>
+        <w:rPr>
+          <w:rFonts w:ascii="Arial" w:hAnsi="Arial" w:cs="Arial"/>
+          <w:i/>
+          <w:sz w:val="24"/>
+          <w:szCs w:val="24"/>
+        </w:rPr>
+        <w:t>Equipe Meros</w:t>
+      </w:r>
+      <w:r>
+        <w:rPr>
+          <w:rFonts w:ascii="Arial" w:hAnsi="Arial" w:cs="Arial"/>
+          <w:i/>
+          <w:sz w:val="24"/>
+          <w:szCs w:val="24"/>
+        </w:rPr>
+        <w:t>:</w:t>
+      </w:r>
+    </w:p>
+    <w:p>
+      <w:pPr>
+        <w:spacing w:line="360" w:lineRule="auto"/>
+        <w:ind w:firstLine="708"/>
+        <w:rPr>
+          <w:rFonts w:ascii="Arial" w:hAnsi="Arial" w:cs="Arial"/>
+          <w:sz w:val="24"/>
+          <w:szCs w:val="24"/>
+        </w:rPr>
+      </w:pPr>
+      <w:r>
+        <w:rPr>
+          <w:rFonts w:ascii="Arial" w:hAnsi="Arial" w:cs="Arial"/>
+          <w:sz w:val="24"/>
+          <w:szCs w:val="24"/>
+        </w:rPr>
+        <w:t>Salário de 1 gerente de projetos e 4 desenvolvedores: Será de acordo com a quantidade de aplicativos vendidos, com valor mínimo de um salário mínimo mensal mais todos benefícios garantidos pela exigidos pelo CLT.</w:t>
+      </w:r>
+    </w:p>
+    <w:p>
+      <w:pPr>
+        <w:spacing w:line="360" w:lineRule="auto"/>
+        <w:ind w:firstLine="708"/>
+        <w:rPr>
+          <w:rFonts w:ascii="Arial" w:hAnsi="Arial" w:cs="Arial"/>
+          <w:sz w:val="24"/>
+          <w:szCs w:val="24"/>
+        </w:rPr>
+      </w:pPr>
     </w:p>
     <w:p>
       <w:pPr>
@@ -11969,30 +12389,81 @@
         <w:spacing w:line="360" w:lineRule="auto"/>
         <w:rPr>
           <w:rFonts w:ascii="Arial" w:hAnsi="Arial" w:cs="Arial"/>
-          <w:sz w:val="24"/>
-          <w:szCs w:val="24"/>
-        </w:rPr>
-      </w:pPr>
-      <w:r>
-        <w:rPr>
-          <w:rFonts w:ascii="Arial" w:hAnsi="Arial" w:cs="Arial"/>
-          <w:sz w:val="24"/>
-          <w:szCs w:val="24"/>
-        </w:rPr>
-        <w:t>Aumento do número de funcionário e de capital da empresa M</w:t>
-      </w:r>
-      <w:r>
-        <w:rPr>
-          <w:rFonts w:ascii="Arial" w:hAnsi="Arial" w:cs="Arial"/>
-          <w:sz w:val="24"/>
-          <w:szCs w:val="24"/>
-        </w:rPr>
-        <w:t>eros;</w:t>
-      </w:r>
+          <w:i/>
+          <w:sz w:val="24"/>
+          <w:szCs w:val="24"/>
+        </w:rPr>
+      </w:pPr>
+      <w:r>
+        <w:rPr>
+          <w:rFonts w:ascii="Arial" w:hAnsi="Arial" w:cs="Arial"/>
+          <w:i/>
+          <w:sz w:val="24"/>
+          <w:szCs w:val="24"/>
+        </w:rPr>
+        <w:t>Futuros funcionários:</w:t>
+      </w:r>
+    </w:p>
+    <w:p>
+      <w:pPr>
+        <w:spacing w:line="360" w:lineRule="auto"/>
+        <w:rPr>
+          <w:rFonts w:ascii="Arial" w:hAnsi="Arial" w:cs="Arial"/>
+          <w:sz w:val="24"/>
+          <w:szCs w:val="24"/>
+        </w:rPr>
+      </w:pPr>
+      <w:r>
+        <w:rPr>
+          <w:rFonts w:ascii="Arial" w:hAnsi="Arial" w:cs="Arial"/>
+          <w:sz w:val="24"/>
+          <w:szCs w:val="24"/>
+        </w:rPr>
+        <w:lastRenderedPageBreak/>
+        <w:t>-S</w:t>
+      </w:r>
+      <w:r>
+        <w:rPr>
+          <w:rFonts w:ascii="Arial" w:hAnsi="Arial" w:cs="Arial"/>
+          <w:sz w:val="24"/>
+          <w:szCs w:val="24"/>
+        </w:rPr>
+        <w:t>alário fixo;</w:t>
+      </w:r>
+    </w:p>
+    <w:p>
+      <w:pPr>
+        <w:spacing w:line="360" w:lineRule="auto"/>
+        <w:rPr>
+          <w:rFonts w:ascii="Arial" w:hAnsi="Arial" w:cs="Arial"/>
+          <w:sz w:val="24"/>
+          <w:szCs w:val="24"/>
+        </w:rPr>
+      </w:pPr>
+      <w:r>
+        <w:rPr>
+          <w:rFonts w:ascii="Arial" w:hAnsi="Arial" w:cs="Arial"/>
+          <w:sz w:val="24"/>
+          <w:szCs w:val="24"/>
+        </w:rPr>
+        <w:t>-Após contração, por via de regra a o funcionário irá receber um treinamento sobre como a empresa trabalhar e como é projeto ao qual foi destinado o seu trabalho.</w:t>
+      </w:r>
+    </w:p>
+    <w:p>
+      <w:pPr>
+        <w:spacing w:line="360" w:lineRule="auto"/>
+        <w:rPr>
+          <w:rFonts w:ascii="Arial" w:hAnsi="Arial" w:cs="Arial"/>
+          <w:b/>
+          <w:sz w:val="24"/>
+          <w:szCs w:val="24"/>
+        </w:rPr>
+      </w:pPr>
     </w:p>
     <w:p>
       <w:pPr>
         <w:pStyle w:val="Ttulo2"/>
+        <w:spacing w:line="360" w:lineRule="auto"/>
         <w:rPr>
           <w:rFonts w:ascii="Arial" w:hAnsi="Arial" w:cs="Arial"/>
           <w:b w:val="0"/>
@@ -12001,7 +12472,7 @@
           <w:szCs w:val="24"/>
         </w:rPr>
       </w:pPr>
-      <w:bookmarkStart w:id="42" w:name="_Toc420323163"/>
+      <w:bookmarkStart w:id="41" w:name="_Toc422123676"/>
       <w:r>
         <w:rPr>
           <w:rFonts w:ascii="Arial" w:hAnsi="Arial" w:cs="Arial"/>
@@ -12010,11 +12481,104 @@
           <w:sz w:val="24"/>
           <w:szCs w:val="24"/>
         </w:rPr>
+        <w:t>3.4 CLIMA ORGANIZACIONAL</w:t>
+      </w:r>
+      <w:bookmarkEnd w:id="41"/>
+    </w:p>
+    <w:p>
+      <w:pPr>
+        <w:spacing w:line="360" w:lineRule="auto"/>
+        <w:rPr>
+          <w:rFonts w:ascii="Arial" w:hAnsi="Arial" w:cs="Arial"/>
+          <w:sz w:val="24"/>
+          <w:szCs w:val="24"/>
+        </w:rPr>
+      </w:pPr>
+    </w:p>
+    <w:p>
+      <w:pPr>
+        <w:pStyle w:val="PargrafodaLista"/>
+        <w:numPr>
+          <w:ilvl w:val="0"/>
+          <w:numId w:val="38"/>
+        </w:numPr>
+        <w:spacing w:line="360" w:lineRule="auto"/>
+        <w:rPr>
+          <w:rFonts w:ascii="Arial" w:hAnsi="Arial" w:cs="Arial"/>
+          <w:sz w:val="24"/>
+          <w:szCs w:val="24"/>
+        </w:rPr>
+      </w:pPr>
+      <w:r>
+        <w:rPr>
+          <w:rFonts w:ascii="Arial" w:hAnsi="Arial" w:cs="Arial"/>
+          <w:sz w:val="24"/>
+          <w:szCs w:val="24"/>
+        </w:rPr>
+        <w:t>Melhoria do aplicativo viagem fácil (alteração para tecnologia MEAN);</w:t>
+      </w:r>
+    </w:p>
+    <w:p>
+      <w:pPr>
+        <w:pStyle w:val="PargrafodaLista"/>
+        <w:numPr>
+          <w:ilvl w:val="0"/>
+          <w:numId w:val="38"/>
+        </w:numPr>
+        <w:spacing w:line="360" w:lineRule="auto"/>
+        <w:rPr>
+          <w:rFonts w:ascii="Arial" w:hAnsi="Arial" w:cs="Arial"/>
+          <w:sz w:val="24"/>
+          <w:szCs w:val="24"/>
+        </w:rPr>
+      </w:pPr>
+      <w:r>
+        <w:rPr>
+          <w:rFonts w:ascii="Arial" w:hAnsi="Arial" w:cs="Arial"/>
+          <w:sz w:val="24"/>
+          <w:szCs w:val="24"/>
+        </w:rPr>
+        <w:t>Aumento do número de funcionário e de capital da empresa M</w:t>
+      </w:r>
+      <w:r>
+        <w:rPr>
+          <w:rFonts w:ascii="Arial" w:hAnsi="Arial" w:cs="Arial"/>
+          <w:sz w:val="24"/>
+          <w:szCs w:val="24"/>
+        </w:rPr>
+        <w:t>eros;</w:t>
+      </w:r>
+    </w:p>
+    <w:p>
+      <w:pPr>
+        <w:pStyle w:val="Ttulo2"/>
+        <w:spacing w:line="360" w:lineRule="auto"/>
+        <w:rPr>
+          <w:rFonts w:ascii="Arial" w:hAnsi="Arial" w:cs="Arial"/>
+          <w:b w:val="0"/>
+          <w:color w:val="auto"/>
+          <w:sz w:val="24"/>
+          <w:szCs w:val="24"/>
+        </w:rPr>
+      </w:pPr>
+      <w:bookmarkStart w:id="42" w:name="_Toc422123677"/>
+      <w:r>
+        <w:rPr>
+          <w:rFonts w:ascii="Arial" w:hAnsi="Arial" w:cs="Arial"/>
+          <w:b w:val="0"/>
+          <w:color w:val="auto"/>
+          <w:sz w:val="24"/>
+          <w:szCs w:val="24"/>
+        </w:rPr>
         <w:t>3.5 TREINAMENTO E DESENVOLVIMENTO</w:t>
       </w:r>
       <w:bookmarkEnd w:id="42"/>
     </w:p>
-    <w:p/>
+    <w:p>
+      <w:pPr>
+        <w:spacing w:line="360" w:lineRule="auto"/>
+      </w:pPr>
+    </w:p>
     <w:p>
       <w:pPr>
         <w:spacing w:line="360" w:lineRule="auto"/>
@@ -12032,22 +12596,721 @@
           <w:sz w:val="24"/>
           <w:szCs w:val="24"/>
         </w:rPr>
-        <w:t>Todo funcionário contratado terá aulas teóricas e práticas e acompanhamento para que desenvolva em linguagens voltadas para o sistema android.</w:t>
-      </w:r>
-    </w:p>
-    <w:p>
-      <w:pPr>
+        <w:t xml:space="preserve">Todo funcionário contratado terá aulas teóricas e práticas e acompanhamento para que desenvolva em linguagens voltadas para o sistema </w:t>
+      </w:r>
+      <w:proofErr w:type="spellStart"/>
+      <w:r>
+        <w:rPr>
+          <w:rFonts w:ascii="Arial" w:hAnsi="Arial" w:cs="Arial"/>
+          <w:sz w:val="24"/>
+          <w:szCs w:val="24"/>
+        </w:rPr>
+        <w:t>android</w:t>
+      </w:r>
+      <w:proofErr w:type="spellEnd"/>
+      <w:r>
+        <w:rPr>
+          <w:rFonts w:ascii="Arial" w:hAnsi="Arial" w:cs="Arial"/>
+          <w:sz w:val="24"/>
+          <w:szCs w:val="24"/>
+        </w:rPr>
+        <w:t>.</w:t>
+      </w:r>
+    </w:p>
+    <w:p>
+      <w:pPr>
+        <w:spacing w:line="360" w:lineRule="auto"/>
+        <w:jc w:val="both"/>
+        <w:rPr>
+          <w:rFonts w:ascii="Arial" w:hAnsi="Arial" w:cs="Arial"/>
+          <w:sz w:val="24"/>
+          <w:szCs w:val="24"/>
+        </w:rPr>
+      </w:pPr>
+    </w:p>
+    <w:p>
+      <w:pPr>
+        <w:pStyle w:val="Ttulo1"/>
+        <w:spacing w:line="360" w:lineRule="auto"/>
+        <w:rPr>
+          <w:rFonts w:ascii="Arial" w:hAnsi="Arial" w:cs="Arial"/>
+          <w:b/>
+          <w:color w:val="auto"/>
+          <w:sz w:val="28"/>
+          <w:szCs w:val="28"/>
+        </w:rPr>
+      </w:pPr>
+      <w:bookmarkStart w:id="43" w:name="_Toc422123678"/>
+      <w:r>
+        <w:rPr>
+          <w:rFonts w:ascii="Arial" w:hAnsi="Arial" w:cs="Arial"/>
+          <w:b/>
+          <w:color w:val="auto"/>
+          <w:sz w:val="28"/>
+          <w:szCs w:val="28"/>
+        </w:rPr>
+        <w:t>4. LOGÍSTICA INTEGRADA</w:t>
+      </w:r>
+      <w:bookmarkEnd w:id="43"/>
+    </w:p>
+    <w:p>
+      <w:pPr>
+        <w:spacing w:line="360" w:lineRule="auto"/>
+      </w:pPr>
+    </w:p>
+    <w:p>
+      <w:pPr>
+        <w:pStyle w:val="Ttulo2"/>
+        <w:spacing w:line="360" w:lineRule="auto"/>
+        <w:rPr>
+          <w:rFonts w:ascii="Arial" w:hAnsi="Arial" w:cs="Arial"/>
+          <w:b w:val="0"/>
+          <w:color w:val="auto"/>
+          <w:sz w:val="24"/>
+          <w:szCs w:val="24"/>
+        </w:rPr>
+      </w:pPr>
+      <w:bookmarkStart w:id="44" w:name="_Toc422123679"/>
+      <w:r>
+        <w:rPr>
+          <w:rFonts w:ascii="Arial" w:hAnsi="Arial" w:cs="Arial"/>
+          <w:b w:val="0"/>
+          <w:color w:val="auto"/>
+          <w:sz w:val="24"/>
+          <w:szCs w:val="24"/>
+        </w:rPr>
+        <w:t>4.1 LAYOUT DA EMPRESA</w:t>
+      </w:r>
+      <w:bookmarkEnd w:id="44"/>
+    </w:p>
+    <w:p>
+      <w:pPr>
+        <w:spacing w:line="360" w:lineRule="auto"/>
+      </w:pPr>
+    </w:p>
+    <w:p>
+      <w:pPr>
+        <w:spacing w:line="360" w:lineRule="auto"/>
+      </w:pPr>
+      <w:r>
+        <w:rPr>
+          <w:noProof/>
+          <w:lang w:eastAsia="pt-BR"/>
+        </w:rPr>
+        <w:drawing>
+          <wp:anchor distT="0" distB="0" distL="114300" distR="114300" simplePos="0" relativeHeight="251670528" behindDoc="0" locked="0" layoutInCell="1" allowOverlap="1" wp14:anchorId="1011DD05" wp14:editId="6D0AA991">
+            <wp:simplePos x="0" y="0"/>
+            <wp:positionH relativeFrom="margin">
+              <wp:align>center</wp:align>
+            </wp:positionH>
+            <wp:positionV relativeFrom="paragraph">
+              <wp:posOffset>3175</wp:posOffset>
+            </wp:positionV>
+            <wp:extent cx="4504690" cy="2481711"/>
+            <wp:effectExtent l="0" t="0" r="0" b="0"/>
+            <wp:wrapSquare wrapText="bothSides"/>
+            <wp:docPr id="14" name="Imagem 14"/>
+            <wp:cNvGraphicFramePr>
+              <a:graphicFrameLocks xmlns:a="http://schemas.openxmlformats.org/drawingml/2006/main" noChangeAspect="1"/>
+            </wp:cNvGraphicFramePr>
+            <a:graphic xmlns:a="http://schemas.openxmlformats.org/drawingml/2006/main">
+              <a:graphicData uri="http://schemas.openxmlformats.org/drawingml/2006/picture">
+                <pic:pic xmlns:pic="http://schemas.openxmlformats.org/drawingml/2006/picture">
+                  <pic:nvPicPr>
+                    <pic:cNvPr id="1" name="escritorio_meros.jpg"/>
+                    <pic:cNvPicPr/>
+                  </pic:nvPicPr>
+                  <pic:blipFill>
+                    <a:blip r:embed="rId44">
+                      <a:extLst>
+                        <a:ext uri="{28A0092B-C50C-407E-A947-70E740481C1C}">
+                          <a14:useLocalDpi xmlns:a14="http://schemas.microsoft.com/office/drawing/2010/main" val="0"/>
+                        </a:ext>
+                      </a:extLst>
+                    </a:blip>
+                    <a:stretch>
+                      <a:fillRect/>
+                    </a:stretch>
+                  </pic:blipFill>
+                  <pic:spPr>
+                    <a:xfrm>
+                      <a:off x="0" y="0"/>
+                      <a:ext cx="4504690" cy="2481711"/>
+                    </a:xfrm>
+                    <a:prstGeom prst="rect">
+                      <a:avLst/>
+                    </a:prstGeom>
+                  </pic:spPr>
+                </pic:pic>
+              </a:graphicData>
+            </a:graphic>
+            <wp14:sizeRelH relativeFrom="page">
+              <wp14:pctWidth>0</wp14:pctWidth>
+            </wp14:sizeRelH>
+            <wp14:sizeRelV relativeFrom="page">
+              <wp14:pctHeight>0</wp14:pctHeight>
+            </wp14:sizeRelV>
+          </wp:anchor>
+        </w:drawing>
+      </w:r>
+    </w:p>
+    <w:p>
+      <w:pPr>
+        <w:spacing w:line="360" w:lineRule="auto"/>
+        <w:rPr>
+          <w:rFonts w:ascii="Arial" w:hAnsi="Arial" w:cs="Arial"/>
+          <w:b/>
+        </w:rPr>
+      </w:pPr>
+      <w:r>
+        <w:rPr>
+          <w:noProof/>
+        </w:rPr>
+        <w:pict w14:anchorId="6BBB807F">
+          <v:shape id="_x0000_s1040" type="#_x0000_t202" style="position:absolute;margin-left:56.95pt;margin-top:167.95pt;width:354.7pt;height:23.8pt;z-index:251668480;mso-position-horizontal-relative:text;mso-position-vertical-relative:text" stroked="f">
+            <v:textbox style="mso-next-textbox:#_x0000_s1040;mso-fit-shape-to-text:t" inset="0,0,0,0">
+              <w:txbxContent>
+                <w:p>
+                  <w:pPr>
+                    <w:pStyle w:val="Legenda"/>
+                    <w:jc w:val="center"/>
+                    <w:rPr>
+                      <w:rFonts w:ascii="Arial" w:hAnsi="Arial" w:cs="Arial"/>
+                      <w:noProof/>
+                      <w:sz w:val="24"/>
+                      <w:szCs w:val="24"/>
+                    </w:rPr>
+                  </w:pPr>
+                  <w:bookmarkStart w:id="45" w:name="_Toc422123690"/>
+                  <w:r>
+                    <w:rPr>
+                      <w:rFonts w:ascii="Arial" w:hAnsi="Arial" w:cs="Arial"/>
+                      <w:sz w:val="24"/>
+                      <w:szCs w:val="24"/>
+                    </w:rPr>
+                    <w:t xml:space="preserve">Figura </w:t>
+                  </w:r>
+                  <w:r>
+                    <w:rPr>
+                      <w:rFonts w:ascii="Arial" w:hAnsi="Arial" w:cs="Arial"/>
+                      <w:sz w:val="24"/>
+                      <w:szCs w:val="24"/>
+                    </w:rPr>
+                    <w:fldChar w:fldCharType="begin"/>
+                  </w:r>
+                  <w:r>
+                    <w:rPr>
+                      <w:rFonts w:ascii="Arial" w:hAnsi="Arial" w:cs="Arial"/>
+                      <w:sz w:val="24"/>
+                      <w:szCs w:val="24"/>
+                    </w:rPr>
+                    <w:instrText xml:space="preserve"> SEQ Figura \* ARABIC </w:instrText>
+                  </w:r>
+                  <w:r>
+                    <w:rPr>
+                      <w:rFonts w:ascii="Arial" w:hAnsi="Arial" w:cs="Arial"/>
+                      <w:sz w:val="24"/>
+                      <w:szCs w:val="24"/>
+                    </w:rPr>
+                    <w:fldChar w:fldCharType="separate"/>
+                  </w:r>
+                  <w:r>
+                    <w:rPr>
+                      <w:rFonts w:ascii="Arial" w:hAnsi="Arial" w:cs="Arial"/>
+                      <w:noProof/>
+                      <w:sz w:val="24"/>
+                      <w:szCs w:val="24"/>
+                    </w:rPr>
+                    <w:t>4</w:t>
+                  </w:r>
+                  <w:r>
+                    <w:rPr>
+                      <w:rFonts w:ascii="Arial" w:hAnsi="Arial" w:cs="Arial"/>
+                      <w:sz w:val="24"/>
+                      <w:szCs w:val="24"/>
+                    </w:rPr>
+                    <w:fldChar w:fldCharType="end"/>
+                  </w:r>
+                  <w:r>
+                    <w:rPr>
+                      <w:rFonts w:ascii="Arial" w:hAnsi="Arial" w:cs="Arial"/>
+                      <w:sz w:val="24"/>
+                      <w:szCs w:val="24"/>
+                    </w:rPr>
+                    <w:t xml:space="preserve"> Layout da empresa</w:t>
+                  </w:r>
+                  <w:bookmarkEnd w:id="45"/>
+                </w:p>
+              </w:txbxContent>
+            </v:textbox>
+            <w10:wrap type="topAndBottom"/>
+          </v:shape>
+        </w:pict>
+      </w:r>
+      <w:r>
+        <w:rPr>
+          <w:rFonts w:ascii="Arial" w:hAnsi="Arial" w:cs="Arial"/>
+          <w:b/>
+        </w:rPr>
+        <w:br w:type="page"/>
+      </w:r>
+    </w:p>
+    <w:p>
+      <w:pPr>
+        <w:pStyle w:val="Ttulo2"/>
+        <w:rPr>
+          <w:rFonts w:ascii="Arial" w:hAnsi="Arial" w:cs="Arial"/>
+          <w:b w:val="0"/>
+          <w:color w:val="auto"/>
+          <w:sz w:val="24"/>
+          <w:szCs w:val="24"/>
+        </w:rPr>
+      </w:pPr>
+      <w:bookmarkStart w:id="46" w:name="_Toc422123680"/>
+      <w:r>
+        <w:rPr>
+          <w:rFonts w:ascii="Arial" w:hAnsi="Arial" w:cs="Arial"/>
+          <w:b w:val="0"/>
+          <w:color w:val="auto"/>
+          <w:sz w:val="24"/>
+          <w:szCs w:val="24"/>
+        </w:rPr>
+        <w:lastRenderedPageBreak/>
+        <w:t>4.2 GESTÃO DA QUALIDADE PARA PRODUÇÃO DE ESTRATÉGIAS</w:t>
+      </w:r>
+      <w:bookmarkEnd w:id="46"/>
+    </w:p>
+    <w:p/>
+    <w:p>
+      <w:pPr>
+        <w:pStyle w:val="PargrafodaLista"/>
+        <w:numPr>
+          <w:ilvl w:val="0"/>
+          <w:numId w:val="40"/>
+        </w:numPr>
+        <w:spacing w:line="360" w:lineRule="auto"/>
+        <w:rPr>
+          <w:rFonts w:ascii="Arial" w:hAnsi="Arial" w:cs="Arial"/>
+          <w:sz w:val="24"/>
+        </w:rPr>
+      </w:pPr>
+      <w:r>
+        <w:rPr>
+          <w:rFonts w:ascii="Arial" w:hAnsi="Arial" w:cs="Arial"/>
+          <w:sz w:val="24"/>
+        </w:rPr>
+        <w:t>Contato com Clientes para atualização de melhorias dos aplicativos.</w:t>
+      </w:r>
+    </w:p>
+    <w:p>
+      <w:pPr>
+        <w:pStyle w:val="PargrafodaLista"/>
+        <w:numPr>
+          <w:ilvl w:val="0"/>
+          <w:numId w:val="40"/>
+        </w:numPr>
+        <w:spacing w:line="360" w:lineRule="auto"/>
+        <w:rPr>
+          <w:rFonts w:ascii="Arial" w:hAnsi="Arial" w:cs="Arial"/>
+          <w:sz w:val="24"/>
+        </w:rPr>
+      </w:pPr>
+      <w:r>
+        <w:rPr>
+          <w:rFonts w:ascii="Arial" w:hAnsi="Arial" w:cs="Arial"/>
+          <w:sz w:val="24"/>
+        </w:rPr>
+        <w:t>Custo dos Aplicativos com Versão gratuitas para clientes se interessar na versão paga.</w:t>
+      </w:r>
+    </w:p>
+    <w:p>
+      <w:pPr>
+        <w:pStyle w:val="PargrafodaLista"/>
+        <w:numPr>
+          <w:ilvl w:val="0"/>
+          <w:numId w:val="40"/>
+        </w:numPr>
+        <w:spacing w:line="360" w:lineRule="auto"/>
+        <w:rPr>
+          <w:rFonts w:ascii="Arial" w:hAnsi="Arial" w:cs="Arial"/>
+          <w:sz w:val="24"/>
+        </w:rPr>
+      </w:pPr>
+      <w:r>
+        <w:rPr>
+          <w:rFonts w:ascii="Arial" w:hAnsi="Arial" w:cs="Arial"/>
+          <w:sz w:val="24"/>
+        </w:rPr>
+        <w:t>Flexibilidade do aplicativo com atualizações com base nos clientes.</w:t>
+      </w:r>
+    </w:p>
+    <w:p>
+      <w:pPr>
+        <w:spacing w:line="360" w:lineRule="auto"/>
+        <w:rPr>
+          <w:rFonts w:ascii="Arial" w:hAnsi="Arial" w:cs="Arial"/>
+          <w:sz w:val="24"/>
+        </w:rPr>
+      </w:pPr>
+    </w:p>
+    <w:p>
+      <w:pPr>
+        <w:pStyle w:val="Ttulo1"/>
+        <w:rPr>
+          <w:rFonts w:ascii="Arial" w:hAnsi="Arial" w:cs="Arial"/>
+          <w:color w:val="auto"/>
+          <w:sz w:val="28"/>
+          <w:szCs w:val="28"/>
+        </w:rPr>
+      </w:pPr>
+      <w:bookmarkStart w:id="47" w:name="_Toc422123681"/>
+      <w:r>
+        <w:rPr>
+          <w:rFonts w:ascii="Arial" w:hAnsi="Arial" w:cs="Arial"/>
+          <w:b/>
+          <w:bCs/>
+          <w:color w:val="auto"/>
+          <w:sz w:val="28"/>
+          <w:szCs w:val="28"/>
+        </w:rPr>
+        <w:t>5.T</w:t>
+      </w:r>
+      <w:r>
+        <w:rPr>
+          <w:rFonts w:ascii="Arial" w:hAnsi="Arial" w:cs="Arial"/>
+          <w:b/>
+          <w:bCs/>
+          <w:color w:val="auto"/>
+          <w:sz w:val="28"/>
+          <w:szCs w:val="28"/>
+        </w:rPr>
+        <w:t>RANSPORTE</w:t>
+      </w:r>
+      <w:bookmarkEnd w:id="47"/>
+    </w:p>
+    <w:p>
+      <w:pPr>
+        <w:spacing w:line="360" w:lineRule="auto"/>
+        <w:rPr>
+          <w:rFonts w:ascii="Arial" w:hAnsi="Arial" w:cs="Arial"/>
+          <w:sz w:val="24"/>
+          <w:szCs w:val="24"/>
+        </w:rPr>
+      </w:pPr>
+    </w:p>
+    <w:p>
+      <w:pPr>
+        <w:pStyle w:val="Ttulo2"/>
+        <w:rPr>
+          <w:rFonts w:ascii="Arial" w:hAnsi="Arial" w:cs="Arial"/>
+          <w:b w:val="0"/>
+          <w:color w:val="auto"/>
+          <w:sz w:val="24"/>
+          <w:szCs w:val="24"/>
+        </w:rPr>
+      </w:pPr>
+      <w:bookmarkStart w:id="48" w:name="_Toc422123682"/>
+      <w:r>
+        <w:rPr>
+          <w:rFonts w:ascii="Arial" w:hAnsi="Arial" w:cs="Arial"/>
+          <w:b w:val="0"/>
+          <w:color w:val="auto"/>
+          <w:sz w:val="24"/>
+          <w:szCs w:val="24"/>
+        </w:rPr>
+        <w:t>5.1 OBJETIVOS DA ÁREA</w:t>
+      </w:r>
+      <w:bookmarkEnd w:id="48"/>
+    </w:p>
+    <w:p/>
+    <w:p>
+      <w:pPr>
+        <w:spacing w:line="360" w:lineRule="auto"/>
+        <w:ind w:firstLine="851"/>
+        <w:rPr>
+          <w:rFonts w:ascii="Arial" w:hAnsi="Arial" w:cs="Arial"/>
+          <w:sz w:val="24"/>
+          <w:szCs w:val="24"/>
+        </w:rPr>
+      </w:pPr>
+      <w:r>
+        <w:rPr>
+          <w:rFonts w:ascii="Arial" w:hAnsi="Arial" w:cs="Arial"/>
+          <w:sz w:val="24"/>
+          <w:szCs w:val="24"/>
+        </w:rPr>
+        <w:t xml:space="preserve">Fazer aplicativos e sites para WEB </w:t>
+      </w:r>
+    </w:p>
+    <w:p>
+      <w:pPr>
+        <w:spacing w:line="360" w:lineRule="auto"/>
+        <w:rPr>
+          <w:rFonts w:ascii="Arial" w:hAnsi="Arial" w:cs="Arial"/>
+          <w:sz w:val="24"/>
+          <w:szCs w:val="24"/>
+        </w:rPr>
+      </w:pPr>
+    </w:p>
+    <w:p>
+      <w:pPr>
+        <w:pStyle w:val="Ttulo2"/>
+        <w:rPr>
+          <w:rFonts w:ascii="Arial" w:hAnsi="Arial" w:cs="Arial"/>
+          <w:b w:val="0"/>
+          <w:color w:val="auto"/>
+          <w:sz w:val="24"/>
+          <w:szCs w:val="24"/>
+        </w:rPr>
+      </w:pPr>
+      <w:bookmarkStart w:id="49" w:name="_Toc422123683"/>
+      <w:r>
+        <w:rPr>
+          <w:rFonts w:ascii="Arial" w:hAnsi="Arial" w:cs="Arial"/>
+          <w:b w:val="0"/>
+          <w:color w:val="auto"/>
+          <w:sz w:val="24"/>
+          <w:szCs w:val="24"/>
+        </w:rPr>
+        <w:t>5</w:t>
+      </w:r>
+      <w:r>
+        <w:rPr>
+          <w:rFonts w:ascii="Arial" w:hAnsi="Arial" w:cs="Arial"/>
+          <w:b w:val="0"/>
+          <w:color w:val="auto"/>
+          <w:sz w:val="24"/>
+          <w:szCs w:val="24"/>
+        </w:rPr>
+        <w:t>.2. INFORME COMO SERÁ ROTEIRIZADO O TRANSPORTE</w:t>
+      </w:r>
+      <w:bookmarkEnd w:id="49"/>
+    </w:p>
+    <w:p/>
+    <w:p>
+      <w:pPr>
+        <w:spacing w:line="360" w:lineRule="auto"/>
+        <w:ind w:firstLine="708"/>
+        <w:rPr>
+          <w:rFonts w:ascii="Arial" w:hAnsi="Arial" w:cs="Arial"/>
+          <w:sz w:val="24"/>
+          <w:szCs w:val="24"/>
+        </w:rPr>
+      </w:pPr>
+      <w:r>
+        <w:rPr>
+          <w:rFonts w:ascii="Arial" w:hAnsi="Arial" w:cs="Arial"/>
+          <w:sz w:val="24"/>
+          <w:szCs w:val="24"/>
+        </w:rPr>
+        <w:t>Será adquirido apenas virtualmente</w:t>
+      </w:r>
+    </w:p>
+    <w:p>
+      <w:pPr>
+        <w:spacing w:line="360" w:lineRule="auto"/>
+        <w:ind w:firstLine="708"/>
+        <w:rPr>
+          <w:rFonts w:ascii="Arial" w:hAnsi="Arial" w:cs="Arial"/>
+          <w:sz w:val="24"/>
+          <w:szCs w:val="24"/>
+        </w:rPr>
+      </w:pPr>
+      <w:r>
+        <w:rPr>
+          <w:rFonts w:ascii="Arial" w:hAnsi="Arial" w:cs="Arial"/>
+          <w:sz w:val="24"/>
+          <w:szCs w:val="24"/>
+        </w:rPr>
+        <w:t>No próprio site ou em lojas virtuais especializadas</w:t>
+      </w:r>
+    </w:p>
+    <w:p>
+      <w:pPr>
+        <w:spacing w:line="360" w:lineRule="auto"/>
+        <w:rPr>
+          <w:rFonts w:ascii="Arial" w:hAnsi="Arial" w:cs="Arial"/>
+          <w:sz w:val="24"/>
+          <w:szCs w:val="24"/>
+        </w:rPr>
+      </w:pPr>
+    </w:p>
+    <w:p>
+      <w:pPr>
+        <w:pStyle w:val="Ttulo2"/>
+        <w:rPr>
+          <w:rFonts w:ascii="Arial" w:hAnsi="Arial" w:cs="Arial"/>
+          <w:b w:val="0"/>
+          <w:color w:val="auto"/>
+          <w:sz w:val="24"/>
+          <w:szCs w:val="24"/>
+        </w:rPr>
+      </w:pPr>
+      <w:bookmarkStart w:id="50" w:name="_Toc422123684"/>
+      <w:r>
+        <w:rPr>
+          <w:rFonts w:ascii="Arial" w:hAnsi="Arial" w:cs="Arial"/>
+          <w:b w:val="0"/>
+          <w:color w:val="auto"/>
+          <w:sz w:val="24"/>
+          <w:szCs w:val="24"/>
+        </w:rPr>
+        <w:t>5</w:t>
+      </w:r>
+      <w:r>
+        <w:rPr>
+          <w:rFonts w:ascii="Arial" w:hAnsi="Arial" w:cs="Arial"/>
+          <w:b w:val="0"/>
+          <w:color w:val="auto"/>
+          <w:sz w:val="24"/>
+          <w:szCs w:val="24"/>
+        </w:rPr>
+        <w:t>.3 ESCOLHA DOS MODAIS UTILIZADOS NO TRANSPORTE</w:t>
+      </w:r>
+      <w:bookmarkEnd w:id="50"/>
+    </w:p>
+    <w:p>
+      <w:pPr>
+        <w:spacing w:line="360" w:lineRule="auto"/>
+        <w:rPr>
+          <w:rFonts w:ascii="Arial" w:hAnsi="Arial" w:cs="Arial"/>
+          <w:sz w:val="24"/>
+          <w:szCs w:val="24"/>
+        </w:rPr>
+      </w:pPr>
+    </w:p>
+    <w:p>
+      <w:pPr>
+        <w:spacing w:line="360" w:lineRule="auto"/>
+        <w:ind w:firstLine="851"/>
+        <w:rPr>
+          <w:rFonts w:ascii="Arial" w:hAnsi="Arial" w:cs="Arial"/>
+          <w:sz w:val="24"/>
+          <w:szCs w:val="24"/>
+        </w:rPr>
+      </w:pPr>
+      <w:r>
+        <w:rPr>
+          <w:rFonts w:ascii="Arial" w:hAnsi="Arial" w:cs="Arial"/>
+          <w:sz w:val="24"/>
+          <w:szCs w:val="24"/>
+        </w:rPr>
+        <w:t>Devido nosso produto ser uma aplicação ou um trabalho para a internet</w:t>
+      </w:r>
+    </w:p>
+    <w:p>
+      <w:pPr>
+        <w:spacing w:line="360" w:lineRule="auto"/>
+        <w:rPr>
+          <w:rFonts w:ascii="Arial" w:hAnsi="Arial" w:cs="Arial"/>
+          <w:sz w:val="24"/>
+          <w:szCs w:val="24"/>
+        </w:rPr>
+      </w:pPr>
+    </w:p>
+    <w:p>
+      <w:pPr>
+        <w:pStyle w:val="Ttulo2"/>
+        <w:rPr>
+          <w:rFonts w:ascii="Arial" w:hAnsi="Arial" w:cs="Arial"/>
+          <w:b w:val="0"/>
+          <w:color w:val="auto"/>
+          <w:sz w:val="24"/>
+          <w:szCs w:val="24"/>
+        </w:rPr>
+      </w:pPr>
+      <w:bookmarkStart w:id="51" w:name="_Toc422123685"/>
+      <w:r>
+        <w:rPr>
+          <w:rFonts w:ascii="Arial" w:hAnsi="Arial" w:cs="Arial"/>
+          <w:b w:val="0"/>
+          <w:color w:val="auto"/>
+          <w:sz w:val="24"/>
+          <w:szCs w:val="24"/>
+        </w:rPr>
+        <w:t>5</w:t>
+      </w:r>
+      <w:r>
+        <w:rPr>
+          <w:rFonts w:ascii="Arial" w:hAnsi="Arial" w:cs="Arial"/>
+          <w:b w:val="0"/>
+          <w:color w:val="auto"/>
+          <w:sz w:val="24"/>
+          <w:szCs w:val="24"/>
+        </w:rPr>
+        <w:t>.4</w:t>
+      </w:r>
+      <w:r>
+        <w:rPr>
+          <w:rFonts w:ascii="Arial" w:hAnsi="Arial" w:cs="Arial"/>
+          <w:b w:val="0"/>
+          <w:color w:val="auto"/>
+          <w:sz w:val="24"/>
+          <w:szCs w:val="24"/>
+        </w:rPr>
+        <w:t xml:space="preserve"> DESEMPENHO ADOTADOS PARA O TRANSPORTE.</w:t>
+      </w:r>
+      <w:bookmarkEnd w:id="51"/>
+    </w:p>
+    <w:p>
+      <w:pPr>
+        <w:spacing w:line="360" w:lineRule="auto"/>
+      </w:pPr>
+    </w:p>
+    <w:p>
+      <w:pPr>
+        <w:spacing w:line="360" w:lineRule="auto"/>
+        <w:ind w:firstLine="851"/>
+        <w:rPr>
+          <w:rFonts w:ascii="Arial" w:hAnsi="Arial" w:cs="Arial"/>
+          <w:sz w:val="24"/>
+          <w:szCs w:val="24"/>
+        </w:rPr>
+      </w:pPr>
+      <w:r>
+        <w:rPr>
+          <w:rFonts w:ascii="Arial" w:hAnsi="Arial" w:cs="Arial"/>
+          <w:sz w:val="24"/>
+          <w:szCs w:val="24"/>
+        </w:rPr>
+        <w:t>E</w:t>
+      </w:r>
+      <w:r>
+        <w:rPr>
+          <w:rFonts w:ascii="Arial" w:hAnsi="Arial" w:cs="Arial"/>
+          <w:sz w:val="24"/>
+          <w:szCs w:val="24"/>
+        </w:rPr>
+        <w:t>la será muito prática e útil, devido tudo que conhecemos hoje tenha de estar nela.</w:t>
+      </w:r>
+    </w:p>
+    <w:p>
+      <w:pPr>
+        <w:spacing w:line="360" w:lineRule="auto"/>
         <w:rPr>
           <w:rFonts w:ascii="Arial" w:eastAsiaTheme="majorEastAsia" w:hAnsi="Arial" w:cs="Arial"/>
           <w:b/>
-          <w:sz w:val="32"/>
-          <w:szCs w:val="32"/>
-        </w:rPr>
-      </w:pPr>
-      <w:r>
-        <w:rPr>
-          <w:rFonts w:ascii="Arial" w:hAnsi="Arial" w:cs="Arial"/>
+          <w:sz w:val="24"/>
+          <w:szCs w:val="24"/>
+        </w:rPr>
+      </w:pPr>
+    </w:p>
+    <w:p>
+      <w:pPr>
+        <w:spacing w:line="360" w:lineRule="auto"/>
+        <w:rPr>
+          <w:rFonts w:ascii="Arial" w:eastAsiaTheme="majorEastAsia" w:hAnsi="Arial" w:cs="Arial"/>
           <w:b/>
+          <w:sz w:val="24"/>
+          <w:szCs w:val="24"/>
+        </w:rPr>
+      </w:pPr>
+      <w:r>
+        <w:rPr>
+          <w:rFonts w:ascii="Arial" w:hAnsi="Arial" w:cs="Arial"/>
+          <w:b/>
+          <w:sz w:val="24"/>
+          <w:szCs w:val="24"/>
         </w:rPr>
         <w:br w:type="page"/>
       </w:r>
@@ -12063,7 +13326,7 @@
           <w:color w:val="auto"/>
         </w:rPr>
       </w:pPr>
-      <w:bookmarkStart w:id="43" w:name="_Toc420323164"/>
+      <w:bookmarkStart w:id="52" w:name="_Toc422123686"/>
       <w:r>
         <w:rPr>
           <w:rFonts w:ascii="Arial" w:hAnsi="Arial" w:cs="Arial"/>
@@ -12073,7 +13336,7 @@
         <w:lastRenderedPageBreak/>
         <w:t>REFERÊNCIAS</w:t>
       </w:r>
-      <w:bookmarkEnd w:id="43"/>
+      <w:bookmarkEnd w:id="52"/>
     </w:p>
     <w:p>
       <w:pPr>
@@ -12296,7 +13559,7 @@
           <w:rPr>
             <w:noProof/>
           </w:rPr>
-          <w:t>6</w:t>
+          <w:t>7</w:t>
         </w:r>
         <w:r>
           <w:fldChar w:fldCharType="end"/>
@@ -12412,7 +13675,120 @@
 
 <file path=word/numbering.xml><?xml version="1.0" encoding="utf-8"?>
 <w:numbering xmlns:wpc="http://schemas.microsoft.com/office/word/2010/wordprocessingCanvas" xmlns:mc="http://schemas.openxmlformats.org/markup-compatibility/2006" xmlns:o="urn:schemas-microsoft-com:office:office" xmlns:r="http://schemas.openxmlformats.org/officeDocument/2006/relationships" xmlns:m="http://schemas.openxmlformats.org/officeDocument/2006/math" xmlns:v="urn:schemas-microsoft-com:vml" xmlns:wp14="http://schemas.microsoft.com/office/word/2010/wordprocessingDrawing" xmlns:wp="http://schemas.openxmlformats.org/drawingml/2006/wordprocessingDrawing" xmlns:w10="urn:schemas-microsoft-com:office:word" xmlns:w="http://schemas.openxmlformats.org/wordprocessingml/2006/main" xmlns:w14="http://schemas.microsoft.com/office/word/2010/wordml" xmlns:w15="http://schemas.microsoft.com/office/word/2012/wordml" xmlns:wpg="http://schemas.microsoft.com/office/word/2010/wordprocessingGroup" xmlns:wpi="http://schemas.microsoft.com/office/word/2010/wordprocessingInk" xmlns:wne="http://schemas.microsoft.com/office/word/2006/wordml" xmlns:wps="http://schemas.microsoft.com/office/word/2010/wordprocessingShape" mc:Ignorable="w14 w15 wp14">
-  <w:abstractNum w:abstractNumId="0">
+  <w:abstractNum w:abstractNumId="0" w15:restartNumberingAfterBreak="0">
+    <w:nsid w:val="005C6E90"/>
+    <w:multiLevelType w:val="hybridMultilevel"/>
+    <w:tmpl w:val="9C3C425A"/>
+    <w:lvl w:ilvl="0" w:tplc="04160001">
+      <w:start w:val="1"/>
+      <w:numFmt w:val="bullet"/>
+      <w:lvlText w:val=""/>
+      <w:lvlJc w:val="left"/>
+      <w:pPr>
+        <w:ind w:left="720" w:hanging="360"/>
+      </w:pPr>
+      <w:rPr>
+        <w:rFonts w:ascii="Symbol" w:hAnsi="Symbol" w:hint="default"/>
+      </w:rPr>
+    </w:lvl>
+    <w:lvl w:ilvl="1" w:tplc="04160003" w:tentative="1">
+      <w:start w:val="1"/>
+      <w:numFmt w:val="bullet"/>
+      <w:lvlText w:val="o"/>
+      <w:lvlJc w:val="left"/>
+      <w:pPr>
+        <w:ind w:left="1440" w:hanging="360"/>
+      </w:pPr>
+      <w:rPr>
+        <w:rFonts w:ascii="Courier New" w:hAnsi="Courier New" w:cs="Courier New" w:hint="default"/>
+      </w:rPr>
+    </w:lvl>
+    <w:lvl w:ilvl="2" w:tplc="04160005" w:tentative="1">
+      <w:start w:val="1"/>
+      <w:numFmt w:val="bullet"/>
+      <w:lvlText w:val=""/>
+      <w:lvlJc w:val="left"/>
+      <w:pPr>
+        <w:ind w:left="2160" w:hanging="360"/>
+      </w:pPr>
+      <w:rPr>
+        <w:rFonts w:ascii="Wingdings" w:hAnsi="Wingdings" w:hint="default"/>
+      </w:rPr>
+    </w:lvl>
+    <w:lvl w:ilvl="3" w:tplc="04160001" w:tentative="1">
+      <w:start w:val="1"/>
+      <w:numFmt w:val="bullet"/>
+      <w:lvlText w:val=""/>
+      <w:lvlJc w:val="left"/>
+      <w:pPr>
+        <w:ind w:left="2880" w:hanging="360"/>
+      </w:pPr>
+      <w:rPr>
+        <w:rFonts w:ascii="Symbol" w:hAnsi="Symbol" w:hint="default"/>
+      </w:rPr>
+    </w:lvl>
+    <w:lvl w:ilvl="4" w:tplc="04160003" w:tentative="1">
+      <w:start w:val="1"/>
+      <w:numFmt w:val="bullet"/>
+      <w:lvlText w:val="o"/>
+      <w:lvlJc w:val="left"/>
+      <w:pPr>
+        <w:ind w:left="3600" w:hanging="360"/>
+      </w:pPr>
+      <w:rPr>
+        <w:rFonts w:ascii="Courier New" w:hAnsi="Courier New" w:cs="Courier New" w:hint="default"/>
+      </w:rPr>
+    </w:lvl>
+    <w:lvl w:ilvl="5" w:tplc="04160005" w:tentative="1">
+      <w:start w:val="1"/>
+      <w:numFmt w:val="bullet"/>
+      <w:lvlText w:val=""/>
+      <w:lvlJc w:val="left"/>
+      <w:pPr>
+        <w:ind w:left="4320" w:hanging="360"/>
+      </w:pPr>
+      <w:rPr>
+        <w:rFonts w:ascii="Wingdings" w:hAnsi="Wingdings" w:hint="default"/>
+      </w:rPr>
+    </w:lvl>
+    <w:lvl w:ilvl="6" w:tplc="04160001" w:tentative="1">
+      <w:start w:val="1"/>
+      <w:numFmt w:val="bullet"/>
+      <w:lvlText w:val=""/>
+      <w:lvlJc w:val="left"/>
+      <w:pPr>
+        <w:ind w:left="5040" w:hanging="360"/>
+      </w:pPr>
+      <w:rPr>
+        <w:rFonts w:ascii="Symbol" w:hAnsi="Symbol" w:hint="default"/>
+      </w:rPr>
+    </w:lvl>
+    <w:lvl w:ilvl="7" w:tplc="04160003" w:tentative="1">
+      <w:start w:val="1"/>
+      <w:numFmt w:val="bullet"/>
+      <w:lvlText w:val="o"/>
+      <w:lvlJc w:val="left"/>
+      <w:pPr>
+        <w:ind w:left="5760" w:hanging="360"/>
+      </w:pPr>
+      <w:rPr>
+        <w:rFonts w:ascii="Courier New" w:hAnsi="Courier New" w:cs="Courier New" w:hint="default"/>
+      </w:rPr>
+    </w:lvl>
+    <w:lvl w:ilvl="8" w:tplc="04160005" w:tentative="1">
+      <w:start w:val="1"/>
+      <w:numFmt w:val="bullet"/>
+      <w:lvlText w:val=""/>
+      <w:lvlJc w:val="left"/>
+      <w:pPr>
+        <w:ind w:left="6480" w:hanging="360"/>
+      </w:pPr>
+      <w:rPr>
+        <w:rFonts w:ascii="Wingdings" w:hAnsi="Wingdings" w:hint="default"/>
+      </w:rPr>
+    </w:lvl>
+  </w:abstractNum>
+  <w:abstractNum w:abstractNumId="1" w15:restartNumberingAfterBreak="0">
     <w:nsid w:val="0529222E"/>
     <w:multiLevelType w:val="hybridMultilevel"/>
     <w:tmpl w:val="071AD7BE"/>
@@ -12525,7 +13901,7 @@
       </w:rPr>
     </w:lvl>
   </w:abstractNum>
-  <w:abstractNum w:abstractNumId="1">
+  <w:abstractNum w:abstractNumId="2" w15:restartNumberingAfterBreak="0">
     <w:nsid w:val="09326F72"/>
     <w:multiLevelType w:val="hybridMultilevel"/>
     <w:tmpl w:val="6F42A78A"/>
@@ -12614,7 +13990,7 @@
       </w:pPr>
     </w:lvl>
   </w:abstractNum>
-  <w:abstractNum w:abstractNumId="2">
+  <w:abstractNum w:abstractNumId="3" w15:restartNumberingAfterBreak="0">
     <w:nsid w:val="0A674723"/>
     <w:multiLevelType w:val="hybridMultilevel"/>
     <w:tmpl w:val="7876C4DA"/>
@@ -12727,7 +14103,7 @@
       </w:rPr>
     </w:lvl>
   </w:abstractNum>
-  <w:abstractNum w:abstractNumId="3">
+  <w:abstractNum w:abstractNumId="4" w15:restartNumberingAfterBreak="0">
     <w:nsid w:val="0B1D7C13"/>
     <w:multiLevelType w:val="multilevel"/>
     <w:tmpl w:val="6FD6CCE0"/>
@@ -12865,7 +14241,7 @@
       </w:rPr>
     </w:lvl>
   </w:abstractNum>
-  <w:abstractNum w:abstractNumId="4">
+  <w:abstractNum w:abstractNumId="5" w15:restartNumberingAfterBreak="0">
     <w:nsid w:val="0E057D52"/>
     <w:multiLevelType w:val="multilevel"/>
     <w:tmpl w:val="00480064"/>
@@ -12976,7 +14352,7 @@
       </w:pPr>
     </w:lvl>
   </w:abstractNum>
-  <w:abstractNum w:abstractNumId="5">
+  <w:abstractNum w:abstractNumId="6" w15:restartNumberingAfterBreak="0">
     <w:nsid w:val="15342439"/>
     <w:multiLevelType w:val="hybridMultilevel"/>
     <w:tmpl w:val="8C6C96FE"/>
@@ -13089,7 +14465,7 @@
       </w:rPr>
     </w:lvl>
   </w:abstractNum>
-  <w:abstractNum w:abstractNumId="6">
+  <w:abstractNum w:abstractNumId="7" w15:restartNumberingAfterBreak="0">
     <w:nsid w:val="1C0A5212"/>
     <w:multiLevelType w:val="hybridMultilevel"/>
     <w:tmpl w:val="3AEA95EA"/>
@@ -13202,7 +14578,7 @@
       </w:rPr>
     </w:lvl>
   </w:abstractNum>
-  <w:abstractNum w:abstractNumId="7">
+  <w:abstractNum w:abstractNumId="8" w15:restartNumberingAfterBreak="0">
     <w:nsid w:val="1CA23766"/>
     <w:multiLevelType w:val="multilevel"/>
     <w:tmpl w:val="179C3340"/>
@@ -13313,7 +14689,7 @@
       </w:pPr>
     </w:lvl>
   </w:abstractNum>
-  <w:abstractNum w:abstractNumId="8">
+  <w:abstractNum w:abstractNumId="9" w15:restartNumberingAfterBreak="0">
     <w:nsid w:val="1CCB4BA7"/>
     <w:multiLevelType w:val="multilevel"/>
     <w:tmpl w:val="F3D6EC80"/>
@@ -13451,7 +14827,7 @@
       </w:rPr>
     </w:lvl>
   </w:abstractNum>
-  <w:abstractNum w:abstractNumId="9">
+  <w:abstractNum w:abstractNumId="10" w15:restartNumberingAfterBreak="0">
     <w:nsid w:val="1FC16FCC"/>
     <w:multiLevelType w:val="hybridMultilevel"/>
     <w:tmpl w:val="6032E5F0"/>
@@ -13564,7 +14940,7 @@
       </w:rPr>
     </w:lvl>
   </w:abstractNum>
-  <w:abstractNum w:abstractNumId="10">
+  <w:abstractNum w:abstractNumId="11" w15:restartNumberingAfterBreak="0">
     <w:nsid w:val="219877F7"/>
     <w:multiLevelType w:val="multilevel"/>
     <w:tmpl w:val="33E68244"/>
@@ -13702,7 +15078,7 @@
       </w:rPr>
     </w:lvl>
   </w:abstractNum>
-  <w:abstractNum w:abstractNumId="11">
+  <w:abstractNum w:abstractNumId="12" w15:restartNumberingAfterBreak="0">
     <w:nsid w:val="26007AC3"/>
     <w:multiLevelType w:val="hybridMultilevel"/>
     <w:tmpl w:val="B510D640"/>
@@ -13815,7 +15191,7 @@
       </w:rPr>
     </w:lvl>
   </w:abstractNum>
-  <w:abstractNum w:abstractNumId="12">
+  <w:abstractNum w:abstractNumId="13" w15:restartNumberingAfterBreak="0">
     <w:nsid w:val="2FCD0AF0"/>
     <w:multiLevelType w:val="multilevel"/>
     <w:tmpl w:val="7752EEB6"/>
@@ -13937,7 +15313,7 @@
       </w:rPr>
     </w:lvl>
   </w:abstractNum>
-  <w:abstractNum w:abstractNumId="13">
+  <w:abstractNum w:abstractNumId="14" w15:restartNumberingAfterBreak="0">
     <w:nsid w:val="31BA7AA4"/>
     <w:multiLevelType w:val="hybridMultilevel"/>
     <w:tmpl w:val="771E321A"/>
@@ -14050,7 +15426,7 @@
       </w:rPr>
     </w:lvl>
   </w:abstractNum>
-  <w:abstractNum w:abstractNumId="14">
+  <w:abstractNum w:abstractNumId="15" w15:restartNumberingAfterBreak="0">
     <w:nsid w:val="33323E25"/>
     <w:multiLevelType w:val="hybridMultilevel"/>
     <w:tmpl w:val="A2AE791A"/>
@@ -14139,7 +15515,7 @@
       </w:pPr>
     </w:lvl>
   </w:abstractNum>
-  <w:abstractNum w:abstractNumId="15">
+  <w:abstractNum w:abstractNumId="16" w15:restartNumberingAfterBreak="0">
     <w:nsid w:val="34777A47"/>
     <w:multiLevelType w:val="multilevel"/>
     <w:tmpl w:val="A4168342"/>
@@ -14277,7 +15653,7 @@
       </w:rPr>
     </w:lvl>
   </w:abstractNum>
-  <w:abstractNum w:abstractNumId="16">
+  <w:abstractNum w:abstractNumId="17" w15:restartNumberingAfterBreak="0">
     <w:nsid w:val="35F070CA"/>
     <w:multiLevelType w:val="multilevel"/>
     <w:tmpl w:val="813AEDA4"/>
@@ -14415,7 +15791,7 @@
       </w:rPr>
     </w:lvl>
   </w:abstractNum>
-  <w:abstractNum w:abstractNumId="17">
+  <w:abstractNum w:abstractNumId="18" w15:restartNumberingAfterBreak="0">
     <w:nsid w:val="369F24D0"/>
     <w:multiLevelType w:val="hybridMultilevel"/>
     <w:tmpl w:val="81A40C54"/>
@@ -14504,7 +15880,7 @@
       </w:pPr>
     </w:lvl>
   </w:abstractNum>
-  <w:abstractNum w:abstractNumId="18">
+  <w:abstractNum w:abstractNumId="19" w15:restartNumberingAfterBreak="0">
     <w:nsid w:val="393B39B4"/>
     <w:multiLevelType w:val="hybridMultilevel"/>
     <w:tmpl w:val="F808F78C"/>
@@ -14617,7 +15993,7 @@
       </w:rPr>
     </w:lvl>
   </w:abstractNum>
-  <w:abstractNum w:abstractNumId="19">
+  <w:abstractNum w:abstractNumId="20" w15:restartNumberingAfterBreak="0">
     <w:nsid w:val="3B783A09"/>
     <w:multiLevelType w:val="hybridMultilevel"/>
     <w:tmpl w:val="655022FC"/>
@@ -14730,7 +16106,7 @@
       </w:rPr>
     </w:lvl>
   </w:abstractNum>
-  <w:abstractNum w:abstractNumId="20">
+  <w:abstractNum w:abstractNumId="21" w15:restartNumberingAfterBreak="0">
     <w:nsid w:val="3B817A68"/>
     <w:multiLevelType w:val="hybridMultilevel"/>
     <w:tmpl w:val="7FD48C2C"/>
@@ -14843,7 +16219,7 @@
       </w:rPr>
     </w:lvl>
   </w:abstractNum>
-  <w:abstractNum w:abstractNumId="21">
+  <w:abstractNum w:abstractNumId="22" w15:restartNumberingAfterBreak="0">
     <w:nsid w:val="3F457A62"/>
     <w:multiLevelType w:val="hybridMultilevel"/>
     <w:tmpl w:val="ED5456D8"/>
@@ -14956,7 +16332,7 @@
       </w:rPr>
     </w:lvl>
   </w:abstractNum>
-  <w:abstractNum w:abstractNumId="22">
+  <w:abstractNum w:abstractNumId="23" w15:restartNumberingAfterBreak="0">
     <w:nsid w:val="450B7BC0"/>
     <w:multiLevelType w:val="multilevel"/>
     <w:tmpl w:val="7CDEC342"/>
@@ -15094,7 +16470,7 @@
       </w:rPr>
     </w:lvl>
   </w:abstractNum>
-  <w:abstractNum w:abstractNumId="23">
+  <w:abstractNum w:abstractNumId="24" w15:restartNumberingAfterBreak="0">
     <w:nsid w:val="4E043F85"/>
     <w:multiLevelType w:val="multilevel"/>
     <w:tmpl w:val="3EA23B80"/>
@@ -15207,7 +16583,7 @@
       </w:rPr>
     </w:lvl>
   </w:abstractNum>
-  <w:abstractNum w:abstractNumId="24">
+  <w:abstractNum w:abstractNumId="25" w15:restartNumberingAfterBreak="0">
     <w:nsid w:val="5A6F25CA"/>
     <w:multiLevelType w:val="multilevel"/>
     <w:tmpl w:val="F904D900"/>
@@ -15345,7 +16721,7 @@
       </w:rPr>
     </w:lvl>
   </w:abstractNum>
-  <w:abstractNum w:abstractNumId="25">
+  <w:abstractNum w:abstractNumId="26" w15:restartNumberingAfterBreak="0">
     <w:nsid w:val="5CFE5294"/>
     <w:multiLevelType w:val="hybridMultilevel"/>
     <w:tmpl w:val="99305406"/>
@@ -15458,7 +16834,7 @@
       </w:rPr>
     </w:lvl>
   </w:abstractNum>
-  <w:abstractNum w:abstractNumId="26">
+  <w:abstractNum w:abstractNumId="27" w15:restartNumberingAfterBreak="0">
     <w:nsid w:val="5F9E7AAE"/>
     <w:multiLevelType w:val="multilevel"/>
     <w:tmpl w:val="4B52E8C2"/>
@@ -15596,7 +16972,7 @@
       </w:rPr>
     </w:lvl>
   </w:abstractNum>
-  <w:abstractNum w:abstractNumId="27">
+  <w:abstractNum w:abstractNumId="28" w15:restartNumberingAfterBreak="0">
     <w:nsid w:val="665B0D5C"/>
     <w:multiLevelType w:val="multilevel"/>
     <w:tmpl w:val="760E7A76"/>
@@ -15709,7 +17085,7 @@
       </w:rPr>
     </w:lvl>
   </w:abstractNum>
-  <w:abstractNum w:abstractNumId="28">
+  <w:abstractNum w:abstractNumId="29" w15:restartNumberingAfterBreak="0">
     <w:nsid w:val="676F4B59"/>
     <w:multiLevelType w:val="multilevel"/>
     <w:tmpl w:val="BE54361E"/>
@@ -15822,7 +17198,7 @@
       </w:rPr>
     </w:lvl>
   </w:abstractNum>
-  <w:abstractNum w:abstractNumId="29">
+  <w:abstractNum w:abstractNumId="30" w15:restartNumberingAfterBreak="0">
     <w:nsid w:val="6A434B46"/>
     <w:multiLevelType w:val="hybridMultilevel"/>
     <w:tmpl w:val="389E5EB6"/>
@@ -15911,7 +17287,7 @@
       </w:pPr>
     </w:lvl>
   </w:abstractNum>
-  <w:abstractNum w:abstractNumId="30">
+  <w:abstractNum w:abstractNumId="31" w15:restartNumberingAfterBreak="0">
     <w:nsid w:val="6AB620A6"/>
     <w:multiLevelType w:val="hybridMultilevel"/>
     <w:tmpl w:val="0032C7AA"/>
@@ -16024,7 +17400,7 @@
       </w:rPr>
     </w:lvl>
   </w:abstractNum>
-  <w:abstractNum w:abstractNumId="31">
+  <w:abstractNum w:abstractNumId="32" w15:restartNumberingAfterBreak="0">
     <w:nsid w:val="6CFD72C9"/>
     <w:multiLevelType w:val="multilevel"/>
     <w:tmpl w:val="96665F88"/>
@@ -16137,7 +17513,7 @@
       </w:rPr>
     </w:lvl>
   </w:abstractNum>
-  <w:abstractNum w:abstractNumId="32">
+  <w:abstractNum w:abstractNumId="33" w15:restartNumberingAfterBreak="0">
     <w:nsid w:val="6D011FC1"/>
     <w:multiLevelType w:val="hybridMultilevel"/>
     <w:tmpl w:val="779653F2"/>
@@ -16226,7 +17602,7 @@
       </w:pPr>
     </w:lvl>
   </w:abstractNum>
-  <w:abstractNum w:abstractNumId="33">
+  <w:abstractNum w:abstractNumId="34" w15:restartNumberingAfterBreak="0">
     <w:nsid w:val="73316352"/>
     <w:multiLevelType w:val="multilevel"/>
     <w:tmpl w:val="FD2E811E"/>
@@ -16364,7 +17740,7 @@
       </w:rPr>
     </w:lvl>
   </w:abstractNum>
-  <w:abstractNum w:abstractNumId="34">
+  <w:abstractNum w:abstractNumId="35" w15:restartNumberingAfterBreak="0">
     <w:nsid w:val="75592C3E"/>
     <w:multiLevelType w:val="hybridMultilevel"/>
     <w:tmpl w:val="5AD0608C"/>
@@ -16477,7 +17853,7 @@
       </w:rPr>
     </w:lvl>
   </w:abstractNum>
-  <w:abstractNum w:abstractNumId="35">
+  <w:abstractNum w:abstractNumId="36" w15:restartNumberingAfterBreak="0">
     <w:nsid w:val="76F153A4"/>
     <w:multiLevelType w:val="multilevel"/>
     <w:tmpl w:val="23D64B64"/>
@@ -16615,7 +17991,7 @@
       </w:rPr>
     </w:lvl>
   </w:abstractNum>
-  <w:abstractNum w:abstractNumId="36">
+  <w:abstractNum w:abstractNumId="37" w15:restartNumberingAfterBreak="0">
     <w:nsid w:val="771A65CD"/>
     <w:multiLevelType w:val="multilevel"/>
     <w:tmpl w:val="48147D46"/>
@@ -16756,7 +18132,7 @@
       </w:rPr>
     </w:lvl>
   </w:abstractNum>
-  <w:abstractNum w:abstractNumId="37">
+  <w:abstractNum w:abstractNumId="38" w15:restartNumberingAfterBreak="0">
     <w:nsid w:val="78774BD5"/>
     <w:multiLevelType w:val="hybridMultilevel"/>
     <w:tmpl w:val="1D5489DA"/>
@@ -16845,7 +18221,7 @@
       </w:pPr>
     </w:lvl>
   </w:abstractNum>
-  <w:abstractNum w:abstractNumId="38">
+  <w:abstractNum w:abstractNumId="39" w15:restartNumberingAfterBreak="0">
     <w:nsid w:val="7AF3078A"/>
     <w:multiLevelType w:val="multilevel"/>
     <w:tmpl w:val="D9E023E4"/>
@@ -16959,121 +18335,124 @@
     </w:lvl>
   </w:abstractNum>
   <w:num w:numId="1">
+    <w:abstractNumId w:val="38"/>
+  </w:num>
+  <w:num w:numId="2">
+    <w:abstractNumId w:val="28"/>
+  </w:num>
+  <w:num w:numId="3">
+    <w:abstractNumId w:val="39"/>
+  </w:num>
+  <w:num w:numId="4">
+    <w:abstractNumId w:val="13"/>
+  </w:num>
+  <w:num w:numId="5">
+    <w:abstractNumId w:val="2"/>
+  </w:num>
+  <w:num w:numId="6">
+    <w:abstractNumId w:val="33"/>
+  </w:num>
+  <w:num w:numId="7">
+    <w:abstractNumId w:val="5"/>
+  </w:num>
+  <w:num w:numId="8">
+    <w:abstractNumId w:val="11"/>
+  </w:num>
+  <w:num w:numId="9">
+    <w:abstractNumId w:val="36"/>
+  </w:num>
+  <w:num w:numId="10">
+    <w:abstractNumId w:val="25"/>
+  </w:num>
+  <w:num w:numId="11">
+    <w:abstractNumId w:val="16"/>
+  </w:num>
+  <w:num w:numId="12">
+    <w:abstractNumId w:val="34"/>
+  </w:num>
+  <w:num w:numId="13">
+    <w:abstractNumId w:val="27"/>
+  </w:num>
+  <w:num w:numId="14">
+    <w:abstractNumId w:val="4"/>
+  </w:num>
+  <w:num w:numId="15">
+    <w:abstractNumId w:val="17"/>
+  </w:num>
+  <w:num w:numId="16">
+    <w:abstractNumId w:val="8"/>
+  </w:num>
+  <w:num w:numId="17">
+    <w:abstractNumId w:val="23"/>
+  </w:num>
+  <w:num w:numId="18">
+    <w:abstractNumId w:val="9"/>
+  </w:num>
+  <w:num w:numId="19">
+    <w:abstractNumId w:val="1"/>
+  </w:num>
+  <w:num w:numId="20">
+    <w:abstractNumId w:val="7"/>
+  </w:num>
+  <w:num w:numId="21">
+    <w:abstractNumId w:val="19"/>
+  </w:num>
+  <w:num w:numId="22">
+    <w:abstractNumId w:val="12"/>
+  </w:num>
+  <w:num w:numId="23">
     <w:abstractNumId w:val="37"/>
   </w:num>
-  <w:num w:numId="2">
-    <w:abstractNumId w:val="27"/>
+  <w:num w:numId="24">
+    <w:abstractNumId w:val="6"/>
   </w:num>
-  <w:num w:numId="3">
-    <w:abstractNumId w:val="38"/>
+  <w:num w:numId="25">
+    <w:abstractNumId w:val="21"/>
   </w:num>
-  <w:num w:numId="4">
-    <w:abstractNumId w:val="12"/>
+  <w:num w:numId="26">
+    <w:abstractNumId w:val="15"/>
   </w:num>
-  <w:num w:numId="5">
-    <w:abstractNumId w:val="1"/>
+  <w:num w:numId="27">
+    <w:abstractNumId w:val="18"/>
   </w:num>
-  <w:num w:numId="6">
+  <w:num w:numId="28">
     <w:abstractNumId w:val="32"/>
   </w:num>
-  <w:num w:numId="7">
-    <w:abstractNumId w:val="4"/>
+  <w:num w:numId="29">
+    <w:abstractNumId w:val="24"/>
   </w:num>
-  <w:num w:numId="8">
+  <w:num w:numId="30">
+    <w:abstractNumId w:val="3"/>
+  </w:num>
+  <w:num w:numId="31">
+    <w:abstractNumId w:val="30"/>
+  </w:num>
+  <w:num w:numId="32">
+    <w:abstractNumId w:val="29"/>
+  </w:num>
+  <w:num w:numId="33">
+    <w:abstractNumId w:val="20"/>
+  </w:num>
+  <w:num w:numId="34">
+    <w:abstractNumId w:val="22"/>
+  </w:num>
+  <w:num w:numId="35">
+    <w:abstractNumId w:val="31"/>
+  </w:num>
+  <w:num w:numId="36">
+    <w:abstractNumId w:val="14"/>
+  </w:num>
+  <w:num w:numId="37">
+    <w:abstractNumId w:val="35"/>
+  </w:num>
+  <w:num w:numId="38">
     <w:abstractNumId w:val="10"/>
   </w:num>
-  <w:num w:numId="9">
-    <w:abstractNumId w:val="35"/>
-  </w:num>
-  <w:num w:numId="10">
-    <w:abstractNumId w:val="24"/>
-  </w:num>
-  <w:num w:numId="11">
-    <w:abstractNumId w:val="15"/>
-  </w:num>
-  <w:num w:numId="12">
-    <w:abstractNumId w:val="33"/>
-  </w:num>
-  <w:num w:numId="13">
+  <w:num w:numId="39">
     <w:abstractNumId w:val="26"/>
   </w:num>
-  <w:num w:numId="14">
-    <w:abstractNumId w:val="3"/>
-  </w:num>
-  <w:num w:numId="15">
-    <w:abstractNumId w:val="16"/>
-  </w:num>
-  <w:num w:numId="16">
-    <w:abstractNumId w:val="7"/>
-  </w:num>
-  <w:num w:numId="17">
-    <w:abstractNumId w:val="22"/>
-  </w:num>
-  <w:num w:numId="18">
-    <w:abstractNumId w:val="8"/>
-  </w:num>
-  <w:num w:numId="19">
+  <w:num w:numId="40">
     <w:abstractNumId w:val="0"/>
-  </w:num>
-  <w:num w:numId="20">
-    <w:abstractNumId w:val="6"/>
-  </w:num>
-  <w:num w:numId="21">
-    <w:abstractNumId w:val="18"/>
-  </w:num>
-  <w:num w:numId="22">
-    <w:abstractNumId w:val="11"/>
-  </w:num>
-  <w:num w:numId="23">
-    <w:abstractNumId w:val="36"/>
-  </w:num>
-  <w:num w:numId="24">
-    <w:abstractNumId w:val="5"/>
-  </w:num>
-  <w:num w:numId="25">
-    <w:abstractNumId w:val="20"/>
-  </w:num>
-  <w:num w:numId="26">
-    <w:abstractNumId w:val="14"/>
-  </w:num>
-  <w:num w:numId="27">
-    <w:abstractNumId w:val="17"/>
-  </w:num>
-  <w:num w:numId="28">
-    <w:abstractNumId w:val="31"/>
-  </w:num>
-  <w:num w:numId="29">
-    <w:abstractNumId w:val="23"/>
-  </w:num>
-  <w:num w:numId="30">
-    <w:abstractNumId w:val="2"/>
-  </w:num>
-  <w:num w:numId="31">
-    <w:abstractNumId w:val="29"/>
-  </w:num>
-  <w:num w:numId="32">
-    <w:abstractNumId w:val="28"/>
-  </w:num>
-  <w:num w:numId="33">
-    <w:abstractNumId w:val="19"/>
-  </w:num>
-  <w:num w:numId="34">
-    <w:abstractNumId w:val="21"/>
-  </w:num>
-  <w:num w:numId="35">
-    <w:abstractNumId w:val="30"/>
-  </w:num>
-  <w:num w:numId="36">
-    <w:abstractNumId w:val="13"/>
-  </w:num>
-  <w:num w:numId="37">
-    <w:abstractNumId w:val="34"/>
-  </w:num>
-  <w:num w:numId="38">
-    <w:abstractNumId w:val="9"/>
-  </w:num>
-  <w:num w:numId="39">
-    <w:abstractNumId w:val="25"/>
   </w:num>
 </w:numbering>
 </file>
@@ -17686,7 +19065,6 @@
       <w:spacing w:after="0" w:line="240" w:lineRule="auto"/>
     </w:pPr>
     <w:tblPr>
-      <w:tblInd w:w="0" w:type="dxa"/>
       <w:tblBorders>
         <w:top w:val="single" w:sz="4" w:space="0" w:color="auto"/>
         <w:left w:val="single" w:sz="4" w:space="0" w:color="auto"/>
@@ -17695,12 +19073,6 @@
         <w:insideH w:val="single" w:sz="4" w:space="0" w:color="auto"/>
         <w:insideV w:val="single" w:sz="4" w:space="0" w:color="auto"/>
       </w:tblBorders>
-      <w:tblCellMar>
-        <w:top w:w="0" w:type="dxa"/>
-        <w:left w:w="108" w:type="dxa"/>
-        <w:bottom w:w="0" w:type="dxa"/>
-        <w:right w:w="108" w:type="dxa"/>
-      </w:tblCellMar>
     </w:tblPr>
   </w:style>
   <w:style w:type="paragraph" w:styleId="PargrafodaLista">
@@ -18428,12 +19800,12 @@
         </c:dLbls>
         <c:gapWidth val="150"/>
         <c:shape val="box"/>
-        <c:axId val="385720280"/>
-        <c:axId val="385721848"/>
+        <c:axId val="293811432"/>
+        <c:axId val="355075168"/>
         <c:axId val="0"/>
       </c:bar3DChart>
       <c:catAx>
-        <c:axId val="385720280"/>
+        <c:axId val="293811432"/>
         <c:scaling>
           <c:orientation val="minMax"/>
         </c:scaling>
@@ -18470,7 +19842,7 @@
             <a:endParaRPr lang="pt-BR"/>
           </a:p>
         </c:txPr>
-        <c:crossAx val="385721848"/>
+        <c:crossAx val="355075168"/>
         <c:crosses val="autoZero"/>
         <c:auto val="1"/>
         <c:lblAlgn val="ctr"/>
@@ -18478,7 +19850,7 @@
         <c:noMultiLvlLbl val="0"/>
       </c:catAx>
       <c:valAx>
-        <c:axId val="385721848"/>
+        <c:axId val="355075168"/>
         <c:scaling>
           <c:orientation val="minMax"/>
         </c:scaling>
@@ -18588,7 +19960,7 @@
             <a:endParaRPr lang="pt-BR"/>
           </a:p>
         </c:txPr>
-        <c:crossAx val="385720280"/>
+        <c:crossAx val="293811432"/>
         <c:crosses val="autoZero"/>
         <c:crossBetween val="between"/>
       </c:valAx>
@@ -19158,12 +20530,12 @@
         </c:dLbls>
         <c:gapWidth val="150"/>
         <c:shape val="box"/>
-        <c:axId val="385720672"/>
-        <c:axId val="385723024"/>
+        <c:axId val="450436856"/>
+        <c:axId val="450437248"/>
         <c:axId val="0"/>
       </c:bar3DChart>
       <c:catAx>
-        <c:axId val="385720672"/>
+        <c:axId val="450436856"/>
         <c:scaling>
           <c:orientation val="minMax"/>
         </c:scaling>
@@ -19200,7 +20572,7 @@
             <a:endParaRPr lang="pt-BR"/>
           </a:p>
         </c:txPr>
-        <c:crossAx val="385723024"/>
+        <c:crossAx val="450437248"/>
         <c:crosses val="autoZero"/>
         <c:auto val="1"/>
         <c:lblAlgn val="ctr"/>
@@ -19208,7 +20580,7 @@
         <c:noMultiLvlLbl val="0"/>
       </c:catAx>
       <c:valAx>
-        <c:axId val="385723024"/>
+        <c:axId val="450437248"/>
         <c:scaling>
           <c:orientation val="minMax"/>
         </c:scaling>
@@ -19314,7 +20686,7 @@
             <a:endParaRPr lang="pt-BR"/>
           </a:p>
         </c:txPr>
-        <c:crossAx val="385720672"/>
+        <c:crossAx val="450436856"/>
         <c:crosses val="autoZero"/>
         <c:crossBetween val="between"/>
       </c:valAx>
@@ -20442,12 +21814,12 @@
         </c:dLbls>
         <c:gapWidth val="150"/>
         <c:shape val="box"/>
-        <c:axId val="415848184"/>
-        <c:axId val="415847400"/>
+        <c:axId val="450439208"/>
+        <c:axId val="450439600"/>
         <c:axId val="0"/>
       </c:bar3DChart>
       <c:catAx>
-        <c:axId val="415848184"/>
+        <c:axId val="450439208"/>
         <c:scaling>
           <c:orientation val="minMax"/>
         </c:scaling>
@@ -20484,7 +21856,7 @@
             <a:endParaRPr lang="pt-BR"/>
           </a:p>
         </c:txPr>
-        <c:crossAx val="415847400"/>
+        <c:crossAx val="450439600"/>
         <c:crosses val="autoZero"/>
         <c:auto val="1"/>
         <c:lblAlgn val="ctr"/>
@@ -20492,7 +21864,7 @@
         <c:noMultiLvlLbl val="0"/>
       </c:catAx>
       <c:valAx>
-        <c:axId val="415847400"/>
+        <c:axId val="450439600"/>
         <c:scaling>
           <c:orientation val="minMax"/>
         </c:scaling>
@@ -20598,7 +21970,7 @@
             <a:endParaRPr lang="pt-BR"/>
           </a:p>
         </c:txPr>
-        <c:crossAx val="415848184"/>
+        <c:crossAx val="450439208"/>
         <c:crosses val="autoZero"/>
         <c:crossBetween val="between"/>
       </c:valAx>
@@ -20899,12 +22271,12 @@
         </c:dLbls>
         <c:gapWidth val="150"/>
         <c:shape val="box"/>
-        <c:axId val="415849360"/>
-        <c:axId val="415848576"/>
+        <c:axId val="356503912"/>
+        <c:axId val="356504304"/>
         <c:axId val="0"/>
       </c:bar3DChart>
       <c:catAx>
-        <c:axId val="415849360"/>
+        <c:axId val="356503912"/>
         <c:scaling>
           <c:orientation val="minMax"/>
         </c:scaling>
@@ -20941,7 +22313,7 @@
             <a:endParaRPr lang="pt-BR"/>
           </a:p>
         </c:txPr>
-        <c:crossAx val="415848576"/>
+        <c:crossAx val="356504304"/>
         <c:crosses val="autoZero"/>
         <c:auto val="1"/>
         <c:lblAlgn val="ctr"/>
@@ -20949,7 +22321,7 @@
         <c:noMultiLvlLbl val="0"/>
       </c:catAx>
       <c:valAx>
-        <c:axId val="415848576"/>
+        <c:axId val="356504304"/>
         <c:scaling>
           <c:orientation val="minMax"/>
         </c:scaling>
@@ -21059,7 +22431,7 @@
             <a:endParaRPr lang="pt-BR"/>
           </a:p>
         </c:txPr>
-        <c:crossAx val="415849360"/>
+        <c:crossAx val="356503912"/>
         <c:crosses val="autoZero"/>
         <c:crossBetween val="between"/>
       </c:valAx>
@@ -27324,6 +28696,21 @@
 </file>
 
 <file path=customXml/item1.xml><?xml version="1.0" encoding="utf-8"?>
+<?mso-contentType ?>
+<FormTemplates xmlns="http://schemas.microsoft.com/sharepoint/v3/contenttype/forms">
+  <Display>DocumentLibraryForm</Display>
+  <Edit>DocumentLibraryForm</Edit>
+  <New>DocumentLibraryForm</New>
+</FormTemplates>
+</file>
+
+<file path=customXml/item2.xml><?xml version="1.0" encoding="utf-8"?>
+<p:properties xmlns:p="http://schemas.microsoft.com/office/2006/metadata/properties" xmlns:xsi="http://www.w3.org/2001/XMLSchema-instance" xmlns:pc="http://schemas.microsoft.com/office/infopath/2007/PartnerControls">
+  <documentManagement/>
+</p:properties>
+</file>
+
+<file path=customXml/item3.xml><?xml version="1.0" encoding="utf-8"?>
 <ct:contentTypeSchema xmlns:ct="http://schemas.microsoft.com/office/2006/metadata/contentType" xmlns:ma="http://schemas.microsoft.com/office/2006/metadata/properties/metaAttributes" ct:_="" ma:_="" ma:contentTypeName="Documento" ma:contentTypeID="0x010100C0E6D9EDC49DA548B4BDE8A0E6AA1447" ma:contentTypeVersion="1" ma:contentTypeDescription="Crie um novo documento." ma:contentTypeScope="" ma:versionID="e9587ac096dbf74e9cb02a4d551574a8">
   <xsd:schema xmlns:xsd="http://www.w3.org/2001/XMLSchema" xmlns:xs="http://www.w3.org/2001/XMLSchema" xmlns:p="http://schemas.microsoft.com/office/2006/metadata/properties" xmlns:ns3="abb35bf3-78df-49ef-8a17-9ea52dc71869" targetNamespace="http://schemas.microsoft.com/office/2006/metadata/properties" ma:root="true" ma:fieldsID="06298e65496b9691e0343212c0f12658" ns3:_="">
     <xsd:import namespace="abb35bf3-78df-49ef-8a17-9ea52dc71869"/>
@@ -27463,26 +28850,28 @@
 </ct:contentTypeSchema>
 </file>
 
-<file path=customXml/item2.xml><?xml version="1.0" encoding="utf-8"?>
-<p:properties xmlns:p="http://schemas.microsoft.com/office/2006/metadata/properties" xmlns:xsi="http://www.w3.org/2001/XMLSchema-instance" xmlns:pc="http://schemas.microsoft.com/office/infopath/2007/PartnerControls">
-  <documentManagement/>
-</p:properties>
-</file>
-
-<file path=customXml/item3.xml><?xml version="1.0" encoding="utf-8"?>
-<?mso-contentType ?>
-<FormTemplates xmlns="http://schemas.microsoft.com/sharepoint/v3/contenttype/forms">
-  <Display>DocumentLibraryForm</Display>
-  <Edit>DocumentLibraryForm</Edit>
-  <New>DocumentLibraryForm</New>
-</FormTemplates>
-</file>
-
 <file path=customXml/item4.xml><?xml version="1.0" encoding="utf-8"?>
 <b:Sources xmlns:b="http://schemas.openxmlformats.org/officeDocument/2006/bibliography" xmlns="http://schemas.openxmlformats.org/officeDocument/2006/bibliography" SelectedStyle="\APASixthEditionOfficeOnline.xsl" StyleName="APA" Version="6"/>
 </file>
 
 <file path=customXml/itemProps1.xml><?xml version="1.0" encoding="utf-8"?>
+<ds:datastoreItem xmlns:ds="http://schemas.openxmlformats.org/officeDocument/2006/customXml" ds:itemID="{D7A84FA2-1D19-40C1-AD0B-4B06DD830FBC}">
+  <ds:schemaRefs>
+    <ds:schemaRef ds:uri="http://schemas.microsoft.com/sharepoint/v3/contenttype/forms"/>
+  </ds:schemaRefs>
+</ds:datastoreItem>
+</file>
+
+<file path=customXml/itemProps2.xml><?xml version="1.0" encoding="utf-8"?>
+<ds:datastoreItem xmlns:ds="http://schemas.openxmlformats.org/officeDocument/2006/customXml" ds:itemID="{81A16392-25DB-445E-84D9-E6F2342B82D9}">
+  <ds:schemaRefs>
+    <ds:schemaRef ds:uri="http://schemas.microsoft.com/office/2006/metadata/properties"/>
+    <ds:schemaRef ds:uri="http://schemas.microsoft.com/office/infopath/2007/PartnerControls"/>
+  </ds:schemaRefs>
+</ds:datastoreItem>
+</file>
+
+<file path=customXml/itemProps3.xml><?xml version="1.0" encoding="utf-8"?>
 <ds:datastoreItem xmlns:ds="http://schemas.openxmlformats.org/officeDocument/2006/customXml" ds:itemID="{F816F8F3-C036-4056-8D25-1800BC7B53C0}">
   <ds:schemaRefs>
     <ds:schemaRef ds:uri="http://schemas.microsoft.com/office/2006/metadata/contentType"/>
@@ -27500,25 +28889,8 @@
 </ds:datastoreItem>
 </file>
 
-<file path=customXml/itemProps2.xml><?xml version="1.0" encoding="utf-8"?>
-<ds:datastoreItem xmlns:ds="http://schemas.openxmlformats.org/officeDocument/2006/customXml" ds:itemID="{81A16392-25DB-445E-84D9-E6F2342B82D9}">
-  <ds:schemaRefs>
-    <ds:schemaRef ds:uri="http://schemas.microsoft.com/office/2006/metadata/properties"/>
-    <ds:schemaRef ds:uri="http://schemas.microsoft.com/office/infopath/2007/PartnerControls"/>
-  </ds:schemaRefs>
-</ds:datastoreItem>
-</file>
-
-<file path=customXml/itemProps3.xml><?xml version="1.0" encoding="utf-8"?>
-<ds:datastoreItem xmlns:ds="http://schemas.openxmlformats.org/officeDocument/2006/customXml" ds:itemID="{D7A84FA2-1D19-40C1-AD0B-4B06DD830FBC}">
-  <ds:schemaRefs>
-    <ds:schemaRef ds:uri="http://schemas.microsoft.com/sharepoint/v3/contenttype/forms"/>
-  </ds:schemaRefs>
-</ds:datastoreItem>
-</file>
-
 <file path=customXml/itemProps4.xml><?xml version="1.0" encoding="utf-8"?>
-<ds:datastoreItem xmlns:ds="http://schemas.openxmlformats.org/officeDocument/2006/customXml" ds:itemID="{8F8C4FA6-086C-4934-B5CF-868D1BB54626}">
+<ds:datastoreItem xmlns:ds="http://schemas.openxmlformats.org/officeDocument/2006/customXml" ds:itemID="{646CA445-706B-4F9C-9FD5-7AC7C12EEB46}">
   <ds:schemaRefs>
     <ds:schemaRef ds:uri="http://schemas.openxmlformats.org/officeDocument/2006/bibliography"/>
   </ds:schemaRefs>

--- a/Empreendedorismo/ARQUIVO_PRINCIPAL_EM.docx
+++ b/Empreendedorismo/ARQUIVO_PRINCIPAL_EM.docx
@@ -67,7 +67,23 @@
           <w:sz w:val="32"/>
           <w:szCs w:val="32"/>
         </w:rPr>
-        <w:t>BRUNO FERREIRA</w:t>
+        <w:t>BRUNO</w:t>
+      </w:r>
+      <w:r>
+        <w:rPr>
+          <w:rFonts w:ascii="Arial" w:hAnsi="Arial" w:cs="Arial"/>
+          <w:sz w:val="32"/>
+          <w:szCs w:val="32"/>
+        </w:rPr>
+        <w:t xml:space="preserve"> DA SILVA</w:t>
+      </w:r>
+      <w:r>
+        <w:rPr>
+          <w:rFonts w:ascii="Arial" w:hAnsi="Arial" w:cs="Arial"/>
+          <w:sz w:val="32"/>
+          <w:szCs w:val="32"/>
+        </w:rPr>
+        <w:t xml:space="preserve"> FERREIRA</w:t>
       </w:r>
     </w:p>
     <w:p>
@@ -88,6 +104,14 @@
         </w:rPr>
         <w:t>CARLOS EDUARDO</w:t>
       </w:r>
+      <w:r>
+        <w:rPr>
+          <w:rFonts w:ascii="Arial" w:hAnsi="Arial" w:cs="Arial"/>
+          <w:sz w:val="32"/>
+          <w:szCs w:val="32"/>
+        </w:rPr>
+        <w:t xml:space="preserve"> DE MEDEIROS LIMA</w:t>
+      </w:r>
     </w:p>
     <w:p>
       <w:pPr>
@@ -124,7 +148,23 @@
           <w:sz w:val="32"/>
           <w:szCs w:val="32"/>
         </w:rPr>
-        <w:t>MARCOS JUNIOR CARVALHO</w:t>
+        <w:t xml:space="preserve">MARCOS </w:t>
+      </w:r>
+      <w:r>
+        <w:rPr>
+          <w:rFonts w:ascii="Arial" w:hAnsi="Arial" w:cs="Arial"/>
+          <w:sz w:val="32"/>
+          <w:szCs w:val="32"/>
+        </w:rPr>
+        <w:t>GONÇALVES</w:t>
+      </w:r>
+      <w:r>
+        <w:rPr>
+          <w:rFonts w:ascii="Arial" w:hAnsi="Arial" w:cs="Arial"/>
+          <w:sz w:val="32"/>
+          <w:szCs w:val="32"/>
+        </w:rPr>
+        <w:t xml:space="preserve"> CARVALHO</w:t>
       </w:r>
     </w:p>
     <w:p>
@@ -143,7 +183,23 @@
           <w:sz w:val="32"/>
           <w:szCs w:val="32"/>
         </w:rPr>
-        <w:t>NIKOLAS GUEDES SILVA</w:t>
+        <w:t>NIKOLAS GUEDES</w:t>
+      </w:r>
+      <w:r>
+        <w:rPr>
+          <w:rFonts w:ascii="Arial" w:hAnsi="Arial" w:cs="Arial"/>
+          <w:sz w:val="32"/>
+          <w:szCs w:val="32"/>
+        </w:rPr>
+        <w:t xml:space="preserve"> DA </w:t>
+      </w:r>
+      <w:r>
+        <w:rPr>
+          <w:rFonts w:ascii="Arial" w:hAnsi="Arial" w:cs="Arial"/>
+          <w:sz w:val="32"/>
+          <w:szCs w:val="32"/>
+        </w:rPr>
+        <w:t>SILVA</w:t>
       </w:r>
     </w:p>
     <w:p>
@@ -156,6 +212,8 @@
           <w:szCs w:val="32"/>
         </w:rPr>
       </w:pPr>
+      <w:bookmarkStart w:id="0" w:name="_GoBack"/>
+      <w:bookmarkEnd w:id="0"/>
     </w:p>
     <w:p>
       <w:pPr>
@@ -308,7 +366,23 @@
           <w:szCs w:val="32"/>
         </w:rPr>
         <w:lastRenderedPageBreak/>
-        <w:t>BRUNO FERREIRA</w:t>
+        <w:t>BRUNO</w:t>
+      </w:r>
+      <w:r>
+        <w:rPr>
+          <w:rFonts w:ascii="Arial" w:hAnsi="Arial" w:cs="Arial"/>
+          <w:sz w:val="32"/>
+          <w:szCs w:val="32"/>
+        </w:rPr>
+        <w:t xml:space="preserve"> DA SILVA</w:t>
+      </w:r>
+      <w:r>
+        <w:rPr>
+          <w:rFonts w:ascii="Arial" w:hAnsi="Arial" w:cs="Arial"/>
+          <w:sz w:val="32"/>
+          <w:szCs w:val="32"/>
+        </w:rPr>
+        <w:t xml:space="preserve"> FERREIRA</w:t>
       </w:r>
     </w:p>
     <w:p>
@@ -329,6 +403,14 @@
         </w:rPr>
         <w:t>CARLOS EDUARDO</w:t>
       </w:r>
+      <w:r>
+        <w:rPr>
+          <w:rFonts w:ascii="Arial" w:hAnsi="Arial" w:cs="Arial"/>
+          <w:sz w:val="32"/>
+          <w:szCs w:val="32"/>
+        </w:rPr>
+        <w:t xml:space="preserve"> DE MEDEIROS LIMA</w:t>
+      </w:r>
     </w:p>
     <w:p>
       <w:pPr>
@@ -365,7 +447,15 @@
           <w:sz w:val="32"/>
           <w:szCs w:val="32"/>
         </w:rPr>
-        <w:t>MARCOS JUNIOR CARVALHO</w:t>
+        <w:t>MARCOS GONÇALVES</w:t>
+      </w:r>
+      <w:r>
+        <w:rPr>
+          <w:rFonts w:ascii="Arial" w:hAnsi="Arial" w:cs="Arial"/>
+          <w:sz w:val="32"/>
+          <w:szCs w:val="32"/>
+        </w:rPr>
+        <w:t xml:space="preserve"> CARVALHO</w:t>
       </w:r>
     </w:p>
     <w:p>
@@ -384,8 +474,34 @@
           <w:sz w:val="32"/>
           <w:szCs w:val="32"/>
         </w:rPr>
-        <w:t>NIKOLAS GUEDES SILVA</w:t>
-      </w:r>
+        <w:t>NIKOLAS GUEDES</w:t>
+      </w:r>
+      <w:r>
+        <w:rPr>
+          <w:rFonts w:ascii="Arial" w:hAnsi="Arial" w:cs="Arial"/>
+          <w:sz w:val="32"/>
+          <w:szCs w:val="32"/>
+        </w:rPr>
+        <w:t xml:space="preserve"> </w:t>
+      </w:r>
+      <w:proofErr w:type="gramStart"/>
+      <w:r>
+        <w:rPr>
+          <w:rFonts w:ascii="Arial" w:hAnsi="Arial" w:cs="Arial"/>
+          <w:sz w:val="32"/>
+          <w:szCs w:val="32"/>
+        </w:rPr>
+        <w:t xml:space="preserve">DA </w:t>
+      </w:r>
+      <w:r>
+        <w:rPr>
+          <w:rFonts w:ascii="Arial" w:hAnsi="Arial" w:cs="Arial"/>
+          <w:sz w:val="32"/>
+          <w:szCs w:val="32"/>
+        </w:rPr>
+        <w:t xml:space="preserve"> SILVA</w:t>
+      </w:r>
+      <w:proofErr w:type="gramEnd"/>
     </w:p>
     <w:p>
       <w:pPr>
@@ -577,6 +693,17 @@
         </w:rPr>
         <w:t>Cláudia Emanoela Bonfim.</w:t>
       </w:r>
+    </w:p>
+    <w:p>
+      <w:pPr>
+        <w:spacing w:line="360" w:lineRule="auto"/>
+        <w:jc w:val="center"/>
+        <w:rPr>
+          <w:rFonts w:ascii="Arial" w:hAnsi="Arial" w:cs="Arial"/>
+          <w:sz w:val="32"/>
+          <w:szCs w:val="32"/>
+        </w:rPr>
+      </w:pPr>
     </w:p>
     <w:p>
       <w:pPr>
@@ -704,8 +831,6 @@
         </w:rPr>
       </w:pPr>
     </w:p>
-    <w:bookmarkStart w:id="0" w:name="_GoBack"/>
-    <w:bookmarkEnd w:id="0"/>
     <w:p>
       <w:pPr>
         <w:pStyle w:val="ndicedeilustraes"/>
@@ -742,7 +867,7 @@
         </w:rPr>
         <w:fldChar w:fldCharType="separate"/>
       </w:r>
-      <w:hyperlink w:anchor="_Toc422123691" w:history="1">
+      <w:hyperlink w:anchor="_Toc422692490" w:history="1">
         <w:r>
           <w:rPr>
             <w:rStyle w:val="Hyperlink"/>
@@ -770,7 +895,7 @@
             <w:noProof/>
             <w:webHidden/>
           </w:rPr>
-          <w:instrText xml:space="preserve"> PAGEREF _Toc422123691 \h </w:instrText>
+          <w:instrText xml:space="preserve"> PAGEREF _Toc422692490 \h </w:instrText>
         </w:r>
         <w:r>
           <w:rPr>
@@ -813,7 +938,7 @@
           <w:lang w:eastAsia="pt-BR"/>
         </w:rPr>
       </w:pPr>
-      <w:hyperlink w:anchor="_Toc422123692" w:history="1">
+      <w:hyperlink w:anchor="_Toc422692491" w:history="1">
         <w:r>
           <w:rPr>
             <w:rStyle w:val="Hyperlink"/>
@@ -841,7 +966,7 @@
             <w:noProof/>
             <w:webHidden/>
           </w:rPr>
-          <w:instrText xml:space="preserve"> PAGEREF _Toc422123692 \h </w:instrText>
+          <w:instrText xml:space="preserve"> PAGEREF _Toc422692491 \h </w:instrText>
         </w:r>
         <w:r>
           <w:rPr>
@@ -884,7 +1009,7 @@
           <w:lang w:eastAsia="pt-BR"/>
         </w:rPr>
       </w:pPr>
-      <w:hyperlink w:anchor="_Toc422123693" w:history="1">
+      <w:hyperlink w:anchor="_Toc422692492" w:history="1">
         <w:r>
           <w:rPr>
             <w:rStyle w:val="Hyperlink"/>
@@ -912,7 +1037,7 @@
             <w:noProof/>
             <w:webHidden/>
           </w:rPr>
-          <w:instrText xml:space="preserve"> PAGEREF _Toc422123693 \h </w:instrText>
+          <w:instrText xml:space="preserve"> PAGEREF _Toc422692492 \h </w:instrText>
         </w:r>
         <w:r>
           <w:rPr>
@@ -955,7 +1080,7 @@
           <w:lang w:eastAsia="pt-BR"/>
         </w:rPr>
       </w:pPr>
-      <w:hyperlink r:id="rId13" w:anchor="_Toc422123694" w:history="1">
+      <w:hyperlink r:id="rId13" w:anchor="_Toc422692493" w:history="1">
         <w:r>
           <w:rPr>
             <w:rStyle w:val="Hyperlink"/>
@@ -983,7 +1108,7 @@
             <w:noProof/>
             <w:webHidden/>
           </w:rPr>
-          <w:instrText xml:space="preserve"> PAGEREF _Toc422123694 \h </w:instrText>
+          <w:instrText xml:space="preserve"> PAGEREF _Toc422692493 \h </w:instrText>
         </w:r>
         <w:r>
           <w:rPr>
@@ -1026,7 +1151,7 @@
           <w:lang w:eastAsia="pt-BR"/>
         </w:rPr>
       </w:pPr>
-      <w:hyperlink w:anchor="_Toc422123695" w:history="1">
+      <w:hyperlink w:anchor="_Toc422692494" w:history="1">
         <w:r>
           <w:rPr>
             <w:rStyle w:val="Hyperlink"/>
@@ -1054,7 +1179,7 @@
             <w:noProof/>
             <w:webHidden/>
           </w:rPr>
-          <w:instrText xml:space="preserve"> PAGEREF _Toc422123695 \h </w:instrText>
+          <w:instrText xml:space="preserve"> PAGEREF _Toc422692494 \h </w:instrText>
         </w:r>
         <w:r>
           <w:rPr>
@@ -1097,7 +1222,7 @@
           <w:lang w:eastAsia="pt-BR"/>
         </w:rPr>
       </w:pPr>
-      <w:hyperlink r:id="rId14" w:anchor="_Toc422123696" w:history="1">
+      <w:hyperlink r:id="rId14" w:anchor="_Toc422692495" w:history="1">
         <w:r>
           <w:rPr>
             <w:rStyle w:val="Hyperlink"/>
@@ -1125,7 +1250,7 @@
             <w:noProof/>
             <w:webHidden/>
           </w:rPr>
-          <w:instrText xml:space="preserve"> PAGEREF _Toc422123696 \h </w:instrText>
+          <w:instrText xml:space="preserve"> PAGEREF _Toc422692495 \h </w:instrText>
         </w:r>
         <w:r>
           <w:rPr>
@@ -1168,7 +1293,7 @@
           <w:lang w:eastAsia="pt-BR"/>
         </w:rPr>
       </w:pPr>
-      <w:hyperlink r:id="rId15" w:anchor="_Toc422123697" w:history="1">
+      <w:hyperlink r:id="rId15" w:anchor="_Toc422692496" w:history="1">
         <w:r>
           <w:rPr>
             <w:rStyle w:val="Hyperlink"/>
@@ -1196,7 +1321,7 @@
             <w:noProof/>
             <w:webHidden/>
           </w:rPr>
-          <w:instrText xml:space="preserve"> PAGEREF _Toc422123697 \h </w:instrText>
+          <w:instrText xml:space="preserve"> PAGEREF _Toc422692496 \h </w:instrText>
         </w:r>
         <w:r>
           <w:rPr>
@@ -1239,7 +1364,7 @@
           <w:lang w:eastAsia="pt-BR"/>
         </w:rPr>
       </w:pPr>
-      <w:hyperlink r:id="rId16" w:anchor="_Toc422123698" w:history="1">
+      <w:hyperlink r:id="rId16" w:anchor="_Toc422692497" w:history="1">
         <w:r>
           <w:rPr>
             <w:rStyle w:val="Hyperlink"/>
@@ -1267,7 +1392,7 @@
             <w:noProof/>
             <w:webHidden/>
           </w:rPr>
-          <w:instrText xml:space="preserve"> PAGEREF _Toc422123698 \h </w:instrText>
+          <w:instrText xml:space="preserve"> PAGEREF _Toc422692497 \h </w:instrText>
         </w:r>
         <w:r>
           <w:rPr>
@@ -1310,7 +1435,7 @@
           <w:lang w:eastAsia="pt-BR"/>
         </w:rPr>
       </w:pPr>
-      <w:hyperlink r:id="rId17" w:anchor="_Toc422123699" w:history="1">
+      <w:hyperlink r:id="rId17" w:anchor="_Toc422692498" w:history="1">
         <w:r>
           <w:rPr>
             <w:rStyle w:val="Hyperlink"/>
@@ -1338,7 +1463,7 @@
             <w:noProof/>
             <w:webHidden/>
           </w:rPr>
-          <w:instrText xml:space="preserve"> PAGEREF _Toc422123699 \h </w:instrText>
+          <w:instrText xml:space="preserve"> PAGEREF _Toc422692498 \h </w:instrText>
         </w:r>
         <w:r>
           <w:rPr>
@@ -1381,7 +1506,7 @@
           <w:lang w:eastAsia="pt-BR"/>
         </w:rPr>
       </w:pPr>
-      <w:hyperlink r:id="rId18" w:anchor="_Toc422123700" w:history="1">
+      <w:hyperlink r:id="rId18" w:anchor="_Toc422692499" w:history="1">
         <w:r>
           <w:rPr>
             <w:rStyle w:val="Hyperlink"/>
@@ -1409,7 +1534,7 @@
             <w:noProof/>
             <w:webHidden/>
           </w:rPr>
-          <w:instrText xml:space="preserve"> PAGEREF _Toc422123700 \h </w:instrText>
+          <w:instrText xml:space="preserve"> PAGEREF _Toc422692499 \h </w:instrText>
         </w:r>
         <w:r>
           <w:rPr>
@@ -1442,84 +1567,6 @@
     </w:p>
     <w:p>
       <w:pPr>
-        <w:spacing w:line="360" w:lineRule="auto"/>
-        <w:jc w:val="center"/>
-        <w:rPr>
-          <w:rFonts w:ascii="Arial" w:hAnsi="Arial" w:cs="Arial"/>
-          <w:sz w:val="24"/>
-          <w:szCs w:val="24"/>
-        </w:rPr>
-      </w:pPr>
-      <w:r>
-        <w:rPr>
-          <w:rFonts w:ascii="Arial" w:hAnsi="Arial" w:cs="Arial"/>
-          <w:sz w:val="24"/>
-          <w:szCs w:val="24"/>
-        </w:rPr>
-        <w:fldChar w:fldCharType="end"/>
-      </w:r>
-    </w:p>
-    <w:p>
-      <w:pPr>
-        <w:rPr>
-          <w:rFonts w:ascii="Arial" w:hAnsi="Arial" w:cs="Arial"/>
-          <w:b/>
-          <w:sz w:val="32"/>
-          <w:szCs w:val="32"/>
-        </w:rPr>
-      </w:pPr>
-    </w:p>
-    <w:p>
-      <w:pPr>
-        <w:rPr>
-          <w:rFonts w:ascii="Arial" w:hAnsi="Arial" w:cs="Arial"/>
-          <w:b/>
-          <w:sz w:val="32"/>
-          <w:szCs w:val="32"/>
-        </w:rPr>
-      </w:pPr>
-      <w:r>
-        <w:rPr>
-          <w:rFonts w:ascii="Arial" w:hAnsi="Arial" w:cs="Arial"/>
-          <w:b/>
-          <w:sz w:val="32"/>
-          <w:szCs w:val="32"/>
-        </w:rPr>
-        <w:br w:type="page"/>
-      </w:r>
-    </w:p>
-    <w:p>
-      <w:pPr>
-        <w:spacing w:line="360" w:lineRule="auto"/>
-        <w:jc w:val="center"/>
-        <w:rPr>
-          <w:rFonts w:ascii="Arial" w:hAnsi="Arial" w:cs="Arial"/>
-          <w:sz w:val="24"/>
-          <w:szCs w:val="24"/>
-        </w:rPr>
-      </w:pPr>
-      <w:r>
-        <w:rPr>
-          <w:rFonts w:ascii="Arial" w:hAnsi="Arial" w:cs="Arial"/>
-          <w:b/>
-          <w:sz w:val="32"/>
-          <w:szCs w:val="32"/>
-        </w:rPr>
-        <w:lastRenderedPageBreak/>
-        <w:t xml:space="preserve">LISTA DE </w:t>
-      </w:r>
-      <w:r>
-        <w:rPr>
-          <w:rFonts w:ascii="Arial" w:hAnsi="Arial" w:cs="Arial"/>
-          <w:b/>
-          <w:sz w:val="32"/>
-          <w:szCs w:val="32"/>
-        </w:rPr>
-        <w:t>FIGURAS</w:t>
-      </w:r>
-    </w:p>
-    <w:p>
-      <w:pPr>
         <w:pStyle w:val="ndicedeilustraes"/>
         <w:tabs>
           <w:tab w:val="right" w:leader="dot" w:pos="9061"/>
@@ -1530,6 +1577,297 @@
           <w:lang w:eastAsia="pt-BR"/>
         </w:rPr>
       </w:pPr>
+      <w:hyperlink w:anchor="_Toc422692500" w:history="1">
+        <w:r>
+          <w:rPr>
+            <w:rStyle w:val="Hyperlink"/>
+            <w:rFonts w:ascii="Arial" w:hAnsi="Arial" w:cs="Arial"/>
+            <w:noProof/>
+          </w:rPr>
+          <w:t>Tabela 11 Investimento Inicial</w:t>
+        </w:r>
+        <w:r>
+          <w:rPr>
+            <w:noProof/>
+            <w:webHidden/>
+          </w:rPr>
+          <w:tab/>
+        </w:r>
+        <w:r>
+          <w:rPr>
+            <w:noProof/>
+            <w:webHidden/>
+          </w:rPr>
+          <w:fldChar w:fldCharType="begin"/>
+        </w:r>
+        <w:r>
+          <w:rPr>
+            <w:noProof/>
+            <w:webHidden/>
+          </w:rPr>
+          <w:instrText xml:space="preserve"> PAGEREF _Toc422692500 \h </w:instrText>
+        </w:r>
+        <w:r>
+          <w:rPr>
+            <w:noProof/>
+            <w:webHidden/>
+          </w:rPr>
+        </w:r>
+        <w:r>
+          <w:rPr>
+            <w:noProof/>
+            <w:webHidden/>
+          </w:rPr>
+          <w:fldChar w:fldCharType="separate"/>
+        </w:r>
+        <w:r>
+          <w:rPr>
+            <w:noProof/>
+            <w:webHidden/>
+          </w:rPr>
+          <w:t>26</w:t>
+        </w:r>
+        <w:r>
+          <w:rPr>
+            <w:noProof/>
+            <w:webHidden/>
+          </w:rPr>
+          <w:fldChar w:fldCharType="end"/>
+        </w:r>
+      </w:hyperlink>
+    </w:p>
+    <w:p>
+      <w:pPr>
+        <w:pStyle w:val="ndicedeilustraes"/>
+        <w:tabs>
+          <w:tab w:val="right" w:leader="dot" w:pos="9061"/>
+        </w:tabs>
+        <w:rPr>
+          <w:rFonts w:eastAsiaTheme="minorEastAsia"/>
+          <w:noProof/>
+          <w:lang w:eastAsia="pt-BR"/>
+        </w:rPr>
+      </w:pPr>
+      <w:hyperlink w:anchor="_Toc422692501" w:history="1">
+        <w:r>
+          <w:rPr>
+            <w:rStyle w:val="Hyperlink"/>
+            <w:rFonts w:ascii="Arial" w:hAnsi="Arial" w:cs="Arial"/>
+            <w:noProof/>
+          </w:rPr>
+          <w:t>Tabela 12 Investimento Fixo Mensal</w:t>
+        </w:r>
+        <w:r>
+          <w:rPr>
+            <w:noProof/>
+            <w:webHidden/>
+          </w:rPr>
+          <w:tab/>
+        </w:r>
+        <w:r>
+          <w:rPr>
+            <w:noProof/>
+            <w:webHidden/>
+          </w:rPr>
+          <w:fldChar w:fldCharType="begin"/>
+        </w:r>
+        <w:r>
+          <w:rPr>
+            <w:noProof/>
+            <w:webHidden/>
+          </w:rPr>
+          <w:instrText xml:space="preserve"> PAGEREF _Toc422692501 \h </w:instrText>
+        </w:r>
+        <w:r>
+          <w:rPr>
+            <w:noProof/>
+            <w:webHidden/>
+          </w:rPr>
+        </w:r>
+        <w:r>
+          <w:rPr>
+            <w:noProof/>
+            <w:webHidden/>
+          </w:rPr>
+          <w:fldChar w:fldCharType="separate"/>
+        </w:r>
+        <w:r>
+          <w:rPr>
+            <w:noProof/>
+            <w:webHidden/>
+          </w:rPr>
+          <w:t>27</w:t>
+        </w:r>
+        <w:r>
+          <w:rPr>
+            <w:noProof/>
+            <w:webHidden/>
+          </w:rPr>
+          <w:fldChar w:fldCharType="end"/>
+        </w:r>
+      </w:hyperlink>
+    </w:p>
+    <w:p>
+      <w:pPr>
+        <w:pStyle w:val="ndicedeilustraes"/>
+        <w:tabs>
+          <w:tab w:val="right" w:leader="dot" w:pos="9061"/>
+        </w:tabs>
+        <w:rPr>
+          <w:rFonts w:eastAsiaTheme="minorEastAsia"/>
+          <w:noProof/>
+          <w:lang w:eastAsia="pt-BR"/>
+        </w:rPr>
+      </w:pPr>
+      <w:hyperlink w:anchor="_Toc422692502" w:history="1">
+        <w:r>
+          <w:rPr>
+            <w:rStyle w:val="Hyperlink"/>
+            <w:rFonts w:ascii="Arial" w:hAnsi="Arial" w:cs="Arial"/>
+            <w:noProof/>
+          </w:rPr>
+          <w:t>Tabela 13 Capital de Giro</w:t>
+        </w:r>
+        <w:r>
+          <w:rPr>
+            <w:noProof/>
+            <w:webHidden/>
+          </w:rPr>
+          <w:tab/>
+        </w:r>
+        <w:r>
+          <w:rPr>
+            <w:noProof/>
+            <w:webHidden/>
+          </w:rPr>
+          <w:fldChar w:fldCharType="begin"/>
+        </w:r>
+        <w:r>
+          <w:rPr>
+            <w:noProof/>
+            <w:webHidden/>
+          </w:rPr>
+          <w:instrText xml:space="preserve"> PAGEREF _Toc422692502 \h </w:instrText>
+        </w:r>
+        <w:r>
+          <w:rPr>
+            <w:noProof/>
+            <w:webHidden/>
+          </w:rPr>
+        </w:r>
+        <w:r>
+          <w:rPr>
+            <w:noProof/>
+            <w:webHidden/>
+          </w:rPr>
+          <w:fldChar w:fldCharType="separate"/>
+        </w:r>
+        <w:r>
+          <w:rPr>
+            <w:noProof/>
+            <w:webHidden/>
+          </w:rPr>
+          <w:t>27</w:t>
+        </w:r>
+        <w:r>
+          <w:rPr>
+            <w:noProof/>
+            <w:webHidden/>
+          </w:rPr>
+          <w:fldChar w:fldCharType="end"/>
+        </w:r>
+      </w:hyperlink>
+    </w:p>
+    <w:p>
+      <w:pPr>
+        <w:spacing w:line="360" w:lineRule="auto"/>
+        <w:jc w:val="center"/>
+        <w:rPr>
+          <w:rFonts w:ascii="Arial" w:hAnsi="Arial" w:cs="Arial"/>
+          <w:sz w:val="24"/>
+          <w:szCs w:val="24"/>
+        </w:rPr>
+      </w:pPr>
+      <w:r>
+        <w:rPr>
+          <w:rFonts w:ascii="Arial" w:hAnsi="Arial" w:cs="Arial"/>
+          <w:sz w:val="24"/>
+          <w:szCs w:val="24"/>
+        </w:rPr>
+        <w:fldChar w:fldCharType="end"/>
+      </w:r>
+    </w:p>
+    <w:p>
+      <w:pPr>
+        <w:rPr>
+          <w:rFonts w:ascii="Arial" w:hAnsi="Arial" w:cs="Arial"/>
+          <w:b/>
+          <w:sz w:val="32"/>
+          <w:szCs w:val="32"/>
+        </w:rPr>
+      </w:pPr>
+    </w:p>
+    <w:p>
+      <w:pPr>
+        <w:rPr>
+          <w:rFonts w:ascii="Arial" w:hAnsi="Arial" w:cs="Arial"/>
+          <w:b/>
+          <w:sz w:val="32"/>
+          <w:szCs w:val="32"/>
+        </w:rPr>
+      </w:pPr>
+      <w:r>
+        <w:rPr>
+          <w:rFonts w:ascii="Arial" w:hAnsi="Arial" w:cs="Arial"/>
+          <w:b/>
+          <w:sz w:val="32"/>
+          <w:szCs w:val="32"/>
+        </w:rPr>
+        <w:br w:type="page"/>
+      </w:r>
+    </w:p>
+    <w:p>
+      <w:pPr>
+        <w:spacing w:line="360" w:lineRule="auto"/>
+        <w:jc w:val="center"/>
+        <w:rPr>
+          <w:rFonts w:ascii="Arial" w:hAnsi="Arial" w:cs="Arial"/>
+          <w:sz w:val="24"/>
+          <w:szCs w:val="24"/>
+        </w:rPr>
+      </w:pPr>
+      <w:r>
+        <w:rPr>
+          <w:rFonts w:ascii="Arial" w:hAnsi="Arial" w:cs="Arial"/>
+          <w:b/>
+          <w:sz w:val="32"/>
+          <w:szCs w:val="32"/>
+        </w:rPr>
+        <w:lastRenderedPageBreak/>
+        <w:t xml:space="preserve">LISTA DE </w:t>
+      </w:r>
+      <w:r>
+        <w:rPr>
+          <w:rFonts w:ascii="Arial" w:hAnsi="Arial" w:cs="Arial"/>
+          <w:b/>
+          <w:sz w:val="32"/>
+          <w:szCs w:val="32"/>
+        </w:rPr>
+        <w:t>FIGURAS</w:t>
+      </w:r>
+    </w:p>
+    <w:p>
+      <w:pPr>
+        <w:pStyle w:val="ndicedeilustraes"/>
+        <w:tabs>
+          <w:tab w:val="right" w:leader="dot" w:pos="9061"/>
+        </w:tabs>
+        <w:rPr>
+          <w:rFonts w:eastAsiaTheme="minorEastAsia"/>
+          <w:noProof/>
+          <w:lang w:eastAsia="pt-BR"/>
+        </w:rPr>
+      </w:pPr>
       <w:r>
         <w:rPr>
           <w:rFonts w:ascii="Arial" w:hAnsi="Arial" w:cs="Arial"/>
@@ -1554,7 +1892,7 @@
         </w:rPr>
         <w:fldChar w:fldCharType="separate"/>
       </w:r>
-      <w:hyperlink r:id="rId19" w:anchor="_Toc422123687" w:history="1">
+      <w:hyperlink r:id="rId19" w:anchor="_Toc422692503" w:history="1">
         <w:r>
           <w:rPr>
             <w:rStyle w:val="Hyperlink"/>
@@ -1582,7 +1920,7 @@
             <w:noProof/>
             <w:webHidden/>
           </w:rPr>
-          <w:instrText xml:space="preserve"> PAGEREF _Toc422123687 \h </w:instrText>
+          <w:instrText xml:space="preserve"> PAGEREF _Toc422692503 \h </w:instrText>
         </w:r>
         <w:r>
           <w:rPr>
@@ -1625,7 +1963,7 @@
           <w:lang w:eastAsia="pt-BR"/>
         </w:rPr>
       </w:pPr>
-      <w:hyperlink w:anchor="_Toc422123688" w:history="1">
+      <w:hyperlink w:anchor="_Toc422692504" w:history="1">
         <w:r>
           <w:rPr>
             <w:rStyle w:val="Hyperlink"/>
@@ -1653,7 +1991,7 @@
             <w:noProof/>
             <w:webHidden/>
           </w:rPr>
-          <w:instrText xml:space="preserve"> PAGEREF _Toc422123688 \h </w:instrText>
+          <w:instrText xml:space="preserve"> PAGEREF _Toc422692504 \h </w:instrText>
         </w:r>
         <w:r>
           <w:rPr>
@@ -1696,7 +2034,7 @@
           <w:lang w:eastAsia="pt-BR"/>
         </w:rPr>
       </w:pPr>
-      <w:hyperlink w:anchor="_Toc422123689" w:history="1">
+      <w:hyperlink w:anchor="_Toc422692505" w:history="1">
         <w:r>
           <w:rPr>
             <w:rStyle w:val="Hyperlink"/>
@@ -1724,7 +2062,7 @@
             <w:noProof/>
             <w:webHidden/>
           </w:rPr>
-          <w:instrText xml:space="preserve"> PAGEREF _Toc422123689 \h </w:instrText>
+          <w:instrText xml:space="preserve"> PAGEREF _Toc422692505 \h </w:instrText>
         </w:r>
         <w:r>
           <w:rPr>
@@ -1767,7 +2105,7 @@
           <w:lang w:eastAsia="pt-BR"/>
         </w:rPr>
       </w:pPr>
-      <w:hyperlink r:id="rId20" w:anchor="_Toc422123690" w:history="1">
+      <w:hyperlink r:id="rId20" w:anchor="_Toc422692506" w:history="1">
         <w:r>
           <w:rPr>
             <w:rStyle w:val="Hyperlink"/>
@@ -1795,7 +2133,7 @@
             <w:noProof/>
             <w:webHidden/>
           </w:rPr>
-          <w:instrText xml:space="preserve"> PAGEREF _Toc422123690 \h </w:instrText>
+          <w:instrText xml:space="preserve"> PAGEREF _Toc422692506 \h </w:instrText>
         </w:r>
         <w:r>
           <w:rPr>
@@ -2097,7 +2435,7 @@
             </w:rPr>
             <w:fldChar w:fldCharType="separate"/>
           </w:r>
-          <w:hyperlink w:anchor="_Toc422123651" w:history="1">
+          <w:hyperlink w:anchor="_Toc422692507" w:history="1">
             <w:r>
               <w:rPr>
                 <w:rStyle w:val="Hyperlink"/>
@@ -2120,7 +2458,7 @@
               <w:rPr>
                 <w:webHidden/>
               </w:rPr>
-              <w:instrText xml:space="preserve"> PAGEREF _Toc422123651 \h </w:instrText>
+              <w:instrText xml:space="preserve"> PAGEREF _Toc422692507 \h </w:instrText>
             </w:r>
             <w:r>
               <w:rPr>
@@ -2160,7 +2498,7 @@
               <w:lang w:eastAsia="pt-BR"/>
             </w:rPr>
           </w:pPr>
-          <w:hyperlink w:anchor="_Toc422123652" w:history="1">
+          <w:hyperlink w:anchor="_Toc422692508" w:history="1">
             <w:r>
               <w:rPr>
                 <w:rStyle w:val="Hyperlink"/>
@@ -2183,7 +2521,7 @@
               <w:rPr>
                 <w:webHidden/>
               </w:rPr>
-              <w:instrText xml:space="preserve"> PAGEREF _Toc422123652 \h </w:instrText>
+              <w:instrText xml:space="preserve"> PAGEREF _Toc422692508 \h </w:instrText>
             </w:r>
             <w:r>
               <w:rPr>
@@ -2221,7 +2559,7 @@
               <w:lang w:eastAsia="pt-BR"/>
             </w:rPr>
           </w:pPr>
-          <w:hyperlink w:anchor="_Toc422123653" w:history="1">
+          <w:hyperlink w:anchor="_Toc422692509" w:history="1">
             <w:r>
               <w:rPr>
                 <w:rStyle w:val="Hyperlink"/>
@@ -2244,7 +2582,7 @@
               <w:rPr>
                 <w:webHidden/>
               </w:rPr>
-              <w:instrText xml:space="preserve"> PAGEREF _Toc422123653 \h </w:instrText>
+              <w:instrText xml:space="preserve"> PAGEREF _Toc422692509 \h </w:instrText>
             </w:r>
             <w:r>
               <w:rPr>
@@ -2282,7 +2620,7 @@
               <w:lang w:eastAsia="pt-BR"/>
             </w:rPr>
           </w:pPr>
-          <w:hyperlink w:anchor="_Toc422123654" w:history="1">
+          <w:hyperlink w:anchor="_Toc422692510" w:history="1">
             <w:r>
               <w:rPr>
                 <w:rStyle w:val="Hyperlink"/>
@@ -2305,7 +2643,7 @@
               <w:rPr>
                 <w:webHidden/>
               </w:rPr>
-              <w:instrText xml:space="preserve"> PAGEREF _Toc422123654 \h </w:instrText>
+              <w:instrText xml:space="preserve"> PAGEREF _Toc422692510 \h </w:instrText>
             </w:r>
             <w:r>
               <w:rPr>
@@ -2346,7 +2684,7 @@
               <w:lang w:eastAsia="pt-BR"/>
             </w:rPr>
           </w:pPr>
-          <w:hyperlink w:anchor="_Toc422123655" w:history="1">
+          <w:hyperlink w:anchor="_Toc422692511" w:history="1">
             <w:r>
               <w:rPr>
                 <w:rStyle w:val="Hyperlink"/>
@@ -2385,7 +2723,7 @@
               <w:rPr>
                 <w:webHidden/>
               </w:rPr>
-              <w:instrText xml:space="preserve"> PAGEREF _Toc422123655 \h </w:instrText>
+              <w:instrText xml:space="preserve"> PAGEREF _Toc422692511 \h </w:instrText>
             </w:r>
             <w:r>
               <w:rPr>
@@ -2423,7 +2761,7 @@
               <w:lang w:eastAsia="pt-BR"/>
             </w:rPr>
           </w:pPr>
-          <w:hyperlink w:anchor="_Toc422123656" w:history="1">
+          <w:hyperlink w:anchor="_Toc422692512" w:history="1">
             <w:r>
               <w:rPr>
                 <w:rStyle w:val="Hyperlink"/>
@@ -2446,7 +2784,7 @@
               <w:rPr>
                 <w:webHidden/>
               </w:rPr>
-              <w:instrText xml:space="preserve"> PAGEREF _Toc422123656 \h </w:instrText>
+              <w:instrText xml:space="preserve"> PAGEREF _Toc422692512 \h </w:instrText>
             </w:r>
             <w:r>
               <w:rPr>
@@ -2485,7 +2823,7 @@
               <w:lang w:eastAsia="pt-BR"/>
             </w:rPr>
           </w:pPr>
-          <w:hyperlink w:anchor="_Toc422123657" w:history="1">
+          <w:hyperlink w:anchor="_Toc422692513" w:history="1">
             <w:r>
               <w:rPr>
                 <w:rStyle w:val="Hyperlink"/>
@@ -2508,7 +2846,7 @@
               <w:rPr>
                 <w:webHidden/>
               </w:rPr>
-              <w:instrText xml:space="preserve"> PAGEREF _Toc422123657 \h </w:instrText>
+              <w:instrText xml:space="preserve"> PAGEREF _Toc422692513 \h </w:instrText>
             </w:r>
             <w:r>
               <w:rPr>
@@ -2547,7 +2885,7 @@
               <w:lang w:eastAsia="pt-BR"/>
             </w:rPr>
           </w:pPr>
-          <w:hyperlink w:anchor="_Toc422123658" w:history="1">
+          <w:hyperlink w:anchor="_Toc422692514" w:history="1">
             <w:r>
               <w:rPr>
                 <w:rStyle w:val="Hyperlink"/>
@@ -2570,7 +2908,7 @@
               <w:rPr>
                 <w:webHidden/>
               </w:rPr>
-              <w:instrText xml:space="preserve"> PAGEREF _Toc422123658 \h </w:instrText>
+              <w:instrText xml:space="preserve"> PAGEREF _Toc422692514 \h </w:instrText>
             </w:r>
             <w:r>
               <w:rPr>
@@ -2609,7 +2947,7 @@
               <w:lang w:eastAsia="pt-BR"/>
             </w:rPr>
           </w:pPr>
-          <w:hyperlink w:anchor="_Toc422123659" w:history="1">
+          <w:hyperlink w:anchor="_Toc422692515" w:history="1">
             <w:r>
               <w:rPr>
                 <w:rStyle w:val="Hyperlink"/>
@@ -2632,7 +2970,7 @@
               <w:rPr>
                 <w:webHidden/>
               </w:rPr>
-              <w:instrText xml:space="preserve"> PAGEREF _Toc422123659 \h </w:instrText>
+              <w:instrText xml:space="preserve"> PAGEREF _Toc422692515 \h </w:instrText>
             </w:r>
             <w:r>
               <w:rPr>
@@ -2671,7 +3009,7 @@
               <w:lang w:eastAsia="pt-BR"/>
             </w:rPr>
           </w:pPr>
-          <w:hyperlink w:anchor="_Toc422123660" w:history="1">
+          <w:hyperlink w:anchor="_Toc422692516" w:history="1">
             <w:r>
               <w:rPr>
                 <w:rStyle w:val="Hyperlink"/>
@@ -2694,7 +3032,7 @@
               <w:rPr>
                 <w:webHidden/>
               </w:rPr>
-              <w:instrText xml:space="preserve"> PAGEREF _Toc422123660 \h </w:instrText>
+              <w:instrText xml:space="preserve"> PAGEREF _Toc422692516 \h </w:instrText>
             </w:r>
             <w:r>
               <w:rPr>
@@ -2734,7 +3072,7 @@
               <w:lang w:eastAsia="pt-BR"/>
             </w:rPr>
           </w:pPr>
-          <w:hyperlink w:anchor="_Toc422123661" w:history="1">
+          <w:hyperlink w:anchor="_Toc422692517" w:history="1">
             <w:r>
               <w:rPr>
                 <w:rStyle w:val="Hyperlink"/>
@@ -2757,7 +3095,7 @@
               <w:rPr>
                 <w:webHidden/>
               </w:rPr>
-              <w:instrText xml:space="preserve"> PAGEREF _Toc422123661 \h </w:instrText>
+              <w:instrText xml:space="preserve"> PAGEREF _Toc422692517 \h </w:instrText>
             </w:r>
             <w:r>
               <w:rPr>
@@ -2795,7 +3133,7 @@
               <w:lang w:eastAsia="pt-BR"/>
             </w:rPr>
           </w:pPr>
-          <w:hyperlink w:anchor="_Toc422123662" w:history="1">
+          <w:hyperlink w:anchor="_Toc422692518" w:history="1">
             <w:r>
               <w:rPr>
                 <w:rStyle w:val="Hyperlink"/>
@@ -2818,7 +3156,7 @@
               <w:rPr>
                 <w:webHidden/>
               </w:rPr>
-              <w:instrText xml:space="preserve"> PAGEREF _Toc422123662 \h </w:instrText>
+              <w:instrText xml:space="preserve"> PAGEREF _Toc422692518 \h </w:instrText>
             </w:r>
             <w:r>
               <w:rPr>
@@ -2856,7 +3194,7 @@
               <w:lang w:eastAsia="pt-BR"/>
             </w:rPr>
           </w:pPr>
-          <w:hyperlink w:anchor="_Toc422123663" w:history="1">
+          <w:hyperlink w:anchor="_Toc422692519" w:history="1">
             <w:r>
               <w:rPr>
                 <w:rStyle w:val="Hyperlink"/>
@@ -2879,7 +3217,7 @@
               <w:rPr>
                 <w:webHidden/>
               </w:rPr>
-              <w:instrText xml:space="preserve"> PAGEREF _Toc422123663 \h </w:instrText>
+              <w:instrText xml:space="preserve"> PAGEREF _Toc422692519 \h </w:instrText>
             </w:r>
             <w:r>
               <w:rPr>
@@ -2917,7 +3255,7 @@
               <w:lang w:eastAsia="pt-BR"/>
             </w:rPr>
           </w:pPr>
-          <w:hyperlink w:anchor="_Toc422123664" w:history="1">
+          <w:hyperlink w:anchor="_Toc422692520" w:history="1">
             <w:r>
               <w:rPr>
                 <w:rStyle w:val="Hyperlink"/>
@@ -2940,7 +3278,7 @@
               <w:rPr>
                 <w:webHidden/>
               </w:rPr>
-              <w:instrText xml:space="preserve"> PAGEREF _Toc422123664 \h </w:instrText>
+              <w:instrText xml:space="preserve"> PAGEREF _Toc422692520 \h </w:instrText>
             </w:r>
             <w:r>
               <w:rPr>
@@ -2978,7 +3316,7 @@
               <w:lang w:eastAsia="pt-BR"/>
             </w:rPr>
           </w:pPr>
-          <w:hyperlink w:anchor="_Toc422123665" w:history="1">
+          <w:hyperlink w:anchor="_Toc422692521" w:history="1">
             <w:r>
               <w:rPr>
                 <w:rStyle w:val="Hyperlink"/>
@@ -3001,7 +3339,7 @@
               <w:rPr>
                 <w:webHidden/>
               </w:rPr>
-              <w:instrText xml:space="preserve"> PAGEREF _Toc422123665 \h </w:instrText>
+              <w:instrText xml:space="preserve"> PAGEREF _Toc422692521 \h </w:instrText>
             </w:r>
             <w:r>
               <w:rPr>
@@ -3039,7 +3377,7 @@
               <w:lang w:eastAsia="pt-BR"/>
             </w:rPr>
           </w:pPr>
-          <w:hyperlink w:anchor="_Toc422123666" w:history="1">
+          <w:hyperlink w:anchor="_Toc422692522" w:history="1">
             <w:r>
               <w:rPr>
                 <w:rStyle w:val="Hyperlink"/>
@@ -3062,7 +3400,7 @@
               <w:rPr>
                 <w:webHidden/>
               </w:rPr>
-              <w:instrText xml:space="preserve"> PAGEREF _Toc422123666 \h </w:instrText>
+              <w:instrText xml:space="preserve"> PAGEREF _Toc422692522 \h </w:instrText>
             </w:r>
             <w:r>
               <w:rPr>
@@ -3100,7 +3438,7 @@
               <w:lang w:eastAsia="pt-BR"/>
             </w:rPr>
           </w:pPr>
-          <w:hyperlink w:anchor="_Toc422123667" w:history="1">
+          <w:hyperlink w:anchor="_Toc422692523" w:history="1">
             <w:r>
               <w:rPr>
                 <w:rStyle w:val="Hyperlink"/>
@@ -3123,7 +3461,7 @@
               <w:rPr>
                 <w:webHidden/>
               </w:rPr>
-              <w:instrText xml:space="preserve"> PAGEREF _Toc422123667 \h </w:instrText>
+              <w:instrText xml:space="preserve"> PAGEREF _Toc422692523 \h </w:instrText>
             </w:r>
             <w:r>
               <w:rPr>
@@ -3161,7 +3499,7 @@
               <w:lang w:eastAsia="pt-BR"/>
             </w:rPr>
           </w:pPr>
-          <w:hyperlink w:anchor="_Toc422123668" w:history="1">
+          <w:hyperlink w:anchor="_Toc422692524" w:history="1">
             <w:r>
               <w:rPr>
                 <w:rStyle w:val="Hyperlink"/>
@@ -3184,7 +3522,7 @@
               <w:rPr>
                 <w:webHidden/>
               </w:rPr>
-              <w:instrText xml:space="preserve"> PAGEREF _Toc422123668 \h </w:instrText>
+              <w:instrText xml:space="preserve"> PAGEREF _Toc422692524 \h </w:instrText>
             </w:r>
             <w:r>
               <w:rPr>
@@ -3222,7 +3560,7 @@
               <w:lang w:eastAsia="pt-BR"/>
             </w:rPr>
           </w:pPr>
-          <w:hyperlink w:anchor="_Toc422123669" w:history="1">
+          <w:hyperlink w:anchor="_Toc422692525" w:history="1">
             <w:r>
               <w:rPr>
                 <w:rStyle w:val="Hyperlink"/>
@@ -3245,7 +3583,7 @@
               <w:rPr>
                 <w:webHidden/>
               </w:rPr>
-              <w:instrText xml:space="preserve"> PAGEREF _Toc422123669 \h </w:instrText>
+              <w:instrText xml:space="preserve"> PAGEREF _Toc422692525 \h </w:instrText>
             </w:r>
             <w:r>
               <w:rPr>
@@ -3283,7 +3621,7 @@
               <w:lang w:eastAsia="pt-BR"/>
             </w:rPr>
           </w:pPr>
-          <w:hyperlink w:anchor="_Toc422123670" w:history="1">
+          <w:hyperlink w:anchor="_Toc422692526" w:history="1">
             <w:r>
               <w:rPr>
                 <w:rStyle w:val="Hyperlink"/>
@@ -3306,7 +3644,7 @@
               <w:rPr>
                 <w:webHidden/>
               </w:rPr>
-              <w:instrText xml:space="preserve"> PAGEREF _Toc422123670 \h </w:instrText>
+              <w:instrText xml:space="preserve"> PAGEREF _Toc422692526 \h </w:instrText>
             </w:r>
             <w:r>
               <w:rPr>
@@ -3344,7 +3682,7 @@
               <w:lang w:eastAsia="pt-BR"/>
             </w:rPr>
           </w:pPr>
-          <w:hyperlink w:anchor="_Toc422123671" w:history="1">
+          <w:hyperlink w:anchor="_Toc422692527" w:history="1">
             <w:r>
               <w:rPr>
                 <w:rStyle w:val="Hyperlink"/>
@@ -3367,7 +3705,7 @@
               <w:rPr>
                 <w:webHidden/>
               </w:rPr>
-              <w:instrText xml:space="preserve"> PAGEREF _Toc422123671 \h </w:instrText>
+              <w:instrText xml:space="preserve"> PAGEREF _Toc422692527 \h </w:instrText>
             </w:r>
             <w:r>
               <w:rPr>
@@ -3407,7 +3745,7 @@
               <w:lang w:eastAsia="pt-BR"/>
             </w:rPr>
           </w:pPr>
-          <w:hyperlink w:anchor="_Toc422123672" w:history="1">
+          <w:hyperlink w:anchor="_Toc422692528" w:history="1">
             <w:r>
               <w:rPr>
                 <w:rStyle w:val="Hyperlink"/>
@@ -3430,7 +3768,7 @@
               <w:rPr>
                 <w:webHidden/>
               </w:rPr>
-              <w:instrText xml:space="preserve"> PAGEREF _Toc422123672 \h </w:instrText>
+              <w:instrText xml:space="preserve"> PAGEREF _Toc422692528 \h </w:instrText>
             </w:r>
             <w:r>
               <w:rPr>
@@ -3468,7 +3806,7 @@
               <w:lang w:eastAsia="pt-BR"/>
             </w:rPr>
           </w:pPr>
-          <w:hyperlink w:anchor="_Toc422123673" w:history="1">
+          <w:hyperlink w:anchor="_Toc422692529" w:history="1">
             <w:r>
               <w:rPr>
                 <w:rStyle w:val="Hyperlink"/>
@@ -3491,7 +3829,7 @@
               <w:rPr>
                 <w:webHidden/>
               </w:rPr>
-              <w:instrText xml:space="preserve"> PAGEREF _Toc422123673 \h </w:instrText>
+              <w:instrText xml:space="preserve"> PAGEREF _Toc422692529 \h </w:instrText>
             </w:r>
             <w:r>
               <w:rPr>
@@ -3529,7 +3867,7 @@
               <w:lang w:eastAsia="pt-BR"/>
             </w:rPr>
           </w:pPr>
-          <w:hyperlink w:anchor="_Toc422123674" w:history="1">
+          <w:hyperlink w:anchor="_Toc422692530" w:history="1">
             <w:r>
               <w:rPr>
                 <w:rStyle w:val="Hyperlink"/>
@@ -3552,7 +3890,7 @@
               <w:rPr>
                 <w:webHidden/>
               </w:rPr>
-              <w:instrText xml:space="preserve"> PAGEREF _Toc422123674 \h </w:instrText>
+              <w:instrText xml:space="preserve"> PAGEREF _Toc422692530 \h </w:instrText>
             </w:r>
             <w:r>
               <w:rPr>
@@ -3590,7 +3928,7 @@
               <w:lang w:eastAsia="pt-BR"/>
             </w:rPr>
           </w:pPr>
-          <w:hyperlink w:anchor="_Toc422123675" w:history="1">
+          <w:hyperlink w:anchor="_Toc422692531" w:history="1">
             <w:r>
               <w:rPr>
                 <w:rStyle w:val="Hyperlink"/>
@@ -3613,7 +3951,7 @@
               <w:rPr>
                 <w:webHidden/>
               </w:rPr>
-              <w:instrText xml:space="preserve"> PAGEREF _Toc422123675 \h </w:instrText>
+              <w:instrText xml:space="preserve"> PAGEREF _Toc422692531 \h </w:instrText>
             </w:r>
             <w:r>
               <w:rPr>
@@ -3651,7 +3989,7 @@
               <w:lang w:eastAsia="pt-BR"/>
             </w:rPr>
           </w:pPr>
-          <w:hyperlink w:anchor="_Toc422123676" w:history="1">
+          <w:hyperlink w:anchor="_Toc422692532" w:history="1">
             <w:r>
               <w:rPr>
                 <w:rStyle w:val="Hyperlink"/>
@@ -3674,7 +4012,7 @@
               <w:rPr>
                 <w:webHidden/>
               </w:rPr>
-              <w:instrText xml:space="preserve"> PAGEREF _Toc422123676 \h </w:instrText>
+              <w:instrText xml:space="preserve"> PAGEREF _Toc422692532 \h </w:instrText>
             </w:r>
             <w:r>
               <w:rPr>
@@ -3712,7 +4050,7 @@
               <w:lang w:eastAsia="pt-BR"/>
             </w:rPr>
           </w:pPr>
-          <w:hyperlink w:anchor="_Toc422123677" w:history="1">
+          <w:hyperlink w:anchor="_Toc422692533" w:history="1">
             <w:r>
               <w:rPr>
                 <w:rStyle w:val="Hyperlink"/>
@@ -3735,7 +4073,7 @@
               <w:rPr>
                 <w:webHidden/>
               </w:rPr>
-              <w:instrText xml:space="preserve"> PAGEREF _Toc422123677 \h </w:instrText>
+              <w:instrText xml:space="preserve"> PAGEREF _Toc422692533 \h </w:instrText>
             </w:r>
             <w:r>
               <w:rPr>
@@ -3775,7 +4113,7 @@
               <w:lang w:eastAsia="pt-BR"/>
             </w:rPr>
           </w:pPr>
-          <w:hyperlink w:anchor="_Toc422123678" w:history="1">
+          <w:hyperlink w:anchor="_Toc422692534" w:history="1">
             <w:r>
               <w:rPr>
                 <w:rStyle w:val="Hyperlink"/>
@@ -3798,7 +4136,7 @@
               <w:rPr>
                 <w:webHidden/>
               </w:rPr>
-              <w:instrText xml:space="preserve"> PAGEREF _Toc422123678 \h </w:instrText>
+              <w:instrText xml:space="preserve"> PAGEREF _Toc422692534 \h </w:instrText>
             </w:r>
             <w:r>
               <w:rPr>
@@ -3836,7 +4174,7 @@
               <w:lang w:eastAsia="pt-BR"/>
             </w:rPr>
           </w:pPr>
-          <w:hyperlink w:anchor="_Toc422123679" w:history="1">
+          <w:hyperlink w:anchor="_Toc422692535" w:history="1">
             <w:r>
               <w:rPr>
                 <w:rStyle w:val="Hyperlink"/>
@@ -3859,7 +4197,7 @@
               <w:rPr>
                 <w:webHidden/>
               </w:rPr>
-              <w:instrText xml:space="preserve"> PAGEREF _Toc422123679 \h </w:instrText>
+              <w:instrText xml:space="preserve"> PAGEREF _Toc422692535 \h </w:instrText>
             </w:r>
             <w:r>
               <w:rPr>
@@ -3897,7 +4235,7 @@
               <w:lang w:eastAsia="pt-BR"/>
             </w:rPr>
           </w:pPr>
-          <w:hyperlink w:anchor="_Toc422123680" w:history="1">
+          <w:hyperlink w:anchor="_Toc422692536" w:history="1">
             <w:r>
               <w:rPr>
                 <w:rStyle w:val="Hyperlink"/>
@@ -3920,7 +4258,7 @@
               <w:rPr>
                 <w:webHidden/>
               </w:rPr>
-              <w:instrText xml:space="preserve"> PAGEREF _Toc422123680 \h </w:instrText>
+              <w:instrText xml:space="preserve"> PAGEREF _Toc422692536 \h </w:instrText>
             </w:r>
             <w:r>
               <w:rPr>
@@ -3960,7 +4298,7 @@
               <w:lang w:eastAsia="pt-BR"/>
             </w:rPr>
           </w:pPr>
-          <w:hyperlink w:anchor="_Toc422123681" w:history="1">
+          <w:hyperlink w:anchor="_Toc422692537" w:history="1">
             <w:r>
               <w:rPr>
                 <w:rStyle w:val="Hyperlink"/>
@@ -3983,7 +4321,7 @@
               <w:rPr>
                 <w:webHidden/>
               </w:rPr>
-              <w:instrText xml:space="preserve"> PAGEREF _Toc422123681 \h </w:instrText>
+              <w:instrText xml:space="preserve"> PAGEREF _Toc422692537 \h </w:instrText>
             </w:r>
             <w:r>
               <w:rPr>
@@ -4021,7 +4359,7 @@
               <w:lang w:eastAsia="pt-BR"/>
             </w:rPr>
           </w:pPr>
-          <w:hyperlink w:anchor="_Toc422123682" w:history="1">
+          <w:hyperlink w:anchor="_Toc422692538" w:history="1">
             <w:r>
               <w:rPr>
                 <w:rStyle w:val="Hyperlink"/>
@@ -4044,7 +4382,7 @@
               <w:rPr>
                 <w:webHidden/>
               </w:rPr>
-              <w:instrText xml:space="preserve"> PAGEREF _Toc422123682 \h </w:instrText>
+              <w:instrText xml:space="preserve"> PAGEREF _Toc422692538 \h </w:instrText>
             </w:r>
             <w:r>
               <w:rPr>
@@ -4082,7 +4420,7 @@
               <w:lang w:eastAsia="pt-BR"/>
             </w:rPr>
           </w:pPr>
-          <w:hyperlink w:anchor="_Toc422123683" w:history="1">
+          <w:hyperlink w:anchor="_Toc422692539" w:history="1">
             <w:r>
               <w:rPr>
                 <w:rStyle w:val="Hyperlink"/>
@@ -4105,7 +4443,7 @@
               <w:rPr>
                 <w:webHidden/>
               </w:rPr>
-              <w:instrText xml:space="preserve"> PAGEREF _Toc422123683 \h </w:instrText>
+              <w:instrText xml:space="preserve"> PAGEREF _Toc422692539 \h </w:instrText>
             </w:r>
             <w:r>
               <w:rPr>
@@ -4143,7 +4481,7 @@
               <w:lang w:eastAsia="pt-BR"/>
             </w:rPr>
           </w:pPr>
-          <w:hyperlink w:anchor="_Toc422123684" w:history="1">
+          <w:hyperlink w:anchor="_Toc422692540" w:history="1">
             <w:r>
               <w:rPr>
                 <w:rStyle w:val="Hyperlink"/>
@@ -4166,7 +4504,7 @@
               <w:rPr>
                 <w:webHidden/>
               </w:rPr>
-              <w:instrText xml:space="preserve"> PAGEREF _Toc422123684 \h </w:instrText>
+              <w:instrText xml:space="preserve"> PAGEREF _Toc422692540 \h </w:instrText>
             </w:r>
             <w:r>
               <w:rPr>
@@ -4204,7 +4542,7 @@
               <w:lang w:eastAsia="pt-BR"/>
             </w:rPr>
           </w:pPr>
-          <w:hyperlink w:anchor="_Toc422123685" w:history="1">
+          <w:hyperlink w:anchor="_Toc422692541" w:history="1">
             <w:r>
               <w:rPr>
                 <w:rStyle w:val="Hyperlink"/>
@@ -4227,7 +4565,7 @@
               <w:rPr>
                 <w:webHidden/>
               </w:rPr>
-              <w:instrText xml:space="preserve"> PAGEREF _Toc422123685 \h </w:instrText>
+              <w:instrText xml:space="preserve"> PAGEREF _Toc422692541 \h </w:instrText>
             </w:r>
             <w:r>
               <w:rPr>
@@ -4267,11 +4605,257 @@
               <w:lang w:eastAsia="pt-BR"/>
             </w:rPr>
           </w:pPr>
-          <w:hyperlink w:anchor="_Toc422123686" w:history="1">
+          <w:hyperlink w:anchor="_Toc422692542" w:history="1">
             <w:r>
               <w:rPr>
                 <w:rStyle w:val="Hyperlink"/>
               </w:rPr>
+              <w:t>6.PLANO FINACEIRO</w:t>
+            </w:r>
+            <w:r>
+              <w:rPr>
+                <w:webHidden/>
+              </w:rPr>
+              <w:tab/>
+            </w:r>
+            <w:r>
+              <w:rPr>
+                <w:webHidden/>
+              </w:rPr>
+              <w:fldChar w:fldCharType="begin"/>
+            </w:r>
+            <w:r>
+              <w:rPr>
+                <w:webHidden/>
+              </w:rPr>
+              <w:instrText xml:space="preserve"> PAGEREF _Toc422692542 \h </w:instrText>
+            </w:r>
+            <w:r>
+              <w:rPr>
+                <w:webHidden/>
+              </w:rPr>
+            </w:r>
+            <w:r>
+              <w:rPr>
+                <w:webHidden/>
+              </w:rPr>
+              <w:fldChar w:fldCharType="separate"/>
+            </w:r>
+            <w:r>
+              <w:rPr>
+                <w:webHidden/>
+              </w:rPr>
+              <w:t>26</w:t>
+            </w:r>
+            <w:r>
+              <w:rPr>
+                <w:webHidden/>
+              </w:rPr>
+              <w:fldChar w:fldCharType="end"/>
+            </w:r>
+          </w:hyperlink>
+        </w:p>
+        <w:p>
+          <w:pPr>
+            <w:pStyle w:val="Sumrio2"/>
+            <w:rPr>
+              <w:rFonts w:asciiTheme="minorHAnsi" w:eastAsiaTheme="minorEastAsia" w:hAnsiTheme="minorHAnsi" w:cstheme="minorBidi"/>
+              <w:smallCaps w:val="0"/>
+              <w:sz w:val="22"/>
+              <w:szCs w:val="22"/>
+              <w:lang w:eastAsia="pt-BR"/>
+            </w:rPr>
+          </w:pPr>
+          <w:hyperlink w:anchor="_Toc422692543" w:history="1">
+            <w:r>
+              <w:rPr>
+                <w:rStyle w:val="Hyperlink"/>
+              </w:rPr>
+              <w:t>6.1 INVESTIMENTO INICIAL</w:t>
+            </w:r>
+            <w:r>
+              <w:rPr>
+                <w:webHidden/>
+              </w:rPr>
+              <w:tab/>
+            </w:r>
+            <w:r>
+              <w:rPr>
+                <w:webHidden/>
+              </w:rPr>
+              <w:fldChar w:fldCharType="begin"/>
+            </w:r>
+            <w:r>
+              <w:rPr>
+                <w:webHidden/>
+              </w:rPr>
+              <w:instrText xml:space="preserve"> PAGEREF _Toc422692543 \h </w:instrText>
+            </w:r>
+            <w:r>
+              <w:rPr>
+                <w:webHidden/>
+              </w:rPr>
+            </w:r>
+            <w:r>
+              <w:rPr>
+                <w:webHidden/>
+              </w:rPr>
+              <w:fldChar w:fldCharType="separate"/>
+            </w:r>
+            <w:r>
+              <w:rPr>
+                <w:webHidden/>
+              </w:rPr>
+              <w:t>26</w:t>
+            </w:r>
+            <w:r>
+              <w:rPr>
+                <w:webHidden/>
+              </w:rPr>
+              <w:fldChar w:fldCharType="end"/>
+            </w:r>
+          </w:hyperlink>
+        </w:p>
+        <w:p>
+          <w:pPr>
+            <w:pStyle w:val="Sumrio2"/>
+            <w:rPr>
+              <w:rFonts w:asciiTheme="minorHAnsi" w:eastAsiaTheme="minorEastAsia" w:hAnsiTheme="minorHAnsi" w:cstheme="minorBidi"/>
+              <w:smallCaps w:val="0"/>
+              <w:sz w:val="22"/>
+              <w:szCs w:val="22"/>
+              <w:lang w:eastAsia="pt-BR"/>
+            </w:rPr>
+          </w:pPr>
+          <w:hyperlink w:anchor="_Toc422692544" w:history="1">
+            <w:r>
+              <w:rPr>
+                <w:rStyle w:val="Hyperlink"/>
+              </w:rPr>
+              <w:t>6.2 INVESTIMENTO FIXO MENSAL</w:t>
+            </w:r>
+            <w:r>
+              <w:rPr>
+                <w:webHidden/>
+              </w:rPr>
+              <w:tab/>
+            </w:r>
+            <w:r>
+              <w:rPr>
+                <w:webHidden/>
+              </w:rPr>
+              <w:fldChar w:fldCharType="begin"/>
+            </w:r>
+            <w:r>
+              <w:rPr>
+                <w:webHidden/>
+              </w:rPr>
+              <w:instrText xml:space="preserve"> PAGEREF _Toc422692544 \h </w:instrText>
+            </w:r>
+            <w:r>
+              <w:rPr>
+                <w:webHidden/>
+              </w:rPr>
+            </w:r>
+            <w:r>
+              <w:rPr>
+                <w:webHidden/>
+              </w:rPr>
+              <w:fldChar w:fldCharType="separate"/>
+            </w:r>
+            <w:r>
+              <w:rPr>
+                <w:webHidden/>
+              </w:rPr>
+              <w:t>27</w:t>
+            </w:r>
+            <w:r>
+              <w:rPr>
+                <w:webHidden/>
+              </w:rPr>
+              <w:fldChar w:fldCharType="end"/>
+            </w:r>
+          </w:hyperlink>
+        </w:p>
+        <w:p>
+          <w:pPr>
+            <w:pStyle w:val="Sumrio2"/>
+            <w:rPr>
+              <w:rFonts w:asciiTheme="minorHAnsi" w:eastAsiaTheme="minorEastAsia" w:hAnsiTheme="minorHAnsi" w:cstheme="minorBidi"/>
+              <w:smallCaps w:val="0"/>
+              <w:sz w:val="22"/>
+              <w:szCs w:val="22"/>
+              <w:lang w:eastAsia="pt-BR"/>
+            </w:rPr>
+          </w:pPr>
+          <w:hyperlink w:anchor="_Toc422692545" w:history="1">
+            <w:r>
+              <w:rPr>
+                <w:rStyle w:val="Hyperlink"/>
+              </w:rPr>
+              <w:t>6.3 CAPITAL DE GIRO</w:t>
+            </w:r>
+            <w:r>
+              <w:rPr>
+                <w:webHidden/>
+              </w:rPr>
+              <w:tab/>
+            </w:r>
+            <w:r>
+              <w:rPr>
+                <w:webHidden/>
+              </w:rPr>
+              <w:fldChar w:fldCharType="begin"/>
+            </w:r>
+            <w:r>
+              <w:rPr>
+                <w:webHidden/>
+              </w:rPr>
+              <w:instrText xml:space="preserve"> PAGEREF _Toc422692545 \h </w:instrText>
+            </w:r>
+            <w:r>
+              <w:rPr>
+                <w:webHidden/>
+              </w:rPr>
+            </w:r>
+            <w:r>
+              <w:rPr>
+                <w:webHidden/>
+              </w:rPr>
+              <w:fldChar w:fldCharType="separate"/>
+            </w:r>
+            <w:r>
+              <w:rPr>
+                <w:webHidden/>
+              </w:rPr>
+              <w:t>27</w:t>
+            </w:r>
+            <w:r>
+              <w:rPr>
+                <w:webHidden/>
+              </w:rPr>
+              <w:fldChar w:fldCharType="end"/>
+            </w:r>
+          </w:hyperlink>
+        </w:p>
+        <w:p>
+          <w:pPr>
+            <w:pStyle w:val="Sumrio1"/>
+            <w:rPr>
+              <w:rFonts w:asciiTheme="minorHAnsi" w:eastAsiaTheme="minorEastAsia" w:hAnsiTheme="minorHAnsi" w:cstheme="minorBidi"/>
+              <w:b w:val="0"/>
+              <w:bCs w:val="0"/>
+              <w:caps w:val="0"/>
+              <w:sz w:val="22"/>
+              <w:szCs w:val="22"/>
+              <w:lang w:eastAsia="pt-BR"/>
+            </w:rPr>
+          </w:pPr>
+          <w:hyperlink w:anchor="_Toc422692546" w:history="1">
+            <w:r>
+              <w:rPr>
+                <w:rStyle w:val="Hyperlink"/>
+              </w:rPr>
               <w:t>REFERÊNCIAS</w:t>
             </w:r>
             <w:r>
@@ -4290,7 +4874,7 @@
               <w:rPr>
                 <w:webHidden/>
               </w:rPr>
-              <w:instrText xml:space="preserve"> PAGEREF _Toc422123686 \h </w:instrText>
+              <w:instrText xml:space="preserve"> PAGEREF _Toc422692546 \h </w:instrText>
             </w:r>
             <w:r>
               <w:rPr>
@@ -4307,7 +4891,7 @@
               <w:rPr>
                 <w:webHidden/>
               </w:rPr>
-              <w:t>26</w:t>
+              <w:t>28</w:t>
             </w:r>
             <w:r>
               <w:rPr>
@@ -4388,7 +4972,7 @@
           <w:color w:val="000000" w:themeColor="text1"/>
         </w:rPr>
       </w:pPr>
-      <w:bookmarkStart w:id="3" w:name="_Toc422123651"/>
+      <w:bookmarkStart w:id="3" w:name="_Toc422692507"/>
       <w:bookmarkEnd w:id="1"/>
       <w:bookmarkEnd w:id="2"/>
       <w:r>
@@ -4425,7 +5009,7 @@
           <w:szCs w:val="28"/>
         </w:rPr>
       </w:pPr>
-      <w:bookmarkStart w:id="4" w:name="_Toc422123652"/>
+      <w:bookmarkStart w:id="4" w:name="_Toc422692508"/>
       <w:r>
         <w:rPr>
           <w:rFonts w:ascii="Arial" w:hAnsi="Arial" w:cs="Arial"/>
@@ -4461,7 +5045,7 @@
           <w:szCs w:val="24"/>
         </w:rPr>
       </w:pPr>
-      <w:bookmarkStart w:id="5" w:name="_Toc422123653"/>
+      <w:bookmarkStart w:id="5" w:name="_Toc422692509"/>
       <w:r>
         <w:rPr>
           <w:rFonts w:ascii="Arial" w:hAnsi="Arial" w:cs="Arial"/>
@@ -4530,7 +5114,7 @@
           <w:szCs w:val="24"/>
         </w:rPr>
       </w:pPr>
-      <w:bookmarkStart w:id="6" w:name="_Toc422123654"/>
+      <w:bookmarkStart w:id="6" w:name="_Toc422692510"/>
       <w:r>
         <w:rPr>
           <w:rFonts w:ascii="Arial" w:hAnsi="Arial" w:cs="Arial"/>
@@ -4625,7 +5209,7 @@
         </w:rPr>
         <w:t xml:space="preserve"> </w:t>
       </w:r>
-      <w:bookmarkStart w:id="7" w:name="_Toc422123655"/>
+      <w:bookmarkStart w:id="7" w:name="_Toc422692511"/>
       <w:r>
         <w:rPr>
           <w:rFonts w:ascii="Arial" w:hAnsi="Arial" w:cs="Arial"/>
@@ -4698,7 +5282,7 @@
                       <w:szCs w:val="24"/>
                     </w:rPr>
                   </w:pPr>
-                  <w:bookmarkStart w:id="8" w:name="_Toc422123687"/>
+                  <w:bookmarkStart w:id="8" w:name="_Toc422692503"/>
                   <w:r>
                     <w:rPr>
                       <w:rFonts w:ascii="Arial" w:hAnsi="Arial" w:cs="Arial"/>
@@ -4771,7 +5355,7 @@
           <w:lang w:eastAsia="pt-BR"/>
         </w:rPr>
         <w:drawing>
-          <wp:anchor distT="0" distB="0" distL="114300" distR="114300" simplePos="0" relativeHeight="251648000" behindDoc="0" locked="0" layoutInCell="1" allowOverlap="1" wp14:anchorId="0DC0DB8E" wp14:editId="2DF91E97">
+          <wp:anchor distT="0" distB="0" distL="114300" distR="114300" simplePos="0" relativeHeight="251633664" behindDoc="0" locked="0" layoutInCell="1" allowOverlap="1" wp14:anchorId="0DC0DB8E" wp14:editId="22301C1D">
             <wp:simplePos x="0" y="0"/>
             <wp:positionH relativeFrom="margin">
               <wp:align>right</wp:align>
@@ -4839,7 +5423,7 @@
           <w:szCs w:val="24"/>
         </w:rPr>
       </w:pPr>
-      <w:bookmarkStart w:id="9" w:name="_Toc422123656"/>
+      <w:bookmarkStart w:id="9" w:name="_Toc422692512"/>
       <w:r>
         <w:rPr>
           <w:rFonts w:ascii="Arial" w:hAnsi="Arial" w:cs="Arial"/>
@@ -6909,7 +7493,7 @@
           <w:lang w:eastAsia="pt-BR"/>
         </w:rPr>
         <w:drawing>
-          <wp:inline distT="0" distB="0" distL="0" distR="0" wp14:anchorId="4A4F0D10" wp14:editId="49175A2D">
+          <wp:inline distT="0" distB="0" distL="0" distR="0" wp14:anchorId="4A4F0D10" wp14:editId="2AB34127">
             <wp:extent cx="5400040" cy="3145790"/>
             <wp:effectExtent l="0" t="0" r="0" b="0"/>
             <wp:docPr id="2" name="Imagem 2"/>
@@ -6956,7 +7540,7 @@
           <w:szCs w:val="24"/>
         </w:rPr>
       </w:pPr>
-      <w:bookmarkStart w:id="10" w:name="_Toc422123688"/>
+      <w:bookmarkStart w:id="10" w:name="_Toc422692504"/>
       <w:r>
         <w:rPr>
           <w:rFonts w:ascii="Arial" w:hAnsi="Arial" w:cs="Arial"/>
@@ -7052,7 +7636,7 @@
           <w:szCs w:val="24"/>
         </w:rPr>
       </w:pPr>
-      <w:bookmarkStart w:id="11" w:name="_Toc422123657"/>
+      <w:bookmarkStart w:id="11" w:name="_Toc422692513"/>
       <w:r>
         <w:rPr>
           <w:rFonts w:ascii="Arial" w:hAnsi="Arial" w:cs="Arial"/>
@@ -7116,7 +7700,7 @@
           <w:szCs w:val="24"/>
         </w:rPr>
       </w:pPr>
-      <w:bookmarkStart w:id="12" w:name="_Toc422123658"/>
+      <w:bookmarkStart w:id="12" w:name="_Toc422692514"/>
       <w:r>
         <w:rPr>
           <w:rFonts w:ascii="Arial" w:hAnsi="Arial" w:cs="Arial"/>
@@ -7176,7 +7760,7 @@
           <w:szCs w:val="24"/>
         </w:rPr>
       </w:pPr>
-      <w:bookmarkStart w:id="13" w:name="_Toc422123659"/>
+      <w:bookmarkStart w:id="13" w:name="_Toc422692515"/>
       <w:r>
         <w:rPr>
           <w:rFonts w:ascii="Arial" w:hAnsi="Arial" w:cs="Arial"/>
@@ -7337,7 +7921,7 @@
           <w:szCs w:val="24"/>
         </w:rPr>
       </w:pPr>
-      <w:bookmarkStart w:id="14" w:name="_Toc422123660"/>
+      <w:bookmarkStart w:id="14" w:name="_Toc422692516"/>
       <w:r>
         <w:rPr>
           <w:rFonts w:ascii="Arial" w:hAnsi="Arial" w:cs="Arial"/>
@@ -8734,7 +9318,7 @@
           <w:lang w:eastAsia="pt-BR"/>
         </w:rPr>
         <w:drawing>
-          <wp:inline distT="0" distB="0" distL="0" distR="0" wp14:anchorId="77581F38" wp14:editId="1FEB4997">
+          <wp:inline distT="0" distB="0" distL="0" distR="0" wp14:anchorId="77581F38" wp14:editId="39D74CFC">
             <wp:extent cx="5398770" cy="2607945"/>
             <wp:effectExtent l="0" t="0" r="0" b="1905"/>
             <wp:docPr id="3" name="Imagem 3" descr="C:\Users\aluno\Desktop\LogoMeros.png"/>
@@ -8794,7 +9378,7 @@
           <w:szCs w:val="24"/>
         </w:rPr>
       </w:pPr>
-      <w:bookmarkStart w:id="15" w:name="_Toc422123689"/>
+      <w:bookmarkStart w:id="15" w:name="_Toc422692505"/>
       <w:r>
         <w:rPr>
           <w:rFonts w:ascii="Arial" w:hAnsi="Arial" w:cs="Arial"/>
@@ -8874,7 +9458,7 @@
           <w:szCs w:val="28"/>
         </w:rPr>
       </w:pPr>
-      <w:bookmarkStart w:id="16" w:name="_Toc422123661"/>
+      <w:bookmarkStart w:id="16" w:name="_Toc422692517"/>
       <w:r>
         <w:rPr>
           <w:rFonts w:ascii="Arial" w:hAnsi="Arial" w:cs="Arial"/>
@@ -8910,7 +9494,7 @@
           <w:szCs w:val="24"/>
         </w:rPr>
       </w:pPr>
-      <w:bookmarkStart w:id="17" w:name="_Toc422123662"/>
+      <w:bookmarkStart w:id="17" w:name="_Toc422692518"/>
       <w:r>
         <w:rPr>
           <w:rFonts w:ascii="Arial" w:hAnsi="Arial" w:cs="Arial"/>
@@ -9012,7 +9596,7 @@
           <w:szCs w:val="24"/>
         </w:rPr>
       </w:pPr>
-      <w:bookmarkStart w:id="18" w:name="_Toc422123663"/>
+      <w:bookmarkStart w:id="18" w:name="_Toc422692519"/>
       <w:r>
         <w:rPr>
           <w:rFonts w:ascii="Arial" w:hAnsi="Arial" w:cs="Arial"/>
@@ -9095,7 +9679,7 @@
           <w:szCs w:val="24"/>
         </w:rPr>
       </w:pPr>
-      <w:bookmarkStart w:id="19" w:name="_Toc422123664"/>
+      <w:bookmarkStart w:id="19" w:name="_Toc422692520"/>
       <w:r>
         <w:rPr>
           <w:rFonts w:ascii="Arial" w:hAnsi="Arial" w:cs="Arial"/>
@@ -9158,7 +9742,7 @@
           <w:lang w:eastAsia="pt-BR"/>
         </w:rPr>
         <w:drawing>
-          <wp:inline distT="0" distB="0" distL="0" distR="0" wp14:anchorId="2B3A35A4" wp14:editId="2072E625">
+          <wp:inline distT="0" distB="0" distL="0" distR="0" wp14:anchorId="2B3A35A4" wp14:editId="13B134E5">
             <wp:extent cx="4536141" cy="2743200"/>
             <wp:effectExtent l="0" t="0" r="17145" b="0"/>
             <wp:docPr id="8" name="Gráfico 8"/>
@@ -9182,7 +9766,7 @@
           <w:szCs w:val="24"/>
         </w:rPr>
       </w:pPr>
-      <w:bookmarkStart w:id="20" w:name="_Toc422123691"/>
+      <w:bookmarkStart w:id="20" w:name="_Toc422692490"/>
       <w:r>
         <w:rPr>
           <w:rFonts w:ascii="Arial" w:hAnsi="Arial" w:cs="Arial"/>
@@ -9254,7 +9838,7 @@
         </w:rPr>
         <w:lastRenderedPageBreak/>
         <w:drawing>
-          <wp:anchor distT="0" distB="0" distL="114300" distR="114300" simplePos="0" relativeHeight="251656192" behindDoc="0" locked="0" layoutInCell="1" allowOverlap="1" wp14:anchorId="71D86C26" wp14:editId="72F3ED6F">
+          <wp:anchor distT="0" distB="0" distL="114300" distR="114300" simplePos="0" relativeHeight="251651072" behindDoc="0" locked="0" layoutInCell="1" allowOverlap="1" wp14:anchorId="71D86C26" wp14:editId="1046E466">
             <wp:simplePos x="0" y="0"/>
             <wp:positionH relativeFrom="margin">
               <wp:align>center</wp:align>
@@ -9293,7 +9877,7 @@
           <w:lang w:eastAsia="pt-BR"/>
         </w:rPr>
       </w:pPr>
-      <w:bookmarkStart w:id="21" w:name="_Toc422123692"/>
+      <w:bookmarkStart w:id="21" w:name="_Toc422692491"/>
       <w:r>
         <w:rPr>
           <w:rFonts w:ascii="Arial" w:hAnsi="Arial" w:cs="Arial"/>
@@ -9373,7 +9957,7 @@
           <w:lang w:eastAsia="pt-BR"/>
         </w:rPr>
         <w:drawing>
-          <wp:anchor distT="0" distB="0" distL="114300" distR="114300" simplePos="0" relativeHeight="251661312" behindDoc="0" locked="0" layoutInCell="1" allowOverlap="1" wp14:anchorId="679FD844" wp14:editId="12E8ACEB">
+          <wp:anchor distT="0" distB="0" distL="114300" distR="114300" simplePos="0" relativeHeight="251664384" behindDoc="0" locked="0" layoutInCell="1" allowOverlap="1" wp14:anchorId="679FD844" wp14:editId="0AB4E12B">
             <wp:simplePos x="0" y="0"/>
             <wp:positionH relativeFrom="margin">
               <wp:align>center</wp:align>
@@ -9411,7 +9995,7 @@
           <w:szCs w:val="24"/>
         </w:rPr>
       </w:pPr>
-      <w:bookmarkStart w:id="22" w:name="_Toc422123693"/>
+      <w:bookmarkStart w:id="22" w:name="_Toc422692492"/>
       <w:r>
         <w:rPr>
           <w:rFonts w:ascii="Arial" w:hAnsi="Arial" w:cs="Arial"/>
@@ -9497,7 +10081,7 @@
                       <w:szCs w:val="24"/>
                     </w:rPr>
                   </w:pPr>
-                  <w:bookmarkStart w:id="23" w:name="_Toc422123694"/>
+                  <w:bookmarkStart w:id="23" w:name="_Toc422692493"/>
                   <w:r>
                     <w:rPr>
                       <w:rFonts w:ascii="Arial" w:hAnsi="Arial" w:cs="Arial"/>
@@ -9570,7 +10154,7 @@
           <w:lang w:eastAsia="pt-BR"/>
         </w:rPr>
         <w:drawing>
-          <wp:anchor distT="0" distB="0" distL="114300" distR="114300" simplePos="0" relativeHeight="251650048" behindDoc="0" locked="0" layoutInCell="1" allowOverlap="1" wp14:anchorId="145F2FCD" wp14:editId="033E74F0">
+          <wp:anchor distT="0" distB="0" distL="114300" distR="114300" simplePos="0" relativeHeight="251639808" behindDoc="0" locked="0" layoutInCell="1" allowOverlap="1" wp14:anchorId="145F2FCD" wp14:editId="582EE65E">
             <wp:simplePos x="0" y="0"/>
             <wp:positionH relativeFrom="margin">
               <wp:align>center</wp:align>
@@ -9604,7 +10188,7 @@
           <w:lang w:eastAsia="pt-BR"/>
         </w:rPr>
         <w:drawing>
-          <wp:inline distT="0" distB="0" distL="0" distR="0" wp14:anchorId="5645BD0C" wp14:editId="0E18CC32">
+          <wp:inline distT="0" distB="0" distL="0" distR="0" wp14:anchorId="5645BD0C" wp14:editId="1A488363">
             <wp:extent cx="4535805" cy="2743200"/>
             <wp:effectExtent l="0" t="0" r="0" b="0"/>
             <wp:docPr id="11" name="Gráfico 11"/>
@@ -9634,7 +10218,7 @@
       <w:r>
         <w:tab/>
       </w:r>
-      <w:bookmarkStart w:id="24" w:name="_Toc422123695"/>
+      <w:bookmarkStart w:id="24" w:name="_Toc422692494"/>
       <w:r>
         <w:rPr>
           <w:rFonts w:ascii="Arial" w:hAnsi="Arial" w:cs="Arial"/>
@@ -9793,7 +10377,7 @@
                       <w:szCs w:val="24"/>
                     </w:rPr>
                   </w:pPr>
-                  <w:bookmarkStart w:id="25" w:name="_Toc422123696"/>
+                  <w:bookmarkStart w:id="25" w:name="_Toc422692495"/>
                   <w:r>
                     <w:rPr>
                       <w:rFonts w:ascii="Arial" w:hAnsi="Arial" w:cs="Arial"/>
@@ -9894,7 +10478,7 @@
                       <w:szCs w:val="24"/>
                     </w:rPr>
                   </w:pPr>
-                  <w:bookmarkStart w:id="26" w:name="_Toc422123697"/>
+                  <w:bookmarkStart w:id="26" w:name="_Toc422692496"/>
                   <w:r>
                     <w:rPr>
                       <w:rFonts w:ascii="Arial" w:hAnsi="Arial" w:cs="Arial"/>
@@ -9983,7 +10567,7 @@
           <w:lang w:eastAsia="pt-BR"/>
         </w:rPr>
         <w:drawing>
-          <wp:anchor distT="0" distB="0" distL="114300" distR="114300" simplePos="0" relativeHeight="251658240" behindDoc="0" locked="0" layoutInCell="1" allowOverlap="1" wp14:anchorId="3733025B" wp14:editId="685E45B3">
+          <wp:anchor distT="0" distB="0" distL="114300" distR="114300" simplePos="0" relativeHeight="251658240" behindDoc="0" locked="0" layoutInCell="1" allowOverlap="1" wp14:anchorId="3733025B" wp14:editId="6AE51B45">
             <wp:simplePos x="0" y="0"/>
             <wp:positionH relativeFrom="margin">
               <wp:align>center</wp:align>
@@ -10017,7 +10601,7 @@
           <w:lang w:eastAsia="pt-BR"/>
         </w:rPr>
         <w:drawing>
-          <wp:anchor distT="0" distB="0" distL="114300" distR="114300" simplePos="0" relativeHeight="251653120" behindDoc="0" locked="0" layoutInCell="1" allowOverlap="1" wp14:anchorId="1B8C8AA8" wp14:editId="03A4C2F7">
+          <wp:anchor distT="0" distB="0" distL="114300" distR="114300" simplePos="0" relativeHeight="251645952" behindDoc="0" locked="0" layoutInCell="1" allowOverlap="1" wp14:anchorId="1B8C8AA8" wp14:editId="725409A5">
             <wp:simplePos x="0" y="0"/>
             <wp:positionH relativeFrom="margin">
               <wp:posOffset>593725</wp:posOffset>
@@ -10228,7 +10812,7 @@
                       <w:szCs w:val="24"/>
                     </w:rPr>
                   </w:pPr>
-                  <w:bookmarkStart w:id="27" w:name="_Toc422123698"/>
+                  <w:bookmarkStart w:id="27" w:name="_Toc422692497"/>
                   <w:r>
                     <w:rPr>
                       <w:rFonts w:ascii="Arial" w:hAnsi="Arial" w:cs="Arial"/>
@@ -10300,7 +10884,7 @@
           <w:lang w:eastAsia="pt-BR"/>
         </w:rPr>
         <w:drawing>
-          <wp:anchor distT="0" distB="0" distL="114300" distR="114300" simplePos="0" relativeHeight="251663360" behindDoc="0" locked="0" layoutInCell="1" allowOverlap="1" wp14:anchorId="4A8F9420" wp14:editId="62D83686">
+          <wp:anchor distT="0" distB="0" distL="114300" distR="114300" simplePos="0" relativeHeight="251670528" behindDoc="0" locked="0" layoutInCell="1" allowOverlap="1" wp14:anchorId="4A8F9420" wp14:editId="1D02E838">
             <wp:simplePos x="0" y="0"/>
             <wp:positionH relativeFrom="margin">
               <wp:align>center</wp:align>
@@ -10362,7 +10946,7 @@
                       <w:szCs w:val="24"/>
                     </w:rPr>
                   </w:pPr>
-                  <w:bookmarkStart w:id="28" w:name="_Toc422123699"/>
+                  <w:bookmarkStart w:id="28" w:name="_Toc422692498"/>
                   <w:r>
                     <w:rPr>
                       <w:rFonts w:ascii="Arial" w:hAnsi="Arial" w:cs="Arial"/>
@@ -10434,7 +11018,7 @@
           <w:lang w:eastAsia="pt-BR"/>
         </w:rPr>
         <w:drawing>
-          <wp:anchor distT="0" distB="0" distL="114300" distR="114300" simplePos="0" relativeHeight="251665408" behindDoc="0" locked="0" layoutInCell="1" allowOverlap="1" wp14:anchorId="4E16DCCA" wp14:editId="1BB0A6BF">
+          <wp:anchor distT="0" distB="0" distL="114300" distR="114300" simplePos="0" relativeHeight="251676672" behindDoc="0" locked="0" layoutInCell="1" allowOverlap="1" wp14:anchorId="4E16DCCA" wp14:editId="139367C4">
             <wp:simplePos x="0" y="0"/>
             <wp:positionH relativeFrom="margin">
               <wp:align>center</wp:align>
@@ -10519,7 +11103,7 @@
                       <w:szCs w:val="24"/>
                     </w:rPr>
                   </w:pPr>
-                  <w:bookmarkStart w:id="29" w:name="_Toc422123700"/>
+                  <w:bookmarkStart w:id="29" w:name="_Toc422692499"/>
                   <w:r>
                     <w:rPr>
                       <w:rFonts w:ascii="Arial" w:hAnsi="Arial" w:cs="Arial"/>
@@ -10591,7 +11175,7 @@
           <w:lang w:eastAsia="pt-BR"/>
         </w:rPr>
         <w:drawing>
-          <wp:anchor distT="0" distB="0" distL="114300" distR="114300" simplePos="0" relativeHeight="251667456" behindDoc="0" locked="0" layoutInCell="1" allowOverlap="1" wp14:anchorId="6848BC46" wp14:editId="62F9AEB9">
+          <wp:anchor distT="0" distB="0" distL="114300" distR="114300" simplePos="0" relativeHeight="251682816" behindDoc="0" locked="0" layoutInCell="1" allowOverlap="1" wp14:anchorId="6848BC46" wp14:editId="19007F41">
             <wp:simplePos x="0" y="0"/>
             <wp:positionH relativeFrom="margin">
               <wp:align>center</wp:align>
@@ -10630,7 +11214,7 @@
           <w:szCs w:val="24"/>
         </w:rPr>
       </w:pPr>
-      <w:bookmarkStart w:id="30" w:name="_Toc422123665"/>
+      <w:bookmarkStart w:id="30" w:name="_Toc422692521"/>
       <w:r>
         <w:rPr>
           <w:rFonts w:ascii="Arial" w:hAnsi="Arial" w:cs="Arial"/>
@@ -10749,7 +11333,7 @@
           <w:szCs w:val="24"/>
         </w:rPr>
       </w:pPr>
-      <w:bookmarkStart w:id="31" w:name="_Toc422123666"/>
+      <w:bookmarkStart w:id="31" w:name="_Toc422692522"/>
       <w:r>
         <w:rPr>
           <w:rFonts w:ascii="Arial" w:hAnsi="Arial" w:cs="Arial"/>
@@ -10850,7 +11434,7 @@
           <w:szCs w:val="24"/>
         </w:rPr>
       </w:pPr>
-      <w:bookmarkStart w:id="32" w:name="_Toc422123667"/>
+      <w:bookmarkStart w:id="32" w:name="_Toc422692523"/>
       <w:r>
         <w:rPr>
           <w:rFonts w:ascii="Arial" w:hAnsi="Arial" w:cs="Arial"/>
@@ -10967,7 +11551,7 @@
           <w:szCs w:val="24"/>
         </w:rPr>
       </w:pPr>
-      <w:bookmarkStart w:id="33" w:name="_Toc422123668"/>
+      <w:bookmarkStart w:id="33" w:name="_Toc422692524"/>
       <w:r>
         <w:rPr>
           <w:rFonts w:ascii="Arial" w:hAnsi="Arial" w:cs="Arial"/>
@@ -11044,7 +11628,7 @@
           <w:szCs w:val="24"/>
         </w:rPr>
       </w:pPr>
-      <w:bookmarkStart w:id="34" w:name="_Toc422123669"/>
+      <w:bookmarkStart w:id="34" w:name="_Toc422692525"/>
       <w:r>
         <w:rPr>
           <w:rFonts w:ascii="Arial" w:hAnsi="Arial" w:cs="Arial"/>
@@ -11142,7 +11726,7 @@
           <w:szCs w:val="24"/>
         </w:rPr>
       </w:pPr>
-      <w:bookmarkStart w:id="35" w:name="_Toc422123670"/>
+      <w:bookmarkStart w:id="35" w:name="_Toc422692526"/>
       <w:r>
         <w:rPr>
           <w:rFonts w:ascii="Arial" w:hAnsi="Arial" w:cs="Arial"/>
@@ -11297,7 +11881,7 @@
           <w:lang w:eastAsia="pt-BR"/>
         </w:rPr>
         <w:drawing>
-          <wp:inline distT="0" distB="0" distL="0" distR="0" wp14:anchorId="5901BC66" wp14:editId="32A57BB5">
+          <wp:inline distT="0" distB="0" distL="0" distR="0" wp14:anchorId="5901BC66" wp14:editId="431EAB2B">
             <wp:extent cx="4010025" cy="3505200"/>
             <wp:effectExtent l="0" t="0" r="9525" b="0"/>
             <wp:docPr id="5" name="Imagem 5"/>
@@ -11371,7 +11955,7 @@
           <w:lang w:eastAsia="pt-BR"/>
         </w:rPr>
         <w:drawing>
-          <wp:inline distT="0" distB="0" distL="0" distR="0" wp14:anchorId="1187A2C0" wp14:editId="1B7B6AFB">
+          <wp:inline distT="0" distB="0" distL="0" distR="0" wp14:anchorId="1187A2C0" wp14:editId="0A996033">
             <wp:extent cx="4267200" cy="3133725"/>
             <wp:effectExtent l="0" t="0" r="0" b="9525"/>
             <wp:docPr id="6" name="Imagem 6"/>
@@ -11466,7 +12050,7 @@
         </w:rPr>
         <w:lastRenderedPageBreak/>
         <w:drawing>
-          <wp:inline distT="0" distB="0" distL="0" distR="0" wp14:anchorId="68C3E0BE" wp14:editId="3D91D6C1">
+          <wp:inline distT="0" distB="0" distL="0" distR="0" wp14:anchorId="68C3E0BE" wp14:editId="390C3442">
             <wp:extent cx="4162425" cy="3009900"/>
             <wp:effectExtent l="0" t="0" r="9525" b="0"/>
             <wp:docPr id="7" name="Imagem 7"/>
@@ -11523,7 +12107,7 @@
           <w:szCs w:val="24"/>
         </w:rPr>
       </w:pPr>
-      <w:bookmarkStart w:id="36" w:name="_Toc422123671"/>
+      <w:bookmarkStart w:id="36" w:name="_Toc422692527"/>
       <w:r>
         <w:rPr>
           <w:rFonts w:ascii="Arial" w:hAnsi="Arial" w:cs="Arial"/>
@@ -11941,7 +12525,7 @@
           <w:szCs w:val="28"/>
         </w:rPr>
       </w:pPr>
-      <w:bookmarkStart w:id="37" w:name="_Toc422123672"/>
+      <w:bookmarkStart w:id="37" w:name="_Toc422692528"/>
       <w:r>
         <w:rPr>
           <w:rFonts w:ascii="Arial" w:hAnsi="Arial" w:cs="Arial"/>
@@ -11975,7 +12559,7 @@
           <w:szCs w:val="24"/>
         </w:rPr>
       </w:pPr>
-      <w:bookmarkStart w:id="38" w:name="_Toc422123673"/>
+      <w:bookmarkStart w:id="38" w:name="_Toc422692529"/>
       <w:r>
         <w:rPr>
           <w:rFonts w:ascii="Arial" w:hAnsi="Arial" w:cs="Arial"/>
@@ -12083,7 +12667,7 @@
           <w:szCs w:val="24"/>
         </w:rPr>
       </w:pPr>
-      <w:bookmarkStart w:id="39" w:name="_Toc422123674"/>
+      <w:bookmarkStart w:id="39" w:name="_Toc422692530"/>
       <w:r>
         <w:rPr>
           <w:rFonts w:ascii="Arial" w:hAnsi="Arial" w:cs="Arial"/>
@@ -12297,7 +12881,7 @@
           <w:szCs w:val="24"/>
         </w:rPr>
       </w:pPr>
-      <w:bookmarkStart w:id="40" w:name="_Toc422123675"/>
+      <w:bookmarkStart w:id="40" w:name="_Toc422692531"/>
       <w:r>
         <w:rPr>
           <w:rFonts w:ascii="Arial" w:hAnsi="Arial" w:cs="Arial"/>
@@ -12472,7 +13056,7 @@
           <w:szCs w:val="24"/>
         </w:rPr>
       </w:pPr>
-      <w:bookmarkStart w:id="41" w:name="_Toc422123676"/>
+      <w:bookmarkStart w:id="41" w:name="_Toc422692532"/>
       <w:r>
         <w:rPr>
           <w:rFonts w:ascii="Arial" w:hAnsi="Arial" w:cs="Arial"/>
@@ -12561,7 +13145,7 @@
           <w:szCs w:val="24"/>
         </w:rPr>
       </w:pPr>
-      <w:bookmarkStart w:id="42" w:name="_Toc422123677"/>
+      <w:bookmarkStart w:id="42" w:name="_Toc422692533"/>
       <w:r>
         <w:rPr>
           <w:rFonts w:ascii="Arial" w:hAnsi="Arial" w:cs="Arial"/>
@@ -12640,7 +13224,7 @@
           <w:szCs w:val="28"/>
         </w:rPr>
       </w:pPr>
-      <w:bookmarkStart w:id="43" w:name="_Toc422123678"/>
+      <w:bookmarkStart w:id="43" w:name="_Toc422692534"/>
       <w:r>
         <w:rPr>
           <w:rFonts w:ascii="Arial" w:hAnsi="Arial" w:cs="Arial"/>
@@ -12670,7 +13254,7 @@
           <w:szCs w:val="24"/>
         </w:rPr>
       </w:pPr>
-      <w:bookmarkStart w:id="44" w:name="_Toc422123679"/>
+      <w:bookmarkStart w:id="44" w:name="_Toc422692535"/>
       <w:r>
         <w:rPr>
           <w:rFonts w:ascii="Arial" w:hAnsi="Arial" w:cs="Arial"/>
@@ -12698,7 +13282,7 @@
           <w:lang w:eastAsia="pt-BR"/>
         </w:rPr>
         <w:drawing>
-          <wp:anchor distT="0" distB="0" distL="114300" distR="114300" simplePos="0" relativeHeight="251670528" behindDoc="0" locked="0" layoutInCell="1" allowOverlap="1" wp14:anchorId="1011DD05" wp14:editId="6D0AA991">
+          <wp:anchor distT="0" distB="0" distL="114300" distR="114300" simplePos="0" relativeHeight="251688960" behindDoc="0" locked="0" layoutInCell="1" allowOverlap="1" wp14:anchorId="1011DD05" wp14:editId="243D9681">
             <wp:simplePos x="0" y="0"/>
             <wp:positionH relativeFrom="margin">
               <wp:align>center</wp:align>
@@ -12767,7 +13351,7 @@
           <w:noProof/>
         </w:rPr>
         <w:pict w14:anchorId="6BBB807F">
-          <v:shape id="_x0000_s1040" type="#_x0000_t202" style="position:absolute;margin-left:56.95pt;margin-top:167.95pt;width:354.7pt;height:23.8pt;z-index:251668480;mso-position-horizontal-relative:text;mso-position-vertical-relative:text" stroked="f">
+          <v:shape id="_x0000_s1040" type="#_x0000_t202" style="position:absolute;margin-left:56.95pt;margin-top:167.95pt;width:354.7pt;height:23.8pt;z-index:251666432;mso-position-horizontal-relative:text;mso-position-vertical-relative:text" stroked="f">
             <v:textbox style="mso-next-textbox:#_x0000_s1040;mso-fit-shape-to-text:t" inset="0,0,0,0">
               <w:txbxContent>
                 <w:p>
@@ -12781,7 +13365,7 @@
                       <w:szCs w:val="24"/>
                     </w:rPr>
                   </w:pPr>
-                  <w:bookmarkStart w:id="45" w:name="_Toc422123690"/>
+                  <w:bookmarkStart w:id="45" w:name="_Toc422692506"/>
                   <w:r>
                     <w:rPr>
                       <w:rFonts w:ascii="Arial" w:hAnsi="Arial" w:cs="Arial"/>
@@ -12866,7 +13450,7 @@
           <w:szCs w:val="24"/>
         </w:rPr>
       </w:pPr>
-      <w:bookmarkStart w:id="46" w:name="_Toc422123680"/>
+      <w:bookmarkStart w:id="46" w:name="_Toc422692536"/>
       <w:r>
         <w:rPr>
           <w:rFonts w:ascii="Arial" w:hAnsi="Arial" w:cs="Arial"/>
@@ -12963,7 +13547,7 @@
           <w:szCs w:val="28"/>
         </w:rPr>
       </w:pPr>
-      <w:bookmarkStart w:id="47" w:name="_Toc422123681"/>
+      <w:bookmarkStart w:id="47" w:name="_Toc422692537"/>
       <w:r>
         <w:rPr>
           <w:rFonts w:ascii="Arial" w:hAnsi="Arial" w:cs="Arial"/>
@@ -12973,31 +13557,363 @@
           <w:sz w:val="28"/>
           <w:szCs w:val="28"/>
         </w:rPr>
-        <w:t>5.T</w:t>
-      </w:r>
-      <w:r>
-        <w:rPr>
-          <w:rFonts w:ascii="Arial" w:hAnsi="Arial" w:cs="Arial"/>
+        <w:t>5.TRANSPORTE</w:t>
+      </w:r>
+      <w:bookmarkEnd w:id="47"/>
+    </w:p>
+    <w:p>
+      <w:pPr>
+        <w:spacing w:line="360" w:lineRule="auto"/>
+        <w:rPr>
+          <w:rFonts w:ascii="Arial" w:hAnsi="Arial" w:cs="Arial"/>
+          <w:sz w:val="24"/>
+          <w:szCs w:val="24"/>
+        </w:rPr>
+      </w:pPr>
+    </w:p>
+    <w:p>
+      <w:pPr>
+        <w:pStyle w:val="Ttulo2"/>
+        <w:rPr>
+          <w:rFonts w:ascii="Arial" w:hAnsi="Arial" w:cs="Arial"/>
+          <w:b w:val="0"/>
+          <w:color w:val="auto"/>
+          <w:sz w:val="24"/>
+          <w:szCs w:val="24"/>
+        </w:rPr>
+      </w:pPr>
+      <w:bookmarkStart w:id="48" w:name="_Toc422692538"/>
+      <w:r>
+        <w:rPr>
+          <w:rFonts w:ascii="Arial" w:hAnsi="Arial" w:cs="Arial"/>
+          <w:b w:val="0"/>
+          <w:color w:val="auto"/>
+          <w:sz w:val="24"/>
+          <w:szCs w:val="24"/>
+        </w:rPr>
+        <w:t>5.1 OBJETIVOS DA ÁREA</w:t>
+      </w:r>
+      <w:bookmarkEnd w:id="48"/>
+    </w:p>
+    <w:p/>
+    <w:p>
+      <w:pPr>
+        <w:spacing w:line="360" w:lineRule="auto"/>
+        <w:ind w:firstLine="851"/>
+        <w:rPr>
+          <w:rFonts w:ascii="Arial" w:hAnsi="Arial" w:cs="Arial"/>
+          <w:sz w:val="24"/>
+          <w:szCs w:val="24"/>
+        </w:rPr>
+      </w:pPr>
+      <w:r>
+        <w:rPr>
+          <w:rFonts w:ascii="Arial" w:hAnsi="Arial" w:cs="Arial"/>
+          <w:sz w:val="24"/>
+          <w:szCs w:val="24"/>
+        </w:rPr>
+        <w:t xml:space="preserve">Fazer aplicativos e sites para WEB </w:t>
+      </w:r>
+    </w:p>
+    <w:p>
+      <w:pPr>
+        <w:spacing w:line="360" w:lineRule="auto"/>
+        <w:rPr>
+          <w:rFonts w:ascii="Arial" w:hAnsi="Arial" w:cs="Arial"/>
+          <w:sz w:val="24"/>
+          <w:szCs w:val="24"/>
+        </w:rPr>
+      </w:pPr>
+    </w:p>
+    <w:p>
+      <w:pPr>
+        <w:pStyle w:val="Ttulo2"/>
+        <w:rPr>
+          <w:rFonts w:ascii="Arial" w:hAnsi="Arial" w:cs="Arial"/>
+          <w:b w:val="0"/>
+          <w:color w:val="auto"/>
+          <w:sz w:val="24"/>
+          <w:szCs w:val="24"/>
+        </w:rPr>
+      </w:pPr>
+      <w:bookmarkStart w:id="49" w:name="_Toc422692539"/>
+      <w:r>
+        <w:rPr>
+          <w:rFonts w:ascii="Arial" w:hAnsi="Arial" w:cs="Arial"/>
+          <w:b w:val="0"/>
+          <w:color w:val="auto"/>
+          <w:sz w:val="24"/>
+          <w:szCs w:val="24"/>
+        </w:rPr>
+        <w:t>5</w:t>
+      </w:r>
+      <w:r>
+        <w:rPr>
+          <w:rFonts w:ascii="Arial" w:hAnsi="Arial" w:cs="Arial"/>
+          <w:b w:val="0"/>
+          <w:color w:val="auto"/>
+          <w:sz w:val="24"/>
+          <w:szCs w:val="24"/>
+        </w:rPr>
+        <w:t>.2. INFORME COMO SERÁ ROTEIRIZADO O TRANSPORTE</w:t>
+      </w:r>
+      <w:bookmarkEnd w:id="49"/>
+    </w:p>
+    <w:p/>
+    <w:p>
+      <w:pPr>
+        <w:spacing w:line="360" w:lineRule="auto"/>
+        <w:ind w:firstLine="708"/>
+        <w:rPr>
+          <w:rFonts w:ascii="Arial" w:hAnsi="Arial" w:cs="Arial"/>
+          <w:sz w:val="24"/>
+          <w:szCs w:val="24"/>
+        </w:rPr>
+      </w:pPr>
+      <w:r>
+        <w:rPr>
+          <w:rFonts w:ascii="Arial" w:hAnsi="Arial" w:cs="Arial"/>
+          <w:sz w:val="24"/>
+          <w:szCs w:val="24"/>
+        </w:rPr>
+        <w:t>Será adquirido apenas virtualmente</w:t>
+      </w:r>
+    </w:p>
+    <w:p>
+      <w:pPr>
+        <w:spacing w:line="360" w:lineRule="auto"/>
+        <w:ind w:firstLine="708"/>
+        <w:rPr>
+          <w:rFonts w:ascii="Arial" w:hAnsi="Arial" w:cs="Arial"/>
+          <w:sz w:val="24"/>
+          <w:szCs w:val="24"/>
+        </w:rPr>
+      </w:pPr>
+      <w:r>
+        <w:rPr>
+          <w:rFonts w:ascii="Arial" w:hAnsi="Arial" w:cs="Arial"/>
+          <w:sz w:val="24"/>
+          <w:szCs w:val="24"/>
+        </w:rPr>
+        <w:t>No próprio site ou em lojas virtuais especializadas</w:t>
+      </w:r>
+    </w:p>
+    <w:p>
+      <w:pPr>
+        <w:spacing w:line="360" w:lineRule="auto"/>
+        <w:rPr>
+          <w:rFonts w:ascii="Arial" w:hAnsi="Arial" w:cs="Arial"/>
+          <w:sz w:val="24"/>
+          <w:szCs w:val="24"/>
+        </w:rPr>
+      </w:pPr>
+    </w:p>
+    <w:p>
+      <w:pPr>
+        <w:pStyle w:val="Ttulo2"/>
+        <w:rPr>
+          <w:rFonts w:ascii="Arial" w:hAnsi="Arial" w:cs="Arial"/>
+          <w:b w:val="0"/>
+          <w:color w:val="auto"/>
+          <w:sz w:val="24"/>
+          <w:szCs w:val="24"/>
+        </w:rPr>
+      </w:pPr>
+      <w:bookmarkStart w:id="50" w:name="_Toc422692540"/>
+      <w:r>
+        <w:rPr>
+          <w:rFonts w:ascii="Arial" w:hAnsi="Arial" w:cs="Arial"/>
+          <w:b w:val="0"/>
+          <w:color w:val="auto"/>
+          <w:sz w:val="24"/>
+          <w:szCs w:val="24"/>
+        </w:rPr>
+        <w:t>5</w:t>
+      </w:r>
+      <w:r>
+        <w:rPr>
+          <w:rFonts w:ascii="Arial" w:hAnsi="Arial" w:cs="Arial"/>
+          <w:b w:val="0"/>
+          <w:color w:val="auto"/>
+          <w:sz w:val="24"/>
+          <w:szCs w:val="24"/>
+        </w:rPr>
+        <w:t>.3 ESCOLHA DOS MODAIS UTILIZADOS NO TRANSPORTE</w:t>
+      </w:r>
+      <w:bookmarkEnd w:id="50"/>
+    </w:p>
+    <w:p>
+      <w:pPr>
+        <w:spacing w:line="360" w:lineRule="auto"/>
+        <w:rPr>
+          <w:rFonts w:ascii="Arial" w:hAnsi="Arial" w:cs="Arial"/>
+          <w:sz w:val="24"/>
+          <w:szCs w:val="24"/>
+        </w:rPr>
+      </w:pPr>
+    </w:p>
+    <w:p>
+      <w:pPr>
+        <w:spacing w:line="360" w:lineRule="auto"/>
+        <w:ind w:firstLine="851"/>
+        <w:rPr>
+          <w:rFonts w:ascii="Arial" w:hAnsi="Arial" w:cs="Arial"/>
+          <w:sz w:val="24"/>
+          <w:szCs w:val="24"/>
+        </w:rPr>
+      </w:pPr>
+      <w:r>
+        <w:rPr>
+          <w:rFonts w:ascii="Arial" w:hAnsi="Arial" w:cs="Arial"/>
+          <w:sz w:val="24"/>
+          <w:szCs w:val="24"/>
+        </w:rPr>
+        <w:t>Devido nosso produto ser uma aplicação ou um trabalho para a internet</w:t>
+      </w:r>
+    </w:p>
+    <w:p>
+      <w:pPr>
+        <w:spacing w:line="360" w:lineRule="auto"/>
+        <w:rPr>
+          <w:rFonts w:ascii="Arial" w:hAnsi="Arial" w:cs="Arial"/>
+          <w:sz w:val="24"/>
+          <w:szCs w:val="24"/>
+        </w:rPr>
+      </w:pPr>
+    </w:p>
+    <w:p>
+      <w:pPr>
+        <w:pStyle w:val="Ttulo2"/>
+        <w:rPr>
+          <w:rFonts w:ascii="Arial" w:hAnsi="Arial" w:cs="Arial"/>
+          <w:b w:val="0"/>
+          <w:color w:val="auto"/>
+          <w:sz w:val="24"/>
+          <w:szCs w:val="24"/>
+        </w:rPr>
+      </w:pPr>
+      <w:bookmarkStart w:id="51" w:name="_Toc422692541"/>
+      <w:r>
+        <w:rPr>
+          <w:rFonts w:ascii="Arial" w:hAnsi="Arial" w:cs="Arial"/>
+          <w:b w:val="0"/>
+          <w:color w:val="auto"/>
+          <w:sz w:val="24"/>
+          <w:szCs w:val="24"/>
+        </w:rPr>
+        <w:t>5</w:t>
+      </w:r>
+      <w:r>
+        <w:rPr>
+          <w:rFonts w:ascii="Arial" w:hAnsi="Arial" w:cs="Arial"/>
+          <w:b w:val="0"/>
+          <w:color w:val="auto"/>
+          <w:sz w:val="24"/>
+          <w:szCs w:val="24"/>
+        </w:rPr>
+        <w:t>.4</w:t>
+      </w:r>
+      <w:r>
+        <w:rPr>
+          <w:rFonts w:ascii="Arial" w:hAnsi="Arial" w:cs="Arial"/>
+          <w:b w:val="0"/>
+          <w:color w:val="auto"/>
+          <w:sz w:val="24"/>
+          <w:szCs w:val="24"/>
+        </w:rPr>
+        <w:t xml:space="preserve"> DESEMPENHO ADOTADOS PARA O TRANSPORTE.</w:t>
+      </w:r>
+      <w:bookmarkEnd w:id="51"/>
+    </w:p>
+    <w:p>
+      <w:pPr>
+        <w:spacing w:line="360" w:lineRule="auto"/>
+      </w:pPr>
+    </w:p>
+    <w:p>
+      <w:pPr>
+        <w:spacing w:line="360" w:lineRule="auto"/>
+        <w:ind w:firstLine="851"/>
+        <w:rPr>
+          <w:rFonts w:ascii="Arial" w:hAnsi="Arial" w:cs="Arial"/>
+          <w:sz w:val="24"/>
+          <w:szCs w:val="24"/>
+        </w:rPr>
+      </w:pPr>
+      <w:r>
+        <w:rPr>
+          <w:rFonts w:ascii="Arial" w:hAnsi="Arial" w:cs="Arial"/>
+          <w:sz w:val="24"/>
+          <w:szCs w:val="24"/>
+        </w:rPr>
+        <w:t>E</w:t>
+      </w:r>
+      <w:r>
+        <w:rPr>
+          <w:rFonts w:ascii="Arial" w:hAnsi="Arial" w:cs="Arial"/>
+          <w:sz w:val="24"/>
+          <w:szCs w:val="24"/>
+        </w:rPr>
+        <w:t>la será muito prática e útil, devido tudo que conhecemos hoje tenha de estar nela.</w:t>
+      </w:r>
+    </w:p>
+    <w:p>
+      <w:pPr>
+        <w:spacing w:line="360" w:lineRule="auto"/>
+        <w:rPr>
+          <w:rFonts w:ascii="Arial" w:eastAsiaTheme="majorEastAsia" w:hAnsi="Arial" w:cs="Arial"/>
           <w:b/>
-          <w:bCs/>
+          <w:sz w:val="24"/>
+          <w:szCs w:val="24"/>
+        </w:rPr>
+      </w:pPr>
+    </w:p>
+    <w:p>
+      <w:pPr>
+        <w:spacing w:line="360" w:lineRule="auto"/>
+        <w:rPr>
+          <w:rFonts w:ascii="Arial" w:hAnsi="Arial" w:cs="Arial"/>
+          <w:b/>
+          <w:sz w:val="24"/>
+          <w:szCs w:val="24"/>
+        </w:rPr>
+      </w:pPr>
+      <w:r>
+        <w:rPr>
+          <w:rFonts w:ascii="Arial" w:hAnsi="Arial" w:cs="Arial"/>
+          <w:b/>
+          <w:sz w:val="24"/>
+          <w:szCs w:val="24"/>
+        </w:rPr>
+        <w:br w:type="page"/>
+      </w:r>
+    </w:p>
+    <w:p>
+      <w:pPr>
+        <w:pStyle w:val="Ttulo1"/>
+        <w:rPr>
+          <w:rFonts w:ascii="Arial" w:hAnsi="Arial" w:cs="Arial"/>
+          <w:b/>
           <w:color w:val="auto"/>
           <w:sz w:val="28"/>
           <w:szCs w:val="28"/>
         </w:rPr>
-        <w:t>RANSPORTE</w:t>
-      </w:r>
-      <w:bookmarkEnd w:id="47"/>
-    </w:p>
-    <w:p>
-      <w:pPr>
-        <w:spacing w:line="360" w:lineRule="auto"/>
-        <w:rPr>
-          <w:rFonts w:ascii="Arial" w:hAnsi="Arial" w:cs="Arial"/>
-          <w:sz w:val="24"/>
-          <w:szCs w:val="24"/>
-        </w:rPr>
-      </w:pPr>
-    </w:p>
+      </w:pPr>
+      <w:bookmarkStart w:id="52" w:name="_Toc422692542"/>
+      <w:r>
+        <w:rPr>
+          <w:rFonts w:ascii="Arial" w:hAnsi="Arial" w:cs="Arial"/>
+          <w:b/>
+          <w:color w:val="auto"/>
+          <w:sz w:val="28"/>
+          <w:szCs w:val="28"/>
+        </w:rPr>
+        <w:lastRenderedPageBreak/>
+        <w:t>6.PLANO FINACEIRO</w:t>
+      </w:r>
+      <w:bookmarkEnd w:id="52"/>
+    </w:p>
+    <w:p/>
     <w:p>
       <w:pPr>
         <w:pStyle w:val="Ttulo2"/>
@@ -13009,7 +13925,7 @@
           <w:szCs w:val="24"/>
         </w:rPr>
       </w:pPr>
-      <w:bookmarkStart w:id="48" w:name="_Toc422123682"/>
+      <w:bookmarkStart w:id="53" w:name="_Toc422692543"/>
       <w:r>
         <w:rPr>
           <w:rFonts w:ascii="Arial" w:hAnsi="Arial" w:cs="Arial"/>
@@ -13018,39 +13934,1834 @@
           <w:sz w:val="24"/>
           <w:szCs w:val="24"/>
         </w:rPr>
-        <w:t>5.1 OBJETIVOS DA ÁREA</w:t>
-      </w:r>
-      <w:bookmarkEnd w:id="48"/>
-    </w:p>
-    <w:p/>
+        <w:t>6.1 INVESTIMENTO INICIAL</w:t>
+      </w:r>
+      <w:bookmarkEnd w:id="53"/>
+    </w:p>
     <w:p>
       <w:pPr>
         <w:spacing w:line="360" w:lineRule="auto"/>
-        <w:ind w:firstLine="851"/>
-        <w:rPr>
-          <w:rFonts w:ascii="Arial" w:hAnsi="Arial" w:cs="Arial"/>
-          <w:sz w:val="24"/>
-          <w:szCs w:val="24"/>
-        </w:rPr>
-      </w:pPr>
-      <w:r>
-        <w:rPr>
-          <w:rFonts w:ascii="Arial" w:hAnsi="Arial" w:cs="Arial"/>
-          <w:sz w:val="24"/>
-          <w:szCs w:val="24"/>
-        </w:rPr>
-        <w:t xml:space="preserve">Fazer aplicativos e sites para WEB </w:t>
-      </w:r>
+        <w:rPr>
+          <w:rFonts w:ascii="Arial" w:eastAsiaTheme="majorEastAsia" w:hAnsi="Arial" w:cs="Arial"/>
+          <w:b/>
+          <w:sz w:val="24"/>
+          <w:szCs w:val="24"/>
+        </w:rPr>
+      </w:pPr>
+    </w:p>
+    <w:tbl>
+      <w:tblPr>
+        <w:tblStyle w:val="Tabelacomgrade"/>
+        <w:tblW w:w="0" w:type="auto"/>
+        <w:tblLayout w:type="fixed"/>
+        <w:tblLook w:val="04A0" w:firstRow="1" w:lastRow="0" w:firstColumn="1" w:lastColumn="0" w:noHBand="0" w:noVBand="1"/>
+      </w:tblPr>
+      <w:tblGrid>
+        <w:gridCol w:w="2039"/>
+        <w:gridCol w:w="1816"/>
+        <w:gridCol w:w="1356"/>
+        <w:gridCol w:w="1418"/>
+        <w:gridCol w:w="2658"/>
+      </w:tblGrid>
+      <w:tr>
+        <w:tc>
+          <w:tcPr>
+            <w:tcW w:w="2039" w:type="dxa"/>
+            <w:shd w:val="clear" w:color="auto" w:fill="AEAAAA" w:themeFill="background2" w:themeFillShade="BF"/>
+            <w:vAlign w:val="center"/>
+          </w:tcPr>
+          <w:p>
+            <w:pPr>
+              <w:spacing w:line="360" w:lineRule="auto"/>
+              <w:jc w:val="center"/>
+              <w:rPr>
+                <w:rFonts w:ascii="Arial" w:eastAsiaTheme="majorEastAsia" w:hAnsi="Arial" w:cs="Arial"/>
+                <w:b/>
+                <w:sz w:val="24"/>
+                <w:szCs w:val="24"/>
+              </w:rPr>
+            </w:pPr>
+            <w:r>
+              <w:rPr>
+                <w:rFonts w:ascii="Arial" w:eastAsiaTheme="majorEastAsia" w:hAnsi="Arial" w:cs="Arial"/>
+                <w:b/>
+                <w:sz w:val="24"/>
+                <w:szCs w:val="24"/>
+              </w:rPr>
+              <w:t>ITEM</w:t>
+            </w:r>
+          </w:p>
+        </w:tc>
+        <w:tc>
+          <w:tcPr>
+            <w:tcW w:w="1816" w:type="dxa"/>
+            <w:shd w:val="clear" w:color="auto" w:fill="AEAAAA" w:themeFill="background2" w:themeFillShade="BF"/>
+            <w:vAlign w:val="center"/>
+          </w:tcPr>
+          <w:p>
+            <w:pPr>
+              <w:spacing w:line="360" w:lineRule="auto"/>
+              <w:jc w:val="center"/>
+              <w:rPr>
+                <w:rFonts w:ascii="Arial" w:eastAsiaTheme="majorEastAsia" w:hAnsi="Arial" w:cs="Arial"/>
+                <w:b/>
+                <w:sz w:val="24"/>
+                <w:szCs w:val="24"/>
+              </w:rPr>
+            </w:pPr>
+            <w:r>
+              <w:rPr>
+                <w:rFonts w:ascii="Arial" w:eastAsiaTheme="majorEastAsia" w:hAnsi="Arial" w:cs="Arial"/>
+                <w:b/>
+                <w:sz w:val="24"/>
+                <w:szCs w:val="24"/>
+              </w:rPr>
+              <w:t>QUANTIDADE</w:t>
+            </w:r>
+          </w:p>
+        </w:tc>
+        <w:tc>
+          <w:tcPr>
+            <w:tcW w:w="1356" w:type="dxa"/>
+            <w:shd w:val="clear" w:color="auto" w:fill="AEAAAA" w:themeFill="background2" w:themeFillShade="BF"/>
+            <w:vAlign w:val="center"/>
+          </w:tcPr>
+          <w:p>
+            <w:pPr>
+              <w:spacing w:line="360" w:lineRule="auto"/>
+              <w:jc w:val="center"/>
+              <w:rPr>
+                <w:rFonts w:ascii="Arial" w:eastAsiaTheme="majorEastAsia" w:hAnsi="Arial" w:cs="Arial"/>
+                <w:b/>
+                <w:sz w:val="24"/>
+                <w:szCs w:val="24"/>
+              </w:rPr>
+            </w:pPr>
+            <w:r>
+              <w:rPr>
+                <w:rFonts w:ascii="Arial" w:eastAsiaTheme="majorEastAsia" w:hAnsi="Arial" w:cs="Arial"/>
+                <w:b/>
+                <w:sz w:val="24"/>
+                <w:szCs w:val="24"/>
+              </w:rPr>
+              <w:t>VALOR</w:t>
+            </w:r>
+          </w:p>
+        </w:tc>
+        <w:tc>
+          <w:tcPr>
+            <w:tcW w:w="1418" w:type="dxa"/>
+            <w:shd w:val="clear" w:color="auto" w:fill="AEAAAA" w:themeFill="background2" w:themeFillShade="BF"/>
+            <w:vAlign w:val="center"/>
+          </w:tcPr>
+          <w:p>
+            <w:pPr>
+              <w:tabs>
+                <w:tab w:val="right" w:pos="2087"/>
+              </w:tabs>
+              <w:spacing w:line="360" w:lineRule="auto"/>
+              <w:jc w:val="center"/>
+              <w:rPr>
+                <w:rFonts w:ascii="Arial" w:eastAsiaTheme="majorEastAsia" w:hAnsi="Arial" w:cs="Arial"/>
+                <w:b/>
+                <w:sz w:val="24"/>
+                <w:szCs w:val="24"/>
+              </w:rPr>
+            </w:pPr>
+            <w:r>
+              <w:rPr>
+                <w:rFonts w:ascii="Arial" w:eastAsiaTheme="majorEastAsia" w:hAnsi="Arial" w:cs="Arial"/>
+                <w:b/>
+                <w:sz w:val="24"/>
+                <w:szCs w:val="24"/>
+              </w:rPr>
+              <w:t>TOTAL</w:t>
+            </w:r>
+          </w:p>
+        </w:tc>
+        <w:tc>
+          <w:tcPr>
+            <w:tcW w:w="2658" w:type="dxa"/>
+            <w:shd w:val="clear" w:color="auto" w:fill="AEAAAA" w:themeFill="background2" w:themeFillShade="BF"/>
+            <w:vAlign w:val="center"/>
+          </w:tcPr>
+          <w:p>
+            <w:pPr>
+              <w:tabs>
+                <w:tab w:val="right" w:pos="2087"/>
+              </w:tabs>
+              <w:spacing w:line="360" w:lineRule="auto"/>
+              <w:jc w:val="center"/>
+              <w:rPr>
+                <w:rFonts w:ascii="Arial" w:eastAsiaTheme="majorEastAsia" w:hAnsi="Arial" w:cs="Arial"/>
+                <w:b/>
+                <w:sz w:val="24"/>
+                <w:szCs w:val="24"/>
+              </w:rPr>
+            </w:pPr>
+            <w:r>
+              <w:rPr>
+                <w:rFonts w:ascii="Arial" w:eastAsiaTheme="majorEastAsia" w:hAnsi="Arial" w:cs="Arial"/>
+                <w:b/>
+                <w:sz w:val="24"/>
+                <w:szCs w:val="24"/>
+              </w:rPr>
+              <w:t>TEMPO DE DEPRECIAÇÃO (ANOS)</w:t>
+            </w:r>
+          </w:p>
+        </w:tc>
+      </w:tr>
+      <w:tr>
+        <w:tc>
+          <w:tcPr>
+            <w:tcW w:w="2039" w:type="dxa"/>
+            <w:vAlign w:val="center"/>
+          </w:tcPr>
+          <w:p>
+            <w:pPr>
+              <w:spacing w:line="360" w:lineRule="auto"/>
+              <w:jc w:val="center"/>
+              <w:rPr>
+                <w:rFonts w:ascii="Arial" w:eastAsiaTheme="majorEastAsia" w:hAnsi="Arial" w:cs="Arial"/>
+                <w:sz w:val="20"/>
+                <w:szCs w:val="20"/>
+              </w:rPr>
+            </w:pPr>
+            <w:r>
+              <w:rPr>
+                <w:rFonts w:ascii="Arial" w:eastAsiaTheme="majorEastAsia" w:hAnsi="Arial" w:cs="Arial"/>
+                <w:sz w:val="20"/>
+                <w:szCs w:val="20"/>
+              </w:rPr>
+              <w:t>Mesa para reunião (8 lugares)</w:t>
+            </w:r>
+          </w:p>
+        </w:tc>
+        <w:tc>
+          <w:tcPr>
+            <w:tcW w:w="1816" w:type="dxa"/>
+            <w:vAlign w:val="center"/>
+          </w:tcPr>
+          <w:p>
+            <w:pPr>
+              <w:spacing w:line="360" w:lineRule="auto"/>
+              <w:jc w:val="center"/>
+              <w:rPr>
+                <w:rFonts w:ascii="Arial" w:eastAsiaTheme="majorEastAsia" w:hAnsi="Arial" w:cs="Arial"/>
+                <w:sz w:val="20"/>
+                <w:szCs w:val="20"/>
+              </w:rPr>
+            </w:pPr>
+            <w:r>
+              <w:rPr>
+                <w:rFonts w:ascii="Arial" w:eastAsiaTheme="majorEastAsia" w:hAnsi="Arial" w:cs="Arial"/>
+                <w:sz w:val="20"/>
+                <w:szCs w:val="20"/>
+              </w:rPr>
+              <w:t>1</w:t>
+            </w:r>
+          </w:p>
+        </w:tc>
+        <w:tc>
+          <w:tcPr>
+            <w:tcW w:w="1356" w:type="dxa"/>
+            <w:vAlign w:val="center"/>
+          </w:tcPr>
+          <w:p>
+            <w:pPr>
+              <w:spacing w:line="360" w:lineRule="auto"/>
+              <w:jc w:val="center"/>
+              <w:rPr>
+                <w:rFonts w:ascii="Arial" w:eastAsiaTheme="majorEastAsia" w:hAnsi="Arial" w:cs="Arial"/>
+                <w:sz w:val="20"/>
+                <w:szCs w:val="20"/>
+              </w:rPr>
+            </w:pPr>
+            <w:r>
+              <w:rPr>
+                <w:rFonts w:ascii="Arial" w:eastAsiaTheme="majorEastAsia" w:hAnsi="Arial" w:cs="Arial"/>
+                <w:sz w:val="20"/>
+                <w:szCs w:val="20"/>
+              </w:rPr>
+              <w:t>R$ 1</w:t>
+            </w:r>
+            <w:r>
+              <w:rPr>
+                <w:rFonts w:ascii="Arial" w:eastAsiaTheme="majorEastAsia" w:hAnsi="Arial" w:cs="Arial"/>
+                <w:sz w:val="20"/>
+                <w:szCs w:val="20"/>
+              </w:rPr>
+              <w:t>.</w:t>
+            </w:r>
+            <w:r>
+              <w:rPr>
+                <w:rFonts w:ascii="Arial" w:eastAsiaTheme="majorEastAsia" w:hAnsi="Arial" w:cs="Arial"/>
+                <w:sz w:val="20"/>
+                <w:szCs w:val="20"/>
+              </w:rPr>
+              <w:t>400,00</w:t>
+            </w:r>
+          </w:p>
+        </w:tc>
+        <w:tc>
+          <w:tcPr>
+            <w:tcW w:w="1418" w:type="dxa"/>
+            <w:vAlign w:val="center"/>
+          </w:tcPr>
+          <w:p>
+            <w:pPr>
+              <w:spacing w:line="360" w:lineRule="auto"/>
+              <w:jc w:val="center"/>
+              <w:rPr>
+                <w:rFonts w:ascii="Arial" w:eastAsiaTheme="majorEastAsia" w:hAnsi="Arial" w:cs="Arial"/>
+                <w:sz w:val="20"/>
+                <w:szCs w:val="20"/>
+              </w:rPr>
+            </w:pPr>
+            <w:r>
+              <w:rPr>
+                <w:rFonts w:ascii="Arial" w:eastAsiaTheme="majorEastAsia" w:hAnsi="Arial" w:cs="Arial"/>
+                <w:sz w:val="20"/>
+                <w:szCs w:val="20"/>
+              </w:rPr>
+              <w:t>R$1</w:t>
+            </w:r>
+            <w:r>
+              <w:rPr>
+                <w:rFonts w:ascii="Arial" w:eastAsiaTheme="majorEastAsia" w:hAnsi="Arial" w:cs="Arial"/>
+                <w:sz w:val="20"/>
+                <w:szCs w:val="20"/>
+              </w:rPr>
+              <w:t>.</w:t>
+            </w:r>
+            <w:r>
+              <w:rPr>
+                <w:rFonts w:ascii="Arial" w:eastAsiaTheme="majorEastAsia" w:hAnsi="Arial" w:cs="Arial"/>
+                <w:sz w:val="20"/>
+                <w:szCs w:val="20"/>
+              </w:rPr>
+              <w:t>400,00</w:t>
+            </w:r>
+          </w:p>
+        </w:tc>
+        <w:tc>
+          <w:tcPr>
+            <w:tcW w:w="2658" w:type="dxa"/>
+            <w:vAlign w:val="center"/>
+          </w:tcPr>
+          <w:p>
+            <w:pPr>
+              <w:spacing w:line="360" w:lineRule="auto"/>
+              <w:jc w:val="center"/>
+              <w:rPr>
+                <w:rFonts w:ascii="Arial" w:eastAsiaTheme="majorEastAsia" w:hAnsi="Arial" w:cs="Arial"/>
+                <w:sz w:val="20"/>
+                <w:szCs w:val="20"/>
+              </w:rPr>
+            </w:pPr>
+            <w:r>
+              <w:rPr>
+                <w:rFonts w:ascii="Arial" w:eastAsiaTheme="majorEastAsia" w:hAnsi="Arial" w:cs="Arial"/>
+                <w:sz w:val="20"/>
+                <w:szCs w:val="20"/>
+              </w:rPr>
+              <w:t>10</w:t>
+            </w:r>
+          </w:p>
+        </w:tc>
+      </w:tr>
+      <w:tr>
+        <w:tc>
+          <w:tcPr>
+            <w:tcW w:w="2039" w:type="dxa"/>
+            <w:vAlign w:val="center"/>
+          </w:tcPr>
+          <w:p>
+            <w:pPr>
+              <w:spacing w:line="360" w:lineRule="auto"/>
+              <w:jc w:val="center"/>
+              <w:rPr>
+                <w:rFonts w:ascii="Arial" w:eastAsiaTheme="majorEastAsia" w:hAnsi="Arial" w:cs="Arial"/>
+                <w:sz w:val="20"/>
+                <w:szCs w:val="20"/>
+              </w:rPr>
+            </w:pPr>
+            <w:r>
+              <w:rPr>
+                <w:rFonts w:ascii="Arial" w:eastAsiaTheme="majorEastAsia" w:hAnsi="Arial" w:cs="Arial"/>
+                <w:sz w:val="20"/>
+                <w:szCs w:val="20"/>
+              </w:rPr>
+              <w:t>Puff</w:t>
+            </w:r>
+          </w:p>
+        </w:tc>
+        <w:tc>
+          <w:tcPr>
+            <w:tcW w:w="1816" w:type="dxa"/>
+            <w:vAlign w:val="center"/>
+          </w:tcPr>
+          <w:p>
+            <w:pPr>
+              <w:spacing w:line="360" w:lineRule="auto"/>
+              <w:jc w:val="center"/>
+              <w:rPr>
+                <w:rFonts w:ascii="Arial" w:eastAsiaTheme="majorEastAsia" w:hAnsi="Arial" w:cs="Arial"/>
+                <w:sz w:val="20"/>
+                <w:szCs w:val="20"/>
+              </w:rPr>
+            </w:pPr>
+            <w:r>
+              <w:rPr>
+                <w:rFonts w:ascii="Arial" w:eastAsiaTheme="majorEastAsia" w:hAnsi="Arial" w:cs="Arial"/>
+                <w:sz w:val="20"/>
+                <w:szCs w:val="20"/>
+              </w:rPr>
+              <w:t>2</w:t>
+            </w:r>
+          </w:p>
+        </w:tc>
+        <w:tc>
+          <w:tcPr>
+            <w:tcW w:w="1356" w:type="dxa"/>
+            <w:vAlign w:val="center"/>
+          </w:tcPr>
+          <w:p>
+            <w:pPr>
+              <w:spacing w:line="360" w:lineRule="auto"/>
+              <w:jc w:val="center"/>
+              <w:rPr>
+                <w:rFonts w:ascii="Arial" w:eastAsiaTheme="majorEastAsia" w:hAnsi="Arial" w:cs="Arial"/>
+                <w:sz w:val="20"/>
+                <w:szCs w:val="20"/>
+              </w:rPr>
+            </w:pPr>
+            <w:r>
+              <w:rPr>
+                <w:rFonts w:ascii="Arial" w:eastAsiaTheme="majorEastAsia" w:hAnsi="Arial" w:cs="Arial"/>
+                <w:sz w:val="20"/>
+                <w:szCs w:val="20"/>
+              </w:rPr>
+              <w:t>R$ 200,00</w:t>
+            </w:r>
+          </w:p>
+        </w:tc>
+        <w:tc>
+          <w:tcPr>
+            <w:tcW w:w="1418" w:type="dxa"/>
+            <w:vAlign w:val="center"/>
+          </w:tcPr>
+          <w:p>
+            <w:pPr>
+              <w:spacing w:line="360" w:lineRule="auto"/>
+              <w:jc w:val="center"/>
+              <w:rPr>
+                <w:rFonts w:ascii="Arial" w:eastAsiaTheme="majorEastAsia" w:hAnsi="Arial" w:cs="Arial"/>
+                <w:sz w:val="20"/>
+                <w:szCs w:val="20"/>
+              </w:rPr>
+            </w:pPr>
+            <w:r>
+              <w:rPr>
+                <w:rFonts w:ascii="Arial" w:eastAsiaTheme="majorEastAsia" w:hAnsi="Arial" w:cs="Arial"/>
+                <w:sz w:val="20"/>
+                <w:szCs w:val="20"/>
+              </w:rPr>
+              <w:t>R$ 400,00</w:t>
+            </w:r>
+          </w:p>
+        </w:tc>
+        <w:tc>
+          <w:tcPr>
+            <w:tcW w:w="2658" w:type="dxa"/>
+            <w:vAlign w:val="center"/>
+          </w:tcPr>
+          <w:p>
+            <w:pPr>
+              <w:spacing w:line="360" w:lineRule="auto"/>
+              <w:jc w:val="center"/>
+              <w:rPr>
+                <w:rFonts w:ascii="Arial" w:eastAsiaTheme="majorEastAsia" w:hAnsi="Arial" w:cs="Arial"/>
+                <w:sz w:val="20"/>
+                <w:szCs w:val="20"/>
+              </w:rPr>
+            </w:pPr>
+            <w:r>
+              <w:rPr>
+                <w:rFonts w:ascii="Arial" w:eastAsiaTheme="majorEastAsia" w:hAnsi="Arial" w:cs="Arial"/>
+                <w:sz w:val="20"/>
+                <w:szCs w:val="20"/>
+              </w:rPr>
+              <w:t>10</w:t>
+            </w:r>
+          </w:p>
+        </w:tc>
+      </w:tr>
+      <w:tr>
+        <w:tc>
+          <w:tcPr>
+            <w:tcW w:w="2039" w:type="dxa"/>
+            <w:vAlign w:val="center"/>
+          </w:tcPr>
+          <w:p>
+            <w:pPr>
+              <w:spacing w:line="360" w:lineRule="auto"/>
+              <w:jc w:val="center"/>
+              <w:rPr>
+                <w:rFonts w:ascii="Arial" w:eastAsiaTheme="majorEastAsia" w:hAnsi="Arial" w:cs="Arial"/>
+                <w:sz w:val="20"/>
+                <w:szCs w:val="20"/>
+              </w:rPr>
+            </w:pPr>
+            <w:r>
+              <w:rPr>
+                <w:rFonts w:ascii="Arial" w:eastAsiaTheme="majorEastAsia" w:hAnsi="Arial" w:cs="Arial"/>
+                <w:sz w:val="20"/>
+                <w:szCs w:val="20"/>
+              </w:rPr>
+              <w:t xml:space="preserve">Workstation Dell </w:t>
+            </w:r>
+            <w:proofErr w:type="spellStart"/>
+            <w:r>
+              <w:rPr>
+                <w:rFonts w:ascii="Arial" w:eastAsiaTheme="majorEastAsia" w:hAnsi="Arial" w:cs="Arial"/>
+                <w:sz w:val="20"/>
+                <w:szCs w:val="20"/>
+              </w:rPr>
+              <w:t>Precision</w:t>
+            </w:r>
+            <w:proofErr w:type="spellEnd"/>
+            <w:r>
+              <w:rPr>
+                <w:rFonts w:ascii="Arial" w:eastAsiaTheme="majorEastAsia" w:hAnsi="Arial" w:cs="Arial"/>
+                <w:sz w:val="20"/>
+                <w:szCs w:val="20"/>
+              </w:rPr>
+              <w:t xml:space="preserve"> T1700</w:t>
+            </w:r>
+          </w:p>
+        </w:tc>
+        <w:tc>
+          <w:tcPr>
+            <w:tcW w:w="1816" w:type="dxa"/>
+            <w:vAlign w:val="center"/>
+          </w:tcPr>
+          <w:p>
+            <w:pPr>
+              <w:spacing w:line="360" w:lineRule="auto"/>
+              <w:jc w:val="center"/>
+              <w:rPr>
+                <w:rFonts w:ascii="Arial" w:eastAsiaTheme="majorEastAsia" w:hAnsi="Arial" w:cs="Arial"/>
+                <w:sz w:val="20"/>
+                <w:szCs w:val="20"/>
+              </w:rPr>
+            </w:pPr>
+            <w:r>
+              <w:rPr>
+                <w:rFonts w:ascii="Arial" w:eastAsiaTheme="majorEastAsia" w:hAnsi="Arial" w:cs="Arial"/>
+                <w:sz w:val="20"/>
+                <w:szCs w:val="20"/>
+              </w:rPr>
+              <w:t>5</w:t>
+            </w:r>
+          </w:p>
+        </w:tc>
+        <w:tc>
+          <w:tcPr>
+            <w:tcW w:w="1356" w:type="dxa"/>
+            <w:vAlign w:val="center"/>
+          </w:tcPr>
+          <w:p>
+            <w:pPr>
+              <w:spacing w:line="360" w:lineRule="auto"/>
+              <w:jc w:val="center"/>
+              <w:rPr>
+                <w:rFonts w:ascii="Arial" w:eastAsiaTheme="majorEastAsia" w:hAnsi="Arial" w:cs="Arial"/>
+                <w:sz w:val="20"/>
+                <w:szCs w:val="20"/>
+              </w:rPr>
+            </w:pPr>
+            <w:r>
+              <w:rPr>
+                <w:rFonts w:ascii="Arial" w:eastAsiaTheme="majorEastAsia" w:hAnsi="Arial" w:cs="Arial"/>
+                <w:sz w:val="20"/>
+                <w:szCs w:val="20"/>
+              </w:rPr>
+              <w:t>R$ 5.800,00</w:t>
+            </w:r>
+          </w:p>
+        </w:tc>
+        <w:tc>
+          <w:tcPr>
+            <w:tcW w:w="1418" w:type="dxa"/>
+            <w:vAlign w:val="center"/>
+          </w:tcPr>
+          <w:p>
+            <w:pPr>
+              <w:spacing w:line="360" w:lineRule="auto"/>
+              <w:jc w:val="center"/>
+              <w:rPr>
+                <w:rFonts w:ascii="Arial" w:eastAsiaTheme="majorEastAsia" w:hAnsi="Arial" w:cs="Arial"/>
+                <w:sz w:val="20"/>
+                <w:szCs w:val="20"/>
+              </w:rPr>
+            </w:pPr>
+            <w:r>
+              <w:rPr>
+                <w:rFonts w:ascii="Arial" w:eastAsiaTheme="majorEastAsia" w:hAnsi="Arial" w:cs="Arial"/>
+                <w:sz w:val="20"/>
+                <w:szCs w:val="20"/>
+              </w:rPr>
+              <w:t>R$ 29.000,00</w:t>
+            </w:r>
+          </w:p>
+        </w:tc>
+        <w:tc>
+          <w:tcPr>
+            <w:tcW w:w="2658" w:type="dxa"/>
+            <w:vAlign w:val="center"/>
+          </w:tcPr>
+          <w:p>
+            <w:pPr>
+              <w:spacing w:line="360" w:lineRule="auto"/>
+              <w:jc w:val="center"/>
+              <w:rPr>
+                <w:rFonts w:ascii="Arial" w:eastAsiaTheme="majorEastAsia" w:hAnsi="Arial" w:cs="Arial"/>
+                <w:sz w:val="20"/>
+                <w:szCs w:val="20"/>
+              </w:rPr>
+            </w:pPr>
+            <w:r>
+              <w:rPr>
+                <w:rFonts w:ascii="Arial" w:eastAsiaTheme="majorEastAsia" w:hAnsi="Arial" w:cs="Arial"/>
+                <w:sz w:val="20"/>
+                <w:szCs w:val="20"/>
+              </w:rPr>
+              <w:t>3</w:t>
+            </w:r>
+          </w:p>
+        </w:tc>
+      </w:tr>
+      <w:tr>
+        <w:tc>
+          <w:tcPr>
+            <w:tcW w:w="2039" w:type="dxa"/>
+            <w:vAlign w:val="center"/>
+          </w:tcPr>
+          <w:p>
+            <w:pPr>
+              <w:spacing w:line="360" w:lineRule="auto"/>
+              <w:jc w:val="center"/>
+              <w:rPr>
+                <w:rFonts w:ascii="Arial" w:eastAsiaTheme="majorEastAsia" w:hAnsi="Arial" w:cs="Arial"/>
+                <w:sz w:val="20"/>
+                <w:szCs w:val="20"/>
+              </w:rPr>
+            </w:pPr>
+            <w:r>
+              <w:rPr>
+                <w:rFonts w:ascii="Arial" w:eastAsiaTheme="majorEastAsia" w:hAnsi="Arial" w:cs="Arial"/>
+                <w:sz w:val="20"/>
+                <w:szCs w:val="20"/>
+              </w:rPr>
+              <w:t xml:space="preserve">Servidor </w:t>
+            </w:r>
+            <w:proofErr w:type="spellStart"/>
+            <w:r>
+              <w:rPr>
+                <w:rFonts w:ascii="Arial" w:eastAsiaTheme="majorEastAsia" w:hAnsi="Arial" w:cs="Arial"/>
+                <w:sz w:val="20"/>
+                <w:szCs w:val="20"/>
+              </w:rPr>
+              <w:t>Hp</w:t>
+            </w:r>
+            <w:proofErr w:type="spellEnd"/>
+            <w:r>
+              <w:rPr>
+                <w:rFonts w:ascii="Arial" w:eastAsiaTheme="majorEastAsia" w:hAnsi="Arial" w:cs="Arial"/>
+                <w:sz w:val="20"/>
+                <w:szCs w:val="20"/>
+              </w:rPr>
+              <w:t xml:space="preserve"> Ml310E G8</w:t>
+            </w:r>
+          </w:p>
+        </w:tc>
+        <w:tc>
+          <w:tcPr>
+            <w:tcW w:w="1816" w:type="dxa"/>
+            <w:vAlign w:val="center"/>
+          </w:tcPr>
+          <w:p>
+            <w:pPr>
+              <w:spacing w:line="360" w:lineRule="auto"/>
+              <w:jc w:val="center"/>
+              <w:rPr>
+                <w:rFonts w:ascii="Arial" w:eastAsiaTheme="majorEastAsia" w:hAnsi="Arial" w:cs="Arial"/>
+                <w:sz w:val="20"/>
+                <w:szCs w:val="20"/>
+              </w:rPr>
+            </w:pPr>
+            <w:r>
+              <w:rPr>
+                <w:rFonts w:ascii="Arial" w:eastAsiaTheme="majorEastAsia" w:hAnsi="Arial" w:cs="Arial"/>
+                <w:sz w:val="20"/>
+                <w:szCs w:val="20"/>
+              </w:rPr>
+              <w:t>1</w:t>
+            </w:r>
+          </w:p>
+        </w:tc>
+        <w:tc>
+          <w:tcPr>
+            <w:tcW w:w="1356" w:type="dxa"/>
+            <w:vAlign w:val="center"/>
+          </w:tcPr>
+          <w:p>
+            <w:pPr>
+              <w:spacing w:line="360" w:lineRule="auto"/>
+              <w:jc w:val="center"/>
+              <w:rPr>
+                <w:rFonts w:ascii="Arial" w:eastAsiaTheme="majorEastAsia" w:hAnsi="Arial" w:cs="Arial"/>
+                <w:sz w:val="20"/>
+                <w:szCs w:val="20"/>
+              </w:rPr>
+            </w:pPr>
+            <w:r>
+              <w:rPr>
+                <w:rFonts w:ascii="Arial" w:eastAsiaTheme="majorEastAsia" w:hAnsi="Arial" w:cs="Arial"/>
+                <w:sz w:val="20"/>
+                <w:szCs w:val="20"/>
+              </w:rPr>
+              <w:t>R$ 2.300,00</w:t>
+            </w:r>
+          </w:p>
+        </w:tc>
+        <w:tc>
+          <w:tcPr>
+            <w:tcW w:w="1418" w:type="dxa"/>
+            <w:vAlign w:val="center"/>
+          </w:tcPr>
+          <w:p>
+            <w:pPr>
+              <w:spacing w:line="360" w:lineRule="auto"/>
+              <w:jc w:val="center"/>
+              <w:rPr>
+                <w:rFonts w:ascii="Arial" w:eastAsiaTheme="majorEastAsia" w:hAnsi="Arial" w:cs="Arial"/>
+                <w:sz w:val="20"/>
+                <w:szCs w:val="20"/>
+              </w:rPr>
+            </w:pPr>
+            <w:r>
+              <w:rPr>
+                <w:rFonts w:ascii="Arial" w:eastAsiaTheme="majorEastAsia" w:hAnsi="Arial" w:cs="Arial"/>
+                <w:sz w:val="20"/>
+                <w:szCs w:val="20"/>
+              </w:rPr>
+              <w:t>R</w:t>
+            </w:r>
+            <w:r>
+              <w:rPr>
+                <w:rFonts w:ascii="Arial" w:eastAsiaTheme="majorEastAsia" w:hAnsi="Arial" w:cs="Arial"/>
+                <w:sz w:val="20"/>
+                <w:szCs w:val="20"/>
+              </w:rPr>
+              <w:t>$</w:t>
+            </w:r>
+            <w:r>
+              <w:rPr>
+                <w:rFonts w:ascii="Arial" w:eastAsiaTheme="majorEastAsia" w:hAnsi="Arial" w:cs="Arial"/>
+                <w:sz w:val="20"/>
+                <w:szCs w:val="20"/>
+              </w:rPr>
+              <w:t xml:space="preserve"> 2.300,00</w:t>
+            </w:r>
+          </w:p>
+        </w:tc>
+        <w:tc>
+          <w:tcPr>
+            <w:tcW w:w="2658" w:type="dxa"/>
+            <w:vAlign w:val="center"/>
+          </w:tcPr>
+          <w:p>
+            <w:pPr>
+              <w:spacing w:line="360" w:lineRule="auto"/>
+              <w:jc w:val="center"/>
+              <w:rPr>
+                <w:rFonts w:ascii="Arial" w:eastAsiaTheme="majorEastAsia" w:hAnsi="Arial" w:cs="Arial"/>
+                <w:sz w:val="20"/>
+                <w:szCs w:val="20"/>
+              </w:rPr>
+            </w:pPr>
+            <w:r>
+              <w:rPr>
+                <w:rFonts w:ascii="Arial" w:eastAsiaTheme="majorEastAsia" w:hAnsi="Arial" w:cs="Arial"/>
+                <w:sz w:val="20"/>
+                <w:szCs w:val="20"/>
+              </w:rPr>
+              <w:t>3</w:t>
+            </w:r>
+          </w:p>
+        </w:tc>
+      </w:tr>
+      <w:tr>
+        <w:tc>
+          <w:tcPr>
+            <w:tcW w:w="2039" w:type="dxa"/>
+            <w:vAlign w:val="center"/>
+          </w:tcPr>
+          <w:p>
+            <w:pPr>
+              <w:spacing w:line="360" w:lineRule="auto"/>
+              <w:jc w:val="center"/>
+              <w:rPr>
+                <w:rFonts w:ascii="Arial" w:eastAsiaTheme="majorEastAsia" w:hAnsi="Arial" w:cs="Arial"/>
+                <w:sz w:val="20"/>
+                <w:szCs w:val="20"/>
+              </w:rPr>
+            </w:pPr>
+            <w:r>
+              <w:rPr>
+                <w:rFonts w:ascii="Arial" w:eastAsiaTheme="majorEastAsia" w:hAnsi="Arial" w:cs="Arial"/>
+                <w:sz w:val="20"/>
+                <w:szCs w:val="20"/>
+              </w:rPr>
+              <w:t>Mesa para Computadores</w:t>
+            </w:r>
+          </w:p>
+        </w:tc>
+        <w:tc>
+          <w:tcPr>
+            <w:tcW w:w="1816" w:type="dxa"/>
+            <w:vAlign w:val="center"/>
+          </w:tcPr>
+          <w:p>
+            <w:pPr>
+              <w:spacing w:line="360" w:lineRule="auto"/>
+              <w:jc w:val="center"/>
+              <w:rPr>
+                <w:rFonts w:ascii="Arial" w:eastAsiaTheme="majorEastAsia" w:hAnsi="Arial" w:cs="Arial"/>
+                <w:sz w:val="20"/>
+                <w:szCs w:val="20"/>
+              </w:rPr>
+            </w:pPr>
+            <w:r>
+              <w:rPr>
+                <w:rFonts w:ascii="Arial" w:eastAsiaTheme="majorEastAsia" w:hAnsi="Arial" w:cs="Arial"/>
+                <w:sz w:val="20"/>
+                <w:szCs w:val="20"/>
+              </w:rPr>
+              <w:t>6</w:t>
+            </w:r>
+          </w:p>
+        </w:tc>
+        <w:tc>
+          <w:tcPr>
+            <w:tcW w:w="1356" w:type="dxa"/>
+            <w:vAlign w:val="center"/>
+          </w:tcPr>
+          <w:p>
+            <w:pPr>
+              <w:spacing w:line="360" w:lineRule="auto"/>
+              <w:jc w:val="center"/>
+              <w:rPr>
+                <w:rFonts w:ascii="Arial" w:eastAsiaTheme="majorEastAsia" w:hAnsi="Arial" w:cs="Arial"/>
+                <w:sz w:val="20"/>
+                <w:szCs w:val="20"/>
+              </w:rPr>
+            </w:pPr>
+            <w:r>
+              <w:rPr>
+                <w:rFonts w:ascii="Arial" w:eastAsiaTheme="majorEastAsia" w:hAnsi="Arial" w:cs="Arial"/>
+                <w:sz w:val="20"/>
+                <w:szCs w:val="20"/>
+              </w:rPr>
+              <w:t>R$ 200,00</w:t>
+            </w:r>
+          </w:p>
+        </w:tc>
+        <w:tc>
+          <w:tcPr>
+            <w:tcW w:w="1418" w:type="dxa"/>
+            <w:vAlign w:val="center"/>
+          </w:tcPr>
+          <w:p>
+            <w:pPr>
+              <w:spacing w:line="360" w:lineRule="auto"/>
+              <w:jc w:val="center"/>
+              <w:rPr>
+                <w:rFonts w:ascii="Arial" w:eastAsiaTheme="majorEastAsia" w:hAnsi="Arial" w:cs="Arial"/>
+                <w:sz w:val="20"/>
+                <w:szCs w:val="20"/>
+              </w:rPr>
+            </w:pPr>
+            <w:r>
+              <w:rPr>
+                <w:rFonts w:ascii="Arial" w:eastAsiaTheme="majorEastAsia" w:hAnsi="Arial" w:cs="Arial"/>
+                <w:sz w:val="20"/>
+                <w:szCs w:val="20"/>
+              </w:rPr>
+              <w:t>R$ 1.200,00</w:t>
+            </w:r>
+          </w:p>
+        </w:tc>
+        <w:tc>
+          <w:tcPr>
+            <w:tcW w:w="2658" w:type="dxa"/>
+            <w:vAlign w:val="center"/>
+          </w:tcPr>
+          <w:p>
+            <w:pPr>
+              <w:spacing w:line="360" w:lineRule="auto"/>
+              <w:jc w:val="center"/>
+              <w:rPr>
+                <w:rFonts w:ascii="Arial" w:eastAsiaTheme="majorEastAsia" w:hAnsi="Arial" w:cs="Arial"/>
+                <w:sz w:val="20"/>
+                <w:szCs w:val="20"/>
+              </w:rPr>
+            </w:pPr>
+            <w:r>
+              <w:rPr>
+                <w:rFonts w:ascii="Arial" w:eastAsiaTheme="majorEastAsia" w:hAnsi="Arial" w:cs="Arial"/>
+                <w:sz w:val="20"/>
+                <w:szCs w:val="20"/>
+              </w:rPr>
+              <w:t>10</w:t>
+            </w:r>
+          </w:p>
+        </w:tc>
+      </w:tr>
+      <w:tr>
+        <w:tc>
+          <w:tcPr>
+            <w:tcW w:w="2039" w:type="dxa"/>
+            <w:vAlign w:val="center"/>
+          </w:tcPr>
+          <w:p>
+            <w:pPr>
+              <w:spacing w:line="360" w:lineRule="auto"/>
+              <w:jc w:val="center"/>
+              <w:rPr>
+                <w:rFonts w:ascii="Arial" w:eastAsiaTheme="majorEastAsia" w:hAnsi="Arial" w:cs="Arial"/>
+                <w:sz w:val="20"/>
+                <w:szCs w:val="20"/>
+              </w:rPr>
+            </w:pPr>
+            <w:r>
+              <w:rPr>
+                <w:rFonts w:ascii="Arial" w:eastAsiaTheme="majorEastAsia" w:hAnsi="Arial" w:cs="Arial"/>
+                <w:sz w:val="20"/>
+                <w:szCs w:val="20"/>
+              </w:rPr>
+              <w:t>Cadeiras para Computadores</w:t>
+            </w:r>
+          </w:p>
+        </w:tc>
+        <w:tc>
+          <w:tcPr>
+            <w:tcW w:w="1816" w:type="dxa"/>
+            <w:vAlign w:val="center"/>
+          </w:tcPr>
+          <w:p>
+            <w:pPr>
+              <w:spacing w:line="360" w:lineRule="auto"/>
+              <w:jc w:val="center"/>
+              <w:rPr>
+                <w:rFonts w:ascii="Arial" w:eastAsiaTheme="majorEastAsia" w:hAnsi="Arial" w:cs="Arial"/>
+                <w:sz w:val="20"/>
+                <w:szCs w:val="20"/>
+              </w:rPr>
+            </w:pPr>
+            <w:r>
+              <w:rPr>
+                <w:rFonts w:ascii="Arial" w:eastAsiaTheme="majorEastAsia" w:hAnsi="Arial" w:cs="Arial"/>
+                <w:sz w:val="20"/>
+                <w:szCs w:val="20"/>
+              </w:rPr>
+              <w:t>6</w:t>
+            </w:r>
+          </w:p>
+        </w:tc>
+        <w:tc>
+          <w:tcPr>
+            <w:tcW w:w="1356" w:type="dxa"/>
+            <w:vAlign w:val="center"/>
+          </w:tcPr>
+          <w:p>
+            <w:pPr>
+              <w:spacing w:line="360" w:lineRule="auto"/>
+              <w:jc w:val="center"/>
+              <w:rPr>
+                <w:rFonts w:ascii="Arial" w:eastAsiaTheme="majorEastAsia" w:hAnsi="Arial" w:cs="Arial"/>
+                <w:sz w:val="20"/>
+                <w:szCs w:val="20"/>
+              </w:rPr>
+            </w:pPr>
+            <w:r>
+              <w:rPr>
+                <w:rFonts w:ascii="Arial" w:eastAsiaTheme="majorEastAsia" w:hAnsi="Arial" w:cs="Arial"/>
+                <w:sz w:val="20"/>
+                <w:szCs w:val="20"/>
+              </w:rPr>
+              <w:t>R$ 400,00</w:t>
+            </w:r>
+          </w:p>
+        </w:tc>
+        <w:tc>
+          <w:tcPr>
+            <w:tcW w:w="1418" w:type="dxa"/>
+            <w:vAlign w:val="center"/>
+          </w:tcPr>
+          <w:p>
+            <w:pPr>
+              <w:spacing w:line="360" w:lineRule="auto"/>
+              <w:jc w:val="center"/>
+              <w:rPr>
+                <w:rFonts w:ascii="Arial" w:eastAsiaTheme="majorEastAsia" w:hAnsi="Arial" w:cs="Arial"/>
+                <w:sz w:val="20"/>
+                <w:szCs w:val="20"/>
+              </w:rPr>
+            </w:pPr>
+            <w:r>
+              <w:rPr>
+                <w:rFonts w:ascii="Arial" w:eastAsiaTheme="majorEastAsia" w:hAnsi="Arial" w:cs="Arial"/>
+                <w:sz w:val="20"/>
+                <w:szCs w:val="20"/>
+              </w:rPr>
+              <w:t>R$ 2.400,00</w:t>
+            </w:r>
+          </w:p>
+        </w:tc>
+        <w:tc>
+          <w:tcPr>
+            <w:tcW w:w="2658" w:type="dxa"/>
+            <w:vAlign w:val="center"/>
+          </w:tcPr>
+          <w:p>
+            <w:pPr>
+              <w:spacing w:line="360" w:lineRule="auto"/>
+              <w:jc w:val="center"/>
+              <w:rPr>
+                <w:rFonts w:ascii="Arial" w:eastAsiaTheme="majorEastAsia" w:hAnsi="Arial" w:cs="Arial"/>
+                <w:sz w:val="20"/>
+                <w:szCs w:val="20"/>
+              </w:rPr>
+            </w:pPr>
+            <w:r>
+              <w:rPr>
+                <w:rFonts w:ascii="Arial" w:eastAsiaTheme="majorEastAsia" w:hAnsi="Arial" w:cs="Arial"/>
+                <w:sz w:val="20"/>
+                <w:szCs w:val="20"/>
+              </w:rPr>
+              <w:t>10</w:t>
+            </w:r>
+          </w:p>
+        </w:tc>
+      </w:tr>
+      <w:tr>
+        <w:tc>
+          <w:tcPr>
+            <w:tcW w:w="2039" w:type="dxa"/>
+            <w:vAlign w:val="center"/>
+          </w:tcPr>
+          <w:p>
+            <w:pPr>
+              <w:spacing w:line="360" w:lineRule="auto"/>
+              <w:jc w:val="center"/>
+              <w:rPr>
+                <w:rFonts w:ascii="Arial" w:eastAsiaTheme="majorEastAsia" w:hAnsi="Arial" w:cs="Arial"/>
+                <w:sz w:val="20"/>
+                <w:szCs w:val="20"/>
+              </w:rPr>
+            </w:pPr>
+            <w:r>
+              <w:rPr>
+                <w:rFonts w:ascii="Arial" w:eastAsiaTheme="majorEastAsia" w:hAnsi="Arial" w:cs="Arial"/>
+                <w:sz w:val="20"/>
+                <w:szCs w:val="20"/>
+              </w:rPr>
+              <w:t>Geladeira</w:t>
+            </w:r>
+          </w:p>
+        </w:tc>
+        <w:tc>
+          <w:tcPr>
+            <w:tcW w:w="1816" w:type="dxa"/>
+            <w:vAlign w:val="center"/>
+          </w:tcPr>
+          <w:p>
+            <w:pPr>
+              <w:spacing w:line="360" w:lineRule="auto"/>
+              <w:jc w:val="center"/>
+              <w:rPr>
+                <w:rFonts w:ascii="Arial" w:eastAsiaTheme="majorEastAsia" w:hAnsi="Arial" w:cs="Arial"/>
+                <w:sz w:val="20"/>
+                <w:szCs w:val="20"/>
+              </w:rPr>
+            </w:pPr>
+            <w:r>
+              <w:rPr>
+                <w:rFonts w:ascii="Arial" w:eastAsiaTheme="majorEastAsia" w:hAnsi="Arial" w:cs="Arial"/>
+                <w:sz w:val="20"/>
+                <w:szCs w:val="20"/>
+              </w:rPr>
+              <w:t>1</w:t>
+            </w:r>
+          </w:p>
+        </w:tc>
+        <w:tc>
+          <w:tcPr>
+            <w:tcW w:w="1356" w:type="dxa"/>
+            <w:vAlign w:val="center"/>
+          </w:tcPr>
+          <w:p>
+            <w:pPr>
+              <w:spacing w:line="360" w:lineRule="auto"/>
+              <w:jc w:val="center"/>
+              <w:rPr>
+                <w:rFonts w:ascii="Arial" w:eastAsiaTheme="majorEastAsia" w:hAnsi="Arial" w:cs="Arial"/>
+                <w:sz w:val="20"/>
+                <w:szCs w:val="20"/>
+              </w:rPr>
+            </w:pPr>
+            <w:r>
+              <w:rPr>
+                <w:rFonts w:ascii="Arial" w:eastAsiaTheme="majorEastAsia" w:hAnsi="Arial" w:cs="Arial"/>
+                <w:sz w:val="20"/>
+                <w:szCs w:val="20"/>
+              </w:rPr>
+              <w:t>R$ 1.200,00</w:t>
+            </w:r>
+          </w:p>
+        </w:tc>
+        <w:tc>
+          <w:tcPr>
+            <w:tcW w:w="1418" w:type="dxa"/>
+            <w:vAlign w:val="center"/>
+          </w:tcPr>
+          <w:p>
+            <w:pPr>
+              <w:spacing w:line="360" w:lineRule="auto"/>
+              <w:jc w:val="center"/>
+              <w:rPr>
+                <w:rFonts w:ascii="Arial" w:eastAsiaTheme="majorEastAsia" w:hAnsi="Arial" w:cs="Arial"/>
+                <w:sz w:val="20"/>
+                <w:szCs w:val="20"/>
+              </w:rPr>
+            </w:pPr>
+            <w:r>
+              <w:rPr>
+                <w:rFonts w:ascii="Arial" w:eastAsiaTheme="majorEastAsia" w:hAnsi="Arial" w:cs="Arial"/>
+                <w:sz w:val="20"/>
+                <w:szCs w:val="20"/>
+              </w:rPr>
+              <w:t>R$ 1.200,00</w:t>
+            </w:r>
+          </w:p>
+        </w:tc>
+        <w:tc>
+          <w:tcPr>
+            <w:tcW w:w="2658" w:type="dxa"/>
+            <w:vAlign w:val="center"/>
+          </w:tcPr>
+          <w:p>
+            <w:pPr>
+              <w:spacing w:line="360" w:lineRule="auto"/>
+              <w:jc w:val="center"/>
+              <w:rPr>
+                <w:rFonts w:ascii="Arial" w:eastAsiaTheme="majorEastAsia" w:hAnsi="Arial" w:cs="Arial"/>
+                <w:sz w:val="20"/>
+                <w:szCs w:val="20"/>
+              </w:rPr>
+            </w:pPr>
+            <w:r>
+              <w:rPr>
+                <w:rFonts w:ascii="Arial" w:eastAsiaTheme="majorEastAsia" w:hAnsi="Arial" w:cs="Arial"/>
+                <w:sz w:val="20"/>
+                <w:szCs w:val="20"/>
+              </w:rPr>
+              <w:t>10</w:t>
+            </w:r>
+          </w:p>
+        </w:tc>
+      </w:tr>
+      <w:tr>
+        <w:tc>
+          <w:tcPr>
+            <w:tcW w:w="2039" w:type="dxa"/>
+            <w:vAlign w:val="center"/>
+          </w:tcPr>
+          <w:p>
+            <w:pPr>
+              <w:spacing w:line="360" w:lineRule="auto"/>
+              <w:jc w:val="center"/>
+              <w:rPr>
+                <w:rFonts w:ascii="Arial" w:eastAsiaTheme="majorEastAsia" w:hAnsi="Arial" w:cs="Arial"/>
+                <w:sz w:val="20"/>
+                <w:szCs w:val="20"/>
+              </w:rPr>
+            </w:pPr>
+            <w:r>
+              <w:rPr>
+                <w:rFonts w:ascii="Arial" w:eastAsiaTheme="majorEastAsia" w:hAnsi="Arial" w:cs="Arial"/>
+                <w:sz w:val="20"/>
+                <w:szCs w:val="20"/>
+              </w:rPr>
+              <w:t>Armário</w:t>
+            </w:r>
+          </w:p>
+        </w:tc>
+        <w:tc>
+          <w:tcPr>
+            <w:tcW w:w="1816" w:type="dxa"/>
+            <w:vAlign w:val="center"/>
+          </w:tcPr>
+          <w:p>
+            <w:pPr>
+              <w:spacing w:line="360" w:lineRule="auto"/>
+              <w:jc w:val="center"/>
+              <w:rPr>
+                <w:rFonts w:ascii="Arial" w:eastAsiaTheme="majorEastAsia" w:hAnsi="Arial" w:cs="Arial"/>
+                <w:sz w:val="20"/>
+                <w:szCs w:val="20"/>
+              </w:rPr>
+            </w:pPr>
+            <w:r>
+              <w:rPr>
+                <w:rFonts w:ascii="Arial" w:eastAsiaTheme="majorEastAsia" w:hAnsi="Arial" w:cs="Arial"/>
+                <w:sz w:val="20"/>
+                <w:szCs w:val="20"/>
+              </w:rPr>
+              <w:t>1</w:t>
+            </w:r>
+          </w:p>
+        </w:tc>
+        <w:tc>
+          <w:tcPr>
+            <w:tcW w:w="1356" w:type="dxa"/>
+            <w:vAlign w:val="center"/>
+          </w:tcPr>
+          <w:p>
+            <w:pPr>
+              <w:spacing w:line="360" w:lineRule="auto"/>
+              <w:jc w:val="center"/>
+              <w:rPr>
+                <w:rFonts w:ascii="Arial" w:eastAsiaTheme="majorEastAsia" w:hAnsi="Arial" w:cs="Arial"/>
+                <w:sz w:val="20"/>
+                <w:szCs w:val="20"/>
+              </w:rPr>
+            </w:pPr>
+            <w:r>
+              <w:rPr>
+                <w:rFonts w:ascii="Arial" w:eastAsiaTheme="majorEastAsia" w:hAnsi="Arial" w:cs="Arial"/>
+                <w:sz w:val="20"/>
+                <w:szCs w:val="20"/>
+              </w:rPr>
+              <w:t>R$ 300,00</w:t>
+            </w:r>
+          </w:p>
+        </w:tc>
+        <w:tc>
+          <w:tcPr>
+            <w:tcW w:w="1418" w:type="dxa"/>
+            <w:vAlign w:val="center"/>
+          </w:tcPr>
+          <w:p>
+            <w:pPr>
+              <w:spacing w:line="360" w:lineRule="auto"/>
+              <w:jc w:val="center"/>
+              <w:rPr>
+                <w:rFonts w:ascii="Arial" w:eastAsiaTheme="majorEastAsia" w:hAnsi="Arial" w:cs="Arial"/>
+                <w:sz w:val="20"/>
+                <w:szCs w:val="20"/>
+              </w:rPr>
+            </w:pPr>
+            <w:r>
+              <w:rPr>
+                <w:rFonts w:ascii="Arial" w:eastAsiaTheme="majorEastAsia" w:hAnsi="Arial" w:cs="Arial"/>
+                <w:sz w:val="20"/>
+                <w:szCs w:val="20"/>
+              </w:rPr>
+              <w:t>R$ 300,00</w:t>
+            </w:r>
+          </w:p>
+        </w:tc>
+        <w:tc>
+          <w:tcPr>
+            <w:tcW w:w="2658" w:type="dxa"/>
+            <w:vAlign w:val="center"/>
+          </w:tcPr>
+          <w:p>
+            <w:pPr>
+              <w:spacing w:line="360" w:lineRule="auto"/>
+              <w:jc w:val="center"/>
+              <w:rPr>
+                <w:rFonts w:ascii="Arial" w:eastAsiaTheme="majorEastAsia" w:hAnsi="Arial" w:cs="Arial"/>
+                <w:sz w:val="20"/>
+                <w:szCs w:val="20"/>
+              </w:rPr>
+            </w:pPr>
+            <w:r>
+              <w:rPr>
+                <w:rFonts w:ascii="Arial" w:eastAsiaTheme="majorEastAsia" w:hAnsi="Arial" w:cs="Arial"/>
+                <w:sz w:val="20"/>
+                <w:szCs w:val="20"/>
+              </w:rPr>
+              <w:t>10</w:t>
+            </w:r>
+          </w:p>
+        </w:tc>
+      </w:tr>
+      <w:tr>
+        <w:tc>
+          <w:tcPr>
+            <w:tcW w:w="2039" w:type="dxa"/>
+            <w:vAlign w:val="center"/>
+          </w:tcPr>
+          <w:p>
+            <w:pPr>
+              <w:spacing w:line="360" w:lineRule="auto"/>
+              <w:jc w:val="center"/>
+              <w:rPr>
+                <w:rFonts w:ascii="Arial" w:eastAsiaTheme="majorEastAsia" w:hAnsi="Arial" w:cs="Arial"/>
+                <w:sz w:val="20"/>
+                <w:szCs w:val="20"/>
+              </w:rPr>
+            </w:pPr>
+            <w:r>
+              <w:rPr>
+                <w:rFonts w:ascii="Arial" w:eastAsiaTheme="majorEastAsia" w:hAnsi="Arial" w:cs="Arial"/>
+                <w:sz w:val="20"/>
+                <w:szCs w:val="20"/>
+              </w:rPr>
+              <w:t>Mesa para recepção</w:t>
+            </w:r>
+          </w:p>
+        </w:tc>
+        <w:tc>
+          <w:tcPr>
+            <w:tcW w:w="1816" w:type="dxa"/>
+            <w:vAlign w:val="center"/>
+          </w:tcPr>
+          <w:p>
+            <w:pPr>
+              <w:spacing w:line="360" w:lineRule="auto"/>
+              <w:jc w:val="center"/>
+              <w:rPr>
+                <w:rFonts w:ascii="Arial" w:eastAsiaTheme="majorEastAsia" w:hAnsi="Arial" w:cs="Arial"/>
+                <w:sz w:val="20"/>
+                <w:szCs w:val="20"/>
+              </w:rPr>
+            </w:pPr>
+            <w:r>
+              <w:rPr>
+                <w:rFonts w:ascii="Arial" w:eastAsiaTheme="majorEastAsia" w:hAnsi="Arial" w:cs="Arial"/>
+                <w:sz w:val="20"/>
+                <w:szCs w:val="20"/>
+              </w:rPr>
+              <w:t>1</w:t>
+            </w:r>
+          </w:p>
+        </w:tc>
+        <w:tc>
+          <w:tcPr>
+            <w:tcW w:w="1356" w:type="dxa"/>
+            <w:vAlign w:val="center"/>
+          </w:tcPr>
+          <w:p>
+            <w:pPr>
+              <w:spacing w:line="360" w:lineRule="auto"/>
+              <w:jc w:val="center"/>
+              <w:rPr>
+                <w:rFonts w:ascii="Arial" w:eastAsiaTheme="majorEastAsia" w:hAnsi="Arial" w:cs="Arial"/>
+                <w:sz w:val="20"/>
+                <w:szCs w:val="20"/>
+              </w:rPr>
+            </w:pPr>
+            <w:r>
+              <w:rPr>
+                <w:rFonts w:ascii="Arial" w:eastAsiaTheme="majorEastAsia" w:hAnsi="Arial" w:cs="Arial"/>
+                <w:sz w:val="20"/>
+                <w:szCs w:val="20"/>
+              </w:rPr>
+              <w:t>R$ 200,00</w:t>
+            </w:r>
+          </w:p>
+        </w:tc>
+        <w:tc>
+          <w:tcPr>
+            <w:tcW w:w="1418" w:type="dxa"/>
+            <w:vAlign w:val="center"/>
+          </w:tcPr>
+          <w:p>
+            <w:pPr>
+              <w:spacing w:line="360" w:lineRule="auto"/>
+              <w:jc w:val="center"/>
+              <w:rPr>
+                <w:rFonts w:ascii="Arial" w:eastAsiaTheme="majorEastAsia" w:hAnsi="Arial" w:cs="Arial"/>
+                <w:sz w:val="20"/>
+                <w:szCs w:val="20"/>
+              </w:rPr>
+            </w:pPr>
+            <w:r>
+              <w:rPr>
+                <w:rFonts w:ascii="Arial" w:eastAsiaTheme="majorEastAsia" w:hAnsi="Arial" w:cs="Arial"/>
+                <w:sz w:val="20"/>
+                <w:szCs w:val="20"/>
+              </w:rPr>
+              <w:t>R$ 200,00</w:t>
+            </w:r>
+          </w:p>
+        </w:tc>
+        <w:tc>
+          <w:tcPr>
+            <w:tcW w:w="2658" w:type="dxa"/>
+            <w:vAlign w:val="center"/>
+          </w:tcPr>
+          <w:p>
+            <w:pPr>
+              <w:spacing w:line="360" w:lineRule="auto"/>
+              <w:jc w:val="center"/>
+              <w:rPr>
+                <w:rFonts w:ascii="Arial" w:eastAsiaTheme="majorEastAsia" w:hAnsi="Arial" w:cs="Arial"/>
+                <w:sz w:val="20"/>
+                <w:szCs w:val="20"/>
+              </w:rPr>
+            </w:pPr>
+            <w:r>
+              <w:rPr>
+                <w:rFonts w:ascii="Arial" w:eastAsiaTheme="majorEastAsia" w:hAnsi="Arial" w:cs="Arial"/>
+                <w:sz w:val="20"/>
+                <w:szCs w:val="20"/>
+              </w:rPr>
+              <w:t>10</w:t>
+            </w:r>
+          </w:p>
+        </w:tc>
+      </w:tr>
+      <w:tr>
+        <w:tc>
+          <w:tcPr>
+            <w:tcW w:w="2039" w:type="dxa"/>
+            <w:vAlign w:val="center"/>
+          </w:tcPr>
+          <w:p>
+            <w:pPr>
+              <w:spacing w:line="360" w:lineRule="auto"/>
+              <w:jc w:val="center"/>
+              <w:rPr>
+                <w:rFonts w:ascii="Arial" w:eastAsiaTheme="majorEastAsia" w:hAnsi="Arial" w:cs="Arial"/>
+                <w:sz w:val="20"/>
+                <w:szCs w:val="20"/>
+              </w:rPr>
+            </w:pPr>
+            <w:r>
+              <w:rPr>
+                <w:rFonts w:ascii="Arial" w:eastAsiaTheme="majorEastAsia" w:hAnsi="Arial" w:cs="Arial"/>
+                <w:sz w:val="20"/>
+                <w:szCs w:val="20"/>
+              </w:rPr>
+              <w:t>Cadeiras (Uso Livre)</w:t>
+            </w:r>
+          </w:p>
+        </w:tc>
+        <w:tc>
+          <w:tcPr>
+            <w:tcW w:w="1816" w:type="dxa"/>
+            <w:vAlign w:val="center"/>
+          </w:tcPr>
+          <w:p>
+            <w:pPr>
+              <w:spacing w:line="360" w:lineRule="auto"/>
+              <w:jc w:val="center"/>
+              <w:rPr>
+                <w:rFonts w:ascii="Arial" w:eastAsiaTheme="majorEastAsia" w:hAnsi="Arial" w:cs="Arial"/>
+                <w:sz w:val="20"/>
+                <w:szCs w:val="20"/>
+              </w:rPr>
+            </w:pPr>
+            <w:r>
+              <w:rPr>
+                <w:rFonts w:ascii="Arial" w:eastAsiaTheme="majorEastAsia" w:hAnsi="Arial" w:cs="Arial"/>
+                <w:sz w:val="20"/>
+                <w:szCs w:val="20"/>
+              </w:rPr>
+              <w:t>5</w:t>
+            </w:r>
+          </w:p>
+        </w:tc>
+        <w:tc>
+          <w:tcPr>
+            <w:tcW w:w="1356" w:type="dxa"/>
+            <w:vAlign w:val="center"/>
+          </w:tcPr>
+          <w:p>
+            <w:pPr>
+              <w:spacing w:line="360" w:lineRule="auto"/>
+              <w:jc w:val="center"/>
+              <w:rPr>
+                <w:rFonts w:ascii="Arial" w:eastAsiaTheme="majorEastAsia" w:hAnsi="Arial" w:cs="Arial"/>
+                <w:sz w:val="20"/>
+                <w:szCs w:val="20"/>
+              </w:rPr>
+            </w:pPr>
+            <w:r>
+              <w:rPr>
+                <w:rFonts w:ascii="Arial" w:eastAsiaTheme="majorEastAsia" w:hAnsi="Arial" w:cs="Arial"/>
+                <w:sz w:val="20"/>
+                <w:szCs w:val="20"/>
+              </w:rPr>
+              <w:t>R$ 200,00</w:t>
+            </w:r>
+          </w:p>
+        </w:tc>
+        <w:tc>
+          <w:tcPr>
+            <w:tcW w:w="1418" w:type="dxa"/>
+            <w:vAlign w:val="center"/>
+          </w:tcPr>
+          <w:p>
+            <w:pPr>
+              <w:spacing w:line="360" w:lineRule="auto"/>
+              <w:jc w:val="center"/>
+              <w:rPr>
+                <w:rFonts w:ascii="Arial" w:eastAsiaTheme="majorEastAsia" w:hAnsi="Arial" w:cs="Arial"/>
+                <w:sz w:val="20"/>
+                <w:szCs w:val="20"/>
+              </w:rPr>
+            </w:pPr>
+            <w:r>
+              <w:rPr>
+                <w:rFonts w:ascii="Arial" w:eastAsiaTheme="majorEastAsia" w:hAnsi="Arial" w:cs="Arial"/>
+                <w:sz w:val="20"/>
+                <w:szCs w:val="20"/>
+              </w:rPr>
+              <w:t>R$ 1.000,00</w:t>
+            </w:r>
+          </w:p>
+        </w:tc>
+        <w:tc>
+          <w:tcPr>
+            <w:tcW w:w="2658" w:type="dxa"/>
+            <w:vAlign w:val="center"/>
+          </w:tcPr>
+          <w:p>
+            <w:pPr>
+              <w:spacing w:line="360" w:lineRule="auto"/>
+              <w:jc w:val="center"/>
+              <w:rPr>
+                <w:rFonts w:ascii="Arial" w:eastAsiaTheme="majorEastAsia" w:hAnsi="Arial" w:cs="Arial"/>
+                <w:sz w:val="20"/>
+                <w:szCs w:val="20"/>
+              </w:rPr>
+            </w:pPr>
+            <w:r>
+              <w:rPr>
+                <w:rFonts w:ascii="Arial" w:eastAsiaTheme="majorEastAsia" w:hAnsi="Arial" w:cs="Arial"/>
+                <w:sz w:val="20"/>
+                <w:szCs w:val="20"/>
+              </w:rPr>
+              <w:t>10</w:t>
+            </w:r>
+          </w:p>
+        </w:tc>
+      </w:tr>
+      <w:tr>
+        <w:tc>
+          <w:tcPr>
+            <w:tcW w:w="2039" w:type="dxa"/>
+            <w:vAlign w:val="center"/>
+          </w:tcPr>
+          <w:p>
+            <w:pPr>
+              <w:spacing w:line="360" w:lineRule="auto"/>
+              <w:jc w:val="center"/>
+              <w:rPr>
+                <w:rFonts w:ascii="Arial" w:eastAsiaTheme="majorEastAsia" w:hAnsi="Arial" w:cs="Arial"/>
+                <w:sz w:val="20"/>
+                <w:szCs w:val="20"/>
+              </w:rPr>
+            </w:pPr>
+          </w:p>
+        </w:tc>
+        <w:tc>
+          <w:tcPr>
+            <w:tcW w:w="1816" w:type="dxa"/>
+            <w:vAlign w:val="center"/>
+          </w:tcPr>
+          <w:p>
+            <w:pPr>
+              <w:spacing w:line="360" w:lineRule="auto"/>
+              <w:jc w:val="center"/>
+              <w:rPr>
+                <w:rFonts w:ascii="Arial" w:eastAsiaTheme="majorEastAsia" w:hAnsi="Arial" w:cs="Arial"/>
+                <w:sz w:val="20"/>
+                <w:szCs w:val="20"/>
+              </w:rPr>
+            </w:pPr>
+          </w:p>
+        </w:tc>
+        <w:tc>
+          <w:tcPr>
+            <w:tcW w:w="1356" w:type="dxa"/>
+            <w:vAlign w:val="center"/>
+          </w:tcPr>
+          <w:p>
+            <w:pPr>
+              <w:spacing w:line="360" w:lineRule="auto"/>
+              <w:jc w:val="center"/>
+              <w:rPr>
+                <w:rFonts w:ascii="Arial" w:eastAsiaTheme="majorEastAsia" w:hAnsi="Arial" w:cs="Arial"/>
+                <w:sz w:val="20"/>
+                <w:szCs w:val="20"/>
+              </w:rPr>
+            </w:pPr>
+          </w:p>
+        </w:tc>
+        <w:tc>
+          <w:tcPr>
+            <w:tcW w:w="1418" w:type="dxa"/>
+            <w:vAlign w:val="center"/>
+          </w:tcPr>
+          <w:p>
+            <w:pPr>
+              <w:spacing w:line="360" w:lineRule="auto"/>
+              <w:jc w:val="center"/>
+              <w:rPr>
+                <w:rFonts w:ascii="Arial" w:eastAsiaTheme="majorEastAsia" w:hAnsi="Arial" w:cs="Arial"/>
+                <w:sz w:val="20"/>
+                <w:szCs w:val="20"/>
+              </w:rPr>
+            </w:pPr>
+          </w:p>
+        </w:tc>
+        <w:tc>
+          <w:tcPr>
+            <w:tcW w:w="2658" w:type="dxa"/>
+            <w:vAlign w:val="center"/>
+          </w:tcPr>
+          <w:p>
+            <w:pPr>
+              <w:spacing w:line="360" w:lineRule="auto"/>
+              <w:jc w:val="center"/>
+              <w:rPr>
+                <w:rFonts w:ascii="Arial" w:eastAsiaTheme="majorEastAsia" w:hAnsi="Arial" w:cs="Arial"/>
+                <w:sz w:val="20"/>
+                <w:szCs w:val="20"/>
+              </w:rPr>
+            </w:pPr>
+          </w:p>
+        </w:tc>
+      </w:tr>
+      <w:tr>
+        <w:tc>
+          <w:tcPr>
+            <w:tcW w:w="6629" w:type="dxa"/>
+            <w:gridSpan w:val="4"/>
+            <w:shd w:val="clear" w:color="auto" w:fill="AEAAAA" w:themeFill="background2" w:themeFillShade="BF"/>
+            <w:vAlign w:val="center"/>
+          </w:tcPr>
+          <w:p>
+            <w:pPr>
+              <w:spacing w:line="360" w:lineRule="auto"/>
+              <w:jc w:val="center"/>
+              <w:rPr>
+                <w:rFonts w:ascii="Arial" w:eastAsiaTheme="majorEastAsia" w:hAnsi="Arial" w:cs="Arial"/>
+                <w:sz w:val="20"/>
+                <w:szCs w:val="20"/>
+              </w:rPr>
+            </w:pPr>
+            <w:r>
+              <w:rPr>
+                <w:rFonts w:ascii="Arial" w:eastAsiaTheme="majorEastAsia" w:hAnsi="Arial" w:cs="Arial"/>
+                <w:sz w:val="20"/>
+                <w:szCs w:val="20"/>
+              </w:rPr>
+              <w:t>TOTAL</w:t>
+            </w:r>
+          </w:p>
+        </w:tc>
+        <w:tc>
+          <w:tcPr>
+            <w:tcW w:w="2658" w:type="dxa"/>
+            <w:shd w:val="clear" w:color="auto" w:fill="AEAAAA" w:themeFill="background2" w:themeFillShade="BF"/>
+            <w:vAlign w:val="center"/>
+          </w:tcPr>
+          <w:p>
+            <w:pPr>
+              <w:keepNext/>
+              <w:spacing w:line="360" w:lineRule="auto"/>
+              <w:jc w:val="center"/>
+              <w:rPr>
+                <w:rFonts w:ascii="Arial" w:eastAsiaTheme="majorEastAsia" w:hAnsi="Arial" w:cs="Arial"/>
+                <w:sz w:val="20"/>
+                <w:szCs w:val="20"/>
+              </w:rPr>
+            </w:pPr>
+            <w:r>
+              <w:rPr>
+                <w:rFonts w:ascii="Arial" w:eastAsiaTheme="majorEastAsia" w:hAnsi="Arial" w:cs="Arial"/>
+                <w:sz w:val="20"/>
+                <w:szCs w:val="20"/>
+              </w:rPr>
+              <w:t>R$ 39.400,00</w:t>
+            </w:r>
+          </w:p>
+        </w:tc>
+      </w:tr>
+    </w:tbl>
+    <w:p>
+      <w:pPr>
+        <w:pStyle w:val="Legenda"/>
+        <w:jc w:val="center"/>
+        <w:rPr>
+          <w:rFonts w:ascii="Arial" w:hAnsi="Arial" w:cs="Arial"/>
+          <w:sz w:val="24"/>
+          <w:szCs w:val="24"/>
+        </w:rPr>
+      </w:pPr>
+      <w:bookmarkStart w:id="54" w:name="_Toc422692500"/>
+      <w:r>
+        <w:rPr>
+          <w:rFonts w:ascii="Arial" w:hAnsi="Arial" w:cs="Arial"/>
+          <w:sz w:val="24"/>
+          <w:szCs w:val="24"/>
+        </w:rPr>
+        <w:t xml:space="preserve">Tabela </w:t>
+      </w:r>
+      <w:r>
+        <w:rPr>
+          <w:rFonts w:ascii="Arial" w:hAnsi="Arial" w:cs="Arial"/>
+          <w:sz w:val="24"/>
+          <w:szCs w:val="24"/>
+        </w:rPr>
+        <w:fldChar w:fldCharType="begin"/>
+      </w:r>
+      <w:r>
+        <w:rPr>
+          <w:rFonts w:ascii="Arial" w:hAnsi="Arial" w:cs="Arial"/>
+          <w:sz w:val="24"/>
+          <w:szCs w:val="24"/>
+        </w:rPr>
+        <w:instrText xml:space="preserve"> SEQ Tabela \* ARABIC </w:instrText>
+      </w:r>
+      <w:r>
+        <w:rPr>
+          <w:rFonts w:ascii="Arial" w:hAnsi="Arial" w:cs="Arial"/>
+          <w:sz w:val="24"/>
+          <w:szCs w:val="24"/>
+        </w:rPr>
+        <w:fldChar w:fldCharType="separate"/>
+      </w:r>
+      <w:r>
+        <w:rPr>
+          <w:rFonts w:ascii="Arial" w:hAnsi="Arial" w:cs="Arial"/>
+          <w:noProof/>
+          <w:sz w:val="24"/>
+          <w:szCs w:val="24"/>
+        </w:rPr>
+        <w:t>11</w:t>
+      </w:r>
+      <w:r>
+        <w:rPr>
+          <w:rFonts w:ascii="Arial" w:hAnsi="Arial" w:cs="Arial"/>
+          <w:sz w:val="24"/>
+          <w:szCs w:val="24"/>
+        </w:rPr>
+        <w:fldChar w:fldCharType="end"/>
+      </w:r>
+      <w:r>
+        <w:rPr>
+          <w:rFonts w:ascii="Arial" w:hAnsi="Arial" w:cs="Arial"/>
+          <w:sz w:val="24"/>
+          <w:szCs w:val="24"/>
+        </w:rPr>
+        <w:t xml:space="preserve"> </w:t>
+      </w:r>
+      <w:r>
+        <w:rPr>
+          <w:rFonts w:ascii="Arial" w:hAnsi="Arial" w:cs="Arial"/>
+          <w:sz w:val="24"/>
+          <w:szCs w:val="24"/>
+        </w:rPr>
+        <w:t>Investimento Inicial</w:t>
+      </w:r>
+      <w:bookmarkEnd w:id="54"/>
     </w:p>
     <w:p>
       <w:pPr>
         <w:spacing w:line="360" w:lineRule="auto"/>
         <w:rPr>
           <w:rFonts w:ascii="Arial" w:hAnsi="Arial" w:cs="Arial"/>
-          <w:sz w:val="24"/>
-          <w:szCs w:val="24"/>
-        </w:rPr>
-      </w:pPr>
+          <w:sz w:val="20"/>
+          <w:szCs w:val="20"/>
+        </w:rPr>
+      </w:pPr>
+      <w:r>
+        <w:rPr>
+          <w:rFonts w:ascii="Arial" w:eastAsiaTheme="majorEastAsia" w:hAnsi="Arial" w:cs="Arial"/>
+          <w:b/>
+          <w:sz w:val="20"/>
+          <w:szCs w:val="20"/>
+        </w:rPr>
+        <w:fldChar w:fldCharType="begin"/>
+      </w:r>
+      <w:r>
+        <w:rPr>
+          <w:rFonts w:ascii="Arial" w:eastAsiaTheme="majorEastAsia" w:hAnsi="Arial" w:cs="Arial"/>
+          <w:b/>
+          <w:sz w:val="20"/>
+          <w:szCs w:val="20"/>
+        </w:rPr>
+        <w:instrText xml:space="preserve"> LINK Excel.Sheet.12 "C:\\Users\\Lsmonteiro\\Desktop\\TCC\\tccmeros\\Empreendedorismo\\Arq\\Financeniro.xlsx" "Investimento Inicial!L1C1:L8C5" \a \f 5 \h  \* MERGEFORMAT </w:instrText>
+      </w:r>
+      <w:r>
+        <w:rPr>
+          <w:rFonts w:ascii="Arial" w:eastAsiaTheme="majorEastAsia" w:hAnsi="Arial" w:cs="Arial"/>
+          <w:b/>
+          <w:sz w:val="20"/>
+          <w:szCs w:val="20"/>
+        </w:rPr>
+        <w:fldChar w:fldCharType="separate"/>
+      </w:r>
+    </w:p>
+    <w:p>
+      <w:pPr>
+        <w:spacing w:line="360" w:lineRule="auto"/>
+        <w:rPr>
+          <w:rFonts w:ascii="Arial" w:eastAsiaTheme="majorEastAsia" w:hAnsi="Arial" w:cs="Arial"/>
+          <w:b/>
+          <w:sz w:val="24"/>
+          <w:szCs w:val="24"/>
+        </w:rPr>
+      </w:pPr>
+      <w:r>
+        <w:rPr>
+          <w:rFonts w:ascii="Arial" w:eastAsiaTheme="majorEastAsia" w:hAnsi="Arial" w:cs="Arial"/>
+          <w:b/>
+          <w:sz w:val="20"/>
+          <w:szCs w:val="20"/>
+        </w:rPr>
+        <w:fldChar w:fldCharType="end"/>
+      </w:r>
+    </w:p>
+    <w:p>
+      <w:pPr>
+        <w:rPr>
+          <w:rFonts w:ascii="Arial" w:hAnsi="Arial" w:cs="Arial"/>
+          <w:b/>
+          <w:sz w:val="24"/>
+          <w:szCs w:val="24"/>
+        </w:rPr>
+      </w:pPr>
+      <w:r>
+        <w:rPr>
+          <w:rFonts w:ascii="Arial" w:hAnsi="Arial" w:cs="Arial"/>
+          <w:b/>
+          <w:sz w:val="24"/>
+          <w:szCs w:val="24"/>
+        </w:rPr>
+        <w:br w:type="page"/>
+      </w:r>
     </w:p>
     <w:p>
       <w:pPr>
@@ -13063,7 +15774,7 @@
           <w:szCs w:val="24"/>
         </w:rPr>
       </w:pPr>
-      <w:bookmarkStart w:id="49" w:name="_Toc422123683"/>
+      <w:bookmarkStart w:id="55" w:name="_Toc422692544"/>
       <w:r>
         <w:rPr>
           <w:rFonts w:ascii="Arial" w:hAnsi="Arial" w:cs="Arial"/>
@@ -13072,7 +15783,8 @@
           <w:sz w:val="24"/>
           <w:szCs w:val="24"/>
         </w:rPr>
-        <w:t>5</w:t>
+        <w:lastRenderedPageBreak/>
+        <w:t>6.2 INVESTIMENTO FIXO</w:t>
       </w:r>
       <w:r>
         <w:rPr>
@@ -13082,58 +15794,620 @@
           <w:sz w:val="24"/>
           <w:szCs w:val="24"/>
         </w:rPr>
-        <w:t>.2. INFORME COMO SERÁ ROTEIRIZADO O TRANSPORTE</w:t>
-      </w:r>
-      <w:bookmarkEnd w:id="49"/>
+        <w:t xml:space="preserve"> MENSAL</w:t>
+      </w:r>
+      <w:bookmarkEnd w:id="55"/>
     </w:p>
     <w:p/>
-    <w:p>
-      <w:pPr>
-        <w:spacing w:line="360" w:lineRule="auto"/>
-        <w:ind w:firstLine="708"/>
-        <w:rPr>
-          <w:rFonts w:ascii="Arial" w:hAnsi="Arial" w:cs="Arial"/>
-          <w:sz w:val="24"/>
-          <w:szCs w:val="24"/>
-        </w:rPr>
-      </w:pPr>
-      <w:r>
-        <w:rPr>
-          <w:rFonts w:ascii="Arial" w:hAnsi="Arial" w:cs="Arial"/>
-          <w:sz w:val="24"/>
-          <w:szCs w:val="24"/>
-        </w:rPr>
-        <w:t>Será adquirido apenas virtualmente</w:t>
-      </w:r>
-    </w:p>
-    <w:p>
-      <w:pPr>
-        <w:spacing w:line="360" w:lineRule="auto"/>
-        <w:ind w:firstLine="708"/>
-        <w:rPr>
-          <w:rFonts w:ascii="Arial" w:hAnsi="Arial" w:cs="Arial"/>
-          <w:sz w:val="24"/>
-          <w:szCs w:val="24"/>
-        </w:rPr>
-      </w:pPr>
-      <w:r>
-        <w:rPr>
-          <w:rFonts w:ascii="Arial" w:hAnsi="Arial" w:cs="Arial"/>
-          <w:sz w:val="24"/>
-          <w:szCs w:val="24"/>
-        </w:rPr>
-        <w:t>No próprio site ou em lojas virtuais especializadas</w:t>
-      </w:r>
-    </w:p>
-    <w:p>
-      <w:pPr>
-        <w:spacing w:line="360" w:lineRule="auto"/>
-        <w:rPr>
-          <w:rFonts w:ascii="Arial" w:hAnsi="Arial" w:cs="Arial"/>
-          <w:sz w:val="24"/>
-          <w:szCs w:val="24"/>
-        </w:rPr>
-      </w:pPr>
+    <w:p/>
+    <w:tbl>
+      <w:tblPr>
+        <w:tblStyle w:val="Tabelacomgrade"/>
+        <w:tblW w:w="0" w:type="auto"/>
+        <w:tblLook w:val="04A0" w:firstRow="1" w:lastRow="0" w:firstColumn="1" w:lastColumn="0" w:noHBand="0" w:noVBand="1"/>
+      </w:tblPr>
+      <w:tblGrid>
+        <w:gridCol w:w="4605"/>
+        <w:gridCol w:w="4606"/>
+      </w:tblGrid>
+      <w:tr>
+        <w:tc>
+          <w:tcPr>
+            <w:tcW w:w="4605" w:type="dxa"/>
+            <w:shd w:val="clear" w:color="auto" w:fill="AEAAAA" w:themeFill="background2" w:themeFillShade="BF"/>
+            <w:vAlign w:val="center"/>
+          </w:tcPr>
+          <w:p>
+            <w:pPr>
+              <w:jc w:val="center"/>
+              <w:rPr>
+                <w:rFonts w:ascii="Arial" w:hAnsi="Arial" w:cs="Arial"/>
+                <w:b/>
+                <w:sz w:val="28"/>
+                <w:szCs w:val="28"/>
+              </w:rPr>
+            </w:pPr>
+            <w:r>
+              <w:rPr>
+                <w:rFonts w:ascii="Arial" w:hAnsi="Arial" w:cs="Arial"/>
+                <w:b/>
+                <w:sz w:val="28"/>
+                <w:szCs w:val="28"/>
+              </w:rPr>
+              <w:t>DESCRIÇÃO</w:t>
+            </w:r>
+          </w:p>
+        </w:tc>
+        <w:tc>
+          <w:tcPr>
+            <w:tcW w:w="4606" w:type="dxa"/>
+            <w:shd w:val="clear" w:color="auto" w:fill="AEAAAA" w:themeFill="background2" w:themeFillShade="BF"/>
+            <w:vAlign w:val="center"/>
+          </w:tcPr>
+          <w:p>
+            <w:pPr>
+              <w:jc w:val="center"/>
+              <w:rPr>
+                <w:rFonts w:ascii="Arial" w:hAnsi="Arial" w:cs="Arial"/>
+                <w:b/>
+                <w:sz w:val="28"/>
+                <w:szCs w:val="28"/>
+              </w:rPr>
+            </w:pPr>
+            <w:r>
+              <w:rPr>
+                <w:rFonts w:ascii="Arial" w:hAnsi="Arial" w:cs="Arial"/>
+                <w:b/>
+                <w:sz w:val="28"/>
+                <w:szCs w:val="28"/>
+              </w:rPr>
+              <w:t>CUSTO MENSAL ($)</w:t>
+            </w:r>
+          </w:p>
+        </w:tc>
+      </w:tr>
+      <w:tr>
+        <w:tc>
+          <w:tcPr>
+            <w:tcW w:w="4605" w:type="dxa"/>
+            <w:vAlign w:val="center"/>
+          </w:tcPr>
+          <w:p>
+            <w:pPr>
+              <w:jc w:val="center"/>
+              <w:rPr>
+                <w:rFonts w:ascii="Arial" w:hAnsi="Arial" w:cs="Arial"/>
+                <w:sz w:val="24"/>
+                <w:szCs w:val="24"/>
+              </w:rPr>
+            </w:pPr>
+            <w:r>
+              <w:rPr>
+                <w:rFonts w:ascii="Arial" w:hAnsi="Arial" w:cs="Arial"/>
+                <w:sz w:val="24"/>
+                <w:szCs w:val="24"/>
+              </w:rPr>
+              <w:t>Aluguel</w:t>
+            </w:r>
+          </w:p>
+        </w:tc>
+        <w:tc>
+          <w:tcPr>
+            <w:tcW w:w="4606" w:type="dxa"/>
+            <w:vAlign w:val="center"/>
+          </w:tcPr>
+          <w:p>
+            <w:pPr>
+              <w:jc w:val="center"/>
+              <w:rPr>
+                <w:rFonts w:ascii="Arial" w:hAnsi="Arial" w:cs="Arial"/>
+                <w:sz w:val="24"/>
+                <w:szCs w:val="24"/>
+              </w:rPr>
+            </w:pPr>
+            <w:r>
+              <w:rPr>
+                <w:rFonts w:ascii="Arial" w:hAnsi="Arial" w:cs="Arial"/>
+                <w:sz w:val="24"/>
+                <w:szCs w:val="24"/>
+              </w:rPr>
+              <w:t>500</w:t>
+            </w:r>
+          </w:p>
+        </w:tc>
+      </w:tr>
+      <w:tr>
+        <w:tc>
+          <w:tcPr>
+            <w:tcW w:w="4605" w:type="dxa"/>
+            <w:vAlign w:val="center"/>
+          </w:tcPr>
+          <w:p>
+            <w:pPr>
+              <w:jc w:val="center"/>
+              <w:rPr>
+                <w:rFonts w:ascii="Arial" w:hAnsi="Arial" w:cs="Arial"/>
+                <w:sz w:val="24"/>
+                <w:szCs w:val="24"/>
+              </w:rPr>
+            </w:pPr>
+            <w:r>
+              <w:rPr>
+                <w:rFonts w:ascii="Arial" w:hAnsi="Arial" w:cs="Arial"/>
+                <w:sz w:val="24"/>
+                <w:szCs w:val="24"/>
+              </w:rPr>
+              <w:t>Condomínio</w:t>
+            </w:r>
+          </w:p>
+        </w:tc>
+        <w:tc>
+          <w:tcPr>
+            <w:tcW w:w="4606" w:type="dxa"/>
+            <w:vAlign w:val="center"/>
+          </w:tcPr>
+          <w:p>
+            <w:pPr>
+              <w:jc w:val="center"/>
+              <w:rPr>
+                <w:rFonts w:ascii="Arial" w:hAnsi="Arial" w:cs="Arial"/>
+                <w:sz w:val="24"/>
+                <w:szCs w:val="24"/>
+              </w:rPr>
+            </w:pPr>
+            <w:r>
+              <w:rPr>
+                <w:rFonts w:ascii="Arial" w:hAnsi="Arial" w:cs="Arial"/>
+                <w:sz w:val="24"/>
+                <w:szCs w:val="24"/>
+              </w:rPr>
+              <w:t>100</w:t>
+            </w:r>
+          </w:p>
+        </w:tc>
+      </w:tr>
+      <w:tr>
+        <w:tc>
+          <w:tcPr>
+            <w:tcW w:w="4605" w:type="dxa"/>
+            <w:vAlign w:val="center"/>
+          </w:tcPr>
+          <w:p>
+            <w:pPr>
+              <w:jc w:val="center"/>
+              <w:rPr>
+                <w:rFonts w:ascii="Arial" w:hAnsi="Arial" w:cs="Arial"/>
+                <w:sz w:val="24"/>
+                <w:szCs w:val="24"/>
+              </w:rPr>
+            </w:pPr>
+            <w:r>
+              <w:rPr>
+                <w:rFonts w:ascii="Arial" w:hAnsi="Arial" w:cs="Arial"/>
+                <w:sz w:val="24"/>
+                <w:szCs w:val="24"/>
+              </w:rPr>
+              <w:t>IPTU</w:t>
+            </w:r>
+          </w:p>
+        </w:tc>
+        <w:tc>
+          <w:tcPr>
+            <w:tcW w:w="4606" w:type="dxa"/>
+            <w:vAlign w:val="center"/>
+          </w:tcPr>
+          <w:p>
+            <w:pPr>
+              <w:jc w:val="center"/>
+              <w:rPr>
+                <w:rFonts w:ascii="Arial" w:hAnsi="Arial" w:cs="Arial"/>
+                <w:sz w:val="24"/>
+                <w:szCs w:val="24"/>
+              </w:rPr>
+            </w:pPr>
+            <w:r>
+              <w:rPr>
+                <w:rFonts w:ascii="Arial" w:hAnsi="Arial" w:cs="Arial"/>
+                <w:sz w:val="24"/>
+                <w:szCs w:val="24"/>
+              </w:rPr>
+              <w:t>100</w:t>
+            </w:r>
+          </w:p>
+        </w:tc>
+      </w:tr>
+      <w:tr>
+        <w:tc>
+          <w:tcPr>
+            <w:tcW w:w="4605" w:type="dxa"/>
+            <w:vAlign w:val="center"/>
+          </w:tcPr>
+          <w:p>
+            <w:pPr>
+              <w:jc w:val="center"/>
+              <w:rPr>
+                <w:rFonts w:ascii="Arial" w:hAnsi="Arial" w:cs="Arial"/>
+                <w:sz w:val="24"/>
+                <w:szCs w:val="24"/>
+              </w:rPr>
+            </w:pPr>
+            <w:r>
+              <w:rPr>
+                <w:rFonts w:ascii="Arial" w:hAnsi="Arial" w:cs="Arial"/>
+                <w:sz w:val="24"/>
+                <w:szCs w:val="24"/>
+              </w:rPr>
+              <w:t>Água</w:t>
+            </w:r>
+          </w:p>
+        </w:tc>
+        <w:tc>
+          <w:tcPr>
+            <w:tcW w:w="4606" w:type="dxa"/>
+            <w:vAlign w:val="center"/>
+          </w:tcPr>
+          <w:p>
+            <w:pPr>
+              <w:jc w:val="center"/>
+              <w:rPr>
+                <w:rFonts w:ascii="Arial" w:hAnsi="Arial" w:cs="Arial"/>
+                <w:sz w:val="24"/>
+                <w:szCs w:val="24"/>
+              </w:rPr>
+            </w:pPr>
+            <w:r>
+              <w:rPr>
+                <w:rFonts w:ascii="Arial" w:hAnsi="Arial" w:cs="Arial"/>
+                <w:sz w:val="24"/>
+                <w:szCs w:val="24"/>
+              </w:rPr>
+              <w:t>50</w:t>
+            </w:r>
+          </w:p>
+        </w:tc>
+      </w:tr>
+      <w:tr>
+        <w:tc>
+          <w:tcPr>
+            <w:tcW w:w="4605" w:type="dxa"/>
+            <w:vAlign w:val="center"/>
+          </w:tcPr>
+          <w:p>
+            <w:pPr>
+              <w:jc w:val="center"/>
+              <w:rPr>
+                <w:rFonts w:ascii="Arial" w:hAnsi="Arial" w:cs="Arial"/>
+                <w:sz w:val="24"/>
+                <w:szCs w:val="24"/>
+              </w:rPr>
+            </w:pPr>
+            <w:r>
+              <w:rPr>
+                <w:rFonts w:ascii="Arial" w:hAnsi="Arial" w:cs="Arial"/>
+                <w:sz w:val="24"/>
+                <w:szCs w:val="24"/>
+              </w:rPr>
+              <w:t>Energia Elétrica</w:t>
+            </w:r>
+          </w:p>
+        </w:tc>
+        <w:tc>
+          <w:tcPr>
+            <w:tcW w:w="4606" w:type="dxa"/>
+            <w:vAlign w:val="center"/>
+          </w:tcPr>
+          <w:p>
+            <w:pPr>
+              <w:jc w:val="center"/>
+              <w:rPr>
+                <w:rFonts w:ascii="Arial" w:hAnsi="Arial" w:cs="Arial"/>
+                <w:sz w:val="24"/>
+                <w:szCs w:val="24"/>
+              </w:rPr>
+            </w:pPr>
+            <w:r>
+              <w:rPr>
+                <w:rFonts w:ascii="Arial" w:hAnsi="Arial" w:cs="Arial"/>
+                <w:sz w:val="24"/>
+                <w:szCs w:val="24"/>
+              </w:rPr>
+              <w:t>150</w:t>
+            </w:r>
+          </w:p>
+        </w:tc>
+      </w:tr>
+      <w:tr>
+        <w:tc>
+          <w:tcPr>
+            <w:tcW w:w="4605" w:type="dxa"/>
+            <w:vAlign w:val="center"/>
+          </w:tcPr>
+          <w:p>
+            <w:pPr>
+              <w:jc w:val="center"/>
+              <w:rPr>
+                <w:rFonts w:ascii="Arial" w:hAnsi="Arial" w:cs="Arial"/>
+                <w:sz w:val="24"/>
+                <w:szCs w:val="24"/>
+              </w:rPr>
+            </w:pPr>
+            <w:r>
+              <w:rPr>
+                <w:rFonts w:ascii="Arial" w:hAnsi="Arial" w:cs="Arial"/>
+                <w:sz w:val="24"/>
+                <w:szCs w:val="24"/>
+              </w:rPr>
+              <w:t>Manutenção dos Equipamentos</w:t>
+            </w:r>
+          </w:p>
+        </w:tc>
+        <w:tc>
+          <w:tcPr>
+            <w:tcW w:w="4606" w:type="dxa"/>
+            <w:vAlign w:val="center"/>
+          </w:tcPr>
+          <w:p>
+            <w:pPr>
+              <w:jc w:val="center"/>
+              <w:rPr>
+                <w:rFonts w:ascii="Arial" w:hAnsi="Arial" w:cs="Arial"/>
+                <w:sz w:val="24"/>
+                <w:szCs w:val="24"/>
+              </w:rPr>
+            </w:pPr>
+            <w:r>
+              <w:rPr>
+                <w:rFonts w:ascii="Arial" w:hAnsi="Arial" w:cs="Arial"/>
+                <w:sz w:val="24"/>
+                <w:szCs w:val="24"/>
+              </w:rPr>
+              <w:t>80</w:t>
+            </w:r>
+          </w:p>
+        </w:tc>
+      </w:tr>
+      <w:tr>
+        <w:tc>
+          <w:tcPr>
+            <w:tcW w:w="4605" w:type="dxa"/>
+            <w:vAlign w:val="center"/>
+          </w:tcPr>
+          <w:p>
+            <w:pPr>
+              <w:jc w:val="center"/>
+              <w:rPr>
+                <w:rFonts w:ascii="Arial" w:hAnsi="Arial" w:cs="Arial"/>
+                <w:sz w:val="24"/>
+                <w:szCs w:val="24"/>
+              </w:rPr>
+            </w:pPr>
+            <w:r>
+              <w:rPr>
+                <w:rFonts w:ascii="Arial" w:hAnsi="Arial" w:cs="Arial"/>
+                <w:sz w:val="24"/>
+                <w:szCs w:val="24"/>
+              </w:rPr>
+              <w:t>Salários + Encargos</w:t>
+            </w:r>
+          </w:p>
+        </w:tc>
+        <w:tc>
+          <w:tcPr>
+            <w:tcW w:w="4606" w:type="dxa"/>
+            <w:vAlign w:val="center"/>
+          </w:tcPr>
+          <w:p>
+            <w:pPr>
+              <w:jc w:val="center"/>
+              <w:rPr>
+                <w:rFonts w:ascii="Arial" w:hAnsi="Arial" w:cs="Arial"/>
+                <w:sz w:val="24"/>
+                <w:szCs w:val="24"/>
+              </w:rPr>
+            </w:pPr>
+            <w:r>
+              <w:rPr>
+                <w:rFonts w:ascii="Arial" w:hAnsi="Arial" w:cs="Arial"/>
+                <w:sz w:val="24"/>
+                <w:szCs w:val="24"/>
+              </w:rPr>
+              <w:t>6</w:t>
+            </w:r>
+            <w:r>
+              <w:rPr>
+                <w:rFonts w:ascii="Arial" w:hAnsi="Arial" w:cs="Arial"/>
+                <w:sz w:val="24"/>
+                <w:szCs w:val="24"/>
+              </w:rPr>
+              <w:t>x 800</w:t>
+            </w:r>
+          </w:p>
+        </w:tc>
+      </w:tr>
+      <w:tr>
+        <w:tc>
+          <w:tcPr>
+            <w:tcW w:w="4605" w:type="dxa"/>
+            <w:vAlign w:val="center"/>
+          </w:tcPr>
+          <w:p>
+            <w:pPr>
+              <w:jc w:val="center"/>
+              <w:rPr>
+                <w:rFonts w:ascii="Arial" w:hAnsi="Arial" w:cs="Arial"/>
+                <w:sz w:val="24"/>
+                <w:szCs w:val="24"/>
+              </w:rPr>
+            </w:pPr>
+            <w:r>
+              <w:rPr>
+                <w:rFonts w:ascii="Arial" w:hAnsi="Arial" w:cs="Arial"/>
+                <w:sz w:val="24"/>
+                <w:szCs w:val="24"/>
+              </w:rPr>
+              <w:t>Depreciação</w:t>
+            </w:r>
+          </w:p>
+        </w:tc>
+        <w:tc>
+          <w:tcPr>
+            <w:tcW w:w="4606" w:type="dxa"/>
+            <w:vAlign w:val="center"/>
+          </w:tcPr>
+          <w:p>
+            <w:pPr>
+              <w:jc w:val="center"/>
+              <w:rPr>
+                <w:rFonts w:ascii="Arial" w:hAnsi="Arial" w:cs="Arial"/>
+                <w:sz w:val="24"/>
+                <w:szCs w:val="24"/>
+              </w:rPr>
+            </w:pPr>
+            <w:r>
+              <w:rPr>
+                <w:rFonts w:ascii="Arial" w:hAnsi="Arial" w:cs="Arial"/>
+                <w:sz w:val="24"/>
+                <w:szCs w:val="24"/>
+              </w:rPr>
+              <w:t>937</w:t>
+            </w:r>
+          </w:p>
+        </w:tc>
+      </w:tr>
+      <w:tr>
+        <w:trPr>
+          <w:trHeight w:val="60"/>
+        </w:trPr>
+        <w:tc>
+          <w:tcPr>
+            <w:tcW w:w="4605" w:type="dxa"/>
+            <w:shd w:val="clear" w:color="auto" w:fill="AEAAAA" w:themeFill="background2" w:themeFillShade="BF"/>
+            <w:vAlign w:val="center"/>
+          </w:tcPr>
+          <w:p>
+            <w:pPr>
+              <w:jc w:val="center"/>
+              <w:rPr>
+                <w:rFonts w:ascii="Arial" w:hAnsi="Arial" w:cs="Arial"/>
+                <w:sz w:val="28"/>
+                <w:szCs w:val="28"/>
+              </w:rPr>
+            </w:pPr>
+            <w:r>
+              <w:rPr>
+                <w:rFonts w:ascii="Arial" w:hAnsi="Arial" w:cs="Arial"/>
+                <w:sz w:val="28"/>
+                <w:szCs w:val="28"/>
+              </w:rPr>
+              <w:t>Total</w:t>
+            </w:r>
+          </w:p>
+        </w:tc>
+        <w:tc>
+          <w:tcPr>
+            <w:tcW w:w="4606" w:type="dxa"/>
+            <w:shd w:val="clear" w:color="auto" w:fill="AEAAAA" w:themeFill="background2" w:themeFillShade="BF"/>
+            <w:vAlign w:val="center"/>
+          </w:tcPr>
+          <w:p>
+            <w:pPr>
+              <w:keepNext/>
+              <w:jc w:val="center"/>
+              <w:rPr>
+                <w:rFonts w:ascii="Arial" w:hAnsi="Arial" w:cs="Arial"/>
+                <w:sz w:val="28"/>
+                <w:szCs w:val="28"/>
+              </w:rPr>
+            </w:pPr>
+            <w:r>
+              <w:rPr>
+                <w:rFonts w:ascii="Arial" w:hAnsi="Arial" w:cs="Arial"/>
+                <w:sz w:val="28"/>
+                <w:szCs w:val="28"/>
+              </w:rPr>
+              <w:t>62</w:t>
+            </w:r>
+            <w:r>
+              <w:rPr>
+                <w:rFonts w:ascii="Arial" w:hAnsi="Arial" w:cs="Arial"/>
+                <w:sz w:val="28"/>
+                <w:szCs w:val="28"/>
+              </w:rPr>
+              <w:t>17</w:t>
+            </w:r>
+          </w:p>
+        </w:tc>
+      </w:tr>
+    </w:tbl>
+    <w:p>
+      <w:pPr>
+        <w:pStyle w:val="Legenda"/>
+        <w:jc w:val="center"/>
+        <w:rPr>
+          <w:rFonts w:ascii="Arial" w:hAnsi="Arial" w:cs="Arial"/>
+          <w:sz w:val="24"/>
+          <w:szCs w:val="24"/>
+        </w:rPr>
+      </w:pPr>
+      <w:bookmarkStart w:id="56" w:name="_Toc422692501"/>
+      <w:r>
+        <w:rPr>
+          <w:rFonts w:ascii="Arial" w:hAnsi="Arial" w:cs="Arial"/>
+          <w:sz w:val="24"/>
+          <w:szCs w:val="24"/>
+        </w:rPr>
+        <w:t xml:space="preserve">Tabela </w:t>
+      </w:r>
+      <w:r>
+        <w:rPr>
+          <w:rFonts w:ascii="Arial" w:hAnsi="Arial" w:cs="Arial"/>
+          <w:sz w:val="24"/>
+          <w:szCs w:val="24"/>
+        </w:rPr>
+        <w:fldChar w:fldCharType="begin"/>
+      </w:r>
+      <w:r>
+        <w:rPr>
+          <w:rFonts w:ascii="Arial" w:hAnsi="Arial" w:cs="Arial"/>
+          <w:sz w:val="24"/>
+          <w:szCs w:val="24"/>
+        </w:rPr>
+        <w:instrText xml:space="preserve"> SEQ Tabela \* ARABIC </w:instrText>
+      </w:r>
+      <w:r>
+        <w:rPr>
+          <w:rFonts w:ascii="Arial" w:hAnsi="Arial" w:cs="Arial"/>
+          <w:sz w:val="24"/>
+          <w:szCs w:val="24"/>
+        </w:rPr>
+        <w:fldChar w:fldCharType="separate"/>
+      </w:r>
+      <w:r>
+        <w:rPr>
+          <w:rFonts w:ascii="Arial" w:hAnsi="Arial" w:cs="Arial"/>
+          <w:noProof/>
+          <w:sz w:val="24"/>
+          <w:szCs w:val="24"/>
+        </w:rPr>
+        <w:t>12</w:t>
+      </w:r>
+      <w:r>
+        <w:rPr>
+          <w:rFonts w:ascii="Arial" w:hAnsi="Arial" w:cs="Arial"/>
+          <w:sz w:val="24"/>
+          <w:szCs w:val="24"/>
+        </w:rPr>
+        <w:fldChar w:fldCharType="end"/>
+      </w:r>
+      <w:r>
+        <w:rPr>
+          <w:rFonts w:ascii="Arial" w:hAnsi="Arial" w:cs="Arial"/>
+          <w:sz w:val="24"/>
+          <w:szCs w:val="24"/>
+        </w:rPr>
+        <w:t xml:space="preserve"> Investimento Fixo Mensal</w:t>
+      </w:r>
+      <w:bookmarkEnd w:id="56"/>
     </w:p>
     <w:p>
       <w:pPr>
@@ -13142,178 +16416,746 @@
           <w:rFonts w:ascii="Arial" w:hAnsi="Arial" w:cs="Arial"/>
           <w:b w:val="0"/>
           <w:color w:val="auto"/>
-          <w:sz w:val="24"/>
-          <w:szCs w:val="24"/>
-        </w:rPr>
-      </w:pPr>
-      <w:bookmarkStart w:id="50" w:name="_Toc422123684"/>
+          <w:sz w:val="28"/>
+          <w:szCs w:val="28"/>
+        </w:rPr>
+      </w:pPr>
+      <w:bookmarkStart w:id="57" w:name="_Toc422692545"/>
       <w:r>
         <w:rPr>
           <w:rFonts w:ascii="Arial" w:hAnsi="Arial" w:cs="Arial"/>
           <w:b w:val="0"/>
           <w:color w:val="auto"/>
-          <w:sz w:val="24"/>
-          <w:szCs w:val="24"/>
-        </w:rPr>
-        <w:t>5</w:t>
-      </w:r>
-      <w:r>
-        <w:rPr>
-          <w:rFonts w:ascii="Arial" w:hAnsi="Arial" w:cs="Arial"/>
-          <w:b w:val="0"/>
-          <w:color w:val="auto"/>
-          <w:sz w:val="24"/>
-          <w:szCs w:val="24"/>
-        </w:rPr>
-        <w:t>.3 ESCOLHA DOS MODAIS UTILIZADOS NO TRANSPORTE</w:t>
-      </w:r>
-      <w:bookmarkEnd w:id="50"/>
-    </w:p>
-    <w:p>
-      <w:pPr>
-        <w:spacing w:line="360" w:lineRule="auto"/>
-        <w:rPr>
-          <w:rFonts w:ascii="Arial" w:hAnsi="Arial" w:cs="Arial"/>
-          <w:sz w:val="24"/>
-          <w:szCs w:val="24"/>
-        </w:rPr>
-      </w:pPr>
-    </w:p>
-    <w:p>
-      <w:pPr>
-        <w:spacing w:line="360" w:lineRule="auto"/>
-        <w:ind w:firstLine="851"/>
-        <w:rPr>
-          <w:rFonts w:ascii="Arial" w:hAnsi="Arial" w:cs="Arial"/>
-          <w:sz w:val="24"/>
-          <w:szCs w:val="24"/>
-        </w:rPr>
-      </w:pPr>
-      <w:r>
-        <w:rPr>
-          <w:rFonts w:ascii="Arial" w:hAnsi="Arial" w:cs="Arial"/>
-          <w:sz w:val="24"/>
-          <w:szCs w:val="24"/>
-        </w:rPr>
-        <w:t>Devido nosso produto ser uma aplicação ou um trabalho para a internet</w:t>
-      </w:r>
-    </w:p>
-    <w:p>
-      <w:pPr>
-        <w:spacing w:line="360" w:lineRule="auto"/>
-        <w:rPr>
-          <w:rFonts w:ascii="Arial" w:hAnsi="Arial" w:cs="Arial"/>
-          <w:sz w:val="24"/>
-          <w:szCs w:val="24"/>
-        </w:rPr>
-      </w:pPr>
-    </w:p>
-    <w:p>
-      <w:pPr>
-        <w:pStyle w:val="Ttulo2"/>
-        <w:rPr>
-          <w:rFonts w:ascii="Arial" w:hAnsi="Arial" w:cs="Arial"/>
-          <w:b w:val="0"/>
-          <w:color w:val="auto"/>
-          <w:sz w:val="24"/>
-          <w:szCs w:val="24"/>
-        </w:rPr>
-      </w:pPr>
-      <w:bookmarkStart w:id="51" w:name="_Toc422123685"/>
-      <w:r>
-        <w:rPr>
-          <w:rFonts w:ascii="Arial" w:hAnsi="Arial" w:cs="Arial"/>
-          <w:b w:val="0"/>
-          <w:color w:val="auto"/>
-          <w:sz w:val="24"/>
-          <w:szCs w:val="24"/>
-        </w:rPr>
-        <w:t>5</w:t>
-      </w:r>
-      <w:r>
-        <w:rPr>
-          <w:rFonts w:ascii="Arial" w:hAnsi="Arial" w:cs="Arial"/>
-          <w:b w:val="0"/>
-          <w:color w:val="auto"/>
-          <w:sz w:val="24"/>
-          <w:szCs w:val="24"/>
-        </w:rPr>
-        <w:t>.4</w:t>
-      </w:r>
-      <w:r>
-        <w:rPr>
-          <w:rFonts w:ascii="Arial" w:hAnsi="Arial" w:cs="Arial"/>
-          <w:b w:val="0"/>
-          <w:color w:val="auto"/>
-          <w:sz w:val="24"/>
-          <w:szCs w:val="24"/>
-        </w:rPr>
-        <w:t xml:space="preserve"> DESEMPENHO ADOTADOS PARA O TRANSPORTE.</w:t>
-      </w:r>
-      <w:bookmarkEnd w:id="51"/>
-    </w:p>
-    <w:p>
-      <w:pPr>
-        <w:spacing w:line="360" w:lineRule="auto"/>
-      </w:pPr>
-    </w:p>
-    <w:p>
-      <w:pPr>
-        <w:spacing w:line="360" w:lineRule="auto"/>
-        <w:ind w:firstLine="851"/>
-        <w:rPr>
-          <w:rFonts w:ascii="Arial" w:hAnsi="Arial" w:cs="Arial"/>
-          <w:sz w:val="24"/>
-          <w:szCs w:val="24"/>
-        </w:rPr>
-      </w:pPr>
-      <w:r>
-        <w:rPr>
-          <w:rFonts w:ascii="Arial" w:hAnsi="Arial" w:cs="Arial"/>
-          <w:sz w:val="24"/>
-          <w:szCs w:val="24"/>
-        </w:rPr>
-        <w:t>E</w:t>
-      </w:r>
-      <w:r>
-        <w:rPr>
-          <w:rFonts w:ascii="Arial" w:hAnsi="Arial" w:cs="Arial"/>
-          <w:sz w:val="24"/>
-          <w:szCs w:val="24"/>
-        </w:rPr>
-        <w:t>la será muito prática e útil, devido tudo que conhecemos hoje tenha de estar nela.</w:t>
-      </w:r>
-    </w:p>
-    <w:p>
-      <w:pPr>
-        <w:spacing w:line="360" w:lineRule="auto"/>
+          <w:sz w:val="28"/>
+          <w:szCs w:val="28"/>
+        </w:rPr>
+        <w:t>6.3 CAPITAL DE GIRO</w:t>
+      </w:r>
+      <w:bookmarkEnd w:id="57"/>
+    </w:p>
+    <w:p/>
+    <w:p>
+      <w:pPr>
+        <w:rPr>
+          <w:rFonts w:ascii="Arial" w:hAnsi="Arial" w:cs="Arial"/>
+          <w:sz w:val="24"/>
+          <w:szCs w:val="24"/>
+        </w:rPr>
+      </w:pPr>
+      <w:r>
+        <w:rPr>
+          <w:rFonts w:ascii="Arial" w:hAnsi="Arial" w:cs="Arial"/>
+          <w:sz w:val="24"/>
+          <w:szCs w:val="24"/>
+        </w:rPr>
+        <w:tab/>
+        <w:t xml:space="preserve">Estimativa de </w:t>
+      </w:r>
+      <w:r>
+        <w:rPr>
+          <w:rFonts w:ascii="Arial" w:hAnsi="Arial" w:cs="Arial"/>
+          <w:sz w:val="24"/>
+          <w:szCs w:val="24"/>
+        </w:rPr>
+        <w:t>usuários ativos</w:t>
+      </w:r>
+      <w:r>
+        <w:rPr>
+          <w:rFonts w:ascii="Arial" w:hAnsi="Arial" w:cs="Arial"/>
+          <w:sz w:val="24"/>
+          <w:szCs w:val="24"/>
+        </w:rPr>
+        <w:t xml:space="preserve"> do </w:t>
+      </w:r>
+      <w:proofErr w:type="spellStart"/>
+      <w:r>
+        <w:rPr>
+          <w:rFonts w:ascii="Arial" w:hAnsi="Arial" w:cs="Arial"/>
+          <w:sz w:val="24"/>
+          <w:szCs w:val="24"/>
+        </w:rPr>
+        <w:t>app</w:t>
+      </w:r>
+      <w:proofErr w:type="spellEnd"/>
+      <w:r>
+        <w:rPr>
+          <w:rFonts w:ascii="Arial" w:hAnsi="Arial" w:cs="Arial"/>
+          <w:sz w:val="24"/>
+          <w:szCs w:val="24"/>
+        </w:rPr>
+        <w:t>/</w:t>
+      </w:r>
+      <w:r>
+        <w:rPr>
+          <w:rFonts w:ascii="Arial" w:hAnsi="Arial" w:cs="Arial"/>
+          <w:sz w:val="24"/>
+          <w:szCs w:val="24"/>
+        </w:rPr>
+        <w:t>dia</w:t>
+      </w:r>
+      <w:r>
+        <w:rPr>
+          <w:rFonts w:ascii="Arial" w:hAnsi="Arial" w:cs="Arial"/>
+          <w:sz w:val="24"/>
+          <w:szCs w:val="24"/>
+        </w:rPr>
+        <w:t>:</w:t>
+      </w:r>
+      <w:r>
+        <w:rPr>
+          <w:rFonts w:ascii="Arial" w:hAnsi="Arial" w:cs="Arial"/>
+          <w:sz w:val="24"/>
+          <w:szCs w:val="24"/>
+        </w:rPr>
+        <w:t xml:space="preserve"> </w:t>
+      </w:r>
+      <w:r>
+        <w:rPr>
+          <w:rFonts w:ascii="Arial" w:hAnsi="Arial" w:cs="Arial"/>
+          <w:sz w:val="24"/>
+          <w:szCs w:val="24"/>
+        </w:rPr>
+        <w:t>5.000</w:t>
+      </w:r>
+      <w:r>
+        <w:rPr>
+          <w:rFonts w:ascii="Arial" w:hAnsi="Arial" w:cs="Arial"/>
+          <w:sz w:val="24"/>
+          <w:szCs w:val="24"/>
+        </w:rPr>
+        <w:t>.</w:t>
+      </w:r>
+    </w:p>
+    <w:p>
+      <w:pPr>
+        <w:rPr>
+          <w:rFonts w:ascii="Arial" w:hAnsi="Arial" w:cs="Arial"/>
+          <w:sz w:val="28"/>
+          <w:szCs w:val="28"/>
+        </w:rPr>
+      </w:pPr>
+    </w:p>
+    <w:tbl>
+      <w:tblPr>
+        <w:tblStyle w:val="Tabelacomgrade"/>
+        <w:tblW w:w="0" w:type="auto"/>
+        <w:tblLook w:val="04A0" w:firstRow="1" w:lastRow="0" w:firstColumn="1" w:lastColumn="0" w:noHBand="0" w:noVBand="1"/>
+      </w:tblPr>
+      <w:tblGrid>
+        <w:gridCol w:w="6062"/>
+        <w:gridCol w:w="3149"/>
+      </w:tblGrid>
+      <w:tr>
+        <w:tc>
+          <w:tcPr>
+            <w:tcW w:w="6062" w:type="dxa"/>
+            <w:shd w:val="clear" w:color="auto" w:fill="AEAAAA" w:themeFill="background2" w:themeFillShade="BF"/>
+            <w:vAlign w:val="center"/>
+          </w:tcPr>
+          <w:p>
+            <w:pPr>
+              <w:jc w:val="center"/>
+              <w:rPr>
+                <w:rFonts w:ascii="Arial" w:eastAsiaTheme="majorEastAsia" w:hAnsi="Arial" w:cs="Arial"/>
+                <w:b/>
+                <w:sz w:val="28"/>
+                <w:szCs w:val="28"/>
+              </w:rPr>
+            </w:pPr>
+            <w:r>
+              <w:rPr>
+                <w:rFonts w:ascii="Arial" w:eastAsiaTheme="majorEastAsia" w:hAnsi="Arial" w:cs="Arial"/>
+                <w:b/>
+                <w:sz w:val="28"/>
+                <w:szCs w:val="28"/>
+              </w:rPr>
+              <w:t>DESCRIÇÃO</w:t>
+            </w:r>
+          </w:p>
+        </w:tc>
+        <w:tc>
+          <w:tcPr>
+            <w:tcW w:w="3149" w:type="dxa"/>
+            <w:shd w:val="clear" w:color="auto" w:fill="AEAAAA" w:themeFill="background2" w:themeFillShade="BF"/>
+            <w:vAlign w:val="center"/>
+          </w:tcPr>
+          <w:p>
+            <w:pPr>
+              <w:jc w:val="center"/>
+              <w:rPr>
+                <w:rFonts w:ascii="Arial" w:eastAsiaTheme="majorEastAsia" w:hAnsi="Arial" w:cs="Arial"/>
+                <w:b/>
+                <w:sz w:val="28"/>
+                <w:szCs w:val="28"/>
+              </w:rPr>
+            </w:pPr>
+            <w:r>
+              <w:rPr>
+                <w:rFonts w:ascii="Arial" w:eastAsiaTheme="majorEastAsia" w:hAnsi="Arial" w:cs="Arial"/>
+                <w:b/>
+                <w:sz w:val="28"/>
+                <w:szCs w:val="28"/>
+              </w:rPr>
+              <w:t>R$</w:t>
+            </w:r>
+          </w:p>
+        </w:tc>
+      </w:tr>
+      <w:tr>
+        <w:tc>
+          <w:tcPr>
+            <w:tcW w:w="6062" w:type="dxa"/>
+            <w:vAlign w:val="center"/>
+          </w:tcPr>
+          <w:p>
+            <w:pPr>
+              <w:jc w:val="center"/>
+              <w:rPr>
+                <w:rFonts w:ascii="Arial" w:eastAsiaTheme="majorEastAsia" w:hAnsi="Arial" w:cs="Arial"/>
+                <w:sz w:val="24"/>
+                <w:szCs w:val="24"/>
+              </w:rPr>
+            </w:pPr>
+            <w:r>
+              <w:rPr>
+                <w:rFonts w:ascii="Arial" w:eastAsiaTheme="majorEastAsia" w:hAnsi="Arial" w:cs="Arial"/>
+                <w:sz w:val="24"/>
+                <w:szCs w:val="24"/>
+              </w:rPr>
+              <w:t>Custo Fixo Mensal</w:t>
+            </w:r>
+          </w:p>
+        </w:tc>
+        <w:tc>
+          <w:tcPr>
+            <w:tcW w:w="3149" w:type="dxa"/>
+            <w:vAlign w:val="center"/>
+          </w:tcPr>
+          <w:p>
+            <w:pPr>
+              <w:jc w:val="center"/>
+              <w:rPr>
+                <w:rFonts w:ascii="Arial" w:eastAsiaTheme="majorEastAsia" w:hAnsi="Arial" w:cs="Arial"/>
+                <w:sz w:val="24"/>
+                <w:szCs w:val="24"/>
+              </w:rPr>
+            </w:pPr>
+            <w:r>
+              <w:rPr>
+                <w:rFonts w:ascii="Arial" w:eastAsiaTheme="majorEastAsia" w:hAnsi="Arial" w:cs="Arial"/>
+                <w:sz w:val="24"/>
+                <w:szCs w:val="24"/>
+              </w:rPr>
+              <w:t>6</w:t>
+            </w:r>
+            <w:r>
+              <w:rPr>
+                <w:rFonts w:ascii="Arial" w:eastAsiaTheme="majorEastAsia" w:hAnsi="Arial" w:cs="Arial"/>
+                <w:sz w:val="24"/>
+                <w:szCs w:val="24"/>
+              </w:rPr>
+              <w:t>.</w:t>
+            </w:r>
+            <w:r>
+              <w:rPr>
+                <w:rFonts w:ascii="Arial" w:eastAsiaTheme="majorEastAsia" w:hAnsi="Arial" w:cs="Arial"/>
+                <w:sz w:val="24"/>
+                <w:szCs w:val="24"/>
+              </w:rPr>
+              <w:t>217</w:t>
+            </w:r>
+          </w:p>
+        </w:tc>
+      </w:tr>
+      <w:tr>
+        <w:tc>
+          <w:tcPr>
+            <w:tcW w:w="6062" w:type="dxa"/>
+            <w:vAlign w:val="center"/>
+          </w:tcPr>
+          <w:p>
+            <w:pPr>
+              <w:jc w:val="center"/>
+              <w:rPr>
+                <w:rFonts w:ascii="Arial" w:eastAsiaTheme="majorEastAsia" w:hAnsi="Arial" w:cs="Arial"/>
+                <w:sz w:val="24"/>
+                <w:szCs w:val="24"/>
+              </w:rPr>
+            </w:pPr>
+            <w:r>
+              <w:rPr>
+                <w:rFonts w:ascii="Arial" w:eastAsiaTheme="majorEastAsia" w:hAnsi="Arial" w:cs="Arial"/>
+                <w:sz w:val="24"/>
+                <w:szCs w:val="24"/>
+              </w:rPr>
+              <w:t>Custo Fixo Anual</w:t>
+            </w:r>
+          </w:p>
+        </w:tc>
+        <w:tc>
+          <w:tcPr>
+            <w:tcW w:w="3149" w:type="dxa"/>
+            <w:vAlign w:val="center"/>
+          </w:tcPr>
+          <w:p>
+            <w:pPr>
+              <w:jc w:val="center"/>
+              <w:rPr>
+                <w:rFonts w:ascii="Arial" w:eastAsiaTheme="majorEastAsia" w:hAnsi="Arial" w:cs="Arial"/>
+                <w:sz w:val="24"/>
+                <w:szCs w:val="24"/>
+              </w:rPr>
+            </w:pPr>
+            <w:r>
+              <w:rPr>
+                <w:rFonts w:ascii="Arial" w:eastAsiaTheme="majorEastAsia" w:hAnsi="Arial" w:cs="Arial"/>
+                <w:sz w:val="24"/>
+                <w:szCs w:val="24"/>
+              </w:rPr>
+              <w:t>74</w:t>
+            </w:r>
+            <w:r>
+              <w:rPr>
+                <w:rFonts w:ascii="Arial" w:eastAsiaTheme="majorEastAsia" w:hAnsi="Arial" w:cs="Arial"/>
+                <w:sz w:val="24"/>
+                <w:szCs w:val="24"/>
+              </w:rPr>
+              <w:t>.</w:t>
+            </w:r>
+            <w:r>
+              <w:rPr>
+                <w:rFonts w:ascii="Arial" w:eastAsiaTheme="majorEastAsia" w:hAnsi="Arial" w:cs="Arial"/>
+                <w:sz w:val="24"/>
+                <w:szCs w:val="24"/>
+              </w:rPr>
+              <w:t>604</w:t>
+            </w:r>
+          </w:p>
+        </w:tc>
+      </w:tr>
+      <w:tr>
+        <w:tc>
+          <w:tcPr>
+            <w:tcW w:w="6062" w:type="dxa"/>
+            <w:vAlign w:val="center"/>
+          </w:tcPr>
+          <w:p>
+            <w:pPr>
+              <w:jc w:val="center"/>
+              <w:rPr>
+                <w:rFonts w:ascii="Arial" w:eastAsiaTheme="majorEastAsia" w:hAnsi="Arial" w:cs="Arial"/>
+                <w:sz w:val="24"/>
+                <w:szCs w:val="24"/>
+              </w:rPr>
+            </w:pPr>
+            <w:r>
+              <w:rPr>
+                <w:rFonts w:ascii="Arial" w:eastAsiaTheme="majorEastAsia" w:hAnsi="Arial" w:cs="Arial"/>
+                <w:sz w:val="24"/>
+                <w:szCs w:val="24"/>
+              </w:rPr>
+              <w:t>Estimativa de lucro com propaganda (dia)</w:t>
+            </w:r>
+          </w:p>
+        </w:tc>
+        <w:tc>
+          <w:tcPr>
+            <w:tcW w:w="3149" w:type="dxa"/>
+            <w:vAlign w:val="center"/>
+          </w:tcPr>
+          <w:p>
+            <w:pPr>
+              <w:jc w:val="center"/>
+              <w:rPr>
+                <w:rFonts w:ascii="Arial" w:eastAsiaTheme="majorEastAsia" w:hAnsi="Arial" w:cs="Arial"/>
+                <w:sz w:val="24"/>
+                <w:szCs w:val="24"/>
+              </w:rPr>
+            </w:pPr>
+            <w:r>
+              <w:rPr>
+                <w:rFonts w:ascii="Arial" w:eastAsiaTheme="majorEastAsia" w:hAnsi="Arial" w:cs="Arial"/>
+                <w:sz w:val="24"/>
+                <w:szCs w:val="24"/>
+              </w:rPr>
+              <w:t>300</w:t>
+            </w:r>
+          </w:p>
+        </w:tc>
+      </w:tr>
+      <w:tr>
+        <w:tc>
+          <w:tcPr>
+            <w:tcW w:w="6062" w:type="dxa"/>
+            <w:vAlign w:val="center"/>
+          </w:tcPr>
+          <w:p>
+            <w:pPr>
+              <w:jc w:val="center"/>
+              <w:rPr>
+                <w:rFonts w:ascii="Arial" w:eastAsiaTheme="majorEastAsia" w:hAnsi="Arial" w:cs="Arial"/>
+                <w:sz w:val="24"/>
+                <w:szCs w:val="24"/>
+              </w:rPr>
+            </w:pPr>
+            <w:r>
+              <w:rPr>
+                <w:rFonts w:ascii="Arial" w:eastAsiaTheme="majorEastAsia" w:hAnsi="Arial" w:cs="Arial"/>
+                <w:sz w:val="24"/>
+                <w:szCs w:val="24"/>
+              </w:rPr>
+              <w:t>Estimativa de lucro com propaganda (</w:t>
+            </w:r>
+            <w:proofErr w:type="spellStart"/>
+            <w:r>
+              <w:rPr>
+                <w:rFonts w:ascii="Arial" w:eastAsiaTheme="majorEastAsia" w:hAnsi="Arial" w:cs="Arial"/>
+                <w:sz w:val="24"/>
+                <w:szCs w:val="24"/>
+              </w:rPr>
+              <w:t>mes</w:t>
+            </w:r>
+            <w:proofErr w:type="spellEnd"/>
+            <w:r>
+              <w:rPr>
+                <w:rFonts w:ascii="Arial" w:eastAsiaTheme="majorEastAsia" w:hAnsi="Arial" w:cs="Arial"/>
+                <w:sz w:val="24"/>
+                <w:szCs w:val="24"/>
+              </w:rPr>
+              <w:t>)</w:t>
+            </w:r>
+          </w:p>
+        </w:tc>
+        <w:tc>
+          <w:tcPr>
+            <w:tcW w:w="3149" w:type="dxa"/>
+            <w:vAlign w:val="center"/>
+          </w:tcPr>
+          <w:p>
+            <w:pPr>
+              <w:jc w:val="center"/>
+              <w:rPr>
+                <w:rFonts w:ascii="Arial" w:eastAsiaTheme="majorEastAsia" w:hAnsi="Arial" w:cs="Arial"/>
+                <w:sz w:val="24"/>
+                <w:szCs w:val="24"/>
+              </w:rPr>
+            </w:pPr>
+            <w:r>
+              <w:rPr>
+                <w:rFonts w:ascii="Arial" w:eastAsiaTheme="majorEastAsia" w:hAnsi="Arial" w:cs="Arial"/>
+                <w:sz w:val="24"/>
+                <w:szCs w:val="24"/>
+              </w:rPr>
+              <w:t>9</w:t>
+            </w:r>
+            <w:r>
+              <w:rPr>
+                <w:rFonts w:ascii="Arial" w:eastAsiaTheme="majorEastAsia" w:hAnsi="Arial" w:cs="Arial"/>
+                <w:sz w:val="24"/>
+                <w:szCs w:val="24"/>
+              </w:rPr>
+              <w:t>.</w:t>
+            </w:r>
+            <w:r>
+              <w:rPr>
+                <w:rFonts w:ascii="Arial" w:eastAsiaTheme="majorEastAsia" w:hAnsi="Arial" w:cs="Arial"/>
+                <w:sz w:val="24"/>
+                <w:szCs w:val="24"/>
+              </w:rPr>
+              <w:t>000</w:t>
+            </w:r>
+          </w:p>
+        </w:tc>
+      </w:tr>
+      <w:tr>
+        <w:tc>
+          <w:tcPr>
+            <w:tcW w:w="6062" w:type="dxa"/>
+            <w:vAlign w:val="center"/>
+          </w:tcPr>
+          <w:p>
+            <w:pPr>
+              <w:jc w:val="center"/>
+              <w:rPr>
+                <w:rFonts w:ascii="Arial" w:eastAsiaTheme="majorEastAsia" w:hAnsi="Arial" w:cs="Arial"/>
+                <w:sz w:val="24"/>
+                <w:szCs w:val="24"/>
+              </w:rPr>
+            </w:pPr>
+            <w:r>
+              <w:rPr>
+                <w:rFonts w:ascii="Arial" w:eastAsiaTheme="majorEastAsia" w:hAnsi="Arial" w:cs="Arial"/>
+                <w:sz w:val="24"/>
+                <w:szCs w:val="24"/>
+              </w:rPr>
+              <w:t>Estimativa de lucro com propaganda (</w:t>
+            </w:r>
+            <w:r>
+              <w:rPr>
+                <w:rFonts w:ascii="Arial" w:eastAsiaTheme="majorEastAsia" w:hAnsi="Arial" w:cs="Arial"/>
+                <w:sz w:val="24"/>
+                <w:szCs w:val="24"/>
+              </w:rPr>
+              <w:t>ano</w:t>
+            </w:r>
+            <w:r>
+              <w:rPr>
+                <w:rFonts w:ascii="Arial" w:eastAsiaTheme="majorEastAsia" w:hAnsi="Arial" w:cs="Arial"/>
+                <w:sz w:val="24"/>
+                <w:szCs w:val="24"/>
+              </w:rPr>
+              <w:t>)</w:t>
+            </w:r>
+          </w:p>
+        </w:tc>
+        <w:tc>
+          <w:tcPr>
+            <w:tcW w:w="3149" w:type="dxa"/>
+            <w:vAlign w:val="center"/>
+          </w:tcPr>
+          <w:p>
+            <w:pPr>
+              <w:keepNext/>
+              <w:jc w:val="center"/>
+              <w:rPr>
+                <w:rFonts w:ascii="Arial" w:eastAsiaTheme="majorEastAsia" w:hAnsi="Arial" w:cs="Arial"/>
+                <w:sz w:val="24"/>
+                <w:szCs w:val="24"/>
+              </w:rPr>
+            </w:pPr>
+            <w:r>
+              <w:rPr>
+                <w:rFonts w:ascii="Arial" w:eastAsiaTheme="majorEastAsia" w:hAnsi="Arial" w:cs="Arial"/>
+                <w:sz w:val="24"/>
+                <w:szCs w:val="24"/>
+              </w:rPr>
+              <w:t>10</w:t>
+            </w:r>
+            <w:r>
+              <w:rPr>
+                <w:rFonts w:ascii="Arial" w:eastAsiaTheme="majorEastAsia" w:hAnsi="Arial" w:cs="Arial"/>
+                <w:sz w:val="24"/>
+                <w:szCs w:val="24"/>
+              </w:rPr>
+              <w:t>8.0</w:t>
+            </w:r>
+            <w:r>
+              <w:rPr>
+                <w:rFonts w:ascii="Arial" w:eastAsiaTheme="majorEastAsia" w:hAnsi="Arial" w:cs="Arial"/>
+                <w:sz w:val="24"/>
+                <w:szCs w:val="24"/>
+              </w:rPr>
+              <w:t>00</w:t>
+            </w:r>
+          </w:p>
+        </w:tc>
+      </w:tr>
+    </w:tbl>
+    <w:p>
+      <w:pPr>
+        <w:pStyle w:val="Legenda"/>
+        <w:jc w:val="center"/>
         <w:rPr>
           <w:rFonts w:ascii="Arial" w:eastAsiaTheme="majorEastAsia" w:hAnsi="Arial" w:cs="Arial"/>
           <w:b/>
-          <w:sz w:val="24"/>
-          <w:szCs w:val="24"/>
-        </w:rPr>
-      </w:pPr>
-    </w:p>
-    <w:p>
-      <w:pPr>
-        <w:spacing w:line="360" w:lineRule="auto"/>
+          <w:color w:val="auto"/>
+          <w:sz w:val="24"/>
+          <w:szCs w:val="24"/>
+        </w:rPr>
+      </w:pPr>
+      <w:bookmarkStart w:id="58" w:name="_Toc422692502"/>
+      <w:r>
+        <w:rPr>
+          <w:rFonts w:ascii="Arial" w:hAnsi="Arial" w:cs="Arial"/>
+          <w:sz w:val="24"/>
+          <w:szCs w:val="24"/>
+        </w:rPr>
+        <w:t xml:space="preserve">Tabela </w:t>
+      </w:r>
+      <w:r>
+        <w:rPr>
+          <w:rFonts w:ascii="Arial" w:hAnsi="Arial" w:cs="Arial"/>
+          <w:sz w:val="24"/>
+          <w:szCs w:val="24"/>
+        </w:rPr>
+        <w:fldChar w:fldCharType="begin"/>
+      </w:r>
+      <w:r>
+        <w:rPr>
+          <w:rFonts w:ascii="Arial" w:hAnsi="Arial" w:cs="Arial"/>
+          <w:sz w:val="24"/>
+          <w:szCs w:val="24"/>
+        </w:rPr>
+        <w:instrText xml:space="preserve"> SEQ Tabela \* ARABIC </w:instrText>
+      </w:r>
+      <w:r>
+        <w:rPr>
+          <w:rFonts w:ascii="Arial" w:hAnsi="Arial" w:cs="Arial"/>
+          <w:sz w:val="24"/>
+          <w:szCs w:val="24"/>
+        </w:rPr>
+        <w:fldChar w:fldCharType="separate"/>
+      </w:r>
+      <w:r>
+        <w:rPr>
+          <w:rFonts w:ascii="Arial" w:hAnsi="Arial" w:cs="Arial"/>
+          <w:noProof/>
+          <w:sz w:val="24"/>
+          <w:szCs w:val="24"/>
+        </w:rPr>
+        <w:t>13</w:t>
+      </w:r>
+      <w:r>
+        <w:rPr>
+          <w:rFonts w:ascii="Arial" w:hAnsi="Arial" w:cs="Arial"/>
+          <w:sz w:val="24"/>
+          <w:szCs w:val="24"/>
+        </w:rPr>
+        <w:fldChar w:fldCharType="end"/>
+      </w:r>
+      <w:r>
+        <w:rPr>
+          <w:rFonts w:ascii="Arial" w:hAnsi="Arial" w:cs="Arial"/>
+          <w:sz w:val="24"/>
+          <w:szCs w:val="24"/>
+        </w:rPr>
+        <w:t xml:space="preserve"> Capital de Giro</w:t>
+      </w:r>
+      <w:bookmarkEnd w:id="58"/>
+    </w:p>
+    <w:p>
+      <w:pPr>
+        <w:rPr>
+          <w:rFonts w:ascii="Arial" w:hAnsi="Arial" w:cs="Arial"/>
+          <w:b/>
+        </w:rPr>
+      </w:pPr>
+      <w:r>
+        <w:rPr>
+          <w:rFonts w:ascii="Arial" w:hAnsi="Arial" w:cs="Arial"/>
+          <w:b/>
+        </w:rPr>
+        <w:tab/>
+        <w:t xml:space="preserve">Obs.: Para cada 50 usuários ativos/dia 1 </w:t>
+      </w:r>
+      <w:proofErr w:type="spellStart"/>
+      <w:r>
+        <w:rPr>
+          <w:rFonts w:ascii="Arial" w:hAnsi="Arial" w:cs="Arial"/>
+          <w:b/>
+        </w:rPr>
+        <w:t>dolar</w:t>
+      </w:r>
+      <w:proofErr w:type="spellEnd"/>
+      <w:r>
+        <w:rPr>
+          <w:rFonts w:ascii="Arial" w:hAnsi="Arial" w:cs="Arial"/>
+          <w:b/>
+        </w:rPr>
+        <w:t xml:space="preserve"> de lucro para a empresa.</w:t>
+      </w:r>
+    </w:p>
+    <w:p>
+      <w:pPr>
+        <w:rPr>
+          <w:rFonts w:ascii="Arial" w:hAnsi="Arial" w:cs="Arial"/>
+          <w:b/>
+        </w:rPr>
+      </w:pPr>
+    </w:p>
+    <w:p>
+      <w:pPr>
+        <w:rPr>
+          <w:rFonts w:ascii="Arial" w:hAnsi="Arial" w:cs="Arial"/>
+          <w:sz w:val="24"/>
+          <w:szCs w:val="24"/>
+        </w:rPr>
+      </w:pPr>
+      <w:r>
+        <w:rPr>
+          <w:rFonts w:ascii="Arial" w:hAnsi="Arial" w:cs="Arial"/>
+          <w:b/>
+        </w:rPr>
+        <w:tab/>
+      </w:r>
+      <w:r>
+        <w:rPr>
+          <w:rFonts w:ascii="Arial" w:hAnsi="Arial" w:cs="Arial"/>
+          <w:sz w:val="24"/>
+          <w:szCs w:val="24"/>
+        </w:rPr>
+        <w:t xml:space="preserve">Lucro Mensal: </w:t>
+      </w:r>
+      <w:r>
+        <w:rPr>
+          <w:rFonts w:ascii="Arial" w:hAnsi="Arial" w:cs="Arial"/>
+          <w:sz w:val="24"/>
+          <w:szCs w:val="24"/>
+        </w:rPr>
+        <w:t xml:space="preserve"> R$ </w:t>
+      </w:r>
+      <w:r>
+        <w:rPr>
+          <w:rFonts w:ascii="Arial" w:hAnsi="Arial" w:cs="Arial"/>
+          <w:sz w:val="24"/>
+          <w:szCs w:val="24"/>
+        </w:rPr>
+        <w:t>2.786,00</w:t>
+      </w:r>
+    </w:p>
+    <w:p>
+      <w:pPr>
+        <w:rPr>
+          <w:rFonts w:ascii="Arial" w:hAnsi="Arial" w:cs="Arial"/>
+          <w:b/>
+        </w:rPr>
+      </w:pPr>
+      <w:r>
+        <w:rPr>
+          <w:rFonts w:ascii="Arial" w:hAnsi="Arial" w:cs="Arial"/>
+          <w:sz w:val="24"/>
+          <w:szCs w:val="24"/>
+        </w:rPr>
+        <w:tab/>
+        <w:t>Lucro Anual:</w:t>
+      </w:r>
+      <w:r>
+        <w:rPr>
+          <w:rFonts w:ascii="Arial" w:hAnsi="Arial" w:cs="Arial"/>
+          <w:b/>
+        </w:rPr>
+        <w:t xml:space="preserve"> </w:t>
+      </w:r>
+      <w:r>
+        <w:rPr>
+          <w:rFonts w:ascii="Arial" w:hAnsi="Arial" w:cs="Arial"/>
+          <w:b/>
+        </w:rPr>
+        <w:t xml:space="preserve"> </w:t>
+      </w:r>
+      <w:r>
+        <w:rPr>
+          <w:rFonts w:ascii="Arial" w:hAnsi="Arial" w:cs="Arial"/>
+        </w:rPr>
+        <w:t>R$ 33.432,00</w:t>
+      </w:r>
+      <w:r>
+        <w:rPr>
+          <w:rFonts w:ascii="Arial" w:hAnsi="Arial" w:cs="Arial"/>
+          <w:b/>
+        </w:rPr>
+        <w:br w:type="page"/>
+      </w:r>
+    </w:p>
+    <w:p>
+      <w:pPr>
         <w:rPr>
           <w:rFonts w:ascii="Arial" w:eastAsiaTheme="majorEastAsia" w:hAnsi="Arial" w:cs="Arial"/>
           <w:b/>
-          <w:sz w:val="24"/>
-          <w:szCs w:val="24"/>
-        </w:rPr>
-      </w:pPr>
-      <w:r>
-        <w:rPr>
-          <w:rFonts w:ascii="Arial" w:hAnsi="Arial" w:cs="Arial"/>
-          <w:b/>
-          <w:sz w:val="24"/>
-          <w:szCs w:val="24"/>
-        </w:rPr>
-        <w:br w:type="page"/>
-      </w:r>
+          <w:sz w:val="32"/>
+          <w:szCs w:val="32"/>
+        </w:rPr>
+      </w:pPr>
     </w:p>
     <w:p>
       <w:pPr>
@@ -13326,17 +17168,16 @@
           <w:color w:val="auto"/>
         </w:rPr>
       </w:pPr>
-      <w:bookmarkStart w:id="52" w:name="_Toc422123686"/>
+      <w:bookmarkStart w:id="59" w:name="_Toc422692546"/>
       <w:r>
         <w:rPr>
           <w:rFonts w:ascii="Arial" w:hAnsi="Arial" w:cs="Arial"/>
           <w:b/>
           <w:color w:val="auto"/>
         </w:rPr>
-        <w:lastRenderedPageBreak/>
         <w:t>REFERÊNCIAS</w:t>
       </w:r>
-      <w:bookmarkEnd w:id="52"/>
+      <w:bookmarkEnd w:id="59"/>
     </w:p>
     <w:p>
       <w:pPr>
@@ -13494,6 +17335,120 @@
         </w:rPr>
         <w:t xml:space="preserve"> Disponível em: &lt;https://play.google.com/store/apps/details?id=org.marbot.travel.money.free&gt;. Acesso em: 02/05/2015 Horário: 10:50.</w:t>
       </w:r>
+    </w:p>
+    <w:p>
+      <w:pPr>
+        <w:jc w:val="both"/>
+        <w:rPr>
+          <w:rFonts w:ascii="Arial" w:hAnsi="Arial" w:cs="Arial"/>
+          <w:sz w:val="24"/>
+          <w:szCs w:val="24"/>
+        </w:rPr>
+      </w:pPr>
+    </w:p>
+    <w:p>
+      <w:pPr>
+        <w:jc w:val="both"/>
+        <w:rPr>
+          <w:rFonts w:ascii="Arial" w:hAnsi="Arial" w:cs="Arial"/>
+          <w:sz w:val="24"/>
+          <w:szCs w:val="24"/>
+        </w:rPr>
+      </w:pPr>
+      <w:r>
+        <w:rPr>
+          <w:rFonts w:ascii="Arial" w:hAnsi="Arial" w:cs="Arial"/>
+          <w:sz w:val="24"/>
+          <w:szCs w:val="24"/>
+        </w:rPr>
+        <w:t>SEBRAE</w:t>
+      </w:r>
+      <w:r>
+        <w:rPr>
+          <w:rFonts w:ascii="Arial" w:hAnsi="Arial" w:cs="Arial"/>
+          <w:sz w:val="24"/>
+          <w:szCs w:val="24"/>
+        </w:rPr>
+        <w:t>.</w:t>
+      </w:r>
+      <w:r>
+        <w:rPr>
+          <w:rFonts w:ascii="Arial" w:hAnsi="Arial" w:cs="Arial"/>
+          <w:b/>
+          <w:sz w:val="24"/>
+          <w:szCs w:val="24"/>
+        </w:rPr>
+        <w:t xml:space="preserve"> </w:t>
+      </w:r>
+      <w:r>
+        <w:rPr>
+          <w:rFonts w:ascii="Arial" w:hAnsi="Arial" w:cs="Arial"/>
+          <w:b/>
+          <w:sz w:val="24"/>
+          <w:szCs w:val="24"/>
+        </w:rPr>
+        <w:t xml:space="preserve">Como elaborar um plano de </w:t>
+      </w:r>
+      <w:r>
+        <w:rPr>
+          <w:rFonts w:ascii="Arial" w:hAnsi="Arial" w:cs="Arial"/>
+          <w:b/>
+          <w:sz w:val="24"/>
+          <w:szCs w:val="24"/>
+        </w:rPr>
+        <w:t>negócio</w:t>
+      </w:r>
+      <w:r>
+        <w:rPr>
+          <w:rFonts w:ascii="Arial" w:hAnsi="Arial" w:cs="Arial"/>
+          <w:b/>
+          <w:sz w:val="24"/>
+          <w:szCs w:val="24"/>
+        </w:rPr>
+        <w:t>.</w:t>
+      </w:r>
+      <w:r>
+        <w:rPr>
+          <w:rFonts w:ascii="Arial" w:hAnsi="Arial" w:cs="Arial"/>
+          <w:sz w:val="24"/>
+          <w:szCs w:val="24"/>
+        </w:rPr>
+        <w:t xml:space="preserve"> Disponível em: &lt;</w:t>
+      </w:r>
+      <w:r>
+        <w:rPr>
+          <w:rFonts w:ascii="Arial" w:hAnsi="Arial" w:cs="Arial"/>
+          <w:sz w:val="24"/>
+          <w:szCs w:val="24"/>
+        </w:rPr>
+        <w:t>http://www.ufal.edu.br/empreendedorismo/downloads/manuais-guias-cartilhas-e-documentos-sobre-empreendedorismo-e-inovacao/apostila-como-elaborar-um-plano-de-negocio-sebrae-mg</w:t>
+      </w:r>
+      <w:r>
+        <w:rPr>
+          <w:rFonts w:ascii="Arial" w:hAnsi="Arial" w:cs="Arial"/>
+          <w:sz w:val="24"/>
+          <w:szCs w:val="24"/>
+        </w:rPr>
+        <w:t>&gt;. Acesso em: 21/06</w:t>
+      </w:r>
+      <w:r>
+        <w:rPr>
+          <w:rFonts w:ascii="Arial" w:hAnsi="Arial" w:cs="Arial"/>
+          <w:sz w:val="24"/>
+          <w:szCs w:val="24"/>
+        </w:rPr>
+        <w:t>/2015 Horário: 10:50.</w:t>
+      </w:r>
+    </w:p>
+    <w:p>
+      <w:pPr>
+        <w:jc w:val="both"/>
+        <w:rPr>
+          <w:rFonts w:ascii="Arial" w:hAnsi="Arial" w:cs="Arial"/>
+          <w:sz w:val="24"/>
+          <w:szCs w:val="24"/>
+        </w:rPr>
+      </w:pPr>
     </w:p>
     <w:sectPr>
       <w:pgSz w:w="11906" w:h="16838"/>
@@ -13559,7 +17514,7 @@
           <w:rPr>
             <w:noProof/>
           </w:rPr>
-          <w:t>7</w:t>
+          <w:t>24</w:t>
         </w:r>
         <w:r>
           <w:fldChar w:fldCharType="end"/>
@@ -18947,7 +22902,6 @@
   <w:style w:type="character" w:default="1" w:styleId="Fontepargpadro">
     <w:name w:val="Default Paragraph Font"/>
     <w:uiPriority w:val="1"/>
-    <w:semiHidden/>
     <w:unhideWhenUsed/>
   </w:style>
   <w:style w:type="table" w:default="1" w:styleId="Tabelanormal">
@@ -19800,12 +23754,12 @@
         </c:dLbls>
         <c:gapWidth val="150"/>
         <c:shape val="box"/>
-        <c:axId val="293811432"/>
-        <c:axId val="355075168"/>
+        <c:axId val="-1192788016"/>
+        <c:axId val="-1192795632"/>
         <c:axId val="0"/>
       </c:bar3DChart>
       <c:catAx>
-        <c:axId val="293811432"/>
+        <c:axId val="-1192788016"/>
         <c:scaling>
           <c:orientation val="minMax"/>
         </c:scaling>
@@ -19842,7 +23796,7 @@
             <a:endParaRPr lang="pt-BR"/>
           </a:p>
         </c:txPr>
-        <c:crossAx val="355075168"/>
+        <c:crossAx val="-1192795632"/>
         <c:crosses val="autoZero"/>
         <c:auto val="1"/>
         <c:lblAlgn val="ctr"/>
@@ -19850,7 +23804,7 @@
         <c:noMultiLvlLbl val="0"/>
       </c:catAx>
       <c:valAx>
-        <c:axId val="355075168"/>
+        <c:axId val="-1192795632"/>
         <c:scaling>
           <c:orientation val="minMax"/>
         </c:scaling>
@@ -19960,7 +23914,7 @@
             <a:endParaRPr lang="pt-BR"/>
           </a:p>
         </c:txPr>
-        <c:crossAx val="293811432"/>
+        <c:crossAx val="-1192788016"/>
         <c:crosses val="autoZero"/>
         <c:crossBetween val="between"/>
       </c:valAx>
@@ -20530,12 +24484,12 @@
         </c:dLbls>
         <c:gapWidth val="150"/>
         <c:shape val="box"/>
-        <c:axId val="450436856"/>
-        <c:axId val="450437248"/>
+        <c:axId val="-1192783664"/>
+        <c:axId val="-1192787472"/>
         <c:axId val="0"/>
       </c:bar3DChart>
       <c:catAx>
-        <c:axId val="450436856"/>
+        <c:axId val="-1192783664"/>
         <c:scaling>
           <c:orientation val="minMax"/>
         </c:scaling>
@@ -20572,7 +24526,7 @@
             <a:endParaRPr lang="pt-BR"/>
           </a:p>
         </c:txPr>
-        <c:crossAx val="450437248"/>
+        <c:crossAx val="-1192787472"/>
         <c:crosses val="autoZero"/>
         <c:auto val="1"/>
         <c:lblAlgn val="ctr"/>
@@ -20580,7 +24534,7 @@
         <c:noMultiLvlLbl val="0"/>
       </c:catAx>
       <c:valAx>
-        <c:axId val="450437248"/>
+        <c:axId val="-1192787472"/>
         <c:scaling>
           <c:orientation val="minMax"/>
         </c:scaling>
@@ -20686,7 +24640,7 @@
             <a:endParaRPr lang="pt-BR"/>
           </a:p>
         </c:txPr>
-        <c:crossAx val="450436856"/>
+        <c:crossAx val="-1192783664"/>
         <c:crosses val="autoZero"/>
         <c:crossBetween val="between"/>
       </c:valAx>
@@ -21814,12 +25768,12 @@
         </c:dLbls>
         <c:gapWidth val="150"/>
         <c:shape val="box"/>
-        <c:axId val="450439208"/>
-        <c:axId val="450439600"/>
+        <c:axId val="-1131562560"/>
+        <c:axId val="-1131556032"/>
         <c:axId val="0"/>
       </c:bar3DChart>
       <c:catAx>
-        <c:axId val="450439208"/>
+        <c:axId val="-1131562560"/>
         <c:scaling>
           <c:orientation val="minMax"/>
         </c:scaling>
@@ -21856,7 +25810,7 @@
             <a:endParaRPr lang="pt-BR"/>
           </a:p>
         </c:txPr>
-        <c:crossAx val="450439600"/>
+        <c:crossAx val="-1131556032"/>
         <c:crosses val="autoZero"/>
         <c:auto val="1"/>
         <c:lblAlgn val="ctr"/>
@@ -21864,7 +25818,7 @@
         <c:noMultiLvlLbl val="0"/>
       </c:catAx>
       <c:valAx>
-        <c:axId val="450439600"/>
+        <c:axId val="-1131556032"/>
         <c:scaling>
           <c:orientation val="minMax"/>
         </c:scaling>
@@ -21970,7 +25924,7 @@
             <a:endParaRPr lang="pt-BR"/>
           </a:p>
         </c:txPr>
-        <c:crossAx val="450439208"/>
+        <c:crossAx val="-1131562560"/>
         <c:crosses val="autoZero"/>
         <c:crossBetween val="between"/>
       </c:valAx>
@@ -22271,12 +26225,12 @@
         </c:dLbls>
         <c:gapWidth val="150"/>
         <c:shape val="box"/>
-        <c:axId val="356503912"/>
-        <c:axId val="356504304"/>
+        <c:axId val="-1131564192"/>
+        <c:axId val="-1131555488"/>
         <c:axId val="0"/>
       </c:bar3DChart>
       <c:catAx>
-        <c:axId val="356503912"/>
+        <c:axId val="-1131564192"/>
         <c:scaling>
           <c:orientation val="minMax"/>
         </c:scaling>
@@ -22313,7 +26267,7 @@
             <a:endParaRPr lang="pt-BR"/>
           </a:p>
         </c:txPr>
-        <c:crossAx val="356504304"/>
+        <c:crossAx val="-1131555488"/>
         <c:crosses val="autoZero"/>
         <c:auto val="1"/>
         <c:lblAlgn val="ctr"/>
@@ -22321,7 +26275,7 @@
         <c:noMultiLvlLbl val="0"/>
       </c:catAx>
       <c:valAx>
-        <c:axId val="356504304"/>
+        <c:axId val="-1131555488"/>
         <c:scaling>
           <c:orientation val="minMax"/>
         </c:scaling>
@@ -22431,7 +26385,7 @@
             <a:endParaRPr lang="pt-BR"/>
           </a:p>
         </c:txPr>
-        <c:crossAx val="356503912"/>
+        <c:crossAx val="-1131564192"/>
         <c:crosses val="autoZero"/>
         <c:crossBetween val="between"/>
       </c:valAx>
@@ -28705,12 +32659,6 @@
 </file>
 
 <file path=customXml/item2.xml><?xml version="1.0" encoding="utf-8"?>
-<p:properties xmlns:p="http://schemas.microsoft.com/office/2006/metadata/properties" xmlns:xsi="http://www.w3.org/2001/XMLSchema-instance" xmlns:pc="http://schemas.microsoft.com/office/infopath/2007/PartnerControls">
-  <documentManagement/>
-</p:properties>
-</file>
-
-<file path=customXml/item3.xml><?xml version="1.0" encoding="utf-8"?>
 <ct:contentTypeSchema xmlns:ct="http://schemas.microsoft.com/office/2006/metadata/contentType" xmlns:ma="http://schemas.microsoft.com/office/2006/metadata/properties/metaAttributes" ct:_="" ma:_="" ma:contentTypeName="Documento" ma:contentTypeID="0x010100C0E6D9EDC49DA548B4BDE8A0E6AA1447" ma:contentTypeVersion="1" ma:contentTypeDescription="Crie um novo documento." ma:contentTypeScope="" ma:versionID="e9587ac096dbf74e9cb02a4d551574a8">
   <xsd:schema xmlns:xsd="http://www.w3.org/2001/XMLSchema" xmlns:xs="http://www.w3.org/2001/XMLSchema" xmlns:p="http://schemas.microsoft.com/office/2006/metadata/properties" xmlns:ns3="abb35bf3-78df-49ef-8a17-9ea52dc71869" targetNamespace="http://schemas.microsoft.com/office/2006/metadata/properties" ma:root="true" ma:fieldsID="06298e65496b9691e0343212c0f12658" ns3:_="">
     <xsd:import namespace="abb35bf3-78df-49ef-8a17-9ea52dc71869"/>
@@ -28850,6 +32798,12 @@
 </ct:contentTypeSchema>
 </file>
 
+<file path=customXml/item3.xml><?xml version="1.0" encoding="utf-8"?>
+<p:properties xmlns:p="http://schemas.microsoft.com/office/2006/metadata/properties" xmlns:xsi="http://www.w3.org/2001/XMLSchema-instance" xmlns:pc="http://schemas.microsoft.com/office/infopath/2007/PartnerControls">
+  <documentManagement/>
+</p:properties>
+</file>
+
 <file path=customXml/item4.xml><?xml version="1.0" encoding="utf-8"?>
 <b:Sources xmlns:b="http://schemas.openxmlformats.org/officeDocument/2006/bibliography" xmlns="http://schemas.openxmlformats.org/officeDocument/2006/bibliography" SelectedStyle="\APASixthEditionOfficeOnline.xsl" StyleName="APA" Version="6"/>
 </file>
@@ -28863,15 +32817,6 @@
 </file>
 
 <file path=customXml/itemProps2.xml><?xml version="1.0" encoding="utf-8"?>
-<ds:datastoreItem xmlns:ds="http://schemas.openxmlformats.org/officeDocument/2006/customXml" ds:itemID="{81A16392-25DB-445E-84D9-E6F2342B82D9}">
-  <ds:schemaRefs>
-    <ds:schemaRef ds:uri="http://schemas.microsoft.com/office/2006/metadata/properties"/>
-    <ds:schemaRef ds:uri="http://schemas.microsoft.com/office/infopath/2007/PartnerControls"/>
-  </ds:schemaRefs>
-</ds:datastoreItem>
-</file>
-
-<file path=customXml/itemProps3.xml><?xml version="1.0" encoding="utf-8"?>
 <ds:datastoreItem xmlns:ds="http://schemas.openxmlformats.org/officeDocument/2006/customXml" ds:itemID="{F816F8F3-C036-4056-8D25-1800BC7B53C0}">
   <ds:schemaRefs>
     <ds:schemaRef ds:uri="http://schemas.microsoft.com/office/2006/metadata/contentType"/>
@@ -28889,8 +32834,17 @@
 </ds:datastoreItem>
 </file>
 
+<file path=customXml/itemProps3.xml><?xml version="1.0" encoding="utf-8"?>
+<ds:datastoreItem xmlns:ds="http://schemas.openxmlformats.org/officeDocument/2006/customXml" ds:itemID="{81A16392-25DB-445E-84D9-E6F2342B82D9}">
+  <ds:schemaRefs>
+    <ds:schemaRef ds:uri="http://schemas.microsoft.com/office/2006/metadata/properties"/>
+    <ds:schemaRef ds:uri="http://schemas.microsoft.com/office/infopath/2007/PartnerControls"/>
+  </ds:schemaRefs>
+</ds:datastoreItem>
+</file>
+
 <file path=customXml/itemProps4.xml><?xml version="1.0" encoding="utf-8"?>
-<ds:datastoreItem xmlns:ds="http://schemas.openxmlformats.org/officeDocument/2006/customXml" ds:itemID="{646CA445-706B-4F9C-9FD5-7AC7C12EEB46}">
+<ds:datastoreItem xmlns:ds="http://schemas.openxmlformats.org/officeDocument/2006/customXml" ds:itemID="{ACD450AD-6C03-45F6-9CF1-8A94F44E6643}">
   <ds:schemaRefs>
     <ds:schemaRef ds:uri="http://schemas.openxmlformats.org/officeDocument/2006/bibliography"/>
   </ds:schemaRefs>
